--- a/Entregables/TFG_MEMORIA_FINAL_ETSIINF_23-24.DOCX
+++ b/Entregables/TFG_MEMORIA_FINAL_ETSIINF_23-24.DOCX
@@ -139,7 +139,7 @@
                         <a14:shadowObscured xmlns:a14="http://schemas.microsoft.com/office/drawing/2010/main"/>
                       </a:ext>
                       <a:ext uri="{FAA26D3D-D897-4be2-8F04-BA451C77F1D7}">
-                        <ma14:placeholderFlag xmlns="" xmlns:mo="http://schemas.microsoft.com/office/mac/office/2008/main" xmlns:mv="urn:schemas-microsoft-com:mac:vml" xmlns:o="urn:schemas-microsoft-com:office:office" xmlns:v="urn:schemas-microsoft-com:vml" xmlns:w10="urn:schemas-microsoft-com:office:word" xmlns:w="http://schemas.openxmlformats.org/wordprocessingml/2006/main" xmlns:ma14="http://schemas.microsoft.com/office/mac/drawingml/2011/main"/>
+                        <ma14:placeholderFlag xmlns:ma14="http://schemas.microsoft.com/office/mac/drawingml/2011/main" xmlns:w="http://schemas.openxmlformats.org/wordprocessingml/2006/main" xmlns:w10="urn:schemas-microsoft-com:office:word" xmlns:v="urn:schemas-microsoft-com:vml" xmlns:o="urn:schemas-microsoft-com:office:office" xmlns:mv="urn:schemas-microsoft-com:mac:vml" xmlns:mo="http://schemas.microsoft.com/office/mac/office/2008/main" xmlns="" xmlns:arto="http://schemas.microsoft.com/office/word/2006/arto"/>
                       </a:ext>
                     </a:extLst>
                   </pic:spPr>
@@ -1882,7 +1882,7 @@
             </w:rPr>
             <w:fldChar w:fldCharType="separate"/>
           </w:r>
-          <w:hyperlink w:anchor="_Toc153997999" w:history="1">
+          <w:hyperlink w:anchor="_Toc155740462" w:history="1">
             <w:r>
               <w:rPr>
                 <w:rStyle w:val="Hipervnculo"/>
@@ -1927,7 +1927,7 @@
                 <w:noProof/>
                 <w:webHidden/>
               </w:rPr>
-              <w:instrText xml:space="preserve"> PAGEREF _Toc153997999 \h </w:instrText>
+              <w:instrText xml:space="preserve"> PAGEREF _Toc155740462 \h </w:instrText>
             </w:r>
             <w:r>
               <w:rPr>
@@ -1974,7 +1974,7 @@
               <w14:ligatures w14:val="standardContextual"/>
             </w:rPr>
           </w:pPr>
-          <w:hyperlink w:anchor="_Toc153998000" w:history="1">
+          <w:hyperlink w:anchor="_Toc155740463" w:history="1">
             <w:r>
               <w:rPr>
                 <w:rStyle w:val="Hipervnculo"/>
@@ -2019,7 +2019,7 @@
                 <w:noProof/>
                 <w:webHidden/>
               </w:rPr>
-              <w:instrText xml:space="preserve"> PAGEREF _Toc153998000 \h </w:instrText>
+              <w:instrText xml:space="preserve"> PAGEREF _Toc155740463 \h </w:instrText>
             </w:r>
             <w:r>
               <w:rPr>
@@ -2065,7 +2065,7 @@
               <w14:ligatures w14:val="standardContextual"/>
             </w:rPr>
           </w:pPr>
-          <w:hyperlink w:anchor="_Toc153998001" w:history="1">
+          <w:hyperlink w:anchor="_Toc155740464" w:history="1">
             <w:r>
               <w:rPr>
                 <w:rStyle w:val="Hipervnculo"/>
@@ -2109,7 +2109,7 @@
                 <w:noProof/>
                 <w:webHidden/>
               </w:rPr>
-              <w:instrText xml:space="preserve"> PAGEREF _Toc153998001 \h </w:instrText>
+              <w:instrText xml:space="preserve"> PAGEREF _Toc155740464 \h </w:instrText>
             </w:r>
             <w:r>
               <w:rPr>
@@ -2155,7 +2155,7 @@
               <w14:ligatures w14:val="standardContextual"/>
             </w:rPr>
           </w:pPr>
-          <w:hyperlink w:anchor="_Toc153998002" w:history="1">
+          <w:hyperlink w:anchor="_Toc155740465" w:history="1">
             <w:r>
               <w:rPr>
                 <w:rStyle w:val="Hipervnculo"/>
@@ -2199,7 +2199,7 @@
                 <w:noProof/>
                 <w:webHidden/>
               </w:rPr>
-              <w:instrText xml:space="preserve"> PAGEREF _Toc153998002 \h </w:instrText>
+              <w:instrText xml:space="preserve"> PAGEREF _Toc155740465 \h </w:instrText>
             </w:r>
             <w:r>
               <w:rPr>
@@ -2245,7 +2245,7 @@
               <w14:ligatures w14:val="standardContextual"/>
             </w:rPr>
           </w:pPr>
-          <w:hyperlink w:anchor="_Toc153998003" w:history="1">
+          <w:hyperlink w:anchor="_Toc155740466" w:history="1">
             <w:r>
               <w:rPr>
                 <w:rStyle w:val="Hipervnculo"/>
@@ -2289,7 +2289,7 @@
                 <w:noProof/>
                 <w:webHidden/>
               </w:rPr>
-              <w:instrText xml:space="preserve"> PAGEREF _Toc153998003 \h </w:instrText>
+              <w:instrText xml:space="preserve"> PAGEREF _Toc155740466 \h </w:instrText>
             </w:r>
             <w:r>
               <w:rPr>
@@ -2335,7 +2335,7 @@
               <w14:ligatures w14:val="standardContextual"/>
             </w:rPr>
           </w:pPr>
-          <w:hyperlink w:anchor="_Toc153998004" w:history="1">
+          <w:hyperlink w:anchor="_Toc155740467" w:history="1">
             <w:r>
               <w:rPr>
                 <w:rStyle w:val="Hipervnculo"/>
@@ -2379,7 +2379,7 @@
                 <w:noProof/>
                 <w:webHidden/>
               </w:rPr>
-              <w:instrText xml:space="preserve"> PAGEREF _Toc153998004 \h </w:instrText>
+              <w:instrText xml:space="preserve"> PAGEREF _Toc155740467 \h </w:instrText>
             </w:r>
             <w:r>
               <w:rPr>
@@ -2425,7 +2425,7 @@
               <w14:ligatures w14:val="standardContextual"/>
             </w:rPr>
           </w:pPr>
-          <w:hyperlink w:anchor="_Toc153998005" w:history="1">
+          <w:hyperlink w:anchor="_Toc155740468" w:history="1">
             <w:r>
               <w:rPr>
                 <w:rStyle w:val="Hipervnculo"/>
@@ -2469,7 +2469,7 @@
                 <w:noProof/>
                 <w:webHidden/>
               </w:rPr>
-              <w:instrText xml:space="preserve"> PAGEREF _Toc153998005 \h </w:instrText>
+              <w:instrText xml:space="preserve"> PAGEREF _Toc155740468 \h </w:instrText>
             </w:r>
             <w:r>
               <w:rPr>
@@ -2489,7 +2489,7 @@
                 <w:noProof/>
                 <w:webHidden/>
               </w:rPr>
-              <w:t>3</w:t>
+              <w:t>4</w:t>
             </w:r>
             <w:r>
               <w:rPr>
@@ -2515,7 +2515,7 @@
               <w14:ligatures w14:val="standardContextual"/>
             </w:rPr>
           </w:pPr>
-          <w:hyperlink w:anchor="_Toc153998006" w:history="1">
+          <w:hyperlink w:anchor="_Toc155740469" w:history="1">
             <w:r>
               <w:rPr>
                 <w:rStyle w:val="Hipervnculo"/>
@@ -2559,7 +2559,7 @@
                 <w:noProof/>
                 <w:webHidden/>
               </w:rPr>
-              <w:instrText xml:space="preserve"> PAGEREF _Toc153998006 \h </w:instrText>
+              <w:instrText xml:space="preserve"> PAGEREF _Toc155740469 \h </w:instrText>
             </w:r>
             <w:r>
               <w:rPr>
@@ -2605,7 +2605,7 @@
               <w14:ligatures w14:val="standardContextual"/>
             </w:rPr>
           </w:pPr>
-          <w:hyperlink w:anchor="_Toc153998007" w:history="1">
+          <w:hyperlink w:anchor="_Toc155740470" w:history="1">
             <w:r>
               <w:rPr>
                 <w:rStyle w:val="Hipervnculo"/>
@@ -2649,7 +2649,7 @@
                 <w:noProof/>
                 <w:webHidden/>
               </w:rPr>
-              <w:instrText xml:space="preserve"> PAGEREF _Toc153998007 \h </w:instrText>
+              <w:instrText xml:space="preserve"> PAGEREF _Toc155740470 \h </w:instrText>
             </w:r>
             <w:r>
               <w:rPr>
@@ -2695,7 +2695,7 @@
               <w14:ligatures w14:val="standardContextual"/>
             </w:rPr>
           </w:pPr>
-          <w:hyperlink w:anchor="_Toc153998008" w:history="1">
+          <w:hyperlink w:anchor="_Toc155740471" w:history="1">
             <w:r>
               <w:rPr>
                 <w:rStyle w:val="Hipervnculo"/>
@@ -2739,7 +2739,7 @@
                 <w:noProof/>
                 <w:webHidden/>
               </w:rPr>
-              <w:instrText xml:space="preserve"> PAGEREF _Toc153998008 \h </w:instrText>
+              <w:instrText xml:space="preserve"> PAGEREF _Toc155740471 \h </w:instrText>
             </w:r>
             <w:r>
               <w:rPr>
@@ -2785,7 +2785,7 @@
               <w14:ligatures w14:val="standardContextual"/>
             </w:rPr>
           </w:pPr>
-          <w:hyperlink w:anchor="_Toc153998009" w:history="1">
+          <w:hyperlink w:anchor="_Toc155740472" w:history="1">
             <w:r>
               <w:rPr>
                 <w:rStyle w:val="Hipervnculo"/>
@@ -2829,7 +2829,7 @@
                 <w:noProof/>
                 <w:webHidden/>
               </w:rPr>
-              <w:instrText xml:space="preserve"> PAGEREF _Toc153998009 \h </w:instrText>
+              <w:instrText xml:space="preserve"> PAGEREF _Toc155740472 \h </w:instrText>
             </w:r>
             <w:r>
               <w:rPr>
@@ -2875,7 +2875,7 @@
               <w14:ligatures w14:val="standardContextual"/>
             </w:rPr>
           </w:pPr>
-          <w:hyperlink w:anchor="_Toc153998010" w:history="1">
+          <w:hyperlink w:anchor="_Toc155740473" w:history="1">
             <w:r>
               <w:rPr>
                 <w:rStyle w:val="Hipervnculo"/>
@@ -2919,7 +2919,7 @@
                 <w:noProof/>
                 <w:webHidden/>
               </w:rPr>
-              <w:instrText xml:space="preserve"> PAGEREF _Toc153998010 \h </w:instrText>
+              <w:instrText xml:space="preserve"> PAGEREF _Toc155740473 \h </w:instrText>
             </w:r>
             <w:r>
               <w:rPr>
@@ -2966,7 +2966,7 @@
               <w14:ligatures w14:val="standardContextual"/>
             </w:rPr>
           </w:pPr>
-          <w:hyperlink w:anchor="_Toc153998011" w:history="1">
+          <w:hyperlink w:anchor="_Toc155740474" w:history="1">
             <w:r>
               <w:rPr>
                 <w:rStyle w:val="Hipervnculo"/>
@@ -3011,7 +3011,7 @@
                 <w:noProof/>
                 <w:webHidden/>
               </w:rPr>
-              <w:instrText xml:space="preserve"> PAGEREF _Toc153998011 \h </w:instrText>
+              <w:instrText xml:space="preserve"> PAGEREF _Toc155740474 \h </w:instrText>
             </w:r>
             <w:r>
               <w:rPr>
@@ -3057,7 +3057,7 @@
               <w14:ligatures w14:val="standardContextual"/>
             </w:rPr>
           </w:pPr>
-          <w:hyperlink w:anchor="_Toc153998012" w:history="1">
+          <w:hyperlink w:anchor="_Toc155740475" w:history="1">
             <w:r>
               <w:rPr>
                 <w:rStyle w:val="Hipervnculo"/>
@@ -3101,7 +3101,7 @@
                 <w:noProof/>
                 <w:webHidden/>
               </w:rPr>
-              <w:instrText xml:space="preserve"> PAGEREF _Toc153998012 \h </w:instrText>
+              <w:instrText xml:space="preserve"> PAGEREF _Toc155740475 \h </w:instrText>
             </w:r>
             <w:r>
               <w:rPr>
@@ -3147,7 +3147,7 @@
               <w14:ligatures w14:val="standardContextual"/>
             </w:rPr>
           </w:pPr>
-          <w:hyperlink w:anchor="_Toc153998013" w:history="1">
+          <w:hyperlink w:anchor="_Toc155740476" w:history="1">
             <w:r>
               <w:rPr>
                 <w:rStyle w:val="Hipervnculo"/>
@@ -3172,7 +3172,7 @@
                 <w:noProof/>
                 <w:lang w:val="es-ES"/>
               </w:rPr>
-              <w:t>Base de datos ESCO</w:t>
+              <w:t>Plataforma MOOC: Coursera</w:t>
             </w:r>
             <w:r>
               <w:rPr>
@@ -3193,7 +3193,7 @@
                 <w:noProof/>
                 <w:webHidden/>
               </w:rPr>
-              <w:instrText xml:space="preserve"> PAGEREF _Toc153998013 \h </w:instrText>
+              <w:instrText xml:space="preserve"> PAGEREF _Toc155740476 \h </w:instrText>
             </w:r>
             <w:r>
               <w:rPr>
@@ -3239,11 +3239,12 @@
               <w14:ligatures w14:val="standardContextual"/>
             </w:rPr>
           </w:pPr>
-          <w:hyperlink w:anchor="_Toc153998014" w:history="1">
+          <w:hyperlink w:anchor="_Toc155740477" w:history="1">
             <w:r>
               <w:rPr>
                 <w:rStyle w:val="Hipervnculo"/>
                 <w:noProof/>
+                <w:lang w:val="es-ES"/>
               </w:rPr>
               <w:t>3.1.2</w:t>
             </w:r>
@@ -3261,8 +3262,9 @@
               <w:rPr>
                 <w:rStyle w:val="Hipervnculo"/>
                 <w:noProof/>
-              </w:rPr>
-              <w:t>Plataforma MOOC: Coursera</w:t>
+                <w:lang w:val="es-ES"/>
+              </w:rPr>
+              <w:t>Base de datos ESCO</w:t>
             </w:r>
             <w:r>
               <w:rPr>
@@ -3283,7 +3285,7 @@
                 <w:noProof/>
                 <w:webHidden/>
               </w:rPr>
-              <w:instrText xml:space="preserve"> PAGEREF _Toc153998014 \h </w:instrText>
+              <w:instrText xml:space="preserve"> PAGEREF _Toc155740477 \h </w:instrText>
             </w:r>
             <w:r>
               <w:rPr>
@@ -3303,7 +3305,7 @@
                 <w:noProof/>
                 <w:webHidden/>
               </w:rPr>
-              <w:t>7</w:t>
+              <w:t>8</w:t>
             </w:r>
             <w:r>
               <w:rPr>
@@ -3329,7 +3331,7 @@
               <w14:ligatures w14:val="standardContextual"/>
             </w:rPr>
           </w:pPr>
-          <w:hyperlink w:anchor="_Toc153998015" w:history="1">
+          <w:hyperlink w:anchor="_Toc155740478" w:history="1">
             <w:r>
               <w:rPr>
                 <w:rStyle w:val="Hipervnculo"/>
@@ -3373,7 +3375,7 @@
                 <w:noProof/>
                 <w:webHidden/>
               </w:rPr>
-              <w:instrText xml:space="preserve"> PAGEREF _Toc153998015 \h </w:instrText>
+              <w:instrText xml:space="preserve"> PAGEREF _Toc155740478 \h </w:instrText>
             </w:r>
             <w:r>
               <w:rPr>
@@ -3393,7 +3395,7 @@
                 <w:noProof/>
                 <w:webHidden/>
               </w:rPr>
-              <w:t>7</w:t>
+              <w:t>9</w:t>
             </w:r>
             <w:r>
               <w:rPr>
@@ -3419,7 +3421,7 @@
               <w14:ligatures w14:val="standardContextual"/>
             </w:rPr>
           </w:pPr>
-          <w:hyperlink w:anchor="_Toc153998016" w:history="1">
+          <w:hyperlink w:anchor="_Toc155740479" w:history="1">
             <w:r>
               <w:rPr>
                 <w:rStyle w:val="Hipervnculo"/>
@@ -3444,7 +3446,7 @@
                 <w:noProof/>
                 <w:lang w:val="es-ES"/>
               </w:rPr>
-              <w:t>Diseño del algoritmo</w:t>
+              <w:t>Diseño de algoritmo</w:t>
             </w:r>
             <w:r>
               <w:rPr>
@@ -3465,7 +3467,7 @@
                 <w:noProof/>
                 <w:webHidden/>
               </w:rPr>
-              <w:instrText xml:space="preserve"> PAGEREF _Toc153998016 \h </w:instrText>
+              <w:instrText xml:space="preserve"> PAGEREF _Toc155740479 \h </w:instrText>
             </w:r>
             <w:r>
               <w:rPr>
@@ -3485,7 +3487,7 @@
                 <w:noProof/>
                 <w:webHidden/>
               </w:rPr>
-              <w:t>7</w:t>
+              <w:t>9</w:t>
             </w:r>
             <w:r>
               <w:rPr>
@@ -3511,7 +3513,7 @@
               <w14:ligatures w14:val="standardContextual"/>
             </w:rPr>
           </w:pPr>
-          <w:hyperlink w:anchor="_Toc153998017" w:history="1">
+          <w:hyperlink w:anchor="_Toc155740480" w:history="1">
             <w:r>
               <w:rPr>
                 <w:rStyle w:val="Hipervnculo"/>
@@ -3536,7 +3538,7 @@
                 <w:noProof/>
                 <w:lang w:val="es-ES"/>
               </w:rPr>
-              <w:t>Evaluación algoritmos</w:t>
+              <w:t>Evaluación algoritmo</w:t>
             </w:r>
             <w:r>
               <w:rPr>
@@ -3557,7 +3559,7 @@
                 <w:noProof/>
                 <w:webHidden/>
               </w:rPr>
-              <w:instrText xml:space="preserve"> PAGEREF _Toc153998017 \h </w:instrText>
+              <w:instrText xml:space="preserve"> PAGEREF _Toc155740480 \h </w:instrText>
             </w:r>
             <w:r>
               <w:rPr>
@@ -3577,281 +3579,7 @@
                 <w:noProof/>
                 <w:webHidden/>
               </w:rPr>
-              <w:t>8</w:t>
-            </w:r>
-            <w:r>
-              <w:rPr>
-                <w:noProof/>
-                <w:webHidden/>
-              </w:rPr>
-              <w:fldChar w:fldCharType="end"/>
-            </w:r>
-          </w:hyperlink>
-        </w:p>
-        <w:p>
-          <w:pPr>
-            <w:pStyle w:val="TDC2"/>
-            <w:tabs>
-              <w:tab w:val="left" w:pos="880"/>
-              <w:tab w:val="right" w:leader="dot" w:pos="8488"/>
-            </w:tabs>
-            <w:rPr>
-              <w:noProof/>
-              <w:kern w:val="2"/>
-              <w:szCs w:val="22"/>
-              <w:lang w:val="es-ES" w:eastAsia="es-ES"/>
-              <w14:ligatures w14:val="standardContextual"/>
-            </w:rPr>
-          </w:pPr>
-          <w:hyperlink w:anchor="_Toc153998018" w:history="1">
-            <w:r>
-              <w:rPr>
-                <w:rStyle w:val="Hipervnculo"/>
-                <w:noProof/>
-              </w:rPr>
-              <w:t>3.3</w:t>
-            </w:r>
-            <w:r>
-              <w:rPr>
-                <w:noProof/>
-                <w:kern w:val="2"/>
-                <w:szCs w:val="22"/>
-                <w:lang w:val="es-ES" w:eastAsia="es-ES"/>
-                <w14:ligatures w14:val="standardContextual"/>
-              </w:rPr>
-              <w:tab/>
-            </w:r>
-            <w:r>
-              <w:rPr>
-                <w:rStyle w:val="Hipervnculo"/>
-                <w:noProof/>
-              </w:rPr>
-              <w:t>Algoritmo de extracción de entidades a partir de cursos: “X”</w:t>
-            </w:r>
-            <w:r>
-              <w:rPr>
-                <w:noProof/>
-                <w:webHidden/>
-              </w:rPr>
-              <w:tab/>
-            </w:r>
-            <w:r>
-              <w:rPr>
-                <w:noProof/>
-                <w:webHidden/>
-              </w:rPr>
-              <w:fldChar w:fldCharType="begin"/>
-            </w:r>
-            <w:r>
-              <w:rPr>
-                <w:noProof/>
-                <w:webHidden/>
-              </w:rPr>
-              <w:instrText xml:space="preserve"> PAGEREF _Toc153998018 \h </w:instrText>
-            </w:r>
-            <w:r>
-              <w:rPr>
-                <w:noProof/>
-                <w:webHidden/>
-              </w:rPr>
-            </w:r>
-            <w:r>
-              <w:rPr>
-                <w:noProof/>
-                <w:webHidden/>
-              </w:rPr>
-              <w:fldChar w:fldCharType="separate"/>
-            </w:r>
-            <w:r>
-              <w:rPr>
-                <w:noProof/>
-                <w:webHidden/>
-              </w:rPr>
-              <w:t>8</w:t>
-            </w:r>
-            <w:r>
-              <w:rPr>
-                <w:noProof/>
-                <w:webHidden/>
-              </w:rPr>
-              <w:fldChar w:fldCharType="end"/>
-            </w:r>
-          </w:hyperlink>
-        </w:p>
-        <w:p>
-          <w:pPr>
-            <w:pStyle w:val="TDC3"/>
-            <w:tabs>
-              <w:tab w:val="left" w:pos="1320"/>
-              <w:tab w:val="right" w:leader="dot" w:pos="8488"/>
-            </w:tabs>
-            <w:rPr>
-              <w:noProof/>
-              <w:kern w:val="2"/>
-              <w:szCs w:val="22"/>
-              <w:lang w:val="es-ES" w:eastAsia="es-ES"/>
-              <w14:ligatures w14:val="standardContextual"/>
-            </w:rPr>
-          </w:pPr>
-          <w:hyperlink w:anchor="_Toc153998019" w:history="1">
-            <w:r>
-              <w:rPr>
-                <w:rStyle w:val="Hipervnculo"/>
-                <w:noProof/>
-                <w:lang w:val="es-ES"/>
-              </w:rPr>
-              <w:t>3.3.1</w:t>
-            </w:r>
-            <w:r>
-              <w:rPr>
-                <w:noProof/>
-                <w:kern w:val="2"/>
-                <w:szCs w:val="22"/>
-                <w:lang w:val="es-ES" w:eastAsia="es-ES"/>
-                <w14:ligatures w14:val="standardContextual"/>
-              </w:rPr>
-              <w:tab/>
-            </w:r>
-            <w:r>
-              <w:rPr>
-                <w:rStyle w:val="Hipervnculo"/>
-                <w:noProof/>
-                <w:lang w:val="es-ES"/>
-              </w:rPr>
-              <w:t>Diseño del algoritmo</w:t>
-            </w:r>
-            <w:r>
-              <w:rPr>
-                <w:noProof/>
-                <w:webHidden/>
-              </w:rPr>
-              <w:tab/>
-            </w:r>
-            <w:r>
-              <w:rPr>
-                <w:noProof/>
-                <w:webHidden/>
-              </w:rPr>
-              <w:fldChar w:fldCharType="begin"/>
-            </w:r>
-            <w:r>
-              <w:rPr>
-                <w:noProof/>
-                <w:webHidden/>
-              </w:rPr>
-              <w:instrText xml:space="preserve"> PAGEREF _Toc153998019 \h </w:instrText>
-            </w:r>
-            <w:r>
-              <w:rPr>
-                <w:noProof/>
-                <w:webHidden/>
-              </w:rPr>
-            </w:r>
-            <w:r>
-              <w:rPr>
-                <w:noProof/>
-                <w:webHidden/>
-              </w:rPr>
-              <w:fldChar w:fldCharType="separate"/>
-            </w:r>
-            <w:r>
-              <w:rPr>
-                <w:noProof/>
-                <w:webHidden/>
-              </w:rPr>
-              <w:t>8</w:t>
-            </w:r>
-            <w:r>
-              <w:rPr>
-                <w:noProof/>
-                <w:webHidden/>
-              </w:rPr>
-              <w:fldChar w:fldCharType="end"/>
-            </w:r>
-          </w:hyperlink>
-        </w:p>
-        <w:p>
-          <w:pPr>
-            <w:pStyle w:val="TDC3"/>
-            <w:tabs>
-              <w:tab w:val="left" w:pos="1320"/>
-              <w:tab w:val="right" w:leader="dot" w:pos="8488"/>
-            </w:tabs>
-            <w:rPr>
-              <w:noProof/>
-              <w:kern w:val="2"/>
-              <w:szCs w:val="22"/>
-              <w:lang w:val="es-ES" w:eastAsia="es-ES"/>
-              <w14:ligatures w14:val="standardContextual"/>
-            </w:rPr>
-          </w:pPr>
-          <w:hyperlink w:anchor="_Toc153998020" w:history="1">
-            <w:r>
-              <w:rPr>
-                <w:rStyle w:val="Hipervnculo"/>
-                <w:noProof/>
-                <w:lang w:val="es-ES"/>
-              </w:rPr>
-              <w:t>3.3.2</w:t>
-            </w:r>
-            <w:r>
-              <w:rPr>
-                <w:noProof/>
-                <w:kern w:val="2"/>
-                <w:szCs w:val="22"/>
-                <w:lang w:val="es-ES" w:eastAsia="es-ES"/>
-                <w14:ligatures w14:val="standardContextual"/>
-              </w:rPr>
-              <w:tab/>
-            </w:r>
-            <w:r>
-              <w:rPr>
-                <w:rStyle w:val="Hipervnculo"/>
-                <w:noProof/>
-                <w:lang w:val="es-ES"/>
-              </w:rPr>
-              <w:t>Evaluación</w:t>
-            </w:r>
-            <w:r>
-              <w:rPr>
-                <w:noProof/>
-                <w:webHidden/>
-              </w:rPr>
-              <w:tab/>
-            </w:r>
-            <w:r>
-              <w:rPr>
-                <w:noProof/>
-                <w:webHidden/>
-              </w:rPr>
-              <w:fldChar w:fldCharType="begin"/>
-            </w:r>
-            <w:r>
-              <w:rPr>
-                <w:noProof/>
-                <w:webHidden/>
-              </w:rPr>
-              <w:instrText xml:space="preserve"> PAGEREF _Toc153998020 \h </w:instrText>
-            </w:r>
-            <w:r>
-              <w:rPr>
-                <w:noProof/>
-                <w:webHidden/>
-              </w:rPr>
-            </w:r>
-            <w:r>
-              <w:rPr>
-                <w:noProof/>
-                <w:webHidden/>
-              </w:rPr>
-              <w:fldChar w:fldCharType="separate"/>
-            </w:r>
-            <w:r>
-              <w:rPr>
-                <w:noProof/>
-                <w:webHidden/>
-              </w:rPr>
-              <w:t>8</w:t>
+              <w:t>9</w:t>
             </w:r>
             <w:r>
               <w:rPr>
@@ -3878,7 +3606,7 @@
               <w14:ligatures w14:val="standardContextual"/>
             </w:rPr>
           </w:pPr>
-          <w:hyperlink w:anchor="_Toc153998021" w:history="1">
+          <w:hyperlink w:anchor="_Toc155740481" w:history="1">
             <w:r>
               <w:rPr>
                 <w:rStyle w:val="Hipervnculo"/>
@@ -3923,7 +3651,7 @@
                 <w:noProof/>
                 <w:webHidden/>
               </w:rPr>
-              <w:instrText xml:space="preserve"> PAGEREF _Toc153998021 \h </w:instrText>
+              <w:instrText xml:space="preserve"> PAGEREF _Toc155740481 \h </w:instrText>
             </w:r>
             <w:r>
               <w:rPr>
@@ -3943,7 +3671,7 @@
                 <w:noProof/>
                 <w:webHidden/>
               </w:rPr>
-              <w:t>9</w:t>
+              <w:t>12</w:t>
             </w:r>
             <w:r>
               <w:rPr>
@@ -3970,7 +3698,7 @@
               <w14:ligatures w14:val="standardContextual"/>
             </w:rPr>
           </w:pPr>
-          <w:hyperlink w:anchor="_Toc153998022" w:history="1">
+          <w:hyperlink w:anchor="_Toc155740482" w:history="1">
             <w:r>
               <w:rPr>
                 <w:rStyle w:val="Hipervnculo"/>
@@ -3994,7 +3722,7 @@
                 <w:rStyle w:val="Hipervnculo"/>
                 <w:noProof/>
               </w:rPr>
-              <w:t>Análisis de Impacto</w:t>
+              <w:t>Bibliografía</w:t>
             </w:r>
             <w:r>
               <w:rPr>
@@ -4015,7 +3743,7 @@
                 <w:noProof/>
                 <w:webHidden/>
               </w:rPr>
-              <w:instrText xml:space="preserve"> PAGEREF _Toc153998022 \h </w:instrText>
+              <w:instrText xml:space="preserve"> PAGEREF _Toc155740482 \h </w:instrText>
             </w:r>
             <w:r>
               <w:rPr>
@@ -4035,99 +3763,7 @@
                 <w:noProof/>
                 <w:webHidden/>
               </w:rPr>
-              <w:t>10</w:t>
-            </w:r>
-            <w:r>
-              <w:rPr>
-                <w:noProof/>
-                <w:webHidden/>
-              </w:rPr>
-              <w:fldChar w:fldCharType="end"/>
-            </w:r>
-          </w:hyperlink>
-        </w:p>
-        <w:p>
-          <w:pPr>
-            <w:pStyle w:val="TDC1"/>
-            <w:tabs>
-              <w:tab w:val="left" w:pos="440"/>
-              <w:tab w:val="right" w:leader="dot" w:pos="8488"/>
-            </w:tabs>
-            <w:rPr>
-              <w:b w:val="0"/>
-              <w:noProof/>
-              <w:kern w:val="2"/>
-              <w:szCs w:val="22"/>
-              <w:lang w:val="es-ES" w:eastAsia="es-ES"/>
-              <w14:ligatures w14:val="standardContextual"/>
-            </w:rPr>
-          </w:pPr>
-          <w:hyperlink w:anchor="_Toc153998023" w:history="1">
-            <w:r>
-              <w:rPr>
-                <w:rStyle w:val="Hipervnculo"/>
-                <w:noProof/>
-              </w:rPr>
-              <w:t>6</w:t>
-            </w:r>
-            <w:r>
-              <w:rPr>
-                <w:b w:val="0"/>
-                <w:noProof/>
-                <w:kern w:val="2"/>
-                <w:szCs w:val="22"/>
-                <w:lang w:val="es-ES" w:eastAsia="es-ES"/>
-                <w14:ligatures w14:val="standardContextual"/>
-              </w:rPr>
-              <w:tab/>
-            </w:r>
-            <w:r>
-              <w:rPr>
-                <w:rStyle w:val="Hipervnculo"/>
-                <w:noProof/>
-              </w:rPr>
-              <w:t>Bibliografía</w:t>
-            </w:r>
-            <w:r>
-              <w:rPr>
-                <w:noProof/>
-                <w:webHidden/>
-              </w:rPr>
-              <w:tab/>
-            </w:r>
-            <w:r>
-              <w:rPr>
-                <w:noProof/>
-                <w:webHidden/>
-              </w:rPr>
-              <w:fldChar w:fldCharType="begin"/>
-            </w:r>
-            <w:r>
-              <w:rPr>
-                <w:noProof/>
-                <w:webHidden/>
-              </w:rPr>
-              <w:instrText xml:space="preserve"> PAGEREF _Toc153998023 \h </w:instrText>
-            </w:r>
-            <w:r>
-              <w:rPr>
-                <w:noProof/>
-                <w:webHidden/>
-              </w:rPr>
-            </w:r>
-            <w:r>
-              <w:rPr>
-                <w:noProof/>
-                <w:webHidden/>
-              </w:rPr>
-              <w:fldChar w:fldCharType="separate"/>
-            </w:r>
-            <w:r>
-              <w:rPr>
-                <w:noProof/>
-                <w:webHidden/>
-              </w:rPr>
-              <w:t>11</w:t>
+              <w:t>14</w:t>
             </w:r>
             <w:r>
               <w:rPr>
@@ -4150,15 +3786,341 @@
     </w:sdt>
     <w:p>
       <w:pPr>
+        <w:pStyle w:val="Tabladeilustraciones"/>
+        <w:tabs>
+          <w:tab w:val="right" w:leader="dot" w:pos="8488"/>
+        </w:tabs>
+        <w:rPr>
+          <w:noProof/>
+          <w:kern w:val="2"/>
+          <w:szCs w:val="22"/>
+          <w:lang w:val="es-ES" w:eastAsia="es-ES"/>
+          <w14:ligatures w14:val="standardContextual"/>
+        </w:rPr>
+      </w:pPr>
+      <w:r>
+        <w:rPr>
+          <w:szCs w:val="22"/>
+          <w:lang w:val="es-ES"/>
+        </w:rPr>
+        <w:fldChar w:fldCharType="begin"/>
+      </w:r>
+      <w:r>
+        <w:rPr>
+          <w:szCs w:val="22"/>
+          <w:lang w:val="es-ES"/>
+        </w:rPr>
+        <w:instrText xml:space="preserve"> TOC \h \z \c "Tabla" </w:instrText>
+      </w:r>
+      <w:r>
+        <w:rPr>
+          <w:szCs w:val="22"/>
+          <w:lang w:val="es-ES"/>
+        </w:rPr>
+        <w:fldChar w:fldCharType="separate"/>
+      </w:r>
+      <w:hyperlink r:id="rId17" w:anchor="_Toc155740678" w:history="1">
+        <w:r>
+          <w:rPr>
+            <w:rStyle w:val="Hipervnculo"/>
+            <w:noProof/>
+          </w:rPr>
+          <w:t>Tabla 1. Resultados de T5 en la comparación de habilidades</w:t>
+        </w:r>
+        <w:r>
+          <w:rPr>
+            <w:noProof/>
+            <w:webHidden/>
+          </w:rPr>
+          <w:tab/>
+        </w:r>
+        <w:r>
+          <w:rPr>
+            <w:noProof/>
+            <w:webHidden/>
+          </w:rPr>
+          <w:fldChar w:fldCharType="begin"/>
+        </w:r>
+        <w:r>
+          <w:rPr>
+            <w:noProof/>
+            <w:webHidden/>
+          </w:rPr>
+          <w:instrText xml:space="preserve"> PAGEREF _Toc155740678 \h </w:instrText>
+        </w:r>
+        <w:r>
+          <w:rPr>
+            <w:noProof/>
+            <w:webHidden/>
+          </w:rPr>
+        </w:r>
+        <w:r>
+          <w:rPr>
+            <w:noProof/>
+            <w:webHidden/>
+          </w:rPr>
+          <w:fldChar w:fldCharType="separate"/>
+        </w:r>
+        <w:r>
+          <w:rPr>
+            <w:noProof/>
+            <w:webHidden/>
+          </w:rPr>
+          <w:t>10</w:t>
+        </w:r>
+        <w:r>
+          <w:rPr>
+            <w:noProof/>
+            <w:webHidden/>
+          </w:rPr>
+          <w:fldChar w:fldCharType="end"/>
+        </w:r>
+      </w:hyperlink>
+    </w:p>
+    <w:p>
+      <w:pPr>
+        <w:pStyle w:val="Tabladeilustraciones"/>
+        <w:tabs>
+          <w:tab w:val="right" w:leader="dot" w:pos="8488"/>
+        </w:tabs>
+        <w:rPr>
+          <w:noProof/>
+          <w:kern w:val="2"/>
+          <w:szCs w:val="22"/>
+          <w:lang w:val="es-ES" w:eastAsia="es-ES"/>
+          <w14:ligatures w14:val="standardContextual"/>
+        </w:rPr>
+      </w:pPr>
+      <w:hyperlink r:id="rId18" w:anchor="_Toc155740679" w:history="1">
+        <w:r>
+          <w:rPr>
+            <w:rStyle w:val="Hipervnculo"/>
+            <w:noProof/>
+          </w:rPr>
+          <w:t>Tabla 2 Resultados de All-MiniLM-L6-v2 en la comparación de habilidades</w:t>
+        </w:r>
+        <w:r>
+          <w:rPr>
+            <w:noProof/>
+            <w:webHidden/>
+          </w:rPr>
+          <w:tab/>
+        </w:r>
+        <w:r>
+          <w:rPr>
+            <w:noProof/>
+            <w:webHidden/>
+          </w:rPr>
+          <w:fldChar w:fldCharType="begin"/>
+        </w:r>
+        <w:r>
+          <w:rPr>
+            <w:noProof/>
+            <w:webHidden/>
+          </w:rPr>
+          <w:instrText xml:space="preserve"> PAGEREF _Toc155740679 \h </w:instrText>
+        </w:r>
+        <w:r>
+          <w:rPr>
+            <w:noProof/>
+            <w:webHidden/>
+          </w:rPr>
+        </w:r>
+        <w:r>
+          <w:rPr>
+            <w:noProof/>
+            <w:webHidden/>
+          </w:rPr>
+          <w:fldChar w:fldCharType="separate"/>
+        </w:r>
+        <w:r>
+          <w:rPr>
+            <w:noProof/>
+            <w:webHidden/>
+          </w:rPr>
+          <w:t>10</w:t>
+        </w:r>
+        <w:r>
+          <w:rPr>
+            <w:noProof/>
+            <w:webHidden/>
+          </w:rPr>
+          <w:fldChar w:fldCharType="end"/>
+        </w:r>
+      </w:hyperlink>
+    </w:p>
+    <w:p>
+      <w:pPr>
+        <w:pStyle w:val="Tabladeilustraciones"/>
+        <w:tabs>
+          <w:tab w:val="right" w:leader="dot" w:pos="8488"/>
+        </w:tabs>
+        <w:rPr>
+          <w:noProof/>
+          <w:kern w:val="2"/>
+          <w:szCs w:val="22"/>
+          <w:lang w:val="es-ES" w:eastAsia="es-ES"/>
+          <w14:ligatures w14:val="standardContextual"/>
+        </w:rPr>
+      </w:pPr>
+      <w:hyperlink r:id="rId19" w:anchor="_Toc155740680" w:history="1">
+        <w:r>
+          <w:rPr>
+            <w:rStyle w:val="Hipervnculo"/>
+            <w:noProof/>
+          </w:rPr>
+          <w:t>Tabla 3 Resultados Albert en la comparación de habilidades</w:t>
+        </w:r>
+        <w:r>
+          <w:rPr>
+            <w:noProof/>
+            <w:webHidden/>
+          </w:rPr>
+          <w:tab/>
+        </w:r>
+        <w:r>
+          <w:rPr>
+            <w:noProof/>
+            <w:webHidden/>
+          </w:rPr>
+          <w:fldChar w:fldCharType="begin"/>
+        </w:r>
+        <w:r>
+          <w:rPr>
+            <w:noProof/>
+            <w:webHidden/>
+          </w:rPr>
+          <w:instrText xml:space="preserve"> PAGEREF _Toc155740680 \h </w:instrText>
+        </w:r>
+        <w:r>
+          <w:rPr>
+            <w:noProof/>
+            <w:webHidden/>
+          </w:rPr>
+        </w:r>
+        <w:r>
+          <w:rPr>
+            <w:noProof/>
+            <w:webHidden/>
+          </w:rPr>
+          <w:fldChar w:fldCharType="separate"/>
+        </w:r>
+        <w:r>
+          <w:rPr>
+            <w:noProof/>
+            <w:webHidden/>
+          </w:rPr>
+          <w:t>11</w:t>
+        </w:r>
+        <w:r>
+          <w:rPr>
+            <w:noProof/>
+            <w:webHidden/>
+          </w:rPr>
+          <w:fldChar w:fldCharType="end"/>
+        </w:r>
+      </w:hyperlink>
+    </w:p>
+    <w:p>
+      <w:pPr>
+        <w:pStyle w:val="Tabladeilustraciones"/>
+        <w:tabs>
+          <w:tab w:val="right" w:leader="dot" w:pos="8488"/>
+        </w:tabs>
+        <w:rPr>
+          <w:noProof/>
+          <w:kern w:val="2"/>
+          <w:szCs w:val="22"/>
+          <w:lang w:val="es-ES" w:eastAsia="es-ES"/>
+          <w14:ligatures w14:val="standardContextual"/>
+        </w:rPr>
+      </w:pPr>
+      <w:hyperlink r:id="rId20" w:anchor="_Toc155740681" w:history="1">
+        <w:r>
+          <w:rPr>
+            <w:rStyle w:val="Hipervnculo"/>
+            <w:noProof/>
+          </w:rPr>
+          <w:t>Tabla 4 Resultado Roberta en la comparación de habilidades</w:t>
+        </w:r>
+        <w:r>
+          <w:rPr>
+            <w:noProof/>
+            <w:webHidden/>
+          </w:rPr>
+          <w:tab/>
+        </w:r>
+        <w:r>
+          <w:rPr>
+            <w:noProof/>
+            <w:webHidden/>
+          </w:rPr>
+          <w:fldChar w:fldCharType="begin"/>
+        </w:r>
+        <w:r>
+          <w:rPr>
+            <w:noProof/>
+            <w:webHidden/>
+          </w:rPr>
+          <w:instrText xml:space="preserve"> PAGEREF _Toc155740681 \h </w:instrText>
+        </w:r>
+        <w:r>
+          <w:rPr>
+            <w:noProof/>
+            <w:webHidden/>
+          </w:rPr>
+        </w:r>
+        <w:r>
+          <w:rPr>
+            <w:noProof/>
+            <w:webHidden/>
+          </w:rPr>
+          <w:fldChar w:fldCharType="separate"/>
+        </w:r>
+        <w:r>
+          <w:rPr>
+            <w:noProof/>
+            <w:webHidden/>
+          </w:rPr>
+          <w:t>11</w:t>
+        </w:r>
+        <w:r>
+          <w:rPr>
+            <w:noProof/>
+            <w:webHidden/>
+          </w:rPr>
+          <w:fldChar w:fldCharType="end"/>
+        </w:r>
+      </w:hyperlink>
+    </w:p>
+    <w:p>
+      <w:pPr>
         <w:spacing w:after="200" w:line="240" w:lineRule="auto"/>
         <w:jc w:val="left"/>
         <w:rPr>
           <w:szCs w:val="22"/>
           <w:lang w:val="es-ES"/>
         </w:rPr>
+      </w:pPr>
+      <w:r>
+        <w:rPr>
+          <w:szCs w:val="22"/>
+          <w:lang w:val="es-ES"/>
+        </w:rPr>
+        <w:fldChar w:fldCharType="end"/>
+      </w:r>
+    </w:p>
+    <w:p>
+      <w:pPr>
+        <w:spacing w:after="200" w:line="240" w:lineRule="auto"/>
+        <w:jc w:val="left"/>
+        <w:rPr>
+          <w:szCs w:val="22"/>
+          <w:lang w:val="es-ES"/>
+        </w:rPr>
         <w:sectPr>
-          <w:headerReference w:type="default" r:id="rId17"/>
-          <w:footerReference w:type="default" r:id="rId18"/>
+          <w:headerReference w:type="default" r:id="rId21"/>
+          <w:footerReference w:type="default" r:id="rId22"/>
           <w:pgSz w:w="11900" w:h="16840"/>
           <w:pgMar w:top="1417" w:right="1701" w:bottom="1417" w:left="1701" w:header="708" w:footer="708" w:gutter="0"/>
           <w:pgNumType w:fmt="lowerRoman" w:start="1"/>
@@ -4171,7 +4133,7 @@
       <w:pPr>
         <w:pStyle w:val="Ttulo1"/>
       </w:pPr>
-      <w:bookmarkStart w:id="3" w:name="_Toc153997999"/>
+      <w:bookmarkStart w:id="3" w:name="_Toc155740462"/>
       <w:r>
         <w:lastRenderedPageBreak/>
         <w:t>Introducción</w:t>
@@ -4180,15 +4142,6 @@
     </w:p>
     <w:p>
       <w:pPr>
-        <w:spacing w:after="0"/>
-        <w:rPr>
-          <w:szCs w:val="22"/>
-          <w:lang w:val="es-ES"/>
-        </w:rPr>
-      </w:pPr>
-    </w:p>
-    <w:p>
-      <w:pPr>
         <w:rPr>
           <w:lang w:val="es-ES"/>
         </w:rPr>
@@ -4209,50 +4162,15 @@
         <w:rPr>
           <w:lang w:val="es-ES"/>
         </w:rPr>
-        <w:t xml:space="preserve"> Procesamiento del Lenguaje Natural </w:t>
-      </w:r>
-      <w:sdt>
-        <w:sdtPr>
-          <w:rPr>
-            <w:lang w:val="es-ES"/>
-          </w:rPr>
-          <w:id w:val="-1202478168"/>
-          <w:citation/>
-        </w:sdtPr>
-        <w:sdtContent>
-          <w:r>
-            <w:rPr>
-              <w:lang w:val="es-ES"/>
-            </w:rPr>
-            <w:fldChar w:fldCharType="begin"/>
-          </w:r>
-          <w:r>
-            <w:rPr>
-              <w:lang w:val="es-ES"/>
-            </w:rPr>
-            <w:instrText xml:space="preserve">CITATION Dai23 \l 3082 </w:instrText>
-          </w:r>
-          <w:r>
-            <w:rPr>
-              <w:lang w:val="es-ES"/>
-            </w:rPr>
-            <w:fldChar w:fldCharType="separate"/>
-          </w:r>
-          <w:r>
-            <w:rPr>
-              <w:noProof/>
-              <w:lang w:val="es-ES"/>
-            </w:rPr>
-            <w:t>[1]</w:t>
-          </w:r>
-          <w:r>
-            <w:rPr>
-              <w:lang w:val="es-ES"/>
-            </w:rPr>
-            <w:fldChar w:fldCharType="end"/>
-          </w:r>
-        </w:sdtContent>
-      </w:sdt>
+        <w:t xml:space="preserve"> Procesamiento del Lenguaje Natural</w:t>
+      </w:r>
+      <w:r>
+        <w:rPr>
+          <w:rStyle w:val="Refdenotaalpie"/>
+          <w:lang w:val="es-ES"/>
+        </w:rPr>
+        <w:footnoteReference w:id="1"/>
+      </w:r>
       <w:r>
         <w:rPr>
           <w:lang w:val="es-ES"/>
@@ -4487,19 +4405,56 @@
         <w:rPr>
           <w:lang w:val="es-ES"/>
         </w:rPr>
-        <w:t xml:space="preserve"> las</w:t>
-      </w:r>
-      <w:r>
-        <w:rPr>
-          <w:lang w:val="es-ES"/>
-        </w:rPr>
-        <w:t xml:space="preserve"> plataformas M</w:t>
-      </w:r>
-      <w:r>
-        <w:rPr>
-          <w:lang w:val="es-ES"/>
-        </w:rPr>
-        <w:t>OOC. Por otro lado, también abordaremos la problemática de la extracción de dichas habilidades en textos como descripciones de cursos o guías de aprendizajes.</w:t>
+        <w:t xml:space="preserve"> </w:t>
+      </w:r>
+      <w:r>
+        <w:rPr>
+          <w:lang w:val="es-ES"/>
+        </w:rPr>
+        <w:t>una</w:t>
+      </w:r>
+      <w:r>
+        <w:rPr>
+          <w:lang w:val="es-ES"/>
+        </w:rPr>
+        <w:t xml:space="preserve"> plataforma </w:t>
+      </w:r>
+      <w:proofErr w:type="spellStart"/>
+      <w:r>
+        <w:rPr>
+          <w:lang w:val="es-ES"/>
+        </w:rPr>
+        <w:t>Massive</w:t>
+      </w:r>
+      <w:proofErr w:type="spellEnd"/>
+      <w:r>
+        <w:rPr>
+          <w:lang w:val="es-ES"/>
+        </w:rPr>
+        <w:t xml:space="preserve"> Open Online </w:t>
+      </w:r>
+      <w:proofErr w:type="spellStart"/>
+      <w:r>
+        <w:rPr>
+          <w:lang w:val="es-ES"/>
+        </w:rPr>
+        <w:t>Courses</w:t>
+      </w:r>
+      <w:proofErr w:type="spellEnd"/>
+      <w:r>
+        <w:rPr>
+          <w:lang w:val="es-ES"/>
+        </w:rPr>
+        <w:t xml:space="preserve">, </w:t>
+      </w:r>
+      <w:r>
+        <w:t>en adelante MOOC</w:t>
+      </w:r>
+      <w:r>
+        <w:rPr>
+          <w:lang w:val="es-ES"/>
+        </w:rPr>
+        <w:t>. Por otro lado, también abordaremos la problemática de la extracción de dichas habilidades en textos como descripciones de cursos o guías de aprendizajes.</w:t>
       </w:r>
     </w:p>
     <w:p>
@@ -4555,6 +4510,13 @@
           <w:lang w:val="es-ES"/>
         </w:rPr>
         <w:t>oursera</w:t>
+      </w:r>
+      <w:r>
+        <w:rPr>
+          <w:rStyle w:val="Refdenotaalpie"/>
+          <w:lang w:val="es-ES"/>
+        </w:rPr>
+        <w:footnoteReference w:id="2"/>
       </w:r>
       <w:r>
         <w:rPr>
@@ -4891,17 +4853,10 @@
     </w:p>
     <w:p>
       <w:pPr>
-        <w:rPr>
-          <w:lang w:val="es-ES"/>
-        </w:rPr>
-      </w:pPr>
-    </w:p>
-    <w:p>
-      <w:pPr>
         <w:pStyle w:val="Ttulo1"/>
         <w:spacing w:line="276" w:lineRule="auto"/>
       </w:pPr>
-      <w:bookmarkStart w:id="4" w:name="_Toc153998000"/>
+      <w:bookmarkStart w:id="4" w:name="_Toc155740463"/>
       <w:r>
         <w:lastRenderedPageBreak/>
         <w:t>Estado de</w:t>
@@ -4916,7 +4871,7 @@
         <w:pStyle w:val="Ttulo2"/>
         <w:spacing w:line="276" w:lineRule="auto"/>
       </w:pPr>
-      <w:bookmarkStart w:id="5" w:name="_Toc153998001"/>
+      <w:bookmarkStart w:id="5" w:name="_Toc155740464"/>
       <w:r>
         <w:t xml:space="preserve">Marco </w:t>
       </w:r>
@@ -4930,7 +4885,6 @@
       <w:r>
         <w:t xml:space="preserve"> </w:t>
       </w:r>
-      <w:bookmarkStart w:id="6" w:name="_Toc153998002"/>
     </w:p>
     <w:p>
       <w:pPr>
@@ -4941,6 +4895,7 @@
         <w:spacing w:line="276" w:lineRule="auto"/>
         <w:ind w:left="709"/>
       </w:pPr>
+      <w:bookmarkStart w:id="6" w:name="_Toc155740465"/>
       <w:r>
         <w:t>Redes Neuronales</w:t>
       </w:r>
@@ -4959,50 +4914,15 @@
         <w:rPr>
           <w:lang w:val="es-ES"/>
         </w:rPr>
-        <w:t xml:space="preserve">En la actualidad, las redes neuronales </w:t>
-      </w:r>
-      <w:sdt>
-        <w:sdtPr>
-          <w:rPr>
-            <w:lang w:val="es-ES"/>
-          </w:rPr>
-          <w:id w:val="-1585919587"/>
-          <w:citation/>
-        </w:sdtPr>
-        <w:sdtContent>
-          <w:r>
-            <w:rPr>
-              <w:lang w:val="es-ES"/>
-            </w:rPr>
-            <w:fldChar w:fldCharType="begin"/>
-          </w:r>
-          <w:r>
-            <w:rPr>
-              <w:lang w:val="es-ES"/>
-            </w:rPr>
-            <w:instrText xml:space="preserve"> CITATION IBM \l 3082 </w:instrText>
-          </w:r>
-          <w:r>
-            <w:rPr>
-              <w:lang w:val="es-ES"/>
-            </w:rPr>
-            <w:fldChar w:fldCharType="separate"/>
-          </w:r>
-          <w:r>
-            <w:rPr>
-              <w:noProof/>
-              <w:lang w:val="es-ES"/>
-            </w:rPr>
-            <w:t>[4]</w:t>
-          </w:r>
-          <w:r>
-            <w:rPr>
-              <w:lang w:val="es-ES"/>
-            </w:rPr>
-            <w:fldChar w:fldCharType="end"/>
-          </w:r>
-        </w:sdtContent>
-      </w:sdt>
+        <w:t>En la actualidad, las redes neuronales</w:t>
+      </w:r>
+      <w:r>
+        <w:rPr>
+          <w:rStyle w:val="Refdenotaalpie"/>
+          <w:lang w:val="es-ES"/>
+        </w:rPr>
+        <w:footnoteReference w:id="3"/>
+      </w:r>
       <w:r>
         <w:rPr>
           <w:lang w:val="es-ES"/>
@@ -5087,7 +5007,19 @@
         <w:rPr>
           <w:lang w:val="es-ES"/>
         </w:rPr>
-        <w:t>Estas redes neuronales tienen el siguiente funcionamiento c</w:t>
+        <w:t>Estas redes neuronales tienen el siguiente funcionamiento</w:t>
+      </w:r>
+      <w:r>
+        <w:rPr>
+          <w:lang w:val="es-ES"/>
+        </w:rPr>
+        <w:t>:</w:t>
+      </w:r>
+      <w:r>
+        <w:rPr>
+          <w:lang w:val="es-ES"/>
+        </w:rPr>
+        <w:t xml:space="preserve"> c</w:t>
       </w:r>
       <w:r>
         <w:rPr>
@@ -5305,7 +5237,7 @@
         <w:spacing w:line="276" w:lineRule="auto"/>
         <w:ind w:left="709"/>
       </w:pPr>
-      <w:bookmarkStart w:id="7" w:name="_Toc153998003"/>
+      <w:bookmarkStart w:id="7" w:name="_Toc155740466"/>
       <w:r>
         <w:t xml:space="preserve">Arquitectura </w:t>
       </w:r>
@@ -5373,7 +5305,7 @@
               <w:noProof/>
               <w:lang w:val="es-ES"/>
             </w:rPr>
-            <w:t>[5]</w:t>
+            <w:t>[1]</w:t>
           </w:r>
           <w:r>
             <w:rPr>
@@ -5393,13 +5325,19 @@
         <w:rPr>
           <w:lang w:val="es-ES"/>
         </w:rPr>
-        <w:t>Elmo,</w:t>
-      </w:r>
-      <w:r>
-        <w:rPr>
-          <w:lang w:val="es-ES"/>
-        </w:rPr>
-        <w:t xml:space="preserve"> han sido utilizados para tratar con problemas como la ambigüedad de las palabras (polisemia), comprobación de gramática, o el etiquetado de roles semánticos, entre otros.</w:t>
+        <w:t>Elmo</w:t>
+      </w:r>
+      <w:r>
+        <w:rPr>
+          <w:lang w:val="es-ES"/>
+        </w:rPr>
+        <w:t xml:space="preserve"> </w:t>
+      </w:r>
+      <w:r>
+        <w:rPr>
+          <w:lang w:val="es-ES"/>
+        </w:rPr>
+        <w:t>han sido utilizados para tratar con problemas como la ambigüedad de las palabras (polisemia), comprobación de gramática, o el etiquetado de roles semánticos, entre otros.</w:t>
       </w:r>
     </w:p>
     <w:p>
@@ -5488,7 +5426,7 @@
               <w:noProof/>
               <w:lang w:val="es-ES"/>
             </w:rPr>
-            <w:t>[6]</w:t>
+            <w:t>[2]</w:t>
           </w:r>
           <w:r>
             <w:rPr>
@@ -5595,145 +5533,90 @@
           <w:noProof/>
         </w:rPr>
         <w:lastRenderedPageBreak/>
-        <mc:AlternateContent>
-          <mc:Choice Requires="wps">
-            <w:drawing>
-              <wp:anchor distT="0" distB="0" distL="114300" distR="114300" simplePos="0" relativeHeight="251670528" behindDoc="0" locked="0" layoutInCell="1" allowOverlap="1" wp14:anchorId="34771DB6" wp14:editId="685DD00A">
-                <wp:simplePos x="0" y="0"/>
-                <wp:positionH relativeFrom="column">
-                  <wp:posOffset>1058600</wp:posOffset>
-                </wp:positionH>
-                <wp:positionV relativeFrom="paragraph">
-                  <wp:posOffset>3934239</wp:posOffset>
-                </wp:positionV>
-                <wp:extent cx="3466465" cy="635"/>
-                <wp:effectExtent l="0" t="0" r="635" b="5715"/>
-                <wp:wrapTopAndBottom/>
-                <wp:docPr id="3394490" name="Cuadro de texto 1"/>
-                <wp:cNvGraphicFramePr/>
-                <a:graphic xmlns:a="http://schemas.openxmlformats.org/drawingml/2006/main">
-                  <a:graphicData uri="http://schemas.microsoft.com/office/word/2010/wordprocessingShape">
-                    <wps:wsp>
-                      <wps:cNvSpPr txBox="1"/>
-                      <wps:spPr>
-                        <a:xfrm>
-                          <a:off x="0" y="0"/>
-                          <a:ext cx="3466465" cy="635"/>
-                        </a:xfrm>
-                        <a:prstGeom prst="rect">
-                          <a:avLst/>
-                        </a:prstGeom>
-                        <a:solidFill>
-                          <a:prstClr val="white"/>
-                        </a:solidFill>
-                        <a:ln>
-                          <a:noFill/>
-                        </a:ln>
-                      </wps:spPr>
-                      <wps:txbx>
-                        <w:txbxContent>
-                          <w:p>
-                            <w:pPr>
-                              <w:pStyle w:val="Descripcin"/>
-                              <w:rPr>
-                                <w:noProof/>
-                                <w:szCs w:val="24"/>
-                              </w:rPr>
-                            </w:pPr>
-                            <w:r>
-                              <w:t xml:space="preserve">Ilustración </w:t>
-                            </w:r>
-                            <w:fldSimple w:instr=" SEQ Ilustración \* ARABIC ">
-                              <w:r>
-                                <w:rPr>
-                                  <w:noProof/>
-                                </w:rPr>
-                                <w:t>1</w:t>
-                              </w:r>
-                            </w:fldSimple>
-                            <w:r>
-                              <w:t xml:space="preserve"> Arquitectura original de un </w:t>
-                            </w:r>
-                            <w:proofErr w:type="spellStart"/>
-                            <w:r>
-                              <w:t>Transformer</w:t>
-                            </w:r>
-                            <w:proofErr w:type="spellEnd"/>
-                            <w:r>
-                              <w:t xml:space="preserve"> de [6]</w:t>
-                            </w:r>
-                          </w:p>
-                        </w:txbxContent>
-                      </wps:txbx>
-                      <wps:bodyPr rot="0" spcFirstLastPara="0" vertOverflow="overflow" horzOverflow="overflow" vert="horz" wrap="square" lIns="0" tIns="0" rIns="0" bIns="0" numCol="1" spcCol="0" rtlCol="0" fromWordArt="0" anchor="t" anchorCtr="0" forceAA="0" compatLnSpc="1">
-                        <a:prstTxWarp prst="textNoShape">
-                          <a:avLst/>
-                        </a:prstTxWarp>
-                        <a:spAutoFit/>
-                      </wps:bodyPr>
-                    </wps:wsp>
-                  </a:graphicData>
-                </a:graphic>
-                <wp14:sizeRelH relativeFrom="margin">
-                  <wp14:pctWidth>0</wp14:pctWidth>
-                </wp14:sizeRelH>
-              </wp:anchor>
-            </w:drawing>
-          </mc:Choice>
-          <mc:Fallback>
-            <w:pict>
-              <v:shapetype w14:anchorId="34771DB6" id="_x0000_t202" coordsize="21600,21600" o:spt="202" path="m,l,21600r21600,l21600,xe">
-                <v:stroke joinstyle="miter"/>
-                <v:path gradientshapeok="t" o:connecttype="rect"/>
-              </v:shapetype>
-              <v:shape id="Cuadro de texto 1" o:spid="_x0000_s1026" type="#_x0000_t202" style="position:absolute;left:0;text-align:left;margin-left:83.35pt;margin-top:309.8pt;width:272.95pt;height:.05pt;z-index:251670528;visibility:visible;mso-wrap-style:square;mso-width-percent:0;mso-wrap-distance-left:9pt;mso-wrap-distance-top:0;mso-wrap-distance-right:9pt;mso-wrap-distance-bottom:0;mso-position-horizontal:absolute;mso-position-horizontal-relative:text;mso-position-vertical:absolute;mso-position-vertical-relative:text;mso-width-percent:0;mso-width-relative:margin;v-text-anchor:top" o:gfxdata="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" stroked="f">
-                <v:textbox style="mso-fit-shape-to-text:t" inset="0,0,0,0">
-                  <w:txbxContent>
-                    <w:p>
-                      <w:pPr>
-                        <w:pStyle w:val="Descripcin"/>
+        <w:pict w14:anchorId="7A0075D6">
+          <v:shapetype id="_x0000_t202" coordsize="21600,21600" o:spt="202" path="m,l,21600r21600,l21600,xe">
+            <v:stroke joinstyle="miter"/>
+            <v:path gradientshapeok="t" o:connecttype="rect"/>
+          </v:shapetype>
+          <v:shape id="Cuadro de texto 1" o:spid="_x0000_s1026" type="#_x0000_t202" style="position:absolute;left:0;text-align:left;margin-left:83.35pt;margin-top:309.8pt;width:272.95pt;height:.05pt;z-index:251670528;visibility:visible;mso-width-relative:margin" o:gfxdata="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" stroked="f">
+            <v:textbox style="mso-fit-shape-to-text:t" inset="0,0,0,0">
+              <w:txbxContent>
+                <w:p>
+                  <w:pPr>
+                    <w:pStyle w:val="Descripcin"/>
+                    <w:rPr>
+                      <w:noProof/>
+                      <w:szCs w:val="24"/>
+                    </w:rPr>
+                  </w:pPr>
+                  <w:r>
+                    <w:t xml:space="preserve">Ilustración </w:t>
+                  </w:r>
+                  <w:fldSimple w:instr=" SEQ Ilustración \* ARABIC ">
+                    <w:r>
+                      <w:rPr>
+                        <w:noProof/>
+                      </w:rPr>
+                      <w:t>1</w:t>
+                    </w:r>
+                  </w:fldSimple>
+                  <w:r>
+                    <w:t xml:space="preserve"> Arquitectura original de un </w:t>
+                  </w:r>
+                  <w:proofErr w:type="spellStart"/>
+                  <w:r>
+                    <w:t>Transformer</w:t>
+                  </w:r>
+                  <w:proofErr w:type="spellEnd"/>
+                  <w:r>
+                    <w:t xml:space="preserve"> de</w:t>
+                  </w:r>
+                  <w:r>
+                    <w:t xml:space="preserve"> </w:t>
+                  </w:r>
+                  <w:sdt>
+                    <w:sdtPr>
+                      <w:id w:val="-1377226969"/>
+                      <w:citation/>
+                    </w:sdtPr>
+                    <w:sdtContent>
+                      <w:r>
+                        <w:fldChar w:fldCharType="begin"/>
+                      </w:r>
+                      <w:r>
+                        <w:rPr>
+                          <w:lang w:val="es-ES"/>
+                        </w:rPr>
+                        <w:instrText xml:space="preserve">CITATION Ash17 \l 3082 </w:instrText>
+                      </w:r>
+                      <w:r>
+                        <w:fldChar w:fldCharType="separate"/>
+                      </w:r>
+                      <w:r>
                         <w:rPr>
                           <w:noProof/>
-                          <w:szCs w:val="24"/>
+                          <w:lang w:val="es-ES"/>
                         </w:rPr>
-                      </w:pPr>
+                        <w:t>[2]</w:t>
+                      </w:r>
                       <w:r>
-                        <w:t xml:space="preserve">Ilustración </w:t>
+                        <w:fldChar w:fldCharType="end"/>
                       </w:r>
-                      <w:fldSimple w:instr=" SEQ Ilustración \* ARABIC ">
-                        <w:r>
-                          <w:rPr>
-                            <w:noProof/>
-                          </w:rPr>
-                          <w:t>1</w:t>
-                        </w:r>
-                      </w:fldSimple>
-                      <w:r>
-                        <w:t xml:space="preserve"> Arquitectura original de un </w:t>
-                      </w:r>
-                      <w:proofErr w:type="spellStart"/>
-                      <w:r>
-                        <w:t>Transformer</w:t>
-                      </w:r>
-                      <w:proofErr w:type="spellEnd"/>
-                      <w:r>
-                        <w:t xml:space="preserve"> de [6]</w:t>
-                      </w:r>
-                    </w:p>
-                  </w:txbxContent>
-                </v:textbox>
-                <w10:wrap type="topAndBottom"/>
-              </v:shape>
-            </w:pict>
-          </mc:Fallback>
-        </mc:AlternateContent>
+                    </w:sdtContent>
+                  </w:sdt>
+                </w:p>
+              </w:txbxContent>
+            </v:textbox>
+            <w10:wrap type="topAndBottom"/>
+          </v:shape>
+        </w:pict>
       </w:r>
       <w:r>
         <w:rPr>
           <w:noProof/>
         </w:rPr>
         <w:drawing>
-          <wp:anchor distT="0" distB="0" distL="114300" distR="114300" simplePos="0" relativeHeight="251668480" behindDoc="0" locked="0" layoutInCell="1" allowOverlap="1" wp14:anchorId="5E5D82E8" wp14:editId="6FE66261">
+          <wp:anchor distT="0" distB="0" distL="114300" distR="114300" simplePos="0" relativeHeight="251615744" behindDoc="0" locked="0" layoutInCell="1" allowOverlap="1" wp14:anchorId="5E5D82E8" wp14:editId="6FE66261">
             <wp:simplePos x="0" y="0"/>
             <wp:positionH relativeFrom="column">
               <wp:posOffset>1392555</wp:posOffset>
@@ -5756,7 +5639,7 @@
                     <pic:cNvPicPr/>
                   </pic:nvPicPr>
                   <pic:blipFill rotWithShape="1">
-                    <a:blip r:embed="rId19"/>
+                    <a:blip r:embed="rId23"/>
                     <a:srcRect b="6581"/>
                     <a:stretch/>
                   </pic:blipFill>
@@ -5955,12 +5838,14 @@
       </w:pPr>
       <w:r>
         <w:rPr>
+          <w:highlight w:val="yellow"/>
           <w:lang w:val="es-ES"/>
         </w:rPr>
         <w:t xml:space="preserve">Para hallar la similitud semántica, </w:t>
       </w:r>
       <w:r>
         <w:rPr>
+          <w:highlight w:val="yellow"/>
           <w:lang w:val="es-ES"/>
         </w:rPr>
         <w:t>se ha realizado una evaluación en base a 4 modelos basados en BERT (</w:t>
@@ -5968,6 +5853,7 @@
       <w:proofErr w:type="spellStart"/>
       <w:r>
         <w:rPr>
+          <w:highlight w:val="yellow"/>
           <w:lang w:val="es-ES"/>
         </w:rPr>
         <w:t>Bidirectional</w:t>
@@ -5975,6 +5861,7 @@
       <w:proofErr w:type="spellEnd"/>
       <w:r>
         <w:rPr>
+          <w:highlight w:val="yellow"/>
           <w:lang w:val="es-ES"/>
         </w:rPr>
         <w:t xml:space="preserve"> </w:t>
@@ -5982,6 +5869,7 @@
       <w:proofErr w:type="spellStart"/>
       <w:r>
         <w:rPr>
+          <w:highlight w:val="yellow"/>
           <w:lang w:val="es-ES"/>
         </w:rPr>
         <w:t>Encoder</w:t>
@@ -5989,6 +5877,7 @@
       <w:proofErr w:type="spellEnd"/>
       <w:r>
         <w:rPr>
+          <w:highlight w:val="yellow"/>
           <w:lang w:val="es-ES"/>
         </w:rPr>
         <w:t xml:space="preserve"> </w:t>
@@ -5996,6 +5885,7 @@
       <w:proofErr w:type="spellStart"/>
       <w:r>
         <w:rPr>
+          <w:highlight w:val="yellow"/>
           <w:lang w:val="es-ES"/>
         </w:rPr>
         <w:t>Representations</w:t>
@@ -6003,6 +5893,7 @@
       <w:proofErr w:type="spellEnd"/>
       <w:r>
         <w:rPr>
+          <w:highlight w:val="yellow"/>
           <w:lang w:val="es-ES"/>
         </w:rPr>
         <w:t xml:space="preserve"> </w:t>
@@ -6010,6 +5901,7 @@
       <w:proofErr w:type="spellStart"/>
       <w:r>
         <w:rPr>
+          <w:highlight w:val="yellow"/>
           <w:lang w:val="es-ES"/>
         </w:rPr>
         <w:t>from</w:t>
@@ -6017,21 +5909,10 @@
       <w:proofErr w:type="spellEnd"/>
       <w:r>
         <w:rPr>
-          <w:lang w:val="es-ES"/>
-        </w:rPr>
-        <w:t xml:space="preserve"> Transformers) y un modelo basado en T5 (T</w:t>
-      </w:r>
-      <w:r>
-        <w:rPr>
-          <w:lang w:val="es-ES"/>
-        </w:rPr>
-        <w:t>ransformador de transferencia de texto a texto</w:t>
-      </w:r>
-      <w:r>
-        <w:rPr>
-          <w:lang w:val="es-ES"/>
-        </w:rPr>
-        <w:t>).</w:t>
+          <w:highlight w:val="yellow"/>
+          <w:lang w:val="es-ES"/>
+        </w:rPr>
+        <w:t xml:space="preserve"> Transformers) y un modelo basado en T5 (Transformador de transferencia de texto a texto).</w:t>
       </w:r>
     </w:p>
     <w:p>
@@ -6040,7 +5921,7 @@
         <w:spacing w:line="276" w:lineRule="auto"/>
         <w:ind w:left="709"/>
       </w:pPr>
-      <w:bookmarkStart w:id="8" w:name="_Toc153998004"/>
+      <w:bookmarkStart w:id="8" w:name="_Toc155740467"/>
       <w:proofErr w:type="spellStart"/>
       <w:r>
         <w:t>Hugging</w:t>
@@ -6070,6 +5951,12 @@
         <w:t>Face</w:t>
       </w:r>
       <w:proofErr w:type="spellEnd"/>
+      <w:r>
+        <w:rPr>
+          <w:rStyle w:val="Refdenotaalpie"/>
+        </w:rPr>
+        <w:footnoteReference w:id="4"/>
+      </w:r>
       <w:r>
         <w:t xml:space="preserve"> es u</w:t>
       </w:r>
@@ -6144,7 +6031,7 @@
         <w:spacing w:line="276" w:lineRule="auto"/>
         <w:ind w:left="709"/>
       </w:pPr>
-      <w:bookmarkStart w:id="9" w:name="_Toc153998005"/>
+      <w:bookmarkStart w:id="9" w:name="_Toc155740468"/>
       <w:r>
         <w:t>Sim</w:t>
       </w:r>
@@ -6193,7 +6080,6 @@
         <w:rPr>
           <w:lang w:val="es-ES"/>
         </w:rPr>
-        <w:lastRenderedPageBreak/>
         <w:t>PLN</w:t>
       </w:r>
       <w:r>
@@ -6615,7 +6501,7 @@
               <w:noProof/>
               <w:lang w:val="es-ES"/>
             </w:rPr>
-            <w:t>[7]</w:t>
+            <w:t>[3]</w:t>
           </w:r>
           <w:r>
             <w:rPr>
@@ -6663,6 +6549,7 @@
           <w:ilvl w:val="0"/>
           <w:numId w:val="13"/>
         </w:numPr>
+        <w:ind w:left="426"/>
         <w:rPr>
           <w:lang w:val="es-ES"/>
         </w:rPr>
@@ -6677,7 +6564,13 @@
         <w:rPr>
           <w:lang w:val="es-ES"/>
         </w:rPr>
-        <w:t xml:space="preserve">: Estos </w:t>
+        <w:t xml:space="preserve">. </w:t>
+      </w:r>
+      <w:r>
+        <w:rPr>
+          <w:lang w:val="es-ES"/>
+        </w:rPr>
+        <w:t xml:space="preserve">Estos </w:t>
       </w:r>
       <w:r>
         <w:rPr>
@@ -6723,21 +6616,40 @@
           <w:ilvl w:val="0"/>
           <w:numId w:val="13"/>
         </w:numPr>
-        <w:rPr>
-          <w:lang w:val="es-ES"/>
-        </w:rPr>
-      </w:pPr>
-      <w:r>
-        <w:rPr>
-          <w:lang w:val="es-ES"/>
-        </w:rPr>
-        <w:t>Métodos basados en Corpus</w:t>
-      </w:r>
-      <w:r>
-        <w:rPr>
-          <w:lang w:val="es-ES"/>
-        </w:rPr>
-        <w:t>: Estos métodos miden la similitud utilizando información recuperada de grandes corpus</w:t>
+        <w:ind w:left="426"/>
+        <w:rPr>
+          <w:lang w:val="es-ES"/>
+        </w:rPr>
+      </w:pPr>
+      <w:r>
+        <w:rPr>
+          <w:lang w:val="es-ES"/>
+        </w:rPr>
+        <w:t xml:space="preserve">Métodos basados en </w:t>
+      </w:r>
+      <w:r>
+        <w:rPr>
+          <w:lang w:val="es-ES"/>
+        </w:rPr>
+        <w:t>c</w:t>
+      </w:r>
+      <w:r>
+        <w:rPr>
+          <w:lang w:val="es-ES"/>
+        </w:rPr>
+        <w:t>orpus</w:t>
+      </w:r>
+      <w:r>
+        <w:rPr>
+          <w:lang w:val="es-ES"/>
+        </w:rPr>
+        <w:t>.</w:t>
+      </w:r>
+      <w:r>
+        <w:rPr>
+          <w:lang w:val="es-ES"/>
+        </w:rPr>
+        <w:t xml:space="preserve"> Estos métodos miden la similitud utilizando información recuperada de grandes corpus</w:t>
       </w:r>
       <w:r>
         <w:rPr>
@@ -6759,21 +6671,40 @@
           <w:ilvl w:val="0"/>
           <w:numId w:val="13"/>
         </w:numPr>
-        <w:rPr>
-          <w:lang w:val="es-ES"/>
-        </w:rPr>
-      </w:pPr>
-      <w:r>
-        <w:rPr>
-          <w:lang w:val="es-ES"/>
-        </w:rPr>
-        <w:t>Métodos basados en Redes neuronales profundas</w:t>
-      </w:r>
-      <w:r>
-        <w:rPr>
-          <w:lang w:val="es-ES"/>
-        </w:rPr>
-        <w:t>: Estos métodos aprovechan los desarrollos en redes neuronales para mejora</w:t>
+        <w:ind w:left="426"/>
+        <w:rPr>
+          <w:lang w:val="es-ES"/>
+        </w:rPr>
+      </w:pPr>
+      <w:r>
+        <w:rPr>
+          <w:lang w:val="es-ES"/>
+        </w:rPr>
+        <w:t xml:space="preserve">Métodos basados en </w:t>
+      </w:r>
+      <w:r>
+        <w:rPr>
+          <w:lang w:val="es-ES"/>
+        </w:rPr>
+        <w:t>r</w:t>
+      </w:r>
+      <w:r>
+        <w:rPr>
+          <w:lang w:val="es-ES"/>
+        </w:rPr>
+        <w:t>edes neuronales profundas</w:t>
+      </w:r>
+      <w:r>
+        <w:rPr>
+          <w:lang w:val="es-ES"/>
+        </w:rPr>
+        <w:t>.</w:t>
+      </w:r>
+      <w:r>
+        <w:rPr>
+          <w:lang w:val="es-ES"/>
+        </w:rPr>
+        <w:t xml:space="preserve"> Estos métodos aprovechan los desarrollos en redes neuronales para mejora</w:t>
       </w:r>
       <w:r>
         <w:rPr>
@@ -6807,21 +6738,28 @@
           <w:ilvl w:val="0"/>
           <w:numId w:val="13"/>
         </w:numPr>
-        <w:rPr>
-          <w:lang w:val="es-ES"/>
-        </w:rPr>
-      </w:pPr>
-      <w:r>
-        <w:rPr>
-          <w:lang w:val="es-ES"/>
-        </w:rPr>
-        <w:t>Métodos híbridos</w:t>
-      </w:r>
-      <w:r>
-        <w:rPr>
-          <w:lang w:val="es-ES"/>
-        </w:rPr>
-        <w:t xml:space="preserve">: Estos métodos aprovechan </w:t>
+        <w:ind w:left="426"/>
+        <w:rPr>
+          <w:lang w:val="es-ES"/>
+        </w:rPr>
+      </w:pPr>
+      <w:r>
+        <w:rPr>
+          <w:lang w:val="es-ES"/>
+        </w:rPr>
+        <w:t>Métodos híbrido</w:t>
+      </w:r>
+      <w:r>
+        <w:rPr>
+          <w:lang w:val="es-ES"/>
+        </w:rPr>
+        <w:t>s.</w:t>
+      </w:r>
+      <w:r>
+        <w:rPr>
+          <w:lang w:val="es-ES"/>
+        </w:rPr>
+        <w:t xml:space="preserve"> Estos métodos aprovechan </w:t>
       </w:r>
       <w:r>
         <w:rPr>
@@ -6873,7 +6811,7 @@
         <w:pStyle w:val="Ttulo2"/>
         <w:spacing w:line="276" w:lineRule="auto"/>
       </w:pPr>
-      <w:bookmarkStart w:id="10" w:name="_Toc153998006"/>
+      <w:bookmarkStart w:id="10" w:name="_Toc155740469"/>
       <w:r>
         <w:t xml:space="preserve">Trabajos </w:t>
       </w:r>
@@ -7003,6 +6941,7 @@
         <w:t xml:space="preserve"> Online Job </w:t>
       </w:r>
       <w:proofErr w:type="spellStart"/>
+      <w:proofErr w:type="gramStart"/>
       <w:r>
         <w:rPr>
           <w:lang w:val="es-ES"/>
@@ -7021,14 +6960,15 @@
         <w:rPr>
           <w:lang w:val="es-ES"/>
         </w:rPr>
-        <w:t xml:space="preserve"> </w:t>
-      </w:r>
+        <w:t>[</w:t>
+      </w:r>
+      <w:proofErr w:type="gramEnd"/>
       <w:sdt>
         <w:sdtPr>
           <w:rPr>
             <w:lang w:val="es-ES"/>
           </w:rPr>
-          <w:id w:val="-526480986"/>
+          <w:id w:val="2042320897"/>
           <w:citation/>
         </w:sdtPr>
         <w:sdtContent>
@@ -7042,7 +6982,7 @@
             <w:rPr>
               <w:lang w:val="es-ES"/>
             </w:rPr>
-            <w:instrText xml:space="preserve"> CITATION IKh21 \l 3082 </w:instrText>
+            <w:instrText xml:space="preserve"> CITATION IKh211 \l 3082 </w:instrText>
           </w:r>
           <w:r>
             <w:rPr>
@@ -7055,7 +6995,14 @@
               <w:noProof/>
               <w:lang w:val="es-ES"/>
             </w:rPr>
-            <w:t>[8]</w:t>
+            <w:t xml:space="preserve"> </w:t>
+          </w:r>
+          <w:r>
+            <w:rPr>
+              <w:noProof/>
+              <w:lang w:val="es-ES"/>
+            </w:rPr>
+            <w:t>[4]</w:t>
           </w:r>
           <w:r>
             <w:rPr>
@@ -7105,20 +7052,20 @@
         <w:rPr>
           <w:lang w:val="es-ES"/>
         </w:rPr>
-        <w:t xml:space="preserve"> en cuatro grandes grupos: métodos de recuento de habilidades, métodos de modelados de temas, métodos de incorporación de habilidades y métodos que utilizan las técnicas de aprendizaje automático.</w:t>
-      </w:r>
-      <w:r>
-        <w:rPr>
-          <w:lang w:val="es-ES"/>
-        </w:rPr>
-        <w:t xml:space="preserve"> En este caso, al ser bastante similar los requisitos establecidos sobre habilidades en anuncios de empleos con los que se piden para poder </w:t>
+        <w:t xml:space="preserve"> en cuatro grandes grupos: métodos de recuento de habilidades, métodos de modelados de temas, </w:t>
       </w:r>
       <w:r>
         <w:rPr>
           <w:lang w:val="es-ES"/>
         </w:rPr>
         <w:lastRenderedPageBreak/>
-        <w:t>realizar una formación en una plataforma MOOC, usaremos esta clasificación para orientarnos en el estudio:</w:t>
+        <w:t>métodos de incorporación de habilidades y métodos que utilizan las técnicas de aprendizaje automático.</w:t>
+      </w:r>
+      <w:r>
+        <w:rPr>
+          <w:lang w:val="es-ES"/>
+        </w:rPr>
+        <w:t xml:space="preserve"> En este caso, al ser bastante similar los requisitos establecidos sobre habilidades en anuncios de empleos con los que se piden para poder realizar una formación en una plataforma MOOC, usaremos esta clasificación para orientarnos en el estudio:</w:t>
       </w:r>
     </w:p>
     <w:p>
@@ -7127,7 +7074,7 @@
         <w:spacing w:line="276" w:lineRule="auto"/>
         <w:ind w:left="720"/>
       </w:pPr>
-      <w:bookmarkStart w:id="12" w:name="_Toc153998007"/>
+      <w:bookmarkStart w:id="12" w:name="_Toc155740470"/>
       <w:r>
         <w:t>Recuento de habilidades</w:t>
       </w:r>
@@ -7431,7 +7378,7 @@
               <w:noProof/>
               <w:lang w:val="es-ES"/>
             </w:rPr>
-            <w:t>[9]</w:t>
+            <w:t>[5]</w:t>
           </w:r>
           <w:r>
             <w:rPr>
@@ -7549,25 +7496,19 @@
         <w:rPr>
           <w:lang w:val="es-ES"/>
         </w:rPr>
-        <w:t>. En él</w:t>
-      </w:r>
-      <w:r>
-        <w:rPr>
-          <w:lang w:val="es-ES"/>
-        </w:rPr>
-        <w:t>,</w:t>
-      </w:r>
-      <w:r>
-        <w:rPr>
-          <w:lang w:val="es-ES"/>
-        </w:rPr>
-        <w:t xml:space="preserve"> podemos</w:t>
-      </w:r>
-      <w:r>
-        <w:rPr>
-          <w:lang w:val="es-ES"/>
-        </w:rPr>
-        <w:t xml:space="preserve"> notar como los investigadores</w:t>
+        <w:t xml:space="preserve">. En </w:t>
+      </w:r>
+      <w:r>
+        <w:rPr>
+          <w:lang w:val="es-ES"/>
+        </w:rPr>
+        <w:t xml:space="preserve">este estudio </w:t>
+      </w:r>
+      <w:r>
+        <w:rPr>
+          <w:lang w:val="es-ES"/>
+        </w:rPr>
+        <w:t>los investigadores</w:t>
       </w:r>
       <w:r>
         <w:rPr>
@@ -7662,6 +7603,48 @@
           <w:lang w:val="es-ES"/>
         </w:rPr>
         <w:t xml:space="preserve"> </w:t>
+      </w:r>
+    </w:p>
+    <w:p>
+      <w:pPr>
+        <w:pStyle w:val="Prrafodelista"/>
+        <w:ind w:left="0"/>
+        <w:rPr>
+          <w:lang w:val="es-ES"/>
+        </w:rPr>
+      </w:pPr>
+    </w:p>
+    <w:p>
+      <w:pPr>
+        <w:rPr>
+          <w:lang w:val="es-ES"/>
+        </w:rPr>
+      </w:pPr>
+      <w:commentRangeStart w:id="13"/>
+      <w:r>
+        <w:rPr>
+          <w:lang w:val="es-ES"/>
+        </w:rPr>
+        <w:t>La fiabilidad en este tipo de estudios recae en la calidad y cantidad del tipo</w:t>
+      </w:r>
+      <w:r>
+        <w:rPr>
+          <w:lang w:val="es-ES"/>
+        </w:rPr>
+        <w:t xml:space="preserve"> </w:t>
+      </w:r>
+      <w:r>
+        <w:rPr>
+          <w:lang w:val="es-ES"/>
+        </w:rPr>
+        <w:t>de documentación de la que extraen la información.</w:t>
+      </w:r>
+      <w:commentRangeEnd w:id="13"/>
+      <w:r>
+        <w:rPr>
+          <w:rStyle w:val="Refdecomentario"/>
+        </w:rPr>
+        <w:commentReference w:id="13"/>
       </w:r>
     </w:p>
     <w:p>
@@ -7678,11 +7661,11 @@
         <w:pStyle w:val="Ttulo3"/>
         <w:ind w:left="720"/>
       </w:pPr>
-      <w:bookmarkStart w:id="13" w:name="_Toc153998008"/>
+      <w:bookmarkStart w:id="14" w:name="_Toc155740471"/>
       <w:r>
         <w:t>Modelado de temas para extraer las habilidades</w:t>
       </w:r>
-      <w:bookmarkEnd w:id="13"/>
+      <w:bookmarkEnd w:id="14"/>
     </w:p>
     <w:p>
       <w:pPr>
@@ -7692,6 +7675,7 @@
           <w:lang w:val="es-ES"/>
         </w:rPr>
       </w:pPr>
+      <w:commentRangeStart w:id="15"/>
       <w:r>
         <w:rPr>
           <w:lang w:val="es-ES"/>
@@ -7960,7 +7944,7 @@
               <w:noProof/>
               <w:lang w:val="es-ES"/>
             </w:rPr>
-            <w:t>[10]</w:t>
+            <w:t>[6]</w:t>
           </w:r>
           <w:r>
             <w:rPr>
@@ -8159,13 +8143,33 @@
         <w:rPr>
           <w:lang w:val="es-ES"/>
         </w:rPr>
-        <w:t xml:space="preserve"> ha tenido buenos resultados, dependen mucho de la calidad de los textos que se pasen como entrada para ser analizados y, para proyectos en los que se actualicen constantemente los datos, tendría un costo computacional grande a nivel de tener que reentrenar el modelo o añadirle técnicas complementarias</w:t>
-      </w:r>
-      <w:r>
-        <w:rPr>
-          <w:lang w:val="es-ES"/>
-        </w:rPr>
-        <w:t xml:space="preserve"> para poder realizar la actualización.</w:t>
+        <w:t xml:space="preserve"> ha tenido buenos resultados, dependen mucho de la calidad de los textos que se pasen como entrada para ser analizados y, para proyectos en los que se actualicen constantemente los datos, tendría un </w:t>
+      </w:r>
+      <w:r>
+        <w:rPr>
+          <w:lang w:val="es-ES"/>
+        </w:rPr>
+        <w:lastRenderedPageBreak/>
+        <w:t>costo computacional grande a nivel de tener que reentrenar el modelo o añadirle técnicas complementarias</w:t>
+      </w:r>
+      <w:r>
+        <w:rPr>
+          <w:lang w:val="es-ES"/>
+        </w:rPr>
+        <w:t xml:space="preserve"> para poder realizar la actualización</w:t>
+      </w:r>
+      <w:commentRangeEnd w:id="15"/>
+      <w:r>
+        <w:rPr>
+          <w:rStyle w:val="Refdecomentario"/>
+        </w:rPr>
+        <w:commentReference w:id="15"/>
+      </w:r>
+      <w:r>
+        <w:rPr>
+          <w:lang w:val="es-ES"/>
+        </w:rPr>
+        <w:t>.</w:t>
       </w:r>
     </w:p>
     <w:p>
@@ -8192,11 +8196,11 @@
         <w:pStyle w:val="Ttulo3"/>
         <w:ind w:left="720"/>
       </w:pPr>
-      <w:bookmarkStart w:id="14" w:name="_Toc153998009"/>
+      <w:bookmarkStart w:id="16" w:name="_Toc155740472"/>
       <w:r>
         <w:t>Incorporación de habilidades</w:t>
       </w:r>
-      <w:bookmarkEnd w:id="14"/>
+      <w:bookmarkEnd w:id="16"/>
     </w:p>
     <w:p>
       <w:pPr>
@@ -8290,14 +8294,7 @@
         <w:rPr>
           <w:lang w:val="es-ES"/>
         </w:rPr>
-        <w:t xml:space="preserve">en diferentes </w:t>
-      </w:r>
-      <w:r>
-        <w:rPr>
-          <w:lang w:val="es-ES"/>
-        </w:rPr>
-        <w:lastRenderedPageBreak/>
-        <w:t>áreas</w:t>
+        <w:t>en diferentes áreas</w:t>
       </w:r>
       <w:r>
         <w:rPr>
@@ -8624,7 +8621,7 @@
               <w:noProof/>
               <w:lang w:val="es-ES"/>
             </w:rPr>
-            <w:t>[11]</w:t>
+            <w:t>[7]</w:t>
           </w:r>
           <w:r>
             <w:rPr>
@@ -8768,11 +8765,11 @@
         <w:pStyle w:val="Ttulo3"/>
         <w:ind w:left="720"/>
       </w:pPr>
-      <w:bookmarkStart w:id="15" w:name="_Toc153998010"/>
+      <w:bookmarkStart w:id="17" w:name="_Toc155740473"/>
       <w:r>
         <w:t>Técnicas de aprendizaje automático (ML)</w:t>
       </w:r>
-      <w:bookmarkEnd w:id="15"/>
+      <w:bookmarkEnd w:id="17"/>
     </w:p>
     <w:p>
       <w:pPr>
@@ -8796,7 +8793,7 @@
           <w:ilvl w:val="0"/>
           <w:numId w:val="18"/>
         </w:numPr>
-        <w:ind w:left="426"/>
+        <w:ind w:left="284" w:hanging="284"/>
         <w:rPr>
           <w:lang w:val="es-ES"/>
         </w:rPr>
@@ -8947,7 +8944,7 @@
               <w:noProof/>
               <w:lang w:val="es-ES"/>
             </w:rPr>
-            <w:t>[12]</w:t>
+            <w:t>[8]</w:t>
           </w:r>
           <w:r>
             <w:rPr>
@@ -9057,7 +9054,7 @@
           <w:ilvl w:val="0"/>
           <w:numId w:val="18"/>
         </w:numPr>
-        <w:ind w:left="426"/>
+        <w:ind w:left="284" w:hanging="284"/>
       </w:pPr>
       <w:r>
         <w:rPr>
@@ -9172,7 +9169,7 @@
               <w:noProof/>
               <w:lang w:val="es-ES"/>
             </w:rPr>
-            <w:t>[13]</w:t>
+            <w:t>[9]</w:t>
           </w:r>
           <w:r>
             <w:fldChar w:fldCharType="end"/>
@@ -9244,38 +9241,45 @@
           <w:lang w:val="es-ES"/>
         </w:rPr>
       </w:pPr>
-      <w:r>
-        <w:rPr>
+      <w:commentRangeStart w:id="18"/>
+      <w:r>
+        <w:rPr>
+          <w:highlight w:val="yellow"/>
           <w:lang w:val="es-ES"/>
         </w:rPr>
         <w:t>Por último, también podemos encontrar trabajos similares</w:t>
       </w:r>
       <w:r>
         <w:rPr>
+          <w:highlight w:val="yellow"/>
           <w:lang w:val="es-ES"/>
         </w:rPr>
         <w:t xml:space="preserve"> en los que se trata </w:t>
       </w:r>
       <w:r>
         <w:rPr>
+          <w:highlight w:val="yellow"/>
           <w:lang w:val="es-ES"/>
         </w:rPr>
         <w:t xml:space="preserve">la clasificación de habilidades, en diferentes idiomas como </w:t>
       </w:r>
       <w:r>
         <w:rPr>
+          <w:highlight w:val="yellow"/>
           <w:lang w:val="es-ES"/>
         </w:rPr>
         <w:t xml:space="preserve">es </w:t>
       </w:r>
       <w:r>
         <w:rPr>
+          <w:highlight w:val="yellow"/>
           <w:lang w:val="es-ES"/>
         </w:rPr>
         <w:t xml:space="preserve">el danés en el estudio  </w:t>
       </w:r>
       <w:r>
         <w:rPr>
+          <w:highlight w:val="yellow"/>
           <w:lang w:val="es-ES"/>
         </w:rPr>
         <w:t>“</w:t>
@@ -9283,6 +9287,7 @@
       <w:proofErr w:type="spellStart"/>
       <w:r>
         <w:rPr>
+          <w:highlight w:val="yellow"/>
           <w:lang w:val="es-ES"/>
         </w:rPr>
         <w:t>Kompetencer</w:t>
@@ -9290,6 +9295,7 @@
       <w:proofErr w:type="spellEnd"/>
       <w:r>
         <w:rPr>
+          <w:highlight w:val="yellow"/>
           <w:lang w:val="es-ES"/>
         </w:rPr>
         <w:t>: Fine-</w:t>
@@ -9297,6 +9303,7 @@
       <w:proofErr w:type="spellStart"/>
       <w:r>
         <w:rPr>
+          <w:highlight w:val="yellow"/>
           <w:lang w:val="es-ES"/>
         </w:rPr>
         <w:t>grained</w:t>
@@ -9304,6 +9311,7 @@
       <w:proofErr w:type="spellEnd"/>
       <w:r>
         <w:rPr>
+          <w:highlight w:val="yellow"/>
           <w:lang w:val="es-ES"/>
         </w:rPr>
         <w:t xml:space="preserve"> </w:t>
@@ -9311,6 +9319,7 @@
       <w:proofErr w:type="spellStart"/>
       <w:r>
         <w:rPr>
+          <w:highlight w:val="yellow"/>
           <w:lang w:val="es-ES"/>
         </w:rPr>
         <w:t>Skill</w:t>
@@ -9318,6 +9327,7 @@
       <w:proofErr w:type="spellEnd"/>
       <w:r>
         <w:rPr>
+          <w:highlight w:val="yellow"/>
           <w:lang w:val="es-ES"/>
         </w:rPr>
         <w:t xml:space="preserve"> </w:t>
@@ -9325,6 +9335,7 @@
       <w:proofErr w:type="spellStart"/>
       <w:r>
         <w:rPr>
+          <w:highlight w:val="yellow"/>
           <w:lang w:val="es-ES"/>
         </w:rPr>
         <w:t>Classification</w:t>
@@ -9332,6 +9343,7 @@
       <w:proofErr w:type="spellEnd"/>
       <w:r>
         <w:rPr>
+          <w:highlight w:val="yellow"/>
           <w:lang w:val="es-ES"/>
         </w:rPr>
         <w:t xml:space="preserve"> in </w:t>
@@ -9339,6 +9351,7 @@
       <w:proofErr w:type="spellStart"/>
       <w:r>
         <w:rPr>
+          <w:highlight w:val="yellow"/>
           <w:lang w:val="es-ES"/>
         </w:rPr>
         <w:t>Danish</w:t>
@@ -9346,6 +9359,7 @@
       <w:proofErr w:type="spellEnd"/>
       <w:r>
         <w:rPr>
+          <w:highlight w:val="yellow"/>
           <w:lang w:val="es-ES"/>
         </w:rPr>
         <w:t xml:space="preserve"> Job </w:t>
@@ -9353,6 +9367,7 @@
       <w:proofErr w:type="spellStart"/>
       <w:r>
         <w:rPr>
+          <w:highlight w:val="yellow"/>
           <w:lang w:val="es-ES"/>
         </w:rPr>
         <w:t>Postings</w:t>
@@ -9360,6 +9375,7 @@
       <w:proofErr w:type="spellEnd"/>
       <w:r>
         <w:rPr>
+          <w:highlight w:val="yellow"/>
           <w:lang w:val="es-ES"/>
         </w:rPr>
         <w:t xml:space="preserve"> </w:t>
@@ -9367,6 +9383,7 @@
       <w:proofErr w:type="spellStart"/>
       <w:r>
         <w:rPr>
+          <w:highlight w:val="yellow"/>
           <w:lang w:val="es-ES"/>
         </w:rPr>
         <w:t>via</w:t>
@@ -9374,6 +9391,7 @@
       <w:proofErr w:type="spellEnd"/>
       <w:r>
         <w:rPr>
+          <w:highlight w:val="yellow"/>
           <w:lang w:val="es-ES"/>
         </w:rPr>
         <w:t xml:space="preserve"> </w:t>
@@ -9381,6 +9399,7 @@
       <w:proofErr w:type="spellStart"/>
       <w:r>
         <w:rPr>
+          <w:highlight w:val="yellow"/>
           <w:lang w:val="es-ES"/>
         </w:rPr>
         <w:t>Distant</w:t>
@@ -9388,6 +9407,7 @@
       <w:proofErr w:type="spellEnd"/>
       <w:r>
         <w:rPr>
+          <w:highlight w:val="yellow"/>
           <w:lang w:val="es-ES"/>
         </w:rPr>
         <w:t xml:space="preserve"> </w:t>
@@ -9395,6 +9415,7 @@
       <w:proofErr w:type="spellStart"/>
       <w:r>
         <w:rPr>
+          <w:highlight w:val="yellow"/>
           <w:lang w:val="es-ES"/>
         </w:rPr>
         <w:t>Supervision</w:t>
@@ -9402,6 +9423,7 @@
       <w:proofErr w:type="spellEnd"/>
       <w:r>
         <w:rPr>
+          <w:highlight w:val="yellow"/>
           <w:lang w:val="es-ES"/>
         </w:rPr>
         <w:t xml:space="preserve"> and Transfer </w:t>
@@ -9409,6 +9431,7 @@
       <w:proofErr w:type="spellStart"/>
       <w:r>
         <w:rPr>
+          <w:highlight w:val="yellow"/>
           <w:lang w:val="es-ES"/>
         </w:rPr>
         <w:t>Learning</w:t>
@@ -9416,16 +9439,1012 @@
       <w:proofErr w:type="spellEnd"/>
       <w:r>
         <w:rPr>
+          <w:highlight w:val="yellow"/>
           <w:lang w:val="es-ES"/>
         </w:rPr>
         <w:t>”</w:t>
+      </w:r>
+      <w:sdt>
+        <w:sdtPr>
+          <w:rPr>
+            <w:highlight w:val="yellow"/>
+            <w:lang w:val="es-ES"/>
+          </w:rPr>
+          <w:id w:val="-1137871206"/>
+          <w:citation/>
+        </w:sdtPr>
+        <w:sdtContent>
+          <w:r>
+            <w:rPr>
+              <w:highlight w:val="yellow"/>
+              <w:lang w:val="es-ES"/>
+            </w:rPr>
+            <w:fldChar w:fldCharType="begin"/>
+          </w:r>
+          <w:r>
+            <w:rPr>
+              <w:highlight w:val="yellow"/>
+            </w:rPr>
+            <w:instrText xml:space="preserve"> CITATION Mik \l 3082 </w:instrText>
+          </w:r>
+          <w:r>
+            <w:rPr>
+              <w:highlight w:val="yellow"/>
+              <w:lang w:val="es-ES"/>
+            </w:rPr>
+            <w:fldChar w:fldCharType="separate"/>
+          </w:r>
+          <w:r>
+            <w:rPr>
+              <w:noProof/>
+              <w:highlight w:val="yellow"/>
+            </w:rPr>
+            <w:t xml:space="preserve"> </w:t>
+          </w:r>
+          <w:r>
+            <w:rPr>
+              <w:noProof/>
+              <w:highlight w:val="yellow"/>
+            </w:rPr>
+            <w:t>[10]</w:t>
+          </w:r>
+          <w:r>
+            <w:rPr>
+              <w:highlight w:val="yellow"/>
+              <w:lang w:val="es-ES"/>
+            </w:rPr>
+            <w:fldChar w:fldCharType="end"/>
+          </w:r>
+        </w:sdtContent>
+      </w:sdt>
+      <w:r>
+        <w:rPr>
+          <w:highlight w:val="yellow"/>
+          <w:lang w:val="es-ES"/>
+        </w:rPr>
+        <w:t xml:space="preserve"> </w:t>
+      </w:r>
+      <w:r>
+        <w:rPr>
+          <w:highlight w:val="yellow"/>
+          <w:lang w:val="es-ES"/>
+        </w:rPr>
+        <w:t xml:space="preserve">realizado por Mike Zhang, </w:t>
+      </w:r>
+      <w:proofErr w:type="spellStart"/>
+      <w:r>
+        <w:rPr>
+          <w:highlight w:val="yellow"/>
+          <w:lang w:val="es-ES"/>
+        </w:rPr>
+        <w:t>Kristian</w:t>
+      </w:r>
+      <w:proofErr w:type="spellEnd"/>
+      <w:r>
+        <w:rPr>
+          <w:highlight w:val="yellow"/>
+          <w:lang w:val="es-ES"/>
+        </w:rPr>
+        <w:t xml:space="preserve"> </w:t>
+      </w:r>
+      <w:proofErr w:type="spellStart"/>
+      <w:r>
+        <w:rPr>
+          <w:highlight w:val="yellow"/>
+          <w:lang w:val="es-ES"/>
+        </w:rPr>
+        <w:t>Norgaard</w:t>
+      </w:r>
+      <w:proofErr w:type="spellEnd"/>
+      <w:r>
+        <w:rPr>
+          <w:highlight w:val="yellow"/>
+          <w:lang w:val="es-ES"/>
+        </w:rPr>
+        <w:t xml:space="preserve"> Jensen y Barbara </w:t>
+      </w:r>
+      <w:proofErr w:type="spellStart"/>
+      <w:r>
+        <w:rPr>
+          <w:highlight w:val="yellow"/>
+          <w:lang w:val="es-ES"/>
+        </w:rPr>
+        <w:t>Plank</w:t>
+      </w:r>
+      <w:proofErr w:type="spellEnd"/>
+      <w:r>
+        <w:rPr>
+          <w:highlight w:val="yellow"/>
+          <w:lang w:val="es-ES"/>
+        </w:rPr>
+        <w:t xml:space="preserve">, </w:t>
+      </w:r>
+      <w:r>
+        <w:rPr>
+          <w:highlight w:val="yellow"/>
+          <w:lang w:val="es-ES"/>
+        </w:rPr>
+        <w:t>o también e</w:t>
+      </w:r>
+      <w:r>
+        <w:rPr>
+          <w:highlight w:val="yellow"/>
+          <w:lang w:val="es-ES"/>
+        </w:rPr>
+        <w:t>l</w:t>
+      </w:r>
+      <w:r>
+        <w:rPr>
+          <w:highlight w:val="yellow"/>
+          <w:lang w:val="es-ES"/>
+        </w:rPr>
+        <w:t xml:space="preserve"> francés</w:t>
+      </w:r>
+      <w:r>
+        <w:rPr>
+          <w:highlight w:val="yellow"/>
+          <w:lang w:val="es-ES"/>
+        </w:rPr>
+        <w:t xml:space="preserve"> </w:t>
+      </w:r>
+      <w:r>
+        <w:rPr>
+          <w:highlight w:val="yellow"/>
+          <w:lang w:val="es-ES"/>
+        </w:rPr>
+        <w:t>en el estudio “</w:t>
+      </w:r>
+      <w:proofErr w:type="spellStart"/>
+      <w:r>
+        <w:rPr>
+          <w:highlight w:val="yellow"/>
+          <w:lang w:val="es-ES"/>
+        </w:rPr>
+        <w:t>BARThez</w:t>
+      </w:r>
+      <w:proofErr w:type="spellEnd"/>
+      <w:r>
+        <w:rPr>
+          <w:highlight w:val="yellow"/>
+          <w:lang w:val="es-ES"/>
+        </w:rPr>
+        <w:t xml:space="preserve">: a </w:t>
+      </w:r>
+      <w:proofErr w:type="spellStart"/>
+      <w:r>
+        <w:rPr>
+          <w:highlight w:val="yellow"/>
+          <w:lang w:val="es-ES"/>
+        </w:rPr>
+        <w:t>Skilled</w:t>
+      </w:r>
+      <w:proofErr w:type="spellEnd"/>
+      <w:r>
+        <w:rPr>
+          <w:highlight w:val="yellow"/>
+          <w:lang w:val="es-ES"/>
+        </w:rPr>
+        <w:t xml:space="preserve"> </w:t>
+      </w:r>
+      <w:proofErr w:type="spellStart"/>
+      <w:r>
+        <w:rPr>
+          <w:highlight w:val="yellow"/>
+          <w:lang w:val="es-ES"/>
+        </w:rPr>
+        <w:t>Pretrained</w:t>
+      </w:r>
+      <w:proofErr w:type="spellEnd"/>
+      <w:r>
+        <w:rPr>
+          <w:highlight w:val="yellow"/>
+          <w:lang w:val="es-ES"/>
+        </w:rPr>
+        <w:t xml:space="preserve"> French </w:t>
+      </w:r>
+      <w:proofErr w:type="spellStart"/>
+      <w:r>
+        <w:rPr>
+          <w:highlight w:val="yellow"/>
+          <w:lang w:val="es-ES"/>
+        </w:rPr>
+        <w:t>Sequence-to-Sequence</w:t>
+      </w:r>
+      <w:proofErr w:type="spellEnd"/>
+      <w:r>
+        <w:rPr>
+          <w:highlight w:val="yellow"/>
+          <w:lang w:val="es-ES"/>
+        </w:rPr>
+        <w:t xml:space="preserve"> </w:t>
+      </w:r>
+      <w:proofErr w:type="spellStart"/>
+      <w:r>
+        <w:rPr>
+          <w:highlight w:val="yellow"/>
+          <w:lang w:val="es-ES"/>
+        </w:rPr>
+        <w:t>Model</w:t>
+      </w:r>
+      <w:proofErr w:type="spellEnd"/>
+      <w:r>
+        <w:rPr>
+          <w:highlight w:val="yellow"/>
+          <w:lang w:val="es-ES"/>
+        </w:rPr>
+        <w:t xml:space="preserve">”, realizado por </w:t>
+      </w:r>
+      <w:proofErr w:type="spellStart"/>
+      <w:r>
+        <w:rPr>
+          <w:highlight w:val="yellow"/>
+          <w:lang w:val="es-ES"/>
+        </w:rPr>
+        <w:t>Moussa</w:t>
+      </w:r>
+      <w:proofErr w:type="spellEnd"/>
+      <w:r>
+        <w:rPr>
+          <w:highlight w:val="yellow"/>
+          <w:lang w:val="es-ES"/>
+        </w:rPr>
+        <w:t xml:space="preserve"> </w:t>
+      </w:r>
+      <w:proofErr w:type="spellStart"/>
+      <w:r>
+        <w:rPr>
+          <w:highlight w:val="yellow"/>
+          <w:lang w:val="es-ES"/>
+        </w:rPr>
+        <w:t>Kamal</w:t>
+      </w:r>
+      <w:proofErr w:type="spellEnd"/>
+      <w:r>
+        <w:rPr>
+          <w:highlight w:val="yellow"/>
+          <w:lang w:val="es-ES"/>
+        </w:rPr>
+        <w:t xml:space="preserve"> </w:t>
+      </w:r>
+      <w:proofErr w:type="spellStart"/>
+      <w:r>
+        <w:rPr>
+          <w:highlight w:val="yellow"/>
+          <w:lang w:val="es-ES"/>
+        </w:rPr>
+        <w:t>Eddine</w:t>
+      </w:r>
+      <w:proofErr w:type="spellEnd"/>
+      <w:r>
+        <w:rPr>
+          <w:highlight w:val="yellow"/>
+          <w:lang w:val="es-ES"/>
+        </w:rPr>
+        <w:t xml:space="preserve"> , Antoine J. -P. </w:t>
+      </w:r>
+      <w:proofErr w:type="spellStart"/>
+      <w:r>
+        <w:rPr>
+          <w:highlight w:val="yellow"/>
+          <w:lang w:val="es-ES"/>
+        </w:rPr>
+        <w:t>Tixier</w:t>
+      </w:r>
+      <w:proofErr w:type="spellEnd"/>
+      <w:r>
+        <w:rPr>
+          <w:highlight w:val="yellow"/>
+          <w:lang w:val="es-ES"/>
+        </w:rPr>
+        <w:t xml:space="preserve"> y </w:t>
+      </w:r>
+      <w:proofErr w:type="spellStart"/>
+      <w:r>
+        <w:rPr>
+          <w:highlight w:val="yellow"/>
+          <w:lang w:val="es-ES"/>
+        </w:rPr>
+        <w:t>Michalis</w:t>
+      </w:r>
+      <w:proofErr w:type="spellEnd"/>
+      <w:r>
+        <w:rPr>
+          <w:highlight w:val="yellow"/>
+          <w:lang w:val="es-ES"/>
+        </w:rPr>
+        <w:t xml:space="preserve"> </w:t>
+      </w:r>
+      <w:proofErr w:type="spellStart"/>
+      <w:r>
+        <w:rPr>
+          <w:highlight w:val="yellow"/>
+          <w:lang w:val="es-ES"/>
+        </w:rPr>
+        <w:t>Vazirgiannis</w:t>
+      </w:r>
+      <w:proofErr w:type="spellEnd"/>
+      <w:r>
+        <w:rPr>
+          <w:highlight w:val="yellow"/>
+          <w:lang w:val="es-ES"/>
+        </w:rPr>
+        <w:t xml:space="preserve"> </w:t>
+      </w:r>
+      <w:sdt>
+        <w:sdtPr>
+          <w:rPr>
+            <w:highlight w:val="yellow"/>
+            <w:lang w:val="es-ES"/>
+          </w:rPr>
+          <w:id w:val="-2113274994"/>
+          <w:citation/>
+        </w:sdtPr>
+        <w:sdtContent>
+          <w:r>
+            <w:rPr>
+              <w:highlight w:val="yellow"/>
+              <w:lang w:val="es-ES"/>
+            </w:rPr>
+            <w:fldChar w:fldCharType="begin"/>
+          </w:r>
+          <w:r>
+            <w:rPr>
+              <w:highlight w:val="yellow"/>
+            </w:rPr>
+            <w:instrText xml:space="preserve"> CITATION Mod20 \l 3082 </w:instrText>
+          </w:r>
+          <w:r>
+            <w:rPr>
+              <w:highlight w:val="yellow"/>
+              <w:lang w:val="es-ES"/>
+            </w:rPr>
+            <w:fldChar w:fldCharType="separate"/>
+          </w:r>
+          <w:r>
+            <w:rPr>
+              <w:noProof/>
+              <w:highlight w:val="yellow"/>
+            </w:rPr>
+            <w:t>[11]</w:t>
+          </w:r>
+          <w:r>
+            <w:rPr>
+              <w:highlight w:val="yellow"/>
+              <w:lang w:val="es-ES"/>
+            </w:rPr>
+            <w:fldChar w:fldCharType="end"/>
+          </w:r>
+        </w:sdtContent>
+      </w:sdt>
+      <w:r>
+        <w:rPr>
+          <w:highlight w:val="yellow"/>
+          <w:lang w:val="es-ES"/>
+        </w:rPr>
+        <w:t>.</w:t>
+      </w:r>
+      <w:commentRangeEnd w:id="18"/>
+      <w:r>
+        <w:rPr>
+          <w:rStyle w:val="Refdecomentario"/>
+        </w:rPr>
+        <w:commentReference w:id="18"/>
+      </w:r>
+    </w:p>
+    <w:p>
+      <w:pPr>
+        <w:pStyle w:val="Prrafodelista"/>
+        <w:numPr>
+          <w:ilvl w:val="0"/>
+          <w:numId w:val="18"/>
+        </w:numPr>
+        <w:ind w:left="426"/>
+        <w:rPr>
+          <w:lang w:val="es-ES"/>
+        </w:rPr>
+      </w:pPr>
+      <w:r>
+        <w:rPr>
+          <w:lang w:val="es-ES"/>
+        </w:rPr>
+        <w:br w:type="page"/>
+      </w:r>
+    </w:p>
+    <w:p>
+      <w:pPr>
+        <w:pStyle w:val="Ttulo1"/>
+        <w:spacing w:line="276" w:lineRule="auto"/>
+      </w:pPr>
+      <w:bookmarkStart w:id="19" w:name="_Toc155740474"/>
+      <w:r>
+        <w:lastRenderedPageBreak/>
+        <w:t>Desarrollo</w:t>
+      </w:r>
+      <w:bookmarkEnd w:id="19"/>
+    </w:p>
+    <w:p>
+      <w:pPr>
+        <w:pStyle w:val="Ttulo2"/>
+        <w:spacing w:line="276" w:lineRule="auto"/>
+      </w:pPr>
+      <w:bookmarkStart w:id="20" w:name="_Toc155740475"/>
+      <w:r>
+        <w:t>Fuente de datos</w:t>
+      </w:r>
+      <w:bookmarkEnd w:id="20"/>
+    </w:p>
+    <w:p>
+      <w:pPr>
+        <w:pStyle w:val="Ttulo3"/>
+        <w:spacing w:line="276" w:lineRule="auto"/>
+        <w:ind w:left="720"/>
+        <w:rPr>
+          <w:lang w:val="es-ES"/>
+        </w:rPr>
+      </w:pPr>
+      <w:bookmarkStart w:id="21" w:name="_Toc155740476"/>
+      <w:r>
+        <w:rPr>
+          <w:lang w:val="es-ES"/>
+        </w:rPr>
+        <w:t>Plataforma MOOC: Coursera</w:t>
+      </w:r>
+      <w:bookmarkEnd w:id="21"/>
+    </w:p>
+    <w:p>
+      <w:r>
+        <w:t xml:space="preserve">Las plataformas </w:t>
+      </w:r>
+      <w:proofErr w:type="spellStart"/>
+      <w:r>
+        <w:t>Massive</w:t>
+      </w:r>
+      <w:proofErr w:type="spellEnd"/>
+      <w:r>
+        <w:t xml:space="preserve"> Open Online </w:t>
+      </w:r>
+      <w:proofErr w:type="spellStart"/>
+      <w:r>
+        <w:t>Course</w:t>
+      </w:r>
+      <w:proofErr w:type="spellEnd"/>
+      <w:r>
+        <w:t xml:space="preserve">, </w:t>
+      </w:r>
+      <w:r>
+        <w:t>se caracterizan por ofrecer de forma masiva una gran variedad de cursos formativos online. La plataforma Coursera</w:t>
+      </w:r>
+      <w:r>
+        <w:rPr>
+          <w:rStyle w:val="Refdenotaalpie"/>
+        </w:rPr>
+        <w:footnoteReference w:id="5"/>
+      </w:r>
+      <w:r>
+        <w:t xml:space="preserve">, es una de las plataformas más populares. Fue fundada por Daphne </w:t>
+      </w:r>
+      <w:proofErr w:type="spellStart"/>
+      <w:r>
+        <w:t>Koller</w:t>
+      </w:r>
+      <w:proofErr w:type="spellEnd"/>
+      <w:r>
+        <w:t xml:space="preserve"> y Andrew Ng en 2012 con el objetivo de extender conocimientos sobre distintas materias a personas en diferentes partes del mundo. </w:t>
+      </w:r>
+    </w:p>
+    <w:p>
+      <w:r>
+        <w:t xml:space="preserve">Los cursos que ofrece esta plataforma poseen una descripción en la que se informa de las habilidades que se adquirirán al realizarlos. Estos cursos cuentan también con foros de discusiones para poder resolver dudas o realizar comentarios respecto al tema en cuestión. Los conocimientos aprendidos se evalúan mediante una serie de pruebas o proyectos prácticos y finalmente, para poder superar el curso, se realiza un examen final en el que, en caso de superarlo, se obtiene una insignia o certificado que acredite la realización de este. </w:t>
+      </w:r>
+    </w:p>
+    <w:p>
+      <w:r>
+        <w:rPr>
+          <w:noProof/>
+        </w:rPr>
+        <w:drawing>
+          <wp:anchor distT="0" distB="0" distL="114300" distR="114300" simplePos="0" relativeHeight="251621888" behindDoc="1" locked="0" layoutInCell="1" allowOverlap="1" wp14:anchorId="4EA5DAA5" wp14:editId="6653938F">
+            <wp:simplePos x="0" y="0"/>
+            <wp:positionH relativeFrom="column">
+              <wp:posOffset>779780</wp:posOffset>
+            </wp:positionH>
+            <wp:positionV relativeFrom="paragraph">
+              <wp:posOffset>1140661</wp:posOffset>
+            </wp:positionV>
+            <wp:extent cx="3967480" cy="3776345"/>
+            <wp:effectExtent l="0" t="0" r="0" b="0"/>
+            <wp:wrapTopAndBottom/>
+            <wp:docPr id="1495563755" name="Imagen 1" descr="Interfaz de usuario gráfica, Texto, Aplicación, Correo electrónico&#10;&#10;Descripción generada automáticamente"/>
+            <wp:cNvGraphicFramePr>
+              <a:graphicFrameLocks xmlns:a="http://schemas.openxmlformats.org/drawingml/2006/main" noChangeAspect="1"/>
+            </wp:cNvGraphicFramePr>
+            <a:graphic xmlns:a="http://schemas.openxmlformats.org/drawingml/2006/main">
+              <a:graphicData uri="http://schemas.openxmlformats.org/drawingml/2006/picture">
+                <pic:pic xmlns:pic="http://schemas.openxmlformats.org/drawingml/2006/picture">
+                  <pic:nvPicPr>
+                    <pic:cNvPr id="1495563755" name="Imagen 1" descr="Interfaz de usuario gráfica, Texto, Aplicación, Correo electrónico&#10;&#10;Descripción generada automáticamente"/>
+                    <pic:cNvPicPr/>
+                  </pic:nvPicPr>
+                  <pic:blipFill>
+                    <a:blip r:embed="rId24"/>
+                    <a:stretch>
+                      <a:fillRect/>
+                    </a:stretch>
+                  </pic:blipFill>
+                  <pic:spPr>
+                    <a:xfrm>
+                      <a:off x="0" y="0"/>
+                      <a:ext cx="3967480" cy="3776345"/>
+                    </a:xfrm>
+                    <a:prstGeom prst="rect">
+                      <a:avLst/>
+                    </a:prstGeom>
+                  </pic:spPr>
+                </pic:pic>
+              </a:graphicData>
+            </a:graphic>
+            <wp14:sizeRelH relativeFrom="margin">
+              <wp14:pctWidth>0</wp14:pctWidth>
+            </wp14:sizeRelH>
+            <wp14:sizeRelV relativeFrom="margin">
+              <wp14:pctHeight>0</wp14:pctHeight>
+            </wp14:sizeRelV>
+          </wp:anchor>
+        </w:drawing>
+      </w:r>
+      <w:r>
+        <w:rPr>
+          <w:noProof/>
+        </w:rPr>
+        <w:pict w14:anchorId="113EDFE8">
+          <v:shape id="_x0000_s1027" type="#_x0000_t202" style="position:absolute;left:0;text-align:left;margin-left:78.25pt;margin-top:394.65pt;width:276.7pt;height:20.55pt;z-index:251673600;mso-position-horizontal-relative:text;mso-position-vertical-relative:text" stroked="f">
+            <v:textbox style="mso-fit-shape-to-text:t" inset="0,0,0,0">
+              <w:txbxContent>
+                <w:p>
+                  <w:pPr>
+                    <w:pStyle w:val="Descripcin"/>
+                    <w:rPr>
+                      <w:szCs w:val="24"/>
+                    </w:rPr>
+                  </w:pPr>
+                  <w:r>
+                    <w:t xml:space="preserve">Ilustración </w:t>
+                  </w:r>
+                  <w:fldSimple w:instr=" SEQ Ilustración \* ARABIC ">
+                    <w:r>
+                      <w:rPr>
+                        <w:noProof/>
+                      </w:rPr>
+                      <w:t>2</w:t>
+                    </w:r>
+                  </w:fldSimple>
+                  <w:r>
+                    <w:t xml:space="preserve"> Ejemplo de curso en la página oficial de Coursera</w:t>
+                  </w:r>
+                </w:p>
+              </w:txbxContent>
+            </v:textbox>
+            <w10:wrap type="topAndBottom"/>
+          </v:shape>
+        </w:pict>
+      </w:r>
+      <w:r>
+        <w:t>Para poder estudiar</w:t>
+      </w:r>
+      <w:r>
+        <w:t xml:space="preserve"> la información proveniente de</w:t>
+      </w:r>
+      <w:r>
+        <w:t xml:space="preserve"> la plataforma Coursera, se ha utilizado un </w:t>
+      </w:r>
+      <w:proofErr w:type="spellStart"/>
+      <w:r>
+        <w:t>dataset</w:t>
+      </w:r>
+      <w:proofErr w:type="spellEnd"/>
+      <w:r>
+        <w:t xml:space="preserve"> </w:t>
+      </w:r>
+      <w:r>
+        <w:t xml:space="preserve">que contenía </w:t>
+      </w:r>
+      <w:r>
+        <w:t>5</w:t>
+      </w:r>
+      <w:r>
+        <w:t>.266 cursos</w:t>
+      </w:r>
+      <w:r>
+        <w:t xml:space="preserve"> en inglés</w:t>
+      </w:r>
+      <w:r>
+        <w:t xml:space="preserve">. </w:t>
+      </w:r>
+      <w:r>
+        <w:t>Este conjunto de datos</w:t>
+      </w:r>
+      <w:r>
+        <w:t xml:space="preserve"> nos proporciona la siguiente información por cada curso: la referencia a la página oficial del curso, el tema del curso, las habilidades que proporciona dicho curso, el tipo del curso y una descripción de lo que se estudiará en el mismo.</w:t>
+      </w:r>
+    </w:p>
+    <w:p>
+      <w:pPr>
+        <w:pStyle w:val="Ttulo3"/>
+        <w:ind w:left="720"/>
+        <w:rPr>
+          <w:lang w:val="es-ES"/>
+        </w:rPr>
+      </w:pPr>
+      <w:bookmarkStart w:id="22" w:name="_Toc155740477"/>
+      <w:r>
+        <w:rPr>
+          <w:lang w:val="es-ES"/>
+        </w:rPr>
+        <w:lastRenderedPageBreak/>
+        <w:t>Base de datos ESCO</w:t>
+      </w:r>
+      <w:bookmarkEnd w:id="22"/>
+    </w:p>
+    <w:p>
+      <w:pPr>
+        <w:rPr>
+          <w:lang w:val="es-ES"/>
+        </w:rPr>
+      </w:pPr>
+      <w:proofErr w:type="spellStart"/>
+      <w:r>
+        <w:rPr>
+          <w:lang w:val="es-ES"/>
+        </w:rPr>
+        <w:t>European</w:t>
+      </w:r>
+      <w:proofErr w:type="spellEnd"/>
+      <w:r>
+        <w:rPr>
+          <w:lang w:val="es-ES"/>
+        </w:rPr>
+        <w:t xml:space="preserve"> </w:t>
+      </w:r>
+      <w:proofErr w:type="spellStart"/>
+      <w:r>
+        <w:rPr>
+          <w:lang w:val="es-ES"/>
+        </w:rPr>
+        <w:t>Skills</w:t>
+      </w:r>
+      <w:proofErr w:type="spellEnd"/>
+      <w:r>
+        <w:rPr>
+          <w:lang w:val="es-ES"/>
+        </w:rPr>
+        <w:t xml:space="preserve">, </w:t>
+      </w:r>
+      <w:proofErr w:type="spellStart"/>
+      <w:r>
+        <w:rPr>
+          <w:lang w:val="es-ES"/>
+        </w:rPr>
+        <w:t>Compentences</w:t>
+      </w:r>
+      <w:proofErr w:type="spellEnd"/>
+      <w:r>
+        <w:rPr>
+          <w:lang w:val="es-ES"/>
+        </w:rPr>
+        <w:t xml:space="preserve">, </w:t>
+      </w:r>
+      <w:proofErr w:type="spellStart"/>
+      <w:r>
+        <w:rPr>
+          <w:lang w:val="es-ES"/>
+        </w:rPr>
+        <w:t>Qualifications</w:t>
+      </w:r>
+      <w:proofErr w:type="spellEnd"/>
+      <w:r>
+        <w:rPr>
+          <w:lang w:val="es-ES"/>
+        </w:rPr>
+        <w:t xml:space="preserve"> and </w:t>
+      </w:r>
+      <w:proofErr w:type="spellStart"/>
+      <w:r>
+        <w:rPr>
+          <w:lang w:val="es-ES"/>
+        </w:rPr>
+        <w:t>Occupations</w:t>
+      </w:r>
+      <w:proofErr w:type="spellEnd"/>
+      <w:r>
+        <w:rPr>
+          <w:rStyle w:val="Refdenotaalpie"/>
+          <w:lang w:val="es-ES"/>
+        </w:rPr>
+        <w:footnoteReference w:id="6"/>
+      </w:r>
+      <w:r>
+        <w:rPr>
+          <w:lang w:val="es-ES"/>
+        </w:rPr>
+        <w:t xml:space="preserve"> (ESCO), en español, Habilidades, Competencias, Cualificaciones y Ocupaciones europeas es la clasificación oficial europea de habilidades, competencias y ocupaciones. Tiene el objetivo de ofrecer un ‘lenguaje común’ y apoyar a la movilidad laboral en toda Europa para obtener un mercado laboral más integrado y eficiente. Además, está traducida en los 24 idiomas oficiales de la Unión Europea más el islandés, el noruego, el ucraniano y el árabe. </w:t>
+      </w:r>
+    </w:p>
+    <w:p>
+      <w:pPr>
+        <w:rPr>
+          <w:lang w:val="es-ES"/>
+        </w:rPr>
+      </w:pPr>
+      <w:r>
+        <w:rPr>
+          <w:lang w:val="es-ES"/>
+        </w:rPr>
+        <w:t>La base de datos que nos proporciona ESCO cuenta con 35.121 habilidades en las que por cada una podemos encontrar información tal y como es la descripción de la habilidad, etiquetas alternativas a la actual, el tipo de habilidad y el nivel de reutilización de habilidades, entre otro tipo de información.</w:t>
+      </w:r>
+    </w:p>
+    <w:p>
+      <w:r>
+        <w:rPr>
+          <w:noProof/>
+        </w:rPr>
+        <w:pict w14:anchorId="3D035181">
+          <v:shape id="_x0000_s1028" type="#_x0000_t202" style="position:absolute;left:0;text-align:left;margin-left:67.6pt;margin-top:424.4pt;width:263.6pt;height:17.4pt;z-index:251676672;mso-position-horizontal-relative:text;mso-position-vertical-relative:text" stroked="f">
+            <v:textbox inset="0,0,0,0">
+              <w:txbxContent>
+                <w:p>
+                  <w:pPr>
+                    <w:pStyle w:val="Descripcin"/>
+                    <w:rPr>
+                      <w:szCs w:val="24"/>
+                    </w:rPr>
+                  </w:pPr>
+                  <w:r>
+                    <w:t xml:space="preserve">Ilustración </w:t>
+                  </w:r>
+                  <w:fldSimple w:instr=" SEQ Ilustración \* ARABIC ">
+                    <w:r>
+                      <w:rPr>
+                        <w:noProof/>
+                      </w:rPr>
+                      <w:t>3</w:t>
+                    </w:r>
+                  </w:fldSimple>
+                  <w:r>
+                    <w:t xml:space="preserve"> Ejemplo de habilidad en página oficial ESCO</w:t>
+                  </w:r>
+                </w:p>
+              </w:txbxContent>
+            </v:textbox>
+            <w10:wrap type="topAndBottom"/>
+          </v:shape>
+        </w:pict>
+      </w:r>
+      <w:r>
+        <w:rPr>
+          <w:noProof/>
+        </w:rPr>
+        <w:drawing>
+          <wp:anchor distT="0" distB="0" distL="114300" distR="114300" simplePos="0" relativeHeight="251628032" behindDoc="0" locked="0" layoutInCell="1" allowOverlap="1" wp14:anchorId="3100092D" wp14:editId="52D82F91">
+            <wp:simplePos x="0" y="0"/>
+            <wp:positionH relativeFrom="column">
+              <wp:posOffset>469265</wp:posOffset>
+            </wp:positionH>
+            <wp:positionV relativeFrom="paragraph">
+              <wp:posOffset>1340126</wp:posOffset>
+            </wp:positionV>
+            <wp:extent cx="4699000" cy="3937000"/>
+            <wp:effectExtent l="0" t="0" r="0" b="0"/>
+            <wp:wrapTopAndBottom/>
+            <wp:docPr id="1061853636" name="Imagen 1" descr="Interfaz de usuario gráfica, Texto, Aplicación, Correo electrónico&#10;&#10;Descripción generada automáticamente"/>
+            <wp:cNvGraphicFramePr>
+              <a:graphicFrameLocks xmlns:a="http://schemas.openxmlformats.org/drawingml/2006/main" noChangeAspect="1"/>
+            </wp:cNvGraphicFramePr>
+            <a:graphic xmlns:a="http://schemas.openxmlformats.org/drawingml/2006/main">
+              <a:graphicData uri="http://schemas.openxmlformats.org/drawingml/2006/picture">
+                <pic:pic xmlns:pic="http://schemas.openxmlformats.org/drawingml/2006/picture">
+                  <pic:nvPicPr>
+                    <pic:cNvPr id="1061853636" name="Imagen 1" descr="Interfaz de usuario gráfica, Texto, Aplicación, Correo electrónico&#10;&#10;Descripción generada automáticamente"/>
+                    <pic:cNvPicPr/>
+                  </pic:nvPicPr>
+                  <pic:blipFill>
+                    <a:blip r:embed="rId25"/>
+                    <a:stretch>
+                      <a:fillRect/>
+                    </a:stretch>
+                  </pic:blipFill>
+                  <pic:spPr>
+                    <a:xfrm>
+                      <a:off x="0" y="0"/>
+                      <a:ext cx="4699000" cy="3937000"/>
+                    </a:xfrm>
+                    <a:prstGeom prst="rect">
+                      <a:avLst/>
+                    </a:prstGeom>
+                  </pic:spPr>
+                </pic:pic>
+              </a:graphicData>
+            </a:graphic>
+          </wp:anchor>
+        </w:drawing>
+      </w:r>
+      <w:r>
+        <w:t xml:space="preserve">El objetivo de usar base de datos ESCO es poder obtener los nombres estándar referentes a cada habilidad. </w:t>
+      </w:r>
+      <w:r>
+        <w:t xml:space="preserve">Para </w:t>
+      </w:r>
+      <w:r>
+        <w:t>poder realizar el</w:t>
+      </w:r>
+      <w:r>
+        <w:t xml:space="preserve"> estudio</w:t>
+      </w:r>
+      <w:r>
+        <w:t xml:space="preserve"> se utilizado la siguiente información</w:t>
+      </w:r>
+      <w:r>
+        <w:t xml:space="preserve"> </w:t>
+      </w:r>
+      <w:r>
+        <w:t xml:space="preserve">de la base de datos en cuestión: </w:t>
+      </w:r>
+      <w:r>
+        <w:t>los nombres de las habilidades de la base de datos ESCO, las etiquetas alternativas referentes a estas habilidades y los enlaces que redirigen a la habilidad estudiada en la página oficial</w:t>
+      </w:r>
+      <w:r>
+        <w:t xml:space="preserve"> en la </w:t>
+      </w:r>
+      <w:r>
+        <w:t>cual</w:t>
+      </w:r>
+      <w:r>
+        <w:t xml:space="preserve"> se muestra más información sobre la misma. </w:t>
+      </w:r>
+    </w:p>
+    <w:p/>
+    <w:p/>
+    <w:p>
+      <w:pPr>
+        <w:pStyle w:val="Ttulo2"/>
+      </w:pPr>
+      <w:bookmarkStart w:id="23" w:name="_Toc155740478"/>
+      <w:r>
+        <w:lastRenderedPageBreak/>
+        <w:t>Algoritmo de identificación de habilidades</w:t>
+      </w:r>
+      <w:bookmarkEnd w:id="23"/>
+    </w:p>
+    <w:p>
+      <w:pPr>
+        <w:rPr>
+          <w:lang w:val="es-ES"/>
+        </w:rPr>
+      </w:pPr>
+      <w:r>
+        <w:rPr>
+          <w:lang w:val="es-ES"/>
+        </w:rPr>
+        <w:t xml:space="preserve">El objetivo del algoritmo es realizar una comparación entre cada habilidad extraída del </w:t>
+      </w:r>
+      <w:proofErr w:type="spellStart"/>
+      <w:r>
+        <w:rPr>
+          <w:lang w:val="es-ES"/>
+        </w:rPr>
+        <w:t>dataset</w:t>
+      </w:r>
+      <w:proofErr w:type="spellEnd"/>
+      <w:r>
+        <w:rPr>
+          <w:lang w:val="es-ES"/>
+        </w:rPr>
+        <w:t xml:space="preserve"> de Coursera con cada una de las habilidades procedentes del </w:t>
+      </w:r>
+      <w:proofErr w:type="spellStart"/>
+      <w:r>
+        <w:rPr>
+          <w:lang w:val="es-ES"/>
+        </w:rPr>
+        <w:t>dataset</w:t>
+      </w:r>
+      <w:proofErr w:type="spellEnd"/>
+      <w:r>
+        <w:rPr>
+          <w:lang w:val="es-ES"/>
+        </w:rPr>
+        <w:t xml:space="preserve"> de ESCO con el fin de obtener la habilidad ESCO con mayor similitud a la habilidad estudiada proveniente de la plataforma MOOC. Una de las principales dificultades y de la que partimos como base para poder llevar a cabo el estudio de similitud es que el conjunto de datos son datos no etiquetados. </w:t>
+      </w:r>
+    </w:p>
+    <w:p>
+      <w:pPr>
+        <w:rPr>
+          <w:lang w:val="es-ES"/>
+        </w:rPr>
+      </w:pPr>
+    </w:p>
+    <w:p>
+      <w:pPr>
+        <w:pStyle w:val="Ttulo3"/>
+        <w:ind w:left="720"/>
+        <w:rPr>
+          <w:lang w:val="es-ES"/>
+        </w:rPr>
+      </w:pPr>
+      <w:bookmarkStart w:id="24" w:name="_Toc155740479"/>
+      <w:r>
+        <w:rPr>
+          <w:lang w:val="es-ES"/>
+        </w:rPr>
+        <w:t>Diseño de</w:t>
+      </w:r>
+      <w:r>
+        <w:rPr>
+          <w:lang w:val="es-ES"/>
+        </w:rPr>
+        <w:t xml:space="preserve"> algoritmo</w:t>
+      </w:r>
+      <w:bookmarkEnd w:id="24"/>
+    </w:p>
+    <w:p>
+      <w:pPr>
+        <w:rPr>
+          <w:lang w:val="es-ES"/>
+        </w:rPr>
+      </w:pPr>
+      <w:r>
+        <w:rPr>
+          <w:lang w:val="es-ES"/>
+        </w:rPr>
+        <w:t>Para</w:t>
+      </w:r>
+      <w:r>
+        <w:rPr>
+          <w:lang w:val="es-ES"/>
+        </w:rPr>
+        <w:t xml:space="preserve"> realizar la comparación de las habilidades en cuestión </w:t>
+      </w:r>
+      <w:r>
+        <w:rPr>
+          <w:lang w:val="es-ES"/>
+        </w:rPr>
+        <w:t>utilizaremos</w:t>
+      </w:r>
+      <w:r>
+        <w:rPr>
+          <w:lang w:val="es-ES"/>
+        </w:rPr>
+        <w:t xml:space="preserve"> el codificador d</w:t>
+      </w:r>
+      <w:r>
+        <w:rPr>
+          <w:lang w:val="es-ES"/>
+        </w:rPr>
+        <w:t>e</w:t>
+      </w:r>
+      <w:r>
+        <w:rPr>
+          <w:lang w:val="es-ES"/>
+        </w:rPr>
+        <w:t xml:space="preserve"> los</w:t>
+      </w:r>
+      <w:r>
+        <w:rPr>
+          <w:lang w:val="es-ES"/>
+        </w:rPr>
+        <w:t xml:space="preserve"> modelo</w:t>
+      </w:r>
+      <w:r>
+        <w:rPr>
+          <w:lang w:val="es-ES"/>
+        </w:rPr>
+        <w:t>s: T5</w:t>
       </w:r>
       <w:sdt>
         <w:sdtPr>
           <w:rPr>
             <w:lang w:val="es-ES"/>
           </w:rPr>
-          <w:id w:val="-1137871206"/>
+          <w:id w:val="-1570727597"/>
           <w:citation/>
         </w:sdtPr>
         <w:sdtContent>
@@ -9436,7 +10455,10 @@
             <w:fldChar w:fldCharType="begin"/>
           </w:r>
           <w:r>
-            <w:instrText xml:space="preserve"> CITATION Mik \l 3082 </w:instrText>
+            <w:rPr>
+              <w:lang w:val="es-ES"/>
+            </w:rPr>
+            <w:instrText xml:space="preserve"> CITATION Col19 \l 3082 </w:instrText>
           </w:r>
           <w:r>
             <w:rPr>
@@ -9445,10 +10467,131 @@
             <w:fldChar w:fldCharType="separate"/>
           </w:r>
           <w:r>
+            <w:rPr>
+              <w:noProof/>
+              <w:lang w:val="es-ES"/>
+            </w:rPr>
             <w:t xml:space="preserve"> </w:t>
           </w:r>
           <w:r>
             <w:rPr>
+              <w:noProof/>
+              <w:lang w:val="es-ES"/>
+            </w:rPr>
+            <w:t>[12]</w:t>
+          </w:r>
+          <w:r>
+            <w:rPr>
+              <w:lang w:val="es-ES"/>
+            </w:rPr>
+            <w:fldChar w:fldCharType="end"/>
+          </w:r>
+        </w:sdtContent>
+      </w:sdt>
+      <w:r>
+        <w:rPr>
+          <w:lang w:val="es-ES"/>
+        </w:rPr>
+        <w:t>, Albert</w:t>
+      </w:r>
+      <w:sdt>
+        <w:sdtPr>
+          <w:rPr>
+            <w:lang w:val="es-ES"/>
+          </w:rPr>
+          <w:id w:val="1401327615"/>
+          <w:citation/>
+        </w:sdtPr>
+        <w:sdtContent>
+          <w:r>
+            <w:rPr>
+              <w:lang w:val="es-ES"/>
+            </w:rPr>
+            <w:fldChar w:fldCharType="begin"/>
+          </w:r>
+          <w:r>
+            <w:rPr>
+              <w:lang w:val="es-ES"/>
+            </w:rPr>
+            <w:instrText xml:space="preserve">CITATION Nil19 \l 3082 </w:instrText>
+          </w:r>
+          <w:r>
+            <w:rPr>
+              <w:lang w:val="es-ES"/>
+            </w:rPr>
+            <w:fldChar w:fldCharType="separate"/>
+          </w:r>
+          <w:r>
+            <w:rPr>
+              <w:noProof/>
+              <w:lang w:val="es-ES"/>
+            </w:rPr>
+            <w:t xml:space="preserve"> </w:t>
+          </w:r>
+          <w:r>
+            <w:rPr>
+              <w:noProof/>
+              <w:lang w:val="es-ES"/>
+            </w:rPr>
+            <w:t>[13]</w:t>
+          </w:r>
+          <w:r>
+            <w:rPr>
+              <w:lang w:val="es-ES"/>
+            </w:rPr>
+            <w:fldChar w:fldCharType="end"/>
+          </w:r>
+        </w:sdtContent>
+      </w:sdt>
+      <w:r>
+        <w:rPr>
+          <w:lang w:val="es-ES"/>
+        </w:rPr>
+        <w:t>, All-</w:t>
+      </w:r>
+      <w:r>
+        <w:rPr>
+          <w:lang w:val="es-ES"/>
+        </w:rPr>
+        <w:t>MiniLM-L6-v2</w:t>
+      </w:r>
+      <w:sdt>
+        <w:sdtPr>
+          <w:rPr>
+            <w:lang w:val="es-ES"/>
+          </w:rPr>
+          <w:id w:val="-294527952"/>
+          <w:citation/>
+        </w:sdtPr>
+        <w:sdtContent>
+          <w:r>
+            <w:rPr>
+              <w:lang w:val="es-ES"/>
+            </w:rPr>
+            <w:fldChar w:fldCharType="begin"/>
+          </w:r>
+          <w:r>
+            <w:rPr>
+              <w:lang w:val="es-ES"/>
+            </w:rPr>
+            <w:instrText xml:space="preserve"> CITATION Wen20 \l 3082 </w:instrText>
+          </w:r>
+          <w:r>
+            <w:rPr>
+              <w:lang w:val="es-ES"/>
+            </w:rPr>
+            <w:fldChar w:fldCharType="separate"/>
+          </w:r>
+          <w:r>
+            <w:rPr>
+              <w:noProof/>
+              <w:lang w:val="es-ES"/>
+            </w:rPr>
+            <w:t xml:space="preserve"> </w:t>
+          </w:r>
+          <w:r>
+            <w:rPr>
+              <w:noProof/>
               <w:lang w:val="es-ES"/>
             </w:rPr>
             <w:t>[14]</w:t>
@@ -9465,246 +10608,14 @@
         <w:rPr>
           <w:lang w:val="es-ES"/>
         </w:rPr>
-        <w:t xml:space="preserve"> </w:t>
-      </w:r>
-      <w:r>
-        <w:rPr>
-          <w:lang w:val="es-ES"/>
-        </w:rPr>
-        <w:t xml:space="preserve">realizado por Mike Zhang, </w:t>
-      </w:r>
-      <w:proofErr w:type="spellStart"/>
-      <w:r>
-        <w:rPr>
-          <w:lang w:val="es-ES"/>
-        </w:rPr>
-        <w:t>Kristian</w:t>
-      </w:r>
-      <w:proofErr w:type="spellEnd"/>
-      <w:r>
-        <w:rPr>
-          <w:lang w:val="es-ES"/>
-        </w:rPr>
-        <w:t xml:space="preserve"> </w:t>
-      </w:r>
-      <w:proofErr w:type="spellStart"/>
-      <w:r>
-        <w:rPr>
-          <w:lang w:val="es-ES"/>
-        </w:rPr>
-        <w:t>Norgaard</w:t>
-      </w:r>
-      <w:proofErr w:type="spellEnd"/>
-      <w:r>
-        <w:rPr>
-          <w:lang w:val="es-ES"/>
-        </w:rPr>
-        <w:t xml:space="preserve"> Jensen y Barbara </w:t>
-      </w:r>
-      <w:proofErr w:type="spellStart"/>
-      <w:r>
-        <w:rPr>
-          <w:lang w:val="es-ES"/>
-        </w:rPr>
-        <w:t>Plank</w:t>
-      </w:r>
-      <w:proofErr w:type="spellEnd"/>
-      <w:r>
-        <w:rPr>
-          <w:lang w:val="es-ES"/>
-        </w:rPr>
-        <w:t xml:space="preserve">, </w:t>
-      </w:r>
-      <w:r>
-        <w:rPr>
-          <w:lang w:val="es-ES"/>
-        </w:rPr>
-        <w:t>o también e</w:t>
-      </w:r>
-      <w:r>
-        <w:rPr>
-          <w:lang w:val="es-ES"/>
-        </w:rPr>
-        <w:t>l</w:t>
-      </w:r>
-      <w:r>
-        <w:rPr>
-          <w:lang w:val="es-ES"/>
-        </w:rPr>
-        <w:t xml:space="preserve"> francés</w:t>
-      </w:r>
-      <w:r>
-        <w:rPr>
-          <w:lang w:val="es-ES"/>
-        </w:rPr>
-        <w:t xml:space="preserve"> </w:t>
-      </w:r>
-      <w:r>
-        <w:rPr>
-          <w:lang w:val="es-ES"/>
-        </w:rPr>
-        <w:t>en el estudio “</w:t>
-      </w:r>
-      <w:proofErr w:type="spellStart"/>
-      <w:r>
-        <w:rPr>
-          <w:lang w:val="es-ES"/>
-        </w:rPr>
-        <w:t>BARThez</w:t>
-      </w:r>
-      <w:proofErr w:type="spellEnd"/>
-      <w:r>
-        <w:rPr>
-          <w:lang w:val="es-ES"/>
-        </w:rPr>
-        <w:t xml:space="preserve">: a </w:t>
-      </w:r>
-      <w:proofErr w:type="spellStart"/>
-      <w:r>
-        <w:rPr>
-          <w:lang w:val="es-ES"/>
-        </w:rPr>
-        <w:t>Skilled</w:t>
-      </w:r>
-      <w:proofErr w:type="spellEnd"/>
-      <w:r>
-        <w:rPr>
-          <w:lang w:val="es-ES"/>
-        </w:rPr>
-        <w:t xml:space="preserve"> </w:t>
-      </w:r>
-      <w:proofErr w:type="spellStart"/>
-      <w:r>
-        <w:rPr>
-          <w:lang w:val="es-ES"/>
-        </w:rPr>
-        <w:t>Pretrained</w:t>
-      </w:r>
-      <w:proofErr w:type="spellEnd"/>
-      <w:r>
-        <w:rPr>
-          <w:lang w:val="es-ES"/>
-        </w:rPr>
-        <w:t xml:space="preserve"> French </w:t>
-      </w:r>
-      <w:proofErr w:type="spellStart"/>
-      <w:r>
-        <w:rPr>
-          <w:lang w:val="es-ES"/>
-        </w:rPr>
-        <w:t>Sequence-to-Sequence</w:t>
-      </w:r>
-      <w:proofErr w:type="spellEnd"/>
-      <w:r>
-        <w:rPr>
-          <w:lang w:val="es-ES"/>
-        </w:rPr>
-        <w:t xml:space="preserve"> </w:t>
-      </w:r>
-      <w:proofErr w:type="spellStart"/>
-      <w:r>
-        <w:rPr>
-          <w:lang w:val="es-ES"/>
-        </w:rPr>
-        <w:t>Model</w:t>
-      </w:r>
-      <w:proofErr w:type="spellEnd"/>
-      <w:r>
-        <w:rPr>
-          <w:lang w:val="es-ES"/>
-        </w:rPr>
-        <w:t xml:space="preserve">”, realizado por </w:t>
-      </w:r>
-      <w:proofErr w:type="spellStart"/>
-      <w:r>
-        <w:rPr>
-          <w:lang w:val="es-ES"/>
-        </w:rPr>
-        <w:t>Moussa</w:t>
-      </w:r>
-      <w:proofErr w:type="spellEnd"/>
-      <w:r>
-        <w:rPr>
-          <w:lang w:val="es-ES"/>
-        </w:rPr>
-        <w:t xml:space="preserve"> </w:t>
-      </w:r>
-      <w:proofErr w:type="spellStart"/>
-      <w:r>
-        <w:rPr>
-          <w:lang w:val="es-ES"/>
-        </w:rPr>
-        <w:t>Kamal</w:t>
-      </w:r>
-      <w:proofErr w:type="spellEnd"/>
-      <w:r>
-        <w:rPr>
-          <w:lang w:val="es-ES"/>
-        </w:rPr>
-        <w:t xml:space="preserve"> </w:t>
-      </w:r>
-      <w:proofErr w:type="spellStart"/>
-      <w:r>
-        <w:rPr>
-          <w:lang w:val="es-ES"/>
-        </w:rPr>
-        <w:t>Eddine</w:t>
-      </w:r>
-      <w:proofErr w:type="spellEnd"/>
-      <w:r>
-        <w:rPr>
-          <w:lang w:val="es-ES"/>
-        </w:rPr>
-        <w:t xml:space="preserve"> , Antoine J. -P. </w:t>
-      </w:r>
-      <w:proofErr w:type="spellStart"/>
-      <w:r>
-        <w:rPr>
-          <w:lang w:val="es-ES"/>
-        </w:rPr>
-        <w:t>Tixier</w:t>
-      </w:r>
-      <w:proofErr w:type="spellEnd"/>
-      <w:r>
-        <w:rPr>
-          <w:lang w:val="es-ES"/>
-        </w:rPr>
-        <w:t xml:space="preserve"> y </w:t>
-      </w:r>
-      <w:proofErr w:type="spellStart"/>
-      <w:r>
-        <w:rPr>
-          <w:lang w:val="es-ES"/>
-        </w:rPr>
-        <w:t>Michalis</w:t>
-      </w:r>
-      <w:proofErr w:type="spellEnd"/>
-      <w:r>
-        <w:rPr>
-          <w:lang w:val="es-ES"/>
-        </w:rPr>
-        <w:t xml:space="preserve"> </w:t>
-      </w:r>
-      <w:proofErr w:type="spellStart"/>
-      <w:r>
-        <w:rPr>
-          <w:lang w:val="es-ES"/>
-        </w:rPr>
-        <w:t>Vazirgiannis</w:t>
-      </w:r>
-      <w:proofErr w:type="spellEnd"/>
-      <w:r>
-        <w:rPr>
-          <w:lang w:val="es-ES"/>
-        </w:rPr>
-        <w:t xml:space="preserve"> </w:t>
+        <w:t xml:space="preserve"> y Roberta</w:t>
       </w:r>
       <w:sdt>
         <w:sdtPr>
           <w:rPr>
             <w:lang w:val="es-ES"/>
           </w:rPr>
-          <w:id w:val="-2113274994"/>
+          <w:id w:val="-1879543994"/>
           <w:citation/>
         </w:sdtPr>
         <w:sdtContent>
@@ -9715,7 +10626,10 @@
             <w:fldChar w:fldCharType="begin"/>
           </w:r>
           <w:r>
-            <w:instrText xml:space="preserve"> CITATION Mod20 \l 3082 </w:instrText>
+            <w:rPr>
+              <w:lang w:val="es-ES"/>
+            </w:rPr>
+            <w:instrText xml:space="preserve"> CITATION Yin19 \l 3082 </w:instrText>
           </w:r>
           <w:r>
             <w:rPr>
@@ -9725,6 +10639,14 @@
           </w:r>
           <w:r>
             <w:rPr>
+              <w:noProof/>
+              <w:lang w:val="es-ES"/>
+            </w:rPr>
+            <w:t xml:space="preserve"> </w:t>
+          </w:r>
+          <w:r>
+            <w:rPr>
+              <w:noProof/>
               <w:lang w:val="es-ES"/>
             </w:rPr>
             <w:t>[15]</w:t>
@@ -9741,53 +10663,80 @@
         <w:rPr>
           <w:lang w:val="es-ES"/>
         </w:rPr>
+        <w:t>, para</w:t>
+      </w:r>
+      <w:r>
+        <w:rPr>
+          <w:lang w:val="es-ES"/>
+        </w:rPr>
+        <w:t xml:space="preserve"> </w:t>
+      </w:r>
+      <w:r>
+        <w:rPr>
+          <w:lang w:val="es-ES"/>
+        </w:rPr>
+        <w:t>vectorizar</w:t>
+      </w:r>
+      <w:r>
+        <w:rPr>
+          <w:lang w:val="es-ES"/>
+        </w:rPr>
+        <w:t xml:space="preserve"> tanto las habilidades de las bases de datos de ESCO</w:t>
+      </w:r>
+      <w:r>
+        <w:rPr>
+          <w:lang w:val="es-ES"/>
+        </w:rPr>
+        <w:t xml:space="preserve">, </w:t>
+      </w:r>
+      <w:r>
+        <w:rPr>
+          <w:lang w:val="es-ES"/>
+        </w:rPr>
+        <w:t>como las habilidades extraídas de los cursos de la plataforma de Coursera</w:t>
+      </w:r>
+      <w:r>
+        <w:rPr>
+          <w:rStyle w:val="Refdenotaalpie"/>
+          <w:lang w:val="es-ES"/>
+        </w:rPr>
+        <w:footnoteReference w:id="7"/>
+      </w:r>
+      <w:r>
+        <w:rPr>
+          <w:lang w:val="es-ES"/>
+        </w:rPr>
         <w:t>.</w:t>
       </w:r>
-    </w:p>
-    <w:p>
-      <w:pPr>
-        <w:pStyle w:val="Prrafodelista"/>
-        <w:numPr>
-          <w:ilvl w:val="0"/>
-          <w:numId w:val="18"/>
-        </w:numPr>
-        <w:ind w:left="426"/>
-        <w:rPr>
-          <w:lang w:val="es-ES"/>
-        </w:rPr>
-      </w:pPr>
-      <w:r>
-        <w:rPr>
-          <w:lang w:val="es-ES"/>
-        </w:rPr>
-        <w:br w:type="page"/>
-      </w:r>
-    </w:p>
-    <w:p>
-      <w:pPr>
-        <w:pStyle w:val="Ttulo1"/>
-      </w:pPr>
-      <w:bookmarkStart w:id="16" w:name="_Toc153998011"/>
-      <w:r>
-        <w:lastRenderedPageBreak/>
-        <w:t>Desarrollo</w:t>
-      </w:r>
-      <w:bookmarkEnd w:id="16"/>
-    </w:p>
-    <w:p>
-      <w:pPr>
-        <w:rPr>
-          <w:lang w:val="es-ES"/>
-        </w:rPr>
-      </w:pPr>
-      <w:r>
-        <w:rPr>
-          <w:lang w:val="es-ES"/>
-        </w:rPr>
-        <w:t xml:space="preserve">Para desarrollar este trabajo partiremos de la base de datos de habilidades llamada ESCO. Para medir la similitud semántica entre palabras utilizaremos la medida del </w:t>
-      </w:r>
-      <w:r>
-        <w:rPr>
+      <w:r>
+        <w:rPr>
+          <w:lang w:val="es-ES"/>
+        </w:rPr>
+        <w:t xml:space="preserve"> </w:t>
+      </w:r>
+      <w:r>
+        <w:rPr>
+          <w:lang w:val="es-ES"/>
+        </w:rPr>
+        <w:t>Examinaremos los resultados de los 4 modelos basados en la arquitectura Transformers con el fin de observar cuál es el modelo que tiene un mejor comportamiento frente al tema en cuestión.</w:t>
+      </w:r>
+    </w:p>
+    <w:p>
+      <w:pPr>
+        <w:rPr>
+          <w:lang w:val="es-ES"/>
+        </w:rPr>
+      </w:pPr>
+      <w:r>
+        <w:rPr>
+          <w:lang w:val="es-ES"/>
+        </w:rPr>
+        <w:t xml:space="preserve">Como mencionamos anteriormente, las habilidades serán representadas por vectores y considerando que el </w:t>
+      </w:r>
+      <w:r>
+        <w:rPr>
+          <w:i/>
+          <w:iCs/>
           <w:lang w:val="es-ES"/>
         </w:rPr>
         <w:t>coseno</w:t>
@@ -9796,18 +10745,147 @@
         <w:rPr>
           <w:lang w:val="es-ES"/>
         </w:rPr>
-        <w:t xml:space="preserve">. </w:t>
-      </w:r>
-    </w:p>
-    <w:p>
-      <w:pPr>
-        <w:pStyle w:val="Ttulo2"/>
-      </w:pPr>
-      <w:bookmarkStart w:id="17" w:name="_Toc153998012"/>
-      <w:r>
-        <w:t>Fuente de datos</w:t>
-      </w:r>
-      <w:bookmarkEnd w:id="17"/>
+        <w:t xml:space="preserve"> es una medida muy utilizada y eficaz para medir la similit</w:t>
+      </w:r>
+      <w:r>
+        <w:rPr>
+          <w:lang w:val="es-ES"/>
+        </w:rPr>
+        <w:t>ud entre vectore</w:t>
+      </w:r>
+      <w:r>
+        <w:rPr>
+          <w:lang w:val="es-ES"/>
+        </w:rPr>
+        <w:t>s, esta será utilizada para medir</w:t>
+      </w:r>
+      <w:r>
+        <w:rPr>
+          <w:lang w:val="es-ES"/>
+        </w:rPr>
+        <w:t xml:space="preserve"> la similitud entre </w:t>
+      </w:r>
+      <w:r>
+        <w:rPr>
+          <w:lang w:val="es-ES"/>
+        </w:rPr>
+        <w:t xml:space="preserve">los </w:t>
+      </w:r>
+      <w:r>
+        <w:rPr>
+          <w:lang w:val="es-ES"/>
+        </w:rPr>
+        <w:t>pares de habilidades</w:t>
+      </w:r>
+      <w:r>
+        <w:rPr>
+          <w:lang w:val="es-ES"/>
+        </w:rPr>
+        <w:t xml:space="preserve"> de nuestro estudio</w:t>
+      </w:r>
+      <w:r>
+        <w:rPr>
+          <w:lang w:val="es-ES"/>
+        </w:rPr>
+        <w:t>.</w:t>
+      </w:r>
+      <w:r>
+        <w:rPr>
+          <w:lang w:val="es-ES"/>
+        </w:rPr>
+        <w:t xml:space="preserve"> </w:t>
+      </w:r>
+      <w:r>
+        <w:rPr>
+          <w:lang w:val="es-ES"/>
+        </w:rPr>
+        <w:t>Sus resultados tienen</w:t>
+      </w:r>
+      <w:r>
+        <w:rPr>
+          <w:lang w:val="es-ES"/>
+        </w:rPr>
+        <w:t xml:space="preserve"> valores que</w:t>
+      </w:r>
+      <w:r>
+        <w:rPr>
+          <w:lang w:val="es-ES"/>
+        </w:rPr>
+        <w:t xml:space="preserve"> oscilan entre 0 y 1</w:t>
+      </w:r>
+      <w:r>
+        <w:rPr>
+          <w:lang w:val="es-ES"/>
+        </w:rPr>
+        <w:t>, por lo que si obtenemos</w:t>
+      </w:r>
+      <w:r>
+        <w:rPr>
+          <w:lang w:val="es-ES"/>
+        </w:rPr>
+        <w:t xml:space="preserve"> </w:t>
+      </w:r>
+      <w:r>
+        <w:rPr>
+          <w:lang w:val="es-ES"/>
+        </w:rPr>
+        <w:t>resultados con valor</w:t>
+      </w:r>
+      <w:r>
+        <w:rPr>
+          <w:lang w:val="es-ES"/>
+        </w:rPr>
+        <w:t xml:space="preserve"> 1 significa que los vectores estudiados poseen la misma dirección, lo que, en términos de comparación de habilidades, nos indica que dos habilidades son iguales. Por consecuente, todos los resultados que estén próximos a 1 apuntan que el par de habilidades analizadas poseen un alto grado de similitud. A modo contrario, </w:t>
+      </w:r>
+      <w:r>
+        <w:rPr>
+          <w:lang w:val="es-ES"/>
+        </w:rPr>
+        <w:t>obtener el resultado</w:t>
+      </w:r>
+      <w:r>
+        <w:rPr>
+          <w:lang w:val="es-ES"/>
+        </w:rPr>
+        <w:t xml:space="preserve"> 0 </w:t>
+      </w:r>
+      <w:r>
+        <w:rPr>
+          <w:lang w:val="es-ES"/>
+        </w:rPr>
+        <w:t>significa que los vectores son ortogonales</w:t>
+      </w:r>
+      <w:r>
+        <w:rPr>
+          <w:lang w:val="es-ES"/>
+        </w:rPr>
+        <w:t>,</w:t>
+      </w:r>
+      <w:r>
+        <w:rPr>
+          <w:lang w:val="es-ES"/>
+        </w:rPr>
+        <w:t xml:space="preserve"> que en términos de comparación de habilidades indican que dos habilidades no tienen similitud alguna</w:t>
+      </w:r>
+      <w:r>
+        <w:rPr>
+          <w:lang w:val="es-ES"/>
+        </w:rPr>
+        <w:t>. Esto por consecuencia tiene que todos</w:t>
+      </w:r>
+      <w:r>
+        <w:rPr>
+          <w:lang w:val="es-ES"/>
+        </w:rPr>
+        <w:t xml:space="preserve"> los pares de habilidades estudiados con resultados próximos a 0, tendrán un grado muy bajo de similitud.</w:t>
+      </w:r>
+    </w:p>
+    <w:p>
+      <w:pPr>
+        <w:rPr>
+          <w:lang w:val="es-ES"/>
+        </w:rPr>
+      </w:pPr>
     </w:p>
     <w:p>
       <w:pPr>
@@ -9817,530 +10895,790 @@
           <w:lang w:val="es-ES"/>
         </w:rPr>
       </w:pPr>
-      <w:bookmarkStart w:id="18" w:name="_Toc153998013"/>
-      <w:r>
-        <w:rPr>
-          <w:lang w:val="es-ES"/>
-        </w:rPr>
-        <w:t>Base de datos ESCO</w:t>
-      </w:r>
-      <w:bookmarkEnd w:id="18"/>
-    </w:p>
-    <w:p>
-      <w:pPr>
-        <w:rPr>
-          <w:lang w:val="es-ES"/>
-        </w:rPr>
-      </w:pPr>
+      <w:bookmarkStart w:id="25" w:name="_Toc155740480"/>
+      <w:r>
+        <w:rPr>
+          <w:lang w:val="es-ES"/>
+        </w:rPr>
+        <w:t>Evaluación</w:t>
+      </w:r>
+      <w:r>
+        <w:rPr>
+          <w:lang w:val="es-ES"/>
+        </w:rPr>
+        <w:t xml:space="preserve"> algoritmo</w:t>
+      </w:r>
+      <w:bookmarkEnd w:id="25"/>
+    </w:p>
+    <w:p>
+      <w:pPr>
+        <w:rPr>
+          <w:lang w:val="es-ES"/>
+        </w:rPr>
+      </w:pPr>
+      <w:r>
+        <w:rPr>
+          <w:lang w:val="es-ES"/>
+        </w:rPr>
+        <w:t xml:space="preserve">Respecto a la evaluación del algoritmo de identificación de habilidades, </w:t>
+      </w:r>
+      <w:r>
+        <w:rPr>
+          <w:lang w:val="es-ES"/>
+        </w:rPr>
+        <w:t>se ha tomado una muestra de 514 habilidades y sus respectivos resultados en cada modelo y se ha analizado el número de aciertos que han tenido. Además, esta evaluación nos permitió conocer el rango de fiabilidad que tenía cada modelo a la hora de detectar la similitud</w:t>
+      </w:r>
+      <w:r>
+        <w:rPr>
+          <w:lang w:val="es-ES"/>
+        </w:rPr>
+        <w:t>. El rango de fiabilidad, de ahora en adelante será entendido como un intervalo de números</w:t>
+      </w:r>
+      <w:r>
+        <w:rPr>
+          <w:lang w:val="es-ES"/>
+        </w:rPr>
+        <w:t>, en el que, si</w:t>
+      </w:r>
+      <w:r>
+        <w:rPr>
+          <w:lang w:val="es-ES"/>
+        </w:rPr>
+        <w:t xml:space="preserve"> </w:t>
+      </w:r>
+      <w:r>
+        <w:rPr>
+          <w:lang w:val="es-ES"/>
+        </w:rPr>
+        <w:t>el resultado de la comparación entre un par de habilidades es mayor a este intervalo, es porque a habilidad ESCO asignada es similar a la habilidad de Coursera estudiada. Una aclaración respecto a este tema es que hablamos de un intervalo y no de un número en específico, para que en tal caso de que el resultado pertenezca al rango de fiabilidad, se pueda realizar una comparación con las etiquetas alternativas de las habilidades para encontrar un mayor grado de similitud si existe la posibilidad.</w:t>
+      </w:r>
+    </w:p>
+    <w:p>
+      <w:pPr>
+        <w:rPr>
+          <w:lang w:val="es-ES"/>
+        </w:rPr>
+      </w:pPr>
+      <w:r>
+        <w:rPr>
+          <w:lang w:val="es-ES"/>
+        </w:rPr>
+        <w:lastRenderedPageBreak/>
+        <w:t xml:space="preserve">El modelo T5, en dicha muestra obtuvo 158 aciertos, siendo 4 de ellos habilidades descritas igual tanto en el </w:t>
+      </w:r>
       <w:proofErr w:type="spellStart"/>
       <w:r>
         <w:rPr>
           <w:lang w:val="es-ES"/>
         </w:rPr>
-        <w:t>European</w:t>
+        <w:t>dataset</w:t>
       </w:r>
       <w:proofErr w:type="spellEnd"/>
       <w:r>
         <w:rPr>
           <w:lang w:val="es-ES"/>
         </w:rPr>
+        <w:t xml:space="preserve"> de Coursera como en el de ESCO. </w:t>
+      </w:r>
+      <w:r>
+        <w:rPr>
+          <w:lang w:val="es-ES"/>
+        </w:rPr>
+        <w:t>Respecto al</w:t>
+      </w:r>
+      <w:r>
+        <w:rPr>
+          <w:lang w:val="es-ES"/>
+        </w:rPr>
+        <w:t xml:space="preserve"> rango de fiabilidad</w:t>
+      </w:r>
+      <w:r>
+        <w:rPr>
+          <w:lang w:val="es-ES"/>
+        </w:rPr>
+        <w:t xml:space="preserve"> se obtuvo para este modelo oscila del </w:t>
+      </w:r>
+      <w:r>
+        <w:rPr>
+          <w:lang w:val="es-ES"/>
+        </w:rPr>
+        <w:t>[</w:t>
+      </w:r>
+      <w:r>
+        <w:rPr>
+          <w:lang w:val="es-ES"/>
+        </w:rPr>
+        <w:t>0,9</w:t>
+      </w:r>
+      <w:r>
+        <w:rPr>
+          <w:lang w:val="es-ES"/>
+        </w:rPr>
+        <w:t>3</w:t>
+      </w:r>
+      <w:r>
+        <w:rPr>
+          <w:lang w:val="es-ES"/>
+        </w:rPr>
+        <w:t>-</w:t>
+      </w:r>
+      <w:r>
+        <w:rPr>
+          <w:lang w:val="es-ES"/>
+        </w:rPr>
+        <w:t>0,96</w:t>
+      </w:r>
+      <w:r>
+        <w:rPr>
+          <w:lang w:val="es-ES"/>
+        </w:rPr>
+        <w:t>]</w:t>
+      </w:r>
+    </w:p>
+    <w:p>
+      <w:pPr>
+        <w:rPr>
+          <w:lang w:val="es-ES"/>
+        </w:rPr>
+      </w:pPr>
+      <w:r>
+        <w:rPr>
+          <w:noProof/>
+          <w:lang w:val="es-ES"/>
+        </w:rPr>
+        <w:drawing>
+          <wp:anchor distT="0" distB="0" distL="114300" distR="114300" simplePos="0" relativeHeight="251646464" behindDoc="0" locked="0" layoutInCell="1" allowOverlap="1" wp14:anchorId="10D1335A" wp14:editId="485A7B8D">
+            <wp:simplePos x="0" y="0"/>
+            <wp:positionH relativeFrom="column">
+              <wp:posOffset>1597025</wp:posOffset>
+            </wp:positionH>
+            <wp:positionV relativeFrom="paragraph">
+              <wp:posOffset>36830</wp:posOffset>
+            </wp:positionV>
+            <wp:extent cx="1517650" cy="1651000"/>
+            <wp:effectExtent l="0" t="0" r="0" b="0"/>
+            <wp:wrapSquare wrapText="bothSides"/>
+            <wp:docPr id="858849839" name="Imagen 1" descr="Tabla&#10;&#10;Descripción generada automáticamente"/>
+            <wp:cNvGraphicFramePr>
+              <a:graphicFrameLocks xmlns:a="http://schemas.openxmlformats.org/drawingml/2006/main" noChangeAspect="1"/>
+            </wp:cNvGraphicFramePr>
+            <a:graphic xmlns:a="http://schemas.openxmlformats.org/drawingml/2006/main">
+              <a:graphicData uri="http://schemas.openxmlformats.org/drawingml/2006/picture">
+                <pic:pic xmlns:pic="http://schemas.openxmlformats.org/drawingml/2006/picture">
+                  <pic:nvPicPr>
+                    <pic:cNvPr id="858849839" name="Imagen 1" descr="Tabla&#10;&#10;Descripción generada automáticamente"/>
+                    <pic:cNvPicPr/>
+                  </pic:nvPicPr>
+                  <pic:blipFill>
+                    <a:blip r:embed="rId26"/>
+                    <a:stretch>
+                      <a:fillRect/>
+                    </a:stretch>
+                  </pic:blipFill>
+                  <pic:spPr>
+                    <a:xfrm>
+                      <a:off x="0" y="0"/>
+                      <a:ext cx="1517650" cy="1651000"/>
+                    </a:xfrm>
+                    <a:prstGeom prst="rect">
+                      <a:avLst/>
+                    </a:prstGeom>
+                  </pic:spPr>
+                </pic:pic>
+              </a:graphicData>
+            </a:graphic>
+            <wp14:sizeRelH relativeFrom="page">
+              <wp14:pctWidth>0</wp14:pctWidth>
+            </wp14:sizeRelH>
+            <wp14:sizeRelV relativeFrom="page">
+              <wp14:pctHeight>0</wp14:pctHeight>
+            </wp14:sizeRelV>
+          </wp:anchor>
+        </w:drawing>
+      </w:r>
+    </w:p>
+    <w:p>
+      <w:pPr>
+        <w:rPr>
+          <w:lang w:val="es-ES"/>
+        </w:rPr>
+      </w:pPr>
+    </w:p>
+    <w:p>
+      <w:pPr>
+        <w:rPr>
+          <w:lang w:val="es-ES"/>
+        </w:rPr>
+      </w:pPr>
+    </w:p>
+    <w:p>
+      <w:pPr>
+        <w:rPr>
+          <w:lang w:val="es-ES"/>
+        </w:rPr>
+      </w:pPr>
+    </w:p>
+    <w:p>
+      <w:pPr>
+        <w:rPr>
+          <w:lang w:val="es-ES"/>
+        </w:rPr>
+      </w:pPr>
+    </w:p>
+    <w:p>
+      <w:pPr>
+        <w:rPr>
+          <w:lang w:val="es-ES"/>
+        </w:rPr>
+      </w:pPr>
+    </w:p>
+    <w:p>
+      <w:pPr>
+        <w:rPr>
+          <w:lang w:val="es-ES"/>
+        </w:rPr>
+      </w:pPr>
+    </w:p>
+    <w:p>
+      <w:pPr>
+        <w:rPr>
+          <w:lang w:val="es-ES"/>
+        </w:rPr>
+      </w:pPr>
+      <w:r>
+        <w:rPr>
+          <w:noProof/>
+        </w:rPr>
+        <w:pict w14:anchorId="15402560">
+          <v:shape id="_x0000_s1031" type="#_x0000_t202" style="position:absolute;left:0;text-align:left;margin-left:125.75pt;margin-top:5pt;width:122.3pt;height:34.2pt;z-index:251684864;mso-position-horizontal-relative:text;mso-position-vertical-relative:text" stroked="f">
+            <v:textbox style="mso-next-textbox:#_x0000_s1031" inset="0,0,0,0">
+              <w:txbxContent>
+                <w:p>
+                  <w:pPr>
+                    <w:pStyle w:val="Descripcin"/>
+                    <w:rPr>
+                      <w:sz w:val="16"/>
+                      <w:szCs w:val="22"/>
+                    </w:rPr>
+                  </w:pPr>
+                  <w:bookmarkStart w:id="26" w:name="_Toc155740626"/>
+                  <w:bookmarkStart w:id="27" w:name="_Toc155740678"/>
+                  <w:r>
+                    <w:rPr>
+                      <w:sz w:val="16"/>
+                      <w:szCs w:val="16"/>
+                    </w:rPr>
+                    <w:t xml:space="preserve">Tabla </w:t>
+                  </w:r>
+                  <w:r>
+                    <w:rPr>
+                      <w:sz w:val="16"/>
+                      <w:szCs w:val="16"/>
+                    </w:rPr>
+                    <w:fldChar w:fldCharType="begin"/>
+                  </w:r>
+                  <w:r>
+                    <w:rPr>
+                      <w:sz w:val="16"/>
+                      <w:szCs w:val="16"/>
+                    </w:rPr>
+                    <w:instrText xml:space="preserve"> SEQ Tabla \* ARABIC </w:instrText>
+                  </w:r>
+                  <w:r>
+                    <w:rPr>
+                      <w:sz w:val="16"/>
+                      <w:szCs w:val="16"/>
+                    </w:rPr>
+                    <w:fldChar w:fldCharType="separate"/>
+                  </w:r>
+                  <w:r>
+                    <w:rPr>
+                      <w:noProof/>
+                      <w:sz w:val="16"/>
+                      <w:szCs w:val="16"/>
+                    </w:rPr>
+                    <w:t>1</w:t>
+                  </w:r>
+                  <w:r>
+                    <w:rPr>
+                      <w:sz w:val="16"/>
+                      <w:szCs w:val="16"/>
+                    </w:rPr>
+                    <w:fldChar w:fldCharType="end"/>
+                  </w:r>
+                  <w:r>
+                    <w:rPr>
+                      <w:sz w:val="16"/>
+                      <w:szCs w:val="16"/>
+                    </w:rPr>
+                    <w:t>. Resultados de T5 en la comparación de habilidades</w:t>
+                  </w:r>
+                  <w:bookmarkEnd w:id="26"/>
+                  <w:bookmarkEnd w:id="27"/>
+                </w:p>
+              </w:txbxContent>
+            </v:textbox>
+            <w10:wrap type="square"/>
+          </v:shape>
+        </w:pict>
+      </w:r>
+    </w:p>
+    <w:p>
+      <w:pPr>
+        <w:rPr>
+          <w:lang w:val="es-ES"/>
+        </w:rPr>
+      </w:pPr>
+    </w:p>
+    <w:p>
+      <w:pPr>
+        <w:rPr>
+          <w:lang w:val="es-ES"/>
+        </w:rPr>
+      </w:pPr>
+    </w:p>
+    <w:p>
+      <w:pPr>
+        <w:rPr>
+          <w:lang w:val="es-ES"/>
+        </w:rPr>
+      </w:pPr>
+      <w:r>
+        <w:rPr>
+          <w:noProof/>
+        </w:rPr>
+        <w:pict w14:anchorId="26F0D7EE">
+          <v:shape id="_x0000_s1037" type="#_x0000_t202" style="position:absolute;left:0;text-align:left;margin-left:135.25pt;margin-top:379.25pt;width:161.5pt;height:.05pt;z-index:251694080;mso-position-horizontal-relative:text;mso-position-vertical-relative:text" stroked="f">
+            <v:textbox style="mso-fit-shape-to-text:t" inset="0,0,0,0">
+              <w:txbxContent>
+                <w:p>
+                  <w:pPr>
+                    <w:pStyle w:val="Descripcin"/>
+                    <w:rPr>
+                      <w:sz w:val="16"/>
+                      <w:szCs w:val="16"/>
+                    </w:rPr>
+                  </w:pPr>
+                  <w:bookmarkStart w:id="28" w:name="_Toc155740627"/>
+                  <w:bookmarkStart w:id="29" w:name="_Toc155740679"/>
+                  <w:r>
+                    <w:rPr>
+                      <w:sz w:val="16"/>
+                      <w:szCs w:val="16"/>
+                    </w:rPr>
+                    <w:t xml:space="preserve">Tabla </w:t>
+                  </w:r>
+                  <w:r>
+                    <w:rPr>
+                      <w:sz w:val="16"/>
+                      <w:szCs w:val="16"/>
+                    </w:rPr>
+                    <w:fldChar w:fldCharType="begin"/>
+                  </w:r>
+                  <w:r>
+                    <w:rPr>
+                      <w:sz w:val="16"/>
+                      <w:szCs w:val="16"/>
+                    </w:rPr>
+                    <w:instrText xml:space="preserve"> SEQ Tabla \* ARABIC </w:instrText>
+                  </w:r>
+                  <w:r>
+                    <w:rPr>
+                      <w:sz w:val="16"/>
+                      <w:szCs w:val="16"/>
+                    </w:rPr>
+                    <w:fldChar w:fldCharType="separate"/>
+                  </w:r>
+                  <w:r>
+                    <w:rPr>
+                      <w:noProof/>
+                      <w:sz w:val="16"/>
+                      <w:szCs w:val="16"/>
+                    </w:rPr>
+                    <w:t>2</w:t>
+                  </w:r>
+                  <w:r>
+                    <w:rPr>
+                      <w:sz w:val="16"/>
+                      <w:szCs w:val="16"/>
+                    </w:rPr>
+                    <w:fldChar w:fldCharType="end"/>
+                  </w:r>
+                  <w:r>
+                    <w:rPr>
+                      <w:sz w:val="16"/>
+                      <w:szCs w:val="16"/>
+                    </w:rPr>
+                    <w:t xml:space="preserve"> Resultados de All-Mini</w:t>
+                  </w:r>
+                  <w:r>
+                    <w:rPr>
+                      <w:sz w:val="16"/>
+                      <w:szCs w:val="16"/>
+                    </w:rPr>
+                    <w:t>LM-L6-v2</w:t>
+                  </w:r>
+                  <w:r>
+                    <w:rPr>
+                      <w:sz w:val="16"/>
+                      <w:szCs w:val="16"/>
+                    </w:rPr>
+                    <w:t xml:space="preserve"> en la comparación de habilidades</w:t>
+                  </w:r>
+                  <w:bookmarkEnd w:id="28"/>
+                  <w:bookmarkEnd w:id="29"/>
+                </w:p>
+              </w:txbxContent>
+            </v:textbox>
+            <w10:wrap type="topAndBottom"/>
+          </v:shape>
+        </w:pict>
+      </w:r>
+      <w:r>
+        <w:rPr>
+          <w:noProof/>
+          <w:lang w:val="es-ES"/>
+        </w:rPr>
+        <w:drawing>
+          <wp:anchor distT="0" distB="0" distL="114300" distR="114300" simplePos="0" relativeHeight="251681280" behindDoc="0" locked="0" layoutInCell="1" allowOverlap="1" wp14:anchorId="11968C3C" wp14:editId="0EB6D085">
+            <wp:simplePos x="0" y="0"/>
+            <wp:positionH relativeFrom="column">
+              <wp:posOffset>1718117</wp:posOffset>
+            </wp:positionH>
+            <wp:positionV relativeFrom="paragraph">
+              <wp:posOffset>1254512</wp:posOffset>
+            </wp:positionV>
+            <wp:extent cx="2051155" cy="3505380"/>
+            <wp:effectExtent l="0" t="0" r="0" b="0"/>
+            <wp:wrapTopAndBottom/>
+            <wp:docPr id="81166061" name="Imagen 1" descr="Tabla&#10;&#10;Descripción generada automáticamente"/>
+            <wp:cNvGraphicFramePr>
+              <a:graphicFrameLocks xmlns:a="http://schemas.openxmlformats.org/drawingml/2006/main" noChangeAspect="1"/>
+            </wp:cNvGraphicFramePr>
+            <a:graphic xmlns:a="http://schemas.openxmlformats.org/drawingml/2006/main">
+              <a:graphicData uri="http://schemas.openxmlformats.org/drawingml/2006/picture">
+                <pic:pic xmlns:pic="http://schemas.openxmlformats.org/drawingml/2006/picture">
+                  <pic:nvPicPr>
+                    <pic:cNvPr id="81166061" name="Imagen 1" descr="Tabla&#10;&#10;Descripción generada automáticamente"/>
+                    <pic:cNvPicPr/>
+                  </pic:nvPicPr>
+                  <pic:blipFill>
+                    <a:blip r:embed="rId27"/>
+                    <a:stretch>
+                      <a:fillRect/>
+                    </a:stretch>
+                  </pic:blipFill>
+                  <pic:spPr>
+                    <a:xfrm>
+                      <a:off x="0" y="0"/>
+                      <a:ext cx="2051155" cy="3505380"/>
+                    </a:xfrm>
+                    <a:prstGeom prst="rect">
+                      <a:avLst/>
+                    </a:prstGeom>
+                  </pic:spPr>
+                </pic:pic>
+              </a:graphicData>
+            </a:graphic>
+            <wp14:sizeRelH relativeFrom="page">
+              <wp14:pctWidth>0</wp14:pctWidth>
+            </wp14:sizeRelH>
+            <wp14:sizeRelV relativeFrom="page">
+              <wp14:pctHeight>0</wp14:pctHeight>
+            </wp14:sizeRelV>
+          </wp:anchor>
+        </w:drawing>
+      </w:r>
+      <w:r>
+        <w:rPr>
+          <w:lang w:val="es-ES"/>
+        </w:rPr>
+        <w:t>En cuanto al modelo All</w:t>
+      </w:r>
+      <w:r>
+        <w:rPr>
+          <w:lang w:val="es-ES"/>
+        </w:rPr>
+        <w:t>-MiniLM-L6-v2</w:t>
+      </w:r>
+      <w:r>
+        <w:rPr>
+          <w:lang w:val="es-ES"/>
+        </w:rPr>
+        <w:t xml:space="preserve">, los resultados obtenidos estuvieron muy dispersos, ya que en la muestra se encontraron tanto grados de similitud que pertenecían al intervalo [0,3-0,4], como grados que pertenecían al intervalo [0,9-1] y 1. Este modelo </w:t>
+      </w:r>
+      <w:r>
+        <w:rPr>
+          <w:lang w:val="es-ES"/>
+        </w:rPr>
+        <w:t xml:space="preserve">tuvo 164 aciertos, en los cuales 31 habilidades similares descritas completamente igual en ambos </w:t>
+      </w:r>
+      <w:proofErr w:type="spellStart"/>
+      <w:r>
+        <w:rPr>
+          <w:lang w:val="es-ES"/>
+        </w:rPr>
+        <w:t>datasets</w:t>
+      </w:r>
+      <w:proofErr w:type="spellEnd"/>
+      <w:r>
+        <w:rPr>
+          <w:lang w:val="es-ES"/>
+        </w:rPr>
+        <w:t xml:space="preserve"> se detectaron correctamente. </w:t>
+      </w:r>
+      <w:r>
+        <w:rPr>
+          <w:lang w:val="es-ES"/>
+        </w:rPr>
+        <w:t>Además,</w:t>
+      </w:r>
+      <w:r>
+        <w:rPr>
+          <w:lang w:val="es-ES"/>
+        </w:rPr>
+        <w:t xml:space="preserve"> el rango de fiabilidad que se obtuvo en este modelo oscila entre [0,75-0,83]</w:t>
+      </w:r>
+      <w:r>
+        <w:rPr>
+          <w:lang w:val="es-ES"/>
+        </w:rPr>
+        <w:t>.</w:t>
+      </w:r>
+    </w:p>
+    <w:p>
+      <w:pPr>
+        <w:rPr>
+          <w:lang w:val="es-ES"/>
+        </w:rPr>
+      </w:pPr>
+      <w:r>
+        <w:rPr>
+          <w:noProof/>
+          <w:lang w:val="es-ES"/>
+        </w:rPr>
+        <w:lastRenderedPageBreak/>
+        <w:drawing>
+          <wp:anchor distT="0" distB="0" distL="114300" distR="114300" simplePos="0" relativeHeight="251671040" behindDoc="0" locked="0" layoutInCell="1" allowOverlap="1" wp14:anchorId="48A0C57C" wp14:editId="2240D396">
+            <wp:simplePos x="0" y="0"/>
+            <wp:positionH relativeFrom="column">
+              <wp:posOffset>1573447</wp:posOffset>
+            </wp:positionH>
+            <wp:positionV relativeFrom="paragraph">
+              <wp:posOffset>989192</wp:posOffset>
+            </wp:positionV>
+            <wp:extent cx="1733550" cy="2863850"/>
+            <wp:effectExtent l="0" t="0" r="0" b="0"/>
+            <wp:wrapTopAndBottom/>
+            <wp:docPr id="559508993" name="Imagen 1" descr="Tabla&#10;&#10;Descripción generada automáticamente"/>
+            <wp:cNvGraphicFramePr>
+              <a:graphicFrameLocks xmlns:a="http://schemas.openxmlformats.org/drawingml/2006/main" noChangeAspect="1"/>
+            </wp:cNvGraphicFramePr>
+            <a:graphic xmlns:a="http://schemas.openxmlformats.org/drawingml/2006/main">
+              <a:graphicData uri="http://schemas.openxmlformats.org/drawingml/2006/picture">
+                <pic:pic xmlns:pic="http://schemas.openxmlformats.org/drawingml/2006/picture">
+                  <pic:nvPicPr>
+                    <pic:cNvPr id="559508993" name="Imagen 1" descr="Tabla&#10;&#10;Descripción generada automáticamente"/>
+                    <pic:cNvPicPr/>
+                  </pic:nvPicPr>
+                  <pic:blipFill>
+                    <a:blip r:embed="rId28"/>
+                    <a:stretch>
+                      <a:fillRect/>
+                    </a:stretch>
+                  </pic:blipFill>
+                  <pic:spPr>
+                    <a:xfrm>
+                      <a:off x="0" y="0"/>
+                      <a:ext cx="1733550" cy="2863850"/>
+                    </a:xfrm>
+                    <a:prstGeom prst="rect">
+                      <a:avLst/>
+                    </a:prstGeom>
+                  </pic:spPr>
+                </pic:pic>
+              </a:graphicData>
+            </a:graphic>
+          </wp:anchor>
+        </w:drawing>
+      </w:r>
+      <w:r>
+        <w:rPr>
+          <w:lang w:val="es-ES"/>
+        </w:rPr>
+        <w:t>En cuanto a los resultados del modelo Albert, se obtuvieron 148 aciertos, que, al igual que el anterior modelo, estuvieron bastante dispersos entre los intervalos. Además, este modelo logró detectar 25 pares de habilidades descritas iguales. El rango de fiabilidad que se obtuvo con este modelo fue del [0,80-0,90].</w:t>
+      </w:r>
+      <w:r>
+        <w:rPr>
+          <w:noProof/>
+        </w:rPr>
         <w:t xml:space="preserve"> </w:t>
       </w:r>
-      <w:proofErr w:type="spellStart"/>
-      <w:r>
-        <w:rPr>
-          <w:lang w:val="es-ES"/>
-        </w:rPr>
-        <w:t>Skills</w:t>
-      </w:r>
-      <w:proofErr w:type="spellEnd"/>
-      <w:r>
-        <w:rPr>
-          <w:lang w:val="es-ES"/>
-        </w:rPr>
-        <w:t xml:space="preserve">, </w:t>
-      </w:r>
-      <w:proofErr w:type="spellStart"/>
-      <w:r>
-        <w:rPr>
-          <w:lang w:val="es-ES"/>
-        </w:rPr>
-        <w:t>Compentences</w:t>
-      </w:r>
-      <w:proofErr w:type="spellEnd"/>
-      <w:r>
-        <w:rPr>
-          <w:lang w:val="es-ES"/>
-        </w:rPr>
-        <w:t xml:space="preserve">, </w:t>
-      </w:r>
-      <w:proofErr w:type="spellStart"/>
-      <w:r>
-        <w:rPr>
-          <w:lang w:val="es-ES"/>
-        </w:rPr>
-        <w:t>Qualifications</w:t>
-      </w:r>
-      <w:proofErr w:type="spellEnd"/>
-      <w:r>
-        <w:rPr>
-          <w:lang w:val="es-ES"/>
-        </w:rPr>
-        <w:t xml:space="preserve"> and </w:t>
-      </w:r>
-      <w:proofErr w:type="spellStart"/>
-      <w:r>
-        <w:rPr>
-          <w:lang w:val="es-ES"/>
-        </w:rPr>
-        <w:t>Occupations</w:t>
-      </w:r>
-      <w:proofErr w:type="spellEnd"/>
-      <w:r>
-        <w:rPr>
-          <w:lang w:val="es-ES"/>
-        </w:rPr>
-        <w:t xml:space="preserve"> (</w:t>
-      </w:r>
-      <w:commentRangeStart w:id="19"/>
-      <w:r>
-        <w:rPr>
-          <w:lang w:val="es-ES"/>
-        </w:rPr>
-        <w:t>ESCO</w:t>
-      </w:r>
-      <w:commentRangeEnd w:id="19"/>
-      <w:r>
-        <w:rPr>
-          <w:rStyle w:val="Refdecomentario"/>
-        </w:rPr>
-        <w:commentReference w:id="19"/>
-      </w:r>
-      <w:r>
-        <w:rPr>
-          <w:lang w:val="es-ES"/>
-        </w:rPr>
-        <w:t>)</w:t>
-      </w:r>
-      <w:r>
-        <w:rPr>
-          <w:lang w:val="es-ES"/>
-        </w:rPr>
-        <w:t>,</w:t>
-      </w:r>
-      <w:r>
-        <w:rPr>
-          <w:lang w:val="es-ES"/>
-        </w:rPr>
-        <w:t xml:space="preserve"> que en español significa Habilidades, Competencias, Cualificaciones y Ocupaciones europeas</w:t>
-      </w:r>
-      <w:r>
-        <w:rPr>
-          <w:lang w:val="es-ES"/>
-        </w:rPr>
-        <w:t xml:space="preserve"> es la clasificación</w:t>
-      </w:r>
-      <w:r>
-        <w:rPr>
-          <w:lang w:val="es-ES"/>
-        </w:rPr>
-        <w:t xml:space="preserve"> oficial</w:t>
-      </w:r>
-      <w:r>
-        <w:rPr>
-          <w:lang w:val="es-ES"/>
-        </w:rPr>
-        <w:t xml:space="preserve"> europea de habilidades, competencias y ocupaciones. Tiene el objetivo de ofrecer un ‘lenguaje común’ y apoyar a la movilidad laboral en toda Europa para obtener un mercado laboral más integrado y eficiente. </w:t>
-      </w:r>
-      <w:r>
-        <w:rPr>
-          <w:lang w:val="es-ES"/>
-        </w:rPr>
-        <w:t>Además, está traducida en los</w:t>
-      </w:r>
-      <w:r>
-        <w:rPr>
-          <w:lang w:val="es-ES"/>
-        </w:rPr>
-        <w:t xml:space="preserve"> 24 idiomas oficiales de la Unión Europea más el islandés, el noruego, el ucraniano y el árabe. </w:t>
-      </w:r>
-    </w:p>
-    <w:p>
-      <w:pPr>
-        <w:rPr>
-          <w:lang w:val="es-ES"/>
-        </w:rPr>
-      </w:pPr>
-      <w:r>
-        <w:rPr>
-          <w:lang w:val="es-ES"/>
-        </w:rPr>
-        <w:t xml:space="preserve">La base de datos que nos proporciona ESCO cuenta con 35121 habilidades en las que por cada una podemos encontrar información tal y como es la descripción de </w:t>
-      </w:r>
-      <w:r>
-        <w:rPr>
-          <w:lang w:val="es-ES"/>
-        </w:rPr>
-        <w:t>la habilidad,</w:t>
-      </w:r>
-      <w:r>
-        <w:rPr>
-          <w:lang w:val="es-ES"/>
-        </w:rPr>
-        <w:t xml:space="preserve"> etiquetas alternativ</w:t>
-      </w:r>
-      <w:r>
-        <w:rPr>
-          <w:lang w:val="es-ES"/>
-        </w:rPr>
-        <w:t>as a la actual, el tipo de habilidad y el nivel de reutilización de habilidades, entre otro tipo de información.</w:t>
-      </w:r>
-    </w:p>
-    <w:p>
-      <w:r>
-        <w:t>Para realizar este estudio, se han extraído solo los nombres de las habilidades de la base de datos ESCO</w:t>
-      </w:r>
-      <w:r>
-        <w:t>. Esta extracción</w:t>
-      </w:r>
-      <w:r>
-        <w:t xml:space="preserve"> </w:t>
-      </w:r>
-      <w:r>
-        <w:t>tiene el objetivo de proporcionar u</w:t>
-      </w:r>
-      <w:r>
-        <w:t xml:space="preserve">n nombre </w:t>
-      </w:r>
-      <w:r>
-        <w:t>estándar</w:t>
-      </w:r>
-      <w:r>
-        <w:t xml:space="preserve"> </w:t>
-      </w:r>
-      <w:r>
-        <w:t>a la hora de referirse a una habilidad, lo que nos dará mayor seguridad a la hora de compararlas con las habilidades extraídas de los cursos.</w:t>
-      </w:r>
-    </w:p>
-    <w:p>
-      <w:pPr>
-        <w:pStyle w:val="Ttulo3"/>
-        <w:ind w:left="720"/>
-        <w:rPr>
-          <w:lang w:val="es-ES"/>
-        </w:rPr>
-      </w:pPr>
-      <w:bookmarkStart w:id="20" w:name="_Toc153998014"/>
-      <w:r>
-        <w:rPr>
-          <w:lang w:val="es-ES"/>
-        </w:rPr>
-        <w:t>Plataforma MOOC: Coursera</w:t>
-      </w:r>
-      <w:bookmarkEnd w:id="20"/>
-    </w:p>
-    <w:p>
-      <w:r>
-        <w:t>Las plataformas MOOC (</w:t>
-      </w:r>
-      <w:proofErr w:type="spellStart"/>
-      <w:r>
-        <w:t>Massive</w:t>
-      </w:r>
-      <w:proofErr w:type="spellEnd"/>
-      <w:r>
-        <w:t xml:space="preserve"> Open Online </w:t>
-      </w:r>
-      <w:proofErr w:type="spellStart"/>
-      <w:r>
-        <w:t>Course</w:t>
-      </w:r>
-      <w:proofErr w:type="spellEnd"/>
-      <w:r>
-        <w:t xml:space="preserve">) se caracterizan por ofrecer de forma masiva una gran variedad de cursos formativos online. La plataforma Coursera </w:t>
-      </w:r>
-      <w:sdt>
-        <w:sdtPr>
-          <w:id w:val="-98721315"/>
-          <w:citation/>
-        </w:sdtPr>
-        <w:sdtContent>
-          <w:r>
-            <w:fldChar w:fldCharType="begin"/>
-          </w:r>
-          <w:r>
-            <w:rPr>
-              <w:lang w:val="es-ES"/>
-            </w:rPr>
-            <w:instrText xml:space="preserve"> CITATION Cou \l 3082 </w:instrText>
-          </w:r>
-          <w:r>
-            <w:fldChar w:fldCharType="separate"/>
-          </w:r>
-          <w:r>
-            <w:rPr>
-              <w:noProof/>
-              <w:lang w:val="es-ES"/>
-            </w:rPr>
-            <w:t>[2]</w:t>
-          </w:r>
-          <w:r>
-            <w:fldChar w:fldCharType="end"/>
-          </w:r>
-        </w:sdtContent>
-      </w:sdt>
-      <w:r>
-        <w:t xml:space="preserve">, es una de las plataformas más populares. Fue fundada por Daphne </w:t>
-      </w:r>
-      <w:proofErr w:type="spellStart"/>
-      <w:r>
-        <w:t>Koller</w:t>
-      </w:r>
-      <w:proofErr w:type="spellEnd"/>
-      <w:r>
-        <w:t xml:space="preserve"> y Andrew Ng en 2012 con el objetivo de extender conocimientos sobre distintas materias a personas en diferentes partes del mundo. </w:t>
-      </w:r>
-    </w:p>
-    <w:p>
-      <w:r>
-        <w:t xml:space="preserve">Los cursos que ofrece esta plataforma poseen una descripción en la que se informa de las habilidades que se adquirirán al realizarlos. Estos cursos cuentan también con foros de discusiones para poder resolver dudas o realizar comentarios respecto al tema en cuestión. Los conocimientos aprendidos se evalúan mediante una serie de pruebas o proyectos prácticos y finalmente, para poder superar el curso, se realiza un examen final en el que, en caso de superarlo, se obtiene una insignia o certificado que acredite la realización de este. </w:t>
-      </w:r>
-    </w:p>
-    <w:p/>
-    <w:p>
-      <w:pPr>
-        <w:pStyle w:val="Ttulo2"/>
-      </w:pPr>
-      <w:bookmarkStart w:id="21" w:name="_Toc153998015"/>
-      <w:r>
-        <w:t>Algoritmo de identificación de habilidades</w:t>
-      </w:r>
-      <w:bookmarkEnd w:id="21"/>
-    </w:p>
-    <w:p>
-      <w:pPr>
-        <w:rPr>
-          <w:lang w:val="es-ES"/>
-        </w:rPr>
-      </w:pPr>
-      <w:r>
-        <w:rPr>
-          <w:lang w:val="es-ES"/>
-        </w:rPr>
-        <w:t>El objetivo del algoritmo es conseguir identificar correctamente la similitud de las habilidades obtenidas en cursos con las habilidades de la base de datos de ESCO.</w:t>
-      </w:r>
-    </w:p>
-    <w:p>
-      <w:pPr>
-        <w:pStyle w:val="Ttulo3"/>
-        <w:ind w:left="720"/>
-        <w:rPr>
-          <w:lang w:val="es-ES"/>
-        </w:rPr>
-      </w:pPr>
-      <w:bookmarkStart w:id="22" w:name="_Toc153998016"/>
-      <w:r>
-        <w:rPr>
-          <w:lang w:val="es-ES"/>
-        </w:rPr>
-        <w:t>Diseño del algoritmo</w:t>
-      </w:r>
-      <w:bookmarkEnd w:id="22"/>
-    </w:p>
-    <w:p>
-      <w:pPr>
-        <w:rPr>
-          <w:lang w:val="es-ES"/>
-        </w:rPr>
-      </w:pPr>
-      <w:r>
-        <w:rPr>
-          <w:lang w:val="es-ES"/>
-        </w:rPr>
-        <w:t>Puesto que no partimos datos etiquetados, se ha utilizado la vectorización de cada modelo para codificar tanto las habilidades de las bases de datos de ESCO, como las habilidades extraídas de los cursos de la plataforma de Coursera. Una vez realizada dicha codificación, utilizamos la medida del coseno para comparar la similitud entre las distintas habilidades</w:t>
-      </w:r>
-      <w:r>
-        <w:rPr>
-          <w:lang w:val="es-ES"/>
-        </w:rPr>
-        <w:t xml:space="preserve">. Esta medida nos indica el grado de </w:t>
-      </w:r>
-      <w:r>
-        <w:rPr>
-          <w:lang w:val="es-ES"/>
-        </w:rPr>
-        <w:lastRenderedPageBreak/>
-        <w:t>similitud que poseen dos habilidades, por lo que, cuanto más cerca a 1 esté el resultado obtenido será más similar. A modo contrario, cuánto más cerca esté del 0</w:t>
-      </w:r>
-      <w:r>
-        <w:rPr>
-          <w:lang w:val="es-ES"/>
-        </w:rPr>
-        <w:t xml:space="preserve"> menos similitud tendrán.</w:t>
-      </w:r>
-    </w:p>
-    <w:p>
-      <w:pPr>
-        <w:pStyle w:val="Ttulo3"/>
-        <w:ind w:left="720"/>
-        <w:rPr>
-          <w:lang w:val="es-ES"/>
-        </w:rPr>
-      </w:pPr>
-      <w:bookmarkStart w:id="23" w:name="_Toc153998017"/>
-      <w:r>
-        <w:rPr>
-          <w:lang w:val="es-ES"/>
-        </w:rPr>
-        <w:t>Evaluación</w:t>
-      </w:r>
-      <w:r>
-        <w:rPr>
-          <w:lang w:val="es-ES"/>
-        </w:rPr>
-        <w:t xml:space="preserve"> algoritmos</w:t>
-      </w:r>
-      <w:bookmarkEnd w:id="23"/>
-    </w:p>
-    <w:p>
-      <w:pPr>
-        <w:rPr>
-          <w:lang w:val="es-ES"/>
-        </w:rPr>
-      </w:pPr>
-      <w:r>
-        <w:rPr>
-          <w:lang w:val="es-ES"/>
-        </w:rPr>
-        <w:t xml:space="preserve">Con el fin de averiguar qué modelo se comporta mejor se han seleccionado 5 modelos: T5, Albert, All-mini-L6, </w:t>
-      </w:r>
-      <w:proofErr w:type="spellStart"/>
-      <w:r>
-        <w:rPr>
-          <w:lang w:val="es-ES"/>
-        </w:rPr>
-        <w:t>Deberta</w:t>
-      </w:r>
-      <w:proofErr w:type="spellEnd"/>
-      <w:r>
-        <w:rPr>
-          <w:lang w:val="es-ES"/>
-        </w:rPr>
-        <w:t xml:space="preserve"> y Roberta. Para poder realizar comparaciones se han tenido en cuenta el tamaño del modelo y la velocidad del modelo. El modelo que menos tamaño ocupaba era Albert, pero el más rápido era All-Mini-L6.</w:t>
-      </w:r>
-    </w:p>
-    <w:p>
-      <w:pPr>
-        <w:rPr>
-          <w:lang w:val="es-ES"/>
-        </w:rPr>
-      </w:pPr>
-      <w:r>
-        <w:rPr>
-          <w:lang w:val="es-ES"/>
-        </w:rPr>
-        <w:t xml:space="preserve">En cuanto a resultados, </w:t>
-      </w:r>
-      <w:r>
-        <w:rPr>
-          <w:lang w:val="es-ES"/>
-        </w:rPr>
-        <w:t xml:space="preserve">se evaluó el número de habilidades idénticas que detectó cada modelo, </w:t>
-      </w:r>
-      <w:r>
-        <w:rPr>
-          <w:lang w:val="es-ES"/>
-        </w:rPr>
-        <w:t>obten</w:t>
-      </w:r>
-      <w:r>
-        <w:rPr>
-          <w:lang w:val="es-ES"/>
-        </w:rPr>
-        <w:t>iendo</w:t>
-      </w:r>
-      <w:r>
-        <w:rPr>
-          <w:lang w:val="es-ES"/>
-        </w:rPr>
-        <w:t xml:space="preserve"> que el modelo con mayor número de habilidades similares es </w:t>
-      </w:r>
-      <w:r>
-        <w:rPr>
-          <w:lang w:val="es-ES"/>
-        </w:rPr>
-        <w:t xml:space="preserve">All-Mini-L6. </w:t>
-      </w:r>
-    </w:p>
-    <w:p>
-      <w:pPr>
-        <w:rPr>
-          <w:lang w:val="es-ES"/>
-        </w:rPr>
-      </w:pPr>
-      <w:r>
-        <w:rPr>
-          <w:lang w:val="es-ES"/>
-        </w:rPr>
-        <w:t>Por otro lado, se estudió los rangos de fiabilidad que poseía cada modelo, en cuanto a similitud. Se eligió 500 habilidades, de ellas se estudió si la habilidad resultante de cada modelo era similar realmente o no. En este aspecto, el modelo que más habilidades rea</w:t>
-      </w:r>
-    </w:p>
-    <w:p>
-      <w:pPr>
-        <w:pStyle w:val="Ttulo2"/>
-      </w:pPr>
-      <w:bookmarkStart w:id="24" w:name="_Toc153998018"/>
-      <w:r>
-        <w:t>A</w:t>
-      </w:r>
-      <w:r>
-        <w:t>lgoritmo de extracción de entidades a partir de cursos: “X”</w:t>
-      </w:r>
-      <w:bookmarkEnd w:id="24"/>
-    </w:p>
-    <w:p>
-      <w:pPr>
-        <w:pStyle w:val="Ttulo3"/>
-        <w:ind w:left="720"/>
-        <w:rPr>
-          <w:lang w:val="es-ES"/>
-        </w:rPr>
-      </w:pPr>
-      <w:bookmarkStart w:id="25" w:name="_Toc153998019"/>
-      <w:r>
-        <w:rPr>
-          <w:lang w:val="es-ES"/>
-        </w:rPr>
-        <w:t>Diseño del algoritmo</w:t>
-      </w:r>
-      <w:bookmarkEnd w:id="25"/>
-    </w:p>
-    <w:p>
-      <w:pPr>
-        <w:pStyle w:val="Ttulo3"/>
-        <w:ind w:left="720"/>
-        <w:rPr>
-          <w:lang w:val="es-ES"/>
-        </w:rPr>
-      </w:pPr>
-      <w:bookmarkStart w:id="26" w:name="_Toc153998020"/>
-      <w:r>
-        <w:rPr>
-          <w:lang w:val="es-ES"/>
-        </w:rPr>
-        <w:t>Evaluación</w:t>
-      </w:r>
-      <w:bookmarkEnd w:id="26"/>
-    </w:p>
-    <w:p>
-      <w:pPr>
-        <w:rPr>
-          <w:lang w:val="es-ES"/>
-        </w:rPr>
-      </w:pPr>
-    </w:p>
-    <w:p>
-      <w:pPr>
+    </w:p>
+    <w:p>
+      <w:pPr>
+        <w:rPr>
+          <w:lang w:val="es-ES"/>
+        </w:rPr>
+      </w:pPr>
+      <w:r>
+        <w:rPr>
+          <w:noProof/>
+        </w:rPr>
+        <w:pict w14:anchorId="2BF6265C">
+          <v:shape id="_x0000_s1038" type="#_x0000_t202" style="position:absolute;left:0;text-align:left;margin-left:122.7pt;margin-top:241.15pt;width:136.5pt;height:31.15pt;z-index:251696128;mso-position-horizontal-relative:text;mso-position-vertical-relative:text" stroked="f">
+            <v:textbox style="mso-fit-shape-to-text:t" inset="0,0,0,0">
+              <w:txbxContent>
+                <w:p>
+                  <w:pPr>
+                    <w:pStyle w:val="Descripcin"/>
+                    <w:rPr>
+                      <w:szCs w:val="24"/>
+                    </w:rPr>
+                  </w:pPr>
+                  <w:bookmarkStart w:id="30" w:name="_Toc155740628"/>
+                  <w:bookmarkStart w:id="31" w:name="_Toc155740680"/>
+                  <w:r>
+                    <w:t xml:space="preserve">Tabla </w:t>
+                  </w:r>
+                  <w:fldSimple w:instr=" SEQ Tabla \* ARABIC ">
+                    <w:r>
+                      <w:rPr>
+                        <w:noProof/>
+                      </w:rPr>
+                      <w:t>3</w:t>
+                    </w:r>
+                  </w:fldSimple>
+                  <w:r>
+                    <w:t xml:space="preserve"> Resultados Albert en la comparación de habilidades</w:t>
+                  </w:r>
+                  <w:bookmarkEnd w:id="30"/>
+                  <w:bookmarkEnd w:id="31"/>
+                </w:p>
+              </w:txbxContent>
+            </v:textbox>
+            <w10:wrap type="topAndBottom"/>
+          </v:shape>
+        </w:pict>
+      </w:r>
+    </w:p>
+    <w:p>
+      <w:pPr>
+        <w:rPr>
+          <w:lang w:val="es-ES"/>
+        </w:rPr>
+      </w:pPr>
+      <w:r>
+        <w:rPr>
+          <w:noProof/>
+        </w:rPr>
+        <w:pict w14:anchorId="79CF34D6">
+          <v:shape id="_x0000_s1040" type="#_x0000_t202" style="position:absolute;left:0;text-align:left;margin-left:112.25pt;margin-top:208.3pt;width:167pt;height:.05pt;z-index:251699200;mso-position-horizontal-relative:text;mso-position-vertical-relative:text" stroked="f">
+            <v:textbox style="mso-fit-shape-to-text:t" inset="0,0,0,0">
+              <w:txbxContent>
+                <w:p>
+                  <w:pPr>
+                    <w:pStyle w:val="Descripcin"/>
+                    <w:rPr>
+                      <w:noProof/>
+                      <w:szCs w:val="24"/>
+                    </w:rPr>
+                  </w:pPr>
+                  <w:bookmarkStart w:id="32" w:name="_Toc155740629"/>
+                  <w:bookmarkStart w:id="33" w:name="_Toc155740681"/>
+                  <w:r>
+                    <w:t xml:space="preserve">Tabla </w:t>
+                  </w:r>
+                  <w:fldSimple w:instr=" SEQ Tabla \* ARABIC ">
+                    <w:r>
+                      <w:rPr>
+                        <w:noProof/>
+                      </w:rPr>
+                      <w:t>4</w:t>
+                    </w:r>
+                  </w:fldSimple>
+                  <w:r>
+                    <w:t xml:space="preserve"> Resultado Roberta en la comparación de habilidades</w:t>
+                  </w:r>
+                  <w:bookmarkEnd w:id="32"/>
+                  <w:bookmarkEnd w:id="33"/>
+                </w:p>
+              </w:txbxContent>
+            </v:textbox>
+            <w10:wrap type="topAndBottom"/>
+          </v:shape>
+        </w:pict>
+      </w:r>
+      <w:r>
+        <w:rPr>
+          <w:noProof/>
+          <w:lang w:val="es-ES"/>
+        </w:rPr>
+        <w:drawing>
+          <wp:anchor distT="0" distB="0" distL="114300" distR="114300" simplePos="0" relativeHeight="251700736" behindDoc="0" locked="0" layoutInCell="1" allowOverlap="1" wp14:anchorId="5B9BEA44" wp14:editId="4F73AF2D">
+            <wp:simplePos x="0" y="0"/>
+            <wp:positionH relativeFrom="column">
+              <wp:posOffset>1425575</wp:posOffset>
+            </wp:positionH>
+            <wp:positionV relativeFrom="page">
+              <wp:posOffset>6336748</wp:posOffset>
+            </wp:positionV>
+            <wp:extent cx="2120900" cy="1746250"/>
+            <wp:effectExtent l="0" t="0" r="0" b="0"/>
+            <wp:wrapTopAndBottom/>
+            <wp:docPr id="1427840923" name="Imagen 2"/>
+            <wp:cNvGraphicFramePr>
+              <a:graphicFrameLocks xmlns:a="http://schemas.openxmlformats.org/drawingml/2006/main" noChangeAspect="1"/>
+            </wp:cNvGraphicFramePr>
+            <a:graphic xmlns:a="http://schemas.openxmlformats.org/drawingml/2006/main">
+              <a:graphicData uri="http://schemas.openxmlformats.org/drawingml/2006/picture">
+                <pic:pic xmlns:pic="http://schemas.openxmlformats.org/drawingml/2006/picture">
+                  <pic:nvPicPr>
+                    <pic:cNvPr id="0" name="Picture 15"/>
+                    <pic:cNvPicPr>
+                      <a:picLocks noChangeAspect="1" noChangeArrowheads="1"/>
+                    </pic:cNvPicPr>
+                  </pic:nvPicPr>
+                  <pic:blipFill>
+                    <a:blip r:embed="rId29">
+                      <a:extLst>
+                        <a:ext uri="{28A0092B-C50C-407E-A947-70E740481C1C}">
+                          <a14:useLocalDpi xmlns:a14="http://schemas.microsoft.com/office/drawing/2010/main" val="0"/>
+                        </a:ext>
+                      </a:extLst>
+                    </a:blip>
+                    <a:srcRect/>
+                    <a:stretch>
+                      <a:fillRect/>
+                    </a:stretch>
+                  </pic:blipFill>
+                  <pic:spPr bwMode="auto">
+                    <a:xfrm>
+                      <a:off x="0" y="0"/>
+                      <a:ext cx="2120900" cy="1746250"/>
+                    </a:xfrm>
+                    <a:prstGeom prst="rect">
+                      <a:avLst/>
+                    </a:prstGeom>
+                    <a:noFill/>
+                  </pic:spPr>
+                </pic:pic>
+              </a:graphicData>
+            </a:graphic>
+          </wp:anchor>
+        </w:drawing>
+      </w:r>
+      <w:r>
+        <w:rPr>
+          <w:lang w:val="es-ES"/>
+        </w:rPr>
+        <w:t>Por último, en el modelo Roberta se obtuvo 189 aciertos de habilidades similares correctas, de las cuales 4 fueron aciertos de habilidades escritas completamente igual. El rango de fiabilidad hallado para este modelo fue el [0,90-0,95].</w:t>
+      </w:r>
+    </w:p>
+    <w:p>
+      <w:pPr>
+        <w:spacing w:after="200" w:line="240" w:lineRule="auto"/>
+        <w:jc w:val="left"/>
         <w:rPr>
           <w:lang w:val="es-ES"/>
         </w:rPr>
@@ -10356,12 +11694,12 @@
       <w:pPr>
         <w:pStyle w:val="Ttulo1"/>
       </w:pPr>
-      <w:bookmarkStart w:id="27" w:name="_Toc153998021"/>
+      <w:bookmarkStart w:id="34" w:name="_Toc155740481"/>
       <w:r>
         <w:lastRenderedPageBreak/>
         <w:t>Resultados y conclusiones</w:t>
       </w:r>
-      <w:bookmarkEnd w:id="27"/>
+      <w:bookmarkEnd w:id="34"/>
     </w:p>
     <w:p>
       <w:pPr>
@@ -10381,6 +11719,25 @@
         </w:rPr>
         <w:t>obtenidos en el TFG. Y conclusiones personales del estudiante sobre el trabajo realizado.</w:t>
       </w:r>
+    </w:p>
+    <w:p>
+      <w:pPr>
+        <w:pStyle w:val="Ttulo1"/>
+      </w:pPr>
+      <w:r>
+        <w:br w:type="page"/>
+      </w:r>
+      <w:r>
+        <w:lastRenderedPageBreak/>
+        <w:t>Análisis de Impacto</w:t>
+      </w:r>
+    </w:p>
+    <w:p>
+      <w:pPr>
+        <w:rPr>
+          <w:lang w:val="es-ES"/>
+        </w:rPr>
+      </w:pPr>
     </w:p>
     <w:p>
       <w:pPr>
@@ -10397,40 +11754,7 @@
         <w:br w:type="page"/>
       </w:r>
     </w:p>
-    <w:p>
-      <w:pPr>
-        <w:pStyle w:val="Ttulo1"/>
-      </w:pPr>
-      <w:bookmarkStart w:id="28" w:name="_Toc153998022"/>
-      <w:r>
-        <w:lastRenderedPageBreak/>
-        <w:t>Análisis de Impacto</w:t>
-      </w:r>
-      <w:bookmarkEnd w:id="28"/>
-    </w:p>
-    <w:p>
-      <w:pPr>
-        <w:rPr>
-          <w:lang w:val="es-ES"/>
-        </w:rPr>
-      </w:pPr>
-    </w:p>
-    <w:p>
-      <w:pPr>
-        <w:spacing w:after="200" w:line="240" w:lineRule="auto"/>
-        <w:jc w:val="left"/>
-        <w:rPr>
-          <w:lang w:val="es-ES"/>
-        </w:rPr>
-      </w:pPr>
-      <w:r>
-        <w:rPr>
-          <w:lang w:val="es-ES"/>
-        </w:rPr>
-        <w:br w:type="page"/>
-      </w:r>
-    </w:p>
-    <w:bookmarkStart w:id="29" w:name="_Toc153998023" w:displacedByCustomXml="next"/>
+    <w:bookmarkStart w:id="35" w:name="_Toc155740482" w:displacedByCustomXml="next"/>
     <w:sdt>
       <w:sdtPr>
         <w:rPr>
@@ -10454,7 +11778,7 @@
           <w:r>
             <w:t>Bibliografía</w:t>
           </w:r>
-          <w:bookmarkEnd w:id="29"/>
+          <w:bookmarkEnd w:id="35"/>
         </w:p>
         <w:sdt>
           <w:sdtPr>
@@ -10498,11 +11822,11 @@
               </w:tblPr>
               <w:tblGrid>
                 <w:gridCol w:w="480"/>
-                <w:gridCol w:w="8018"/>
+                <w:gridCol w:w="8108"/>
               </w:tblGrid>
               <w:tr>
                 <w:trPr>
-                  <w:divId w:val="2061123672"/>
+                  <w:divId w:val="1557429488"/>
                   <w:tblCellSpacing w:w="15" w:type="dxa"/>
                 </w:trPr>
                 <w:tc>
@@ -10523,190 +11847,6 @@
                         <w:noProof/>
                       </w:rPr>
                       <w:t xml:space="preserve">[1] </w:t>
-                    </w:r>
-                  </w:p>
-                </w:tc>
-                <w:tc>
-                  <w:tcPr>
-                    <w:tcW w:w="0" w:type="auto"/>
-                    <w:hideMark/>
-                  </w:tcPr>
-                  <w:p>
-                    <w:pPr>
-                      <w:pStyle w:val="Bibliografa"/>
-                      <w:rPr>
-                        <w:noProof/>
-                      </w:rPr>
-                    </w:pPr>
-                    <w:r>
-                      <w:rPr>
-                        <w:noProof/>
-                      </w:rPr>
-                      <w:t>Dail Software, «Aplicaciones del Porcesamiento del lenguaje natural,» [En línea]. Available: https://www.dail.es/aplicaciones-del-procesamiento-del-lenguaje-natural/ .</w:t>
-                    </w:r>
-                  </w:p>
-                </w:tc>
-              </w:tr>
-              <w:tr>
-                <w:trPr>
-                  <w:divId w:val="2061123672"/>
-                  <w:tblCellSpacing w:w="15" w:type="dxa"/>
-                </w:trPr>
-                <w:tc>
-                  <w:tcPr>
-                    <w:tcW w:w="50" w:type="pct"/>
-                    <w:hideMark/>
-                  </w:tcPr>
-                  <w:p>
-                    <w:pPr>
-                      <w:pStyle w:val="Bibliografa"/>
-                      <w:rPr>
-                        <w:noProof/>
-                      </w:rPr>
-                    </w:pPr>
-                    <w:r>
-                      <w:rPr>
-                        <w:noProof/>
-                      </w:rPr>
-                      <w:t xml:space="preserve">[2] </w:t>
-                    </w:r>
-                  </w:p>
-                </w:tc>
-                <w:tc>
-                  <w:tcPr>
-                    <w:tcW w:w="0" w:type="auto"/>
-                    <w:hideMark/>
-                  </w:tcPr>
-                  <w:p>
-                    <w:pPr>
-                      <w:pStyle w:val="Bibliografa"/>
-                      <w:rPr>
-                        <w:noProof/>
-                      </w:rPr>
-                    </w:pPr>
-                    <w:r>
-                      <w:rPr>
-                        <w:noProof/>
-                      </w:rPr>
-                      <w:t>Coursera, «About Coursera,» [En línea]. Available: https://about.coursera.org/ .</w:t>
-                    </w:r>
-                  </w:p>
-                </w:tc>
-              </w:tr>
-              <w:tr>
-                <w:trPr>
-                  <w:divId w:val="2061123672"/>
-                  <w:tblCellSpacing w:w="15" w:type="dxa"/>
-                </w:trPr>
-                <w:tc>
-                  <w:tcPr>
-                    <w:tcW w:w="50" w:type="pct"/>
-                    <w:hideMark/>
-                  </w:tcPr>
-                  <w:p>
-                    <w:pPr>
-                      <w:pStyle w:val="Bibliografa"/>
-                      <w:rPr>
-                        <w:noProof/>
-                      </w:rPr>
-                    </w:pPr>
-                    <w:r>
-                      <w:rPr>
-                        <w:noProof/>
-                      </w:rPr>
-                      <w:t xml:space="preserve">[3] </w:t>
-                    </w:r>
-                  </w:p>
-                </w:tc>
-                <w:tc>
-                  <w:tcPr>
-                    <w:tcW w:w="0" w:type="auto"/>
-                    <w:hideMark/>
-                  </w:tcPr>
-                  <w:p>
-                    <w:pPr>
-                      <w:pStyle w:val="Bibliografa"/>
-                      <w:rPr>
-                        <w:noProof/>
-                      </w:rPr>
-                    </w:pPr>
-                    <w:r>
-                      <w:rPr>
-                        <w:noProof/>
-                      </w:rPr>
-                      <w:t>Edx, «About us,» [En línea]. Available: https://www.edx.org/about-us.</w:t>
-                    </w:r>
-                  </w:p>
-                </w:tc>
-              </w:tr>
-              <w:tr>
-                <w:trPr>
-                  <w:divId w:val="2061123672"/>
-                  <w:tblCellSpacing w:w="15" w:type="dxa"/>
-                </w:trPr>
-                <w:tc>
-                  <w:tcPr>
-                    <w:tcW w:w="50" w:type="pct"/>
-                    <w:hideMark/>
-                  </w:tcPr>
-                  <w:p>
-                    <w:pPr>
-                      <w:pStyle w:val="Bibliografa"/>
-                      <w:rPr>
-                        <w:noProof/>
-                      </w:rPr>
-                    </w:pPr>
-                    <w:r>
-                      <w:rPr>
-                        <w:noProof/>
-                      </w:rPr>
-                      <w:t xml:space="preserve">[4] </w:t>
-                    </w:r>
-                  </w:p>
-                </w:tc>
-                <w:tc>
-                  <w:tcPr>
-                    <w:tcW w:w="0" w:type="auto"/>
-                    <w:hideMark/>
-                  </w:tcPr>
-                  <w:p>
-                    <w:pPr>
-                      <w:pStyle w:val="Bibliografa"/>
-                      <w:rPr>
-                        <w:noProof/>
-                      </w:rPr>
-                    </w:pPr>
-                    <w:r>
-                      <w:rPr>
-                        <w:noProof/>
-                      </w:rPr>
-                      <w:t>IBM, «¿Qué son las redes neuronales?,» [En línea]. Available: https://www.ibm.com/es-es/topics/neural-networks .</w:t>
-                    </w:r>
-                  </w:p>
-                </w:tc>
-              </w:tr>
-              <w:tr>
-                <w:trPr>
-                  <w:divId w:val="2061123672"/>
-                  <w:tblCellSpacing w:w="15" w:type="dxa"/>
-                </w:trPr>
-                <w:tc>
-                  <w:tcPr>
-                    <w:tcW w:w="50" w:type="pct"/>
-                    <w:hideMark/>
-                  </w:tcPr>
-                  <w:p>
-                    <w:pPr>
-                      <w:pStyle w:val="Bibliografa"/>
-                      <w:rPr>
-                        <w:noProof/>
-                      </w:rPr>
-                    </w:pPr>
-                    <w:r>
-                      <w:rPr>
-                        <w:noProof/>
-                      </w:rPr>
-                      <w:t xml:space="preserve">[5] </w:t>
                     </w:r>
                   </w:p>
                 </w:tc>
@@ -10747,7 +11887,191 @@
               </w:tr>
               <w:tr>
                 <w:trPr>
-                  <w:divId w:val="2061123672"/>
+                  <w:divId w:val="1557429488"/>
+                  <w:tblCellSpacing w:w="15" w:type="dxa"/>
+                </w:trPr>
+                <w:tc>
+                  <w:tcPr>
+                    <w:tcW w:w="50" w:type="pct"/>
+                    <w:hideMark/>
+                  </w:tcPr>
+                  <w:p>
+                    <w:pPr>
+                      <w:pStyle w:val="Bibliografa"/>
+                      <w:rPr>
+                        <w:noProof/>
+                      </w:rPr>
+                    </w:pPr>
+                    <w:r>
+                      <w:rPr>
+                        <w:noProof/>
+                      </w:rPr>
+                      <w:t xml:space="preserve">[2] </w:t>
+                    </w:r>
+                  </w:p>
+                </w:tc>
+                <w:tc>
+                  <w:tcPr>
+                    <w:tcW w:w="0" w:type="auto"/>
+                    <w:hideMark/>
+                  </w:tcPr>
+                  <w:p>
+                    <w:pPr>
+                      <w:pStyle w:val="Bibliografa"/>
+                      <w:rPr>
+                        <w:noProof/>
+                      </w:rPr>
+                    </w:pPr>
+                    <w:r>
+                      <w:rPr>
+                        <w:noProof/>
+                      </w:rPr>
+                      <w:t>N. S. N. P. J. U. L. J. A. N. G. L. K. I. P. Ashish Vaswani, «Attention Is All You Need,» 2017. [En línea]. Available: arxiv:1706.03762.</w:t>
+                    </w:r>
+                  </w:p>
+                </w:tc>
+              </w:tr>
+              <w:tr>
+                <w:trPr>
+                  <w:divId w:val="1557429488"/>
+                  <w:tblCellSpacing w:w="15" w:type="dxa"/>
+                </w:trPr>
+                <w:tc>
+                  <w:tcPr>
+                    <w:tcW w:w="50" w:type="pct"/>
+                    <w:hideMark/>
+                  </w:tcPr>
+                  <w:p>
+                    <w:pPr>
+                      <w:pStyle w:val="Bibliografa"/>
+                      <w:rPr>
+                        <w:noProof/>
+                      </w:rPr>
+                    </w:pPr>
+                    <w:r>
+                      <w:rPr>
+                        <w:noProof/>
+                      </w:rPr>
+                      <w:t xml:space="preserve">[3] </w:t>
+                    </w:r>
+                  </w:p>
+                </w:tc>
+                <w:tc>
+                  <w:tcPr>
+                    <w:tcW w:w="0" w:type="auto"/>
+                    <w:hideMark/>
+                  </w:tcPr>
+                  <w:p>
+                    <w:pPr>
+                      <w:pStyle w:val="Bibliografa"/>
+                      <w:rPr>
+                        <w:noProof/>
+                      </w:rPr>
+                    </w:pPr>
+                    <w:r>
+                      <w:rPr>
+                        <w:noProof/>
+                      </w:rPr>
+                      <w:t>V. M. Dhivya Chandrasekaran, «Evolution of Semantic Similarity – A survey,» 2020. [En línea]. Available: arXiv:2004.13820v2 [cs.CL] .</w:t>
+                    </w:r>
+                  </w:p>
+                </w:tc>
+              </w:tr>
+              <w:tr>
+                <w:trPr>
+                  <w:divId w:val="1557429488"/>
+                  <w:tblCellSpacing w:w="15" w:type="dxa"/>
+                </w:trPr>
+                <w:tc>
+                  <w:tcPr>
+                    <w:tcW w:w="50" w:type="pct"/>
+                    <w:hideMark/>
+                  </w:tcPr>
+                  <w:p>
+                    <w:pPr>
+                      <w:pStyle w:val="Bibliografa"/>
+                      <w:rPr>
+                        <w:noProof/>
+                      </w:rPr>
+                    </w:pPr>
+                    <w:r>
+                      <w:rPr>
+                        <w:noProof/>
+                      </w:rPr>
+                      <w:t xml:space="preserve">[4] </w:t>
+                    </w:r>
+                  </w:p>
+                </w:tc>
+                <w:tc>
+                  <w:tcPr>
+                    <w:tcW w:w="0" w:type="auto"/>
+                    <w:hideMark/>
+                  </w:tcPr>
+                  <w:p>
+                    <w:pPr>
+                      <w:pStyle w:val="Bibliografa"/>
+                      <w:rPr>
+                        <w:noProof/>
+                      </w:rPr>
+                    </w:pPr>
+                    <w:r>
+                      <w:rPr>
+                        <w:noProof/>
+                      </w:rPr>
+                      <w:t xml:space="preserve">I. K. a. M. G. I. Khaouja, «A Survey on Skill Identification From Online Job Ads,» 2021. [En línea]. </w:t>
+                    </w:r>
+                  </w:p>
+                </w:tc>
+              </w:tr>
+              <w:tr>
+                <w:trPr>
+                  <w:divId w:val="1557429488"/>
+                  <w:tblCellSpacing w:w="15" w:type="dxa"/>
+                </w:trPr>
+                <w:tc>
+                  <w:tcPr>
+                    <w:tcW w:w="50" w:type="pct"/>
+                    <w:hideMark/>
+                  </w:tcPr>
+                  <w:p>
+                    <w:pPr>
+                      <w:pStyle w:val="Bibliografa"/>
+                      <w:rPr>
+                        <w:noProof/>
+                      </w:rPr>
+                    </w:pPr>
+                    <w:r>
+                      <w:rPr>
+                        <w:noProof/>
+                      </w:rPr>
+                      <w:t xml:space="preserve">[5] </w:t>
+                    </w:r>
+                  </w:p>
+                </w:tc>
+                <w:tc>
+                  <w:tcPr>
+                    <w:tcW w:w="0" w:type="auto"/>
+                    <w:hideMark/>
+                  </w:tcPr>
+                  <w:p>
+                    <w:pPr>
+                      <w:pStyle w:val="Bibliografa"/>
+                      <w:rPr>
+                        <w:noProof/>
+                      </w:rPr>
+                    </w:pPr>
+                    <w:r>
+                      <w:rPr>
+                        <w:noProof/>
+                      </w:rPr>
+                      <w:t>J. A. L. G. P. R. B. D. &amp;. B. A. Rios, «Identifying Critical 21st-Century Skills for Workplace Success: A Content Analysis of Job Advertisements,» Educational Researcher, 2020.</w:t>
+                    </w:r>
+                  </w:p>
+                </w:tc>
+              </w:tr>
+              <w:tr>
+                <w:trPr>
+                  <w:divId w:val="1557429488"/>
                   <w:tblCellSpacing w:w="15" w:type="dxa"/>
                 </w:trPr>
                 <w:tc>
@@ -10786,14 +12110,14 @@
                       <w:rPr>
                         <w:noProof/>
                       </w:rPr>
-                      <w:t>N. S. N. P. J. U. L. J. A. N. G. L. K. I. P. Ashish Vaswani, «Attention Is All You Need,» 2017. [En línea]. Available: https://arxiv.org/abs/1706.03762.</w:t>
+                      <w:t xml:space="preserve">F. G. y. N. E. Cagiltay, «Big Data Software Engineering: Analysis of Knowledge Domains and Skill Sets Using LDA-Based Topic Modeling,» vol. 7. </w:t>
                     </w:r>
                   </w:p>
                 </w:tc>
               </w:tr>
               <w:tr>
                 <w:trPr>
-                  <w:divId w:val="2061123672"/>
+                  <w:divId w:val="1557429488"/>
                   <w:tblCellSpacing w:w="15" w:type="dxa"/>
                 </w:trPr>
                 <w:tc>
@@ -10832,14 +12156,14 @@
                       <w:rPr>
                         <w:noProof/>
                       </w:rPr>
-                      <w:t>V. M. Dhivya Chandrasekaran, «Evolution of Semantic Similarity – A survey,» 2020. [En línea]. Available: arXiv:2004.13820v2 [cs.CL] .</w:t>
+                      <w:t xml:space="preserve">R. N. y. S. D. S. Gandhi, «Learning skills adjacency representations for optimized reskilling recommendations,» 2022. </w:t>
                     </w:r>
                   </w:p>
                 </w:tc>
               </w:tr>
               <w:tr>
                 <w:trPr>
-                  <w:divId w:val="2061123672"/>
+                  <w:divId w:val="1557429488"/>
                   <w:tblCellSpacing w:w="15" w:type="dxa"/>
                 </w:trPr>
                 <w:tc>
@@ -10878,14 +12202,14 @@
                       <w:rPr>
                         <w:noProof/>
                       </w:rPr>
-                      <w:t xml:space="preserve">I. K. a. M. G. I. Khaouja, «IEEE Access,» vol. 9, pp. 118134-118153, 2021. </w:t>
+                      <w:t xml:space="preserve">B. V. y. T. E. G. Cenikj, «Skills Named-Entity Recognition for Creating a Skill Inventory of Today’s Workplace,» 2021. [En línea]. </w:t>
                     </w:r>
                   </w:p>
                 </w:tc>
               </w:tr>
               <w:tr>
                 <w:trPr>
-                  <w:divId w:val="2061123672"/>
+                  <w:divId w:val="1557429488"/>
                   <w:tblCellSpacing w:w="15" w:type="dxa"/>
                 </w:trPr>
                 <w:tc>
@@ -10924,14 +12248,14 @@
                       <w:rPr>
                         <w:noProof/>
                       </w:rPr>
-                      <w:t>J. A. L. G. P. R. B. D. &amp;. B. A. Rios, «Identifying Critical 21st-Century Skills for Workplace Success: A Content Analysis of Job Advertisements,» Educational Researcher, 2020.</w:t>
+                      <w:t>S. T. K. T. A. S. Amber Nigam, «SkillBERT: “Skilling” the BERT to classify skills!,» 2020. [En línea]. Available: https://openreview.net/forum?id=TaUJl6Kt3rW.</w:t>
                     </w:r>
                   </w:p>
                 </w:tc>
               </w:tr>
               <w:tr>
                 <w:trPr>
-                  <w:divId w:val="2061123672"/>
+                  <w:divId w:val="1557429488"/>
                   <w:tblCellSpacing w:w="15" w:type="dxa"/>
                 </w:trPr>
                 <w:tc>
@@ -10970,14 +12294,14 @@
                       <w:rPr>
                         <w:noProof/>
                       </w:rPr>
-                      <w:t xml:space="preserve">F. G. y. N. E. Cagiltay, «Big Data Software Engineering: Analysis of Knowledge Domains and Skill Sets Using LDA-Based Topic Modeling,» vol. 7. </w:t>
+                      <w:t>K. N. J. B. P. Mike Zhang, «Kompetencer: Fine-grained Skill Classification in Danish Job Postings via Distant Supervision and Transfer Learning,» [En línea]. Available: arXiv:2205.01381.</w:t>
                     </w:r>
                   </w:p>
                 </w:tc>
               </w:tr>
               <w:tr>
                 <w:trPr>
-                  <w:divId w:val="2061123672"/>
+                  <w:divId w:val="1557429488"/>
                   <w:tblCellSpacing w:w="15" w:type="dxa"/>
                 </w:trPr>
                 <w:tc>
@@ -11016,14 +12340,14 @@
                       <w:rPr>
                         <w:noProof/>
                       </w:rPr>
-                      <w:t xml:space="preserve">R. N. y. S. D. S. Gandhi, «Learning skills adjacency representations for optimized reskilling recommendations,» 2022. </w:t>
+                      <w:t>B. a. S. P. F. S.-t.-S. Model, «Moussa Kamal Eddine, Antoine J.-P. Tixier, Michalis Vazirgiannis,» 2020. [En línea]. Available: arXiv:2010.12321.</w:t>
                     </w:r>
                   </w:p>
                 </w:tc>
               </w:tr>
               <w:tr>
                 <w:trPr>
-                  <w:divId w:val="2061123672"/>
+                  <w:divId w:val="1557429488"/>
                   <w:tblCellSpacing w:w="15" w:type="dxa"/>
                 </w:trPr>
                 <w:tc>
@@ -11062,14 +12386,14 @@
                       <w:rPr>
                         <w:noProof/>
                       </w:rPr>
-                      <w:t xml:space="preserve">B. V. y. T. E. G. Cenikj, «Skills Named-Entity Recognition for Creating a Skill Inventory of Today’s Workplace,» 2021. [En línea]. </w:t>
+                      <w:t>N. S. A. R. K. L. S. N. M. M. Y. Z. W. L. a. P. J. L. Colin Raffel, «Exploring the limits of transfer learning with a unified,» 2019. [En línea]. Available: arXiv:1910.10683.</w:t>
                     </w:r>
                   </w:p>
                 </w:tc>
               </w:tr>
               <w:tr>
                 <w:trPr>
-                  <w:divId w:val="2061123672"/>
+                  <w:divId w:val="1557429488"/>
                   <w:tblCellSpacing w:w="15" w:type="dxa"/>
                 </w:trPr>
                 <w:tc>
@@ -11108,14 +12432,14 @@
                       <w:rPr>
                         <w:noProof/>
                       </w:rPr>
-                      <w:t>S. T. K. T. A. S. Amber Nigam, «SkillBERT: “Skilling” the BERT to classify skills!,» 2020. [En línea]. Available: https://openreview.net/forum?id=TaUJl6Kt3rW.</w:t>
+                      <w:t>M. C. ,. S. G. ,. K. G. ,. P. S. ,. R. S. Zhenzhong Lan, «ALBERT: A Lite BERT for Self-supervised Learning of Language Representations,» 2019. [En línea]. Available: arXiv:1909.11942.</w:t>
                     </w:r>
                   </w:p>
                 </w:tc>
               </w:tr>
               <w:tr>
                 <w:trPr>
-                  <w:divId w:val="2061123672"/>
+                  <w:divId w:val="1557429488"/>
                   <w:tblCellSpacing w:w="15" w:type="dxa"/>
                 </w:trPr>
                 <w:tc>
@@ -11154,14 +12478,14 @@
                       <w:rPr>
                         <w:noProof/>
                       </w:rPr>
-                      <w:t>K. N. J. B. P. Mike Zhang, «Kompetencer: Fine-grained Skill Classification in Danish Job Postings via Distant Supervision and Transfer Learning,» [En línea]. Available: arXiv:2205.01381.</w:t>
+                      <w:t>F. W. L. D. H. B. N. Y. M. Z. Wenhui Wang, «MiniLM: Deep Self-Attention Distillation for Task-Agnostic Compression of Pre-Trained Transformers,» 2020. [En línea]. Available: arXiv:2002.10957.</w:t>
                     </w:r>
                   </w:p>
                 </w:tc>
               </w:tr>
               <w:tr>
                 <w:trPr>
-                  <w:divId w:val="2061123672"/>
+                  <w:divId w:val="1557429488"/>
                   <w:tblCellSpacing w:w="15" w:type="dxa"/>
                 </w:trPr>
                 <w:tc>
@@ -11200,14 +12524,14 @@
                       <w:rPr>
                         <w:noProof/>
                       </w:rPr>
-                      <w:t>B. a. S. P. F. S.-t.-S. Model, «Moussa Kamal Eddine, Antoine J.-P. Tixier, Michalis Vazirgiannis,» 2020. [En línea]. Available: arXiv:2010.12321.</w:t>
+                      <w:t>M. O. ,. N. G. ,. J. D. ,. M. J. ,. D. C. ,. O. L. ,. M. L. ,. L. Z. ,. V. S. Yinhan Liu, «RoBERTa: A Robustly Optimized BERT Pretraining Approach,» 2019. [En línea]. Available: arXiv:1907.11692.</w:t>
                     </w:r>
                   </w:p>
                 </w:tc>
               </w:tr>
               <w:tr>
                 <w:trPr>
-                  <w:divId w:val="2061123672"/>
+                  <w:divId w:val="1557429488"/>
                   <w:tblCellSpacing w:w="15" w:type="dxa"/>
                 </w:trPr>
                 <w:tc>
@@ -11246,7 +12570,7 @@
                       <w:rPr>
                         <w:noProof/>
                       </w:rPr>
-                      <w:t>ESCO, «What is ESCO?,» 2020. [En línea]. Available: https://esco.ec.europa.eu/en/about-esco/what-esco.</w:t>
+                      <w:t xml:space="preserve">I. K. a. M. G. I. Khaouja, «IEEE Access,» vol. 9, pp. 118134-118153, 2021. </w:t>
                     </w:r>
                   </w:p>
                 </w:tc>
@@ -11254,7 +12578,7 @@
             </w:tbl>
             <w:p>
               <w:pPr>
-                <w:divId w:val="2061123672"/>
+                <w:divId w:val="1557429488"/>
                 <w:rPr>
                   <w:rFonts w:eastAsia="Times New Roman"/>
                   <w:noProof/>
@@ -11298,22 +12622,9 @@
         </w:rPr>
       </w:pPr>
     </w:p>
-    <w:p>
-      <w:pPr>
-        <w:tabs>
-          <w:tab w:val="left" w:pos="5103"/>
-        </w:tabs>
-        <w:spacing w:after="0"/>
-        <w:rPr>
-          <w:sz w:val="20"/>
-          <w:szCs w:val="22"/>
-          <w:lang w:val="es-ES"/>
-        </w:rPr>
-      </w:pPr>
-    </w:p>
     <w:sectPr>
-      <w:headerReference w:type="default" r:id="rId20"/>
-      <w:footerReference w:type="default" r:id="rId21"/>
+      <w:headerReference w:type="default" r:id="rId30"/>
+      <w:footerReference w:type="default" r:id="rId31"/>
       <w:pgSz w:w="11900" w:h="16840"/>
       <w:pgMar w:top="1417" w:right="1701" w:bottom="1417" w:left="1701" w:header="708" w:footer="708" w:gutter="0"/>
       <w:pgNumType w:start="1"/>
@@ -11343,7 +12654,7 @@
       </w:r>
     </w:p>
   </w:comment>
-  <w:comment w:id="19" w:author="RUTH VERONICA OCAMPO PRADO" w:date="2023-12-20T20:50:00Z" w:initials="RO">
+  <w:comment w:id="13" w:author="RUTH VERONICA OCAMPO PRADO" w:date="2024-01-07T17:35:00Z" w:initials="RO">
     <w:p>
       <w:pPr>
         <w:pStyle w:val="Textocomentario"/>
@@ -11356,7 +12667,41 @@
         <w:annotationRef/>
       </w:r>
       <w:r>
-        <w:t>Poner link</w:t>
+        <w:t>Terminar la frase desarrollarla más</w:t>
+      </w:r>
+    </w:p>
+  </w:comment>
+  <w:comment w:id="15" w:author="RUTH VERONICA OCAMPO PRADO" w:date="2024-01-07T17:34:00Z" w:initials="RO">
+    <w:p>
+      <w:pPr>
+        <w:pStyle w:val="Textocomentario"/>
+        <w:jc w:val="left"/>
+      </w:pPr>
+      <w:r>
+        <w:rPr>
+          <w:rStyle w:val="Refdecomentario"/>
+        </w:rPr>
+        <w:annotationRef/>
+      </w:r>
+      <w:r>
+        <w:t>Desarrollar más</w:t>
+      </w:r>
+    </w:p>
+  </w:comment>
+  <w:comment w:id="18" w:author="RUTH VERONICA OCAMPO PRADO" w:date="2024-01-07T17:46:00Z" w:initials="RO">
+    <w:p>
+      <w:pPr>
+        <w:pStyle w:val="Textocomentario"/>
+        <w:jc w:val="left"/>
+      </w:pPr>
+      <w:r>
+        <w:rPr>
+          <w:rStyle w:val="Refdecomentario"/>
+        </w:rPr>
+        <w:annotationRef/>
+      </w:r>
+      <w:r>
+        <w:t>Ver dónde ponerlo, si otro punto aparte … o en otro sitio</w:t>
       </w:r>
     </w:p>
   </w:comment>
@@ -11366,21 +12711,27 @@
 <file path=word/commentsExtended.xml><?xml version="1.0" encoding="utf-8"?>
 <w15:commentsEx xmlns:wpc="http://schemas.microsoft.com/office/word/2010/wordprocessingCanvas" xmlns:cx="http://schemas.microsoft.com/office/drawing/2014/chartex" xmlns:cx1="http://schemas.microsoft.com/office/drawing/2015/9/8/chartex" xmlns:cx2="http://schemas.microsoft.com/office/drawing/2015/10/21/chartex" xmlns:cx3="http://schemas.microsoft.com/office/drawing/2016/5/9/chartex" xmlns:cx4="http://schemas.microsoft.com/office/drawing/2016/5/10/chartex" xmlns:cx5="http://schemas.microsoft.com/office/drawing/2016/5/11/chartex" xmlns:cx6="http://schemas.microsoft.com/office/drawing/2016/5/12/chartex" xmlns:cx7="http://schemas.microsoft.com/office/drawing/2016/5/13/chartex" xmlns:cx8="http://schemas.microsoft.com/office/drawing/2016/5/14/chartex" xmlns:mc="http://schemas.openxmlformats.org/markup-compatibility/2006" xmlns:aink="http://schemas.microsoft.com/office/drawing/2016/ink" xmlns:am3d="http://schemas.microsoft.com/office/drawing/2017/model3d" xmlns:o="urn:schemas-microsoft-com:office:office" xmlns:oel="http://schemas.microsoft.com/office/2019/extlst" xmlns:r="http://schemas.openxmlformats.org/officeDocument/2006/relationships" xmlns:m="http://schemas.openxmlformats.org/officeDocument/2006/math" xmlns:v="urn:schemas-microsoft-com:vml" xmlns:wp14="http://schemas.microsoft.com/office/word/2010/wordprocessingDrawing" xmlns:wp="http://schemas.openxmlformats.org/drawingml/2006/wordprocessingDrawing" xmlns:w10="urn:schemas-microsoft-com:office:word" xmlns:w="http://schemas.openxmlformats.org/wordprocessingml/2006/main" xmlns:w14="http://schemas.microsoft.com/office/word/2010/wordml" xmlns:w15="http://schemas.microsoft.com/office/word/2012/wordml" xmlns:w16cex="http://schemas.microsoft.com/office/word/2018/wordml/cex" xmlns:w16cid="http://schemas.microsoft.com/office/word/2016/wordml/cid" xmlns:w16="http://schemas.microsoft.com/office/word/2018/wordml" xmlns:w16sdtdh="http://schemas.microsoft.com/office/word/2020/wordml/sdtdatahash" xmlns:w16se="http://schemas.microsoft.com/office/word/2015/wordml/symex" xmlns:wpg="http://schemas.microsoft.com/office/word/2010/wordprocessingGroup" xmlns:wpi="http://schemas.microsoft.com/office/word/2010/wordprocessingInk" xmlns:wne="http://schemas.microsoft.com/office/word/2006/wordml" xmlns:wps="http://schemas.microsoft.com/office/word/2010/wordprocessingShape" mc:Ignorable="w14 w15 w16se w16cid w16 w16cex w16sdtdh wp14">
   <w15:commentEx w15:paraId="71EC5211" w15:done="0"/>
-  <w15:commentEx w15:paraId="3AE7E8D8" w15:done="0"/>
+  <w15:commentEx w15:paraId="649CBAD0" w15:done="0"/>
+  <w15:commentEx w15:paraId="1E2B1598" w15:done="0"/>
+  <w15:commentEx w15:paraId="14E2BBAA" w15:done="0"/>
 </w15:commentsEx>
 </file>
 
 <file path=word/commentsExtensible.xml><?xml version="1.0" encoding="utf-8"?>
 <w16cex:commentsExtensible xmlns:wpc="http://schemas.microsoft.com/office/word/2010/wordprocessingCanvas" xmlns:cx="http://schemas.microsoft.com/office/drawing/2014/chartex" xmlns:cx1="http://schemas.microsoft.com/office/drawing/2015/9/8/chartex" xmlns:cx2="http://schemas.microsoft.com/office/drawing/2015/10/21/chartex" xmlns:cx3="http://schemas.microsoft.com/office/drawing/2016/5/9/chartex" xmlns:cx4="http://schemas.microsoft.com/office/drawing/2016/5/10/chartex" xmlns:cx5="http://schemas.microsoft.com/office/drawing/2016/5/11/chartex" xmlns:cx6="http://schemas.microsoft.com/office/drawing/2016/5/12/chartex" xmlns:cx7="http://schemas.microsoft.com/office/drawing/2016/5/13/chartex" xmlns:cx8="http://schemas.microsoft.com/office/drawing/2016/5/14/chartex" xmlns:cr="http://schemas.microsoft.com/office/comments/2020/reactions" xmlns:mc="http://schemas.openxmlformats.org/markup-compatibility/2006" xmlns:aink="http://schemas.microsoft.com/office/drawing/2016/ink" xmlns:am3d="http://schemas.microsoft.com/office/drawing/2017/model3d" xmlns:o="urn:schemas-microsoft-com:office:office" xmlns:oel="http://schemas.microsoft.com/office/2019/extlst" xmlns:r="http://schemas.openxmlformats.org/officeDocument/2006/relationships" xmlns:m="http://schemas.openxmlformats.org/officeDocument/2006/math" xmlns:v="urn:schemas-microsoft-com:vml" xmlns:wp14="http://schemas.microsoft.com/office/word/2010/wordprocessingDrawing" xmlns:wp="http://schemas.openxmlformats.org/drawingml/2006/wordprocessingDrawing" xmlns:w10="urn:schemas-microsoft-com:office:word" xmlns:w="http://schemas.openxmlformats.org/wordprocessingml/2006/main" xmlns:w14="http://schemas.microsoft.com/office/word/2010/wordml" xmlns:w15="http://schemas.microsoft.com/office/word/2012/wordml" xmlns:w16cex="http://schemas.microsoft.com/office/word/2018/wordml/cex" xmlns:w16cid="http://schemas.microsoft.com/office/word/2016/wordml/cid" xmlns:w16="http://schemas.microsoft.com/office/word/2018/wordml" xmlns:w16sdtdh="http://schemas.microsoft.com/office/word/2020/wordml/sdtdatahash" xmlns:w16se="http://schemas.microsoft.com/office/word/2015/wordml/symex" xmlns:wpg="http://schemas.microsoft.com/office/word/2010/wordprocessingGroup" xmlns:wpi="http://schemas.microsoft.com/office/word/2010/wordprocessingInk" xmlns:wne="http://schemas.microsoft.com/office/word/2006/wordml" xmlns:wps="http://schemas.microsoft.com/office/word/2010/wordprocessingShape" mc:Ignorable="w14 w15 w16se w16cid w16 w16cex w16sdtdh cr wp14">
   <w16cex:commentExtensible w16cex:durableId="54387303" w16cex:dateUtc="2023-12-20T18:35:00Z"/>
-  <w16cex:commentExtensible w16cex:durableId="5CFFD757" w16cex:dateUtc="2023-12-20T19:50:00Z"/>
+  <w16cex:commentExtensible w16cex:durableId="7DBCD3D0" w16cex:dateUtc="2024-01-07T16:35:00Z"/>
+  <w16cex:commentExtensible w16cex:durableId="753D5829" w16cex:dateUtc="2024-01-07T16:34:00Z"/>
+  <w16cex:commentExtensible w16cex:durableId="1110E087" w16cex:dateUtc="2024-01-07T16:46:00Z"/>
 </w16cex:commentsExtensible>
 </file>
 
 <file path=word/commentsIds.xml><?xml version="1.0" encoding="utf-8"?>
 <w16cid:commentsIds xmlns:wpc="http://schemas.microsoft.com/office/word/2010/wordprocessingCanvas" xmlns:cx="http://schemas.microsoft.com/office/drawing/2014/chartex" xmlns:cx1="http://schemas.microsoft.com/office/drawing/2015/9/8/chartex" xmlns:cx2="http://schemas.microsoft.com/office/drawing/2015/10/21/chartex" xmlns:cx3="http://schemas.microsoft.com/office/drawing/2016/5/9/chartex" xmlns:cx4="http://schemas.microsoft.com/office/drawing/2016/5/10/chartex" xmlns:cx5="http://schemas.microsoft.com/office/drawing/2016/5/11/chartex" xmlns:cx6="http://schemas.microsoft.com/office/drawing/2016/5/12/chartex" xmlns:cx7="http://schemas.microsoft.com/office/drawing/2016/5/13/chartex" xmlns:cx8="http://schemas.microsoft.com/office/drawing/2016/5/14/chartex" xmlns:mc="http://schemas.openxmlformats.org/markup-compatibility/2006" xmlns:aink="http://schemas.microsoft.com/office/drawing/2016/ink" xmlns:am3d="http://schemas.microsoft.com/office/drawing/2017/model3d" xmlns:o="urn:schemas-microsoft-com:office:office" xmlns:oel="http://schemas.microsoft.com/office/2019/extlst" xmlns:r="http://schemas.openxmlformats.org/officeDocument/2006/relationships" xmlns:m="http://schemas.openxmlformats.org/officeDocument/2006/math" xmlns:v="urn:schemas-microsoft-com:vml" xmlns:wp14="http://schemas.microsoft.com/office/word/2010/wordprocessingDrawing" xmlns:wp="http://schemas.openxmlformats.org/drawingml/2006/wordprocessingDrawing" xmlns:w10="urn:schemas-microsoft-com:office:word" xmlns:w="http://schemas.openxmlformats.org/wordprocessingml/2006/main" xmlns:w14="http://schemas.microsoft.com/office/word/2010/wordml" xmlns:w15="http://schemas.microsoft.com/office/word/2012/wordml" xmlns:w16cex="http://schemas.microsoft.com/office/word/2018/wordml/cex" xmlns:w16cid="http://schemas.microsoft.com/office/word/2016/wordml/cid" xmlns:w16="http://schemas.microsoft.com/office/word/2018/wordml" xmlns:w16sdtdh="http://schemas.microsoft.com/office/word/2020/wordml/sdtdatahash" xmlns:w16se="http://schemas.microsoft.com/office/word/2015/wordml/symex" xmlns:wpg="http://schemas.microsoft.com/office/word/2010/wordprocessingGroup" xmlns:wpi="http://schemas.microsoft.com/office/word/2010/wordprocessingInk" xmlns:wne="http://schemas.microsoft.com/office/word/2006/wordml" xmlns:wps="http://schemas.microsoft.com/office/word/2010/wordprocessingShape" mc:Ignorable="w14 w15 w16se w16cid w16 w16cex w16sdtdh wp14">
   <w16cid:commentId w16cid:paraId="71EC5211" w16cid:durableId="54387303"/>
-  <w16cid:commentId w16cid:paraId="3AE7E8D8" w16cid:durableId="5CFFD757"/>
+  <w16cid:commentId w16cid:paraId="649CBAD0" w16cid:durableId="7DBCD3D0"/>
+  <w16cid:commentId w16cid:paraId="1E2B1598" w16cid:durableId="753D5829"/>
+  <w16cid:commentId w16cid:paraId="14E2BBAA" w16cid:durableId="1110E087"/>
 </w16cid:commentsIds>
 </file>
 
@@ -11515,6 +12866,222 @@
       </w:r>
     </w:p>
     <w:p/>
+  </w:footnote>
+  <w:footnote w:id="1">
+    <w:p>
+      <w:pPr>
+        <w:pStyle w:val="Textonotapie"/>
+        <w:rPr>
+          <w:noProof/>
+        </w:rPr>
+      </w:pPr>
+      <w:r>
+        <w:rPr>
+          <w:rStyle w:val="Refdenotaalpie"/>
+        </w:rPr>
+        <w:footnoteRef/>
+      </w:r>
+      <w:r>
+        <w:t xml:space="preserve"> </w:t>
+      </w:r>
+      <w:hyperlink r:id="rId1" w:history="1">
+        <w:r>
+          <w:rPr>
+            <w:rStyle w:val="Hipervnculo"/>
+            <w:noProof/>
+          </w:rPr>
+          <w:t>https://www.dail.es/aplicaciones-del-procesamiento-del-lenguaje-natural/</w:t>
+        </w:r>
+      </w:hyperlink>
+    </w:p>
+  </w:footnote>
+  <w:footnote w:id="2">
+    <w:p>
+      <w:pPr>
+        <w:pStyle w:val="Textonotapie"/>
+        <w:rPr>
+          <w:lang w:val="es-ES"/>
+        </w:rPr>
+      </w:pPr>
+      <w:r>
+        <w:rPr>
+          <w:rStyle w:val="Refdenotaalpie"/>
+        </w:rPr>
+        <w:footnoteRef/>
+      </w:r>
+      <w:r>
+        <w:t xml:space="preserve"> </w:t>
+      </w:r>
+      <w:hyperlink r:id="rId2" w:history="1">
+        <w:r>
+          <w:rPr>
+            <w:rStyle w:val="Hipervnculo"/>
+            <w:noProof/>
+          </w:rPr>
+          <w:t>https://about.coursera.org/</w:t>
+        </w:r>
+      </w:hyperlink>
+      <w:r>
+        <w:rPr>
+          <w:noProof/>
+        </w:rPr>
+        <w:t xml:space="preserve"> </w:t>
+      </w:r>
+    </w:p>
+  </w:footnote>
+  <w:footnote w:id="3">
+    <w:p>
+      <w:pPr>
+        <w:pStyle w:val="Textonotapie"/>
+        <w:rPr>
+          <w:lang w:val="es-ES"/>
+        </w:rPr>
+      </w:pPr>
+      <w:r>
+        <w:rPr>
+          <w:rStyle w:val="Refdenotaalpie"/>
+        </w:rPr>
+        <w:footnoteRef/>
+      </w:r>
+      <w:r>
+        <w:t xml:space="preserve"> </w:t>
+      </w:r>
+      <w:hyperlink r:id="rId3" w:history="1">
+        <w:r>
+          <w:rPr>
+            <w:rStyle w:val="Hipervnculo"/>
+            <w:noProof/>
+          </w:rPr>
+          <w:t>https://www.ibm.com/es-es/topics/neural-networks</w:t>
+        </w:r>
+      </w:hyperlink>
+    </w:p>
+  </w:footnote>
+  <w:footnote w:id="4">
+    <w:p>
+      <w:pPr>
+        <w:pStyle w:val="Textonotapie"/>
+        <w:rPr>
+          <w:lang w:val="es-ES"/>
+        </w:rPr>
+      </w:pPr>
+      <w:r>
+        <w:rPr>
+          <w:rStyle w:val="Refdenotaalpie"/>
+        </w:rPr>
+        <w:footnoteRef/>
+      </w:r>
+      <w:r>
+        <w:t xml:space="preserve"> </w:t>
+      </w:r>
+      <w:hyperlink r:id="rId4" w:history="1">
+        <w:r>
+          <w:rPr>
+            <w:rStyle w:val="Hipervnculo"/>
+          </w:rPr>
+          <w:t>https://huggingface.co/</w:t>
+        </w:r>
+      </w:hyperlink>
+      <w:r>
+        <w:t xml:space="preserve">  </w:t>
+      </w:r>
+    </w:p>
+  </w:footnote>
+  <w:footnote w:id="5">
+    <w:p>
+      <w:pPr>
+        <w:pStyle w:val="Textonotapie"/>
+        <w:rPr>
+          <w:lang w:val="es-ES"/>
+        </w:rPr>
+      </w:pPr>
+      <w:r>
+        <w:rPr>
+          <w:rStyle w:val="Refdenotaalpie"/>
+        </w:rPr>
+        <w:footnoteRef/>
+      </w:r>
+      <w:r>
+        <w:t xml:space="preserve"> </w:t>
+      </w:r>
+      <w:hyperlink r:id="rId5" w:history="1">
+        <w:r>
+          <w:rPr>
+            <w:rStyle w:val="Hipervnculo"/>
+            <w:noProof/>
+          </w:rPr>
+          <w:t>https://about.coursera.org/</w:t>
+        </w:r>
+      </w:hyperlink>
+      <w:r>
+        <w:rPr>
+          <w:noProof/>
+        </w:rPr>
+        <w:t xml:space="preserve"> </w:t>
+      </w:r>
+    </w:p>
+  </w:footnote>
+  <w:footnote w:id="6">
+    <w:p>
+      <w:pPr>
+        <w:pStyle w:val="Textonotapie"/>
+        <w:rPr>
+          <w:lang w:val="es-ES"/>
+        </w:rPr>
+      </w:pPr>
+      <w:r>
+        <w:rPr>
+          <w:rStyle w:val="Refdenotaalpie"/>
+        </w:rPr>
+        <w:footnoteRef/>
+      </w:r>
+      <w:r>
+        <w:t xml:space="preserve"> </w:t>
+      </w:r>
+      <w:hyperlink r:id="rId6" w:history="1">
+        <w:r>
+          <w:rPr>
+            <w:rStyle w:val="Hipervnculo"/>
+            <w:noProof/>
+          </w:rPr>
+          <w:t>https://esco.ec.europa.eu/en/about-esco/what-esco</w:t>
+        </w:r>
+      </w:hyperlink>
+      <w:r>
+        <w:rPr>
+          <w:noProof/>
+        </w:rPr>
+        <w:t xml:space="preserve">  </w:t>
+      </w:r>
+    </w:p>
+  </w:footnote>
+  <w:footnote w:id="7">
+    <w:p>
+      <w:pPr>
+        <w:pStyle w:val="Textonotapie"/>
+        <w:rPr>
+          <w:lang w:val="es-ES"/>
+        </w:rPr>
+      </w:pPr>
+      <w:r>
+        <w:rPr>
+          <w:rStyle w:val="Refdenotaalpie"/>
+        </w:rPr>
+        <w:footnoteRef/>
+      </w:r>
+      <w:r>
+        <w:t xml:space="preserve"> </w:t>
+      </w:r>
+      <w:hyperlink r:id="rId7" w:history="1">
+        <w:r>
+          <w:rPr>
+            <w:rStyle w:val="Hipervnculo"/>
+            <w:noProof/>
+          </w:rPr>
+          <w:t>https://about.coursera.org/</w:t>
+        </w:r>
+      </w:hyperlink>
+    </w:p>
   </w:footnote>
 </w:footnotes>
 </file>
@@ -13460,6 +15027,12 @@
     <w:abstractNumId w:val="13"/>
   </w:num>
   <w:num w:numId="31" w16cid:durableId="269238084">
+    <w:abstractNumId w:val="13"/>
+  </w:num>
+  <w:num w:numId="32" w16cid:durableId="999581838">
+    <w:abstractNumId w:val="13"/>
+  </w:num>
+  <w:num w:numId="33" w16cid:durableId="1690519244">
     <w:abstractNumId w:val="13"/>
   </w:num>
 </w:numbering>
@@ -13860,7 +15433,7 @@
   <w:style w:type="paragraph" w:default="1" w:styleId="Normal">
     <w:name w:val="Normal"/>
     <w:qFormat/>
-    <w:rsid w:val="00AB32FB"/>
+    <w:rsid w:val="001B795B"/>
     <w:pPr>
       <w:spacing w:after="120" w:line="22" w:lineRule="atLeast"/>
       <w:jc w:val="both"/>
@@ -14615,6 +16188,52 @@
       <w:szCs w:val="18"/>
     </w:rPr>
   </w:style>
+  <w:style w:type="paragraph" w:styleId="Textonotapie">
+    <w:name w:val="footnote text"/>
+    <w:basedOn w:val="Normal"/>
+    <w:link w:val="TextonotapieCar"/>
+    <w:uiPriority w:val="99"/>
+    <w:semiHidden/>
+    <w:unhideWhenUsed/>
+    <w:rsid w:val="009825B7"/>
+    <w:pPr>
+      <w:spacing w:after="0" w:line="240" w:lineRule="auto"/>
+    </w:pPr>
+    <w:rPr>
+      <w:sz w:val="20"/>
+      <w:szCs w:val="20"/>
+    </w:rPr>
+  </w:style>
+  <w:style w:type="character" w:customStyle="1" w:styleId="TextonotapieCar">
+    <w:name w:val="Texto nota pie Car"/>
+    <w:basedOn w:val="Fuentedeprrafopredeter"/>
+    <w:link w:val="Textonotapie"/>
+    <w:uiPriority w:val="99"/>
+    <w:semiHidden/>
+    <w:rsid w:val="009825B7"/>
+  </w:style>
+  <w:style w:type="character" w:styleId="Refdenotaalpie">
+    <w:name w:val="footnote reference"/>
+    <w:basedOn w:val="Fuentedeprrafopredeter"/>
+    <w:uiPriority w:val="99"/>
+    <w:semiHidden/>
+    <w:unhideWhenUsed/>
+    <w:rsid w:val="009825B7"/>
+    <w:rPr>
+      <w:vertAlign w:val="superscript"/>
+    </w:rPr>
+  </w:style>
+  <w:style w:type="paragraph" w:styleId="Tabladeilustraciones">
+    <w:name w:val="table of figures"/>
+    <w:basedOn w:val="Normal"/>
+    <w:next w:val="Normal"/>
+    <w:uiPriority w:val="99"/>
+    <w:unhideWhenUsed/>
+    <w:rsid w:val="00114B8B"/>
+    <w:pPr>
+      <w:spacing w:after="0"/>
+    </w:pPr>
+  </w:style>
 </w:styles>
 </file>
 
@@ -14879,331 +16498,6 @@
 </file>
 
 <file path=customXml/item1.xml><?xml version="1.0" encoding="utf-8"?>
-<b:Sources xmlns:b="http://schemas.openxmlformats.org/officeDocument/2006/bibliography" xmlns="http://schemas.openxmlformats.org/officeDocument/2006/bibliography" SelectedStyle="\IEEE2006OfficeOnline.xsl" StyleName="IEEE" Version="2006">
-  <b:Source>
-    <b:Tag>Dai23</b:Tag>
-    <b:SourceType>InternetSite</b:SourceType>
-    <b:Guid>{E3D8AFEA-7590-4E83-8B6B-69A9A2FD8454}</b:Guid>
-    <b:Title>Aplicaciones del Porcesamiento del lenguaje natural</b:Title>
-    <b:Author>
-      <b:Author>
-        <b:Corporate>Dail Software</b:Corporate>
-      </b:Author>
-    </b:Author>
-    <b:DOI>https://www.dail.es/aplicaciones-del-procesamiento-del-lenguaje-natural/</b:DOI>
-    <b:URL>https://www.dail.es/aplicaciones-del-procesamiento-del-lenguaje-natural/ </b:URL>
-    <b:RefOrder>1</b:RefOrder>
-  </b:Source>
-  <b:Source>
-    <b:Tag>Cou</b:Tag>
-    <b:SourceType>InternetSite</b:SourceType>
-    <b:Guid>{52FDA104-E688-45DA-919B-20767C12B99D}</b:Guid>
-    <b:Author>
-      <b:Author>
-        <b:NameList>
-          <b:Person>
-            <b:Last>Coursera</b:Last>
-          </b:Person>
-        </b:NameList>
-      </b:Author>
-    </b:Author>
-    <b:Title>About Coursera</b:Title>
-    <b:URL>https://about.coursera.org/ </b:URL>
-    <b:RefOrder>14</b:RefOrder>
-  </b:Source>
-  <b:Source>
-    <b:Tag>Edx</b:Tag>
-    <b:SourceType>InternetSite</b:SourceType>
-    <b:Guid>{593CF121-35F4-4B75-AEC8-B9BB462D958E}</b:Guid>
-    <b:Author>
-      <b:Author>
-        <b:Corporate>Edx</b:Corporate>
-      </b:Author>
-    </b:Author>
-    <b:Title>About us</b:Title>
-    <b:URL>https://www.edx.org/about-us</b:URL>
-    <b:RefOrder>15</b:RefOrder>
-  </b:Source>
-  <b:Source>
-    <b:Tag>IBM</b:Tag>
-    <b:SourceType>InternetSite</b:SourceType>
-    <b:Guid>{856FC985-DE2F-40FB-A6BC-1155B47DE682}</b:Guid>
-    <b:Author>
-      <b:Author>
-        <b:NameList>
-          <b:Person>
-            <b:Last>IBM</b:Last>
-          </b:Person>
-        </b:NameList>
-      </b:Author>
-    </b:Author>
-    <b:Title>¿Qué son las redes neuronales?</b:Title>
-    <b:URL>https://www.ibm.com/es-es/topics/neural-networks </b:URL>
-    <b:RefOrder>2</b:RefOrder>
-  </b:Source>
-  <b:Source>
-    <b:Tag>Agg22</b:Tag>
-    <b:SourceType>BookSection</b:SourceType>
-    <b:Guid>{723B4EF9-9187-498A-960E-5CFACA2F85BA}</b:Guid>
-    <b:Year>2022</b:Year>
-    <b:Author>
-      <b:Author>
-        <b:NameList>
-          <b:Person>
-            <b:Last>Aggarwal</b:Last>
-            <b:First>Charu</b:First>
-            <b:Middle>C.</b:Middle>
-          </b:Person>
-        </b:NameList>
-      </b:Author>
-    </b:Author>
-    <b:BookTitle>Machine Learning for Text</b:BookTitle>
-    <b:Pages>341-363</b:Pages>
-    <b:Publisher>Springer</b:Publisher>
-    <b:ChapterNumber>10</b:ChapterNumber>
-    <b:ShortTitle>Applications of recurrents neural networks</b:ShortTitle>
-    <b:Edition>2</b:Edition>
-    <b:DOI>https://doi.org/10.1007/978-3-030-96623-2</b:DOI>
-    <b:Title>Recurrent Neural Networks</b:Title>
-    <b:RefOrder>3</b:RefOrder>
-  </b:Source>
-  <b:Source>
-    <b:Tag>Dhi20</b:Tag>
-    <b:SourceType>DocumentFromInternetSite</b:SourceType>
-    <b:Guid>{E81D8538-4BEF-4DD3-87B1-46ADC2C0BE3B}</b:Guid>
-    <b:Title>Evolution of Semantic Similarity – A survey</b:Title>
-    <b:Year>2020</b:Year>
-    <b:URL>arXiv:2004.13820v2 [cs.CL] </b:URL>
-    <b:Author>
-      <b:Author>
-        <b:NameList>
-          <b:Person>
-            <b:Last>Dhivya Chandrasekaran</b:Last>
-            <b:First>Vijay</b:First>
-            <b:Middle>Mago</b:Middle>
-          </b:Person>
-        </b:NameList>
-      </b:Author>
-    </b:Author>
-    <b:DOI>https://doi.org/10.48550/arXiv.2004.13820</b:DOI>
-    <b:RefOrder>5</b:RefOrder>
-  </b:Source>
-  <b:Source>
-    <b:Tag>Ash17</b:Tag>
-    <b:SourceType>DocumentFromInternetSite</b:SourceType>
-    <b:Guid>{33679AAB-CC5D-47A2-8D40-1FD892103DE3}</b:Guid>
-    <b:Title>Attention Is All You Need</b:Title>
-    <b:Year>2017</b:Year>
-    <b:ShortTitle>Attention Is All You Need</b:ShortTitle>
-    <b:URL>https://arxiv.org/abs/1706.03762</b:URL>
-    <b:Author>
-      <b:Author>
-        <b:NameList>
-          <b:Person>
-            <b:Last>Ashish Vaswani</b:Last>
-            <b:First>Noam</b:First>
-            <b:Middle>Shazeer, Niki Parmar, Jakob Uszkoreit, Llion Jones, Aidan N. Gomez, Lukasz Kaiser, Illia Polosukhin</b:Middle>
-          </b:Person>
-        </b:NameList>
-      </b:Author>
-    </b:Author>
-    <b:DOI>https://doi.org/10.48550/arXiv.1706.03762</b:DOI>
-    <b:RefOrder>4</b:RefOrder>
-  </b:Source>
-  <b:Source>
-    <b:Tag>IKh21</b:Tag>
-    <b:SourceType>ArticleInAPeriodical</b:SourceType>
-    <b:Guid>{6B02A970-275A-47B8-AE54-3E0E3A4FB278}</b:Guid>
-    <b:Author>
-      <b:Author>
-        <b:NameList>
-          <b:Person>
-            <b:Last>I. Khaouja</b:Last>
-            <b:First>I.</b:First>
-            <b:Middle>Kassou and M. Ghogho</b:Middle>
-          </b:Person>
-        </b:NameList>
-      </b:Author>
-    </b:Author>
-    <b:Title>IEEE Access</b:Title>
-    <b:Year>2021</b:Year>
-    <b:ShortTitle>A Survey on Skill Identification From Online Job Ads</b:ShortTitle>
-    <b:DOI>10.1109/ACCESS.2021.3106120</b:DOI>
-    <b:Volume>9</b:Volume>
-    <b:Pages>118134-118153</b:Pages>
-    <b:RefOrder>6</b:RefOrder>
-  </b:Source>
-  <b:Source>
-    <b:Tag>Rio20</b:Tag>
-    <b:SourceType>Report</b:SourceType>
-    <b:Guid>{5FD5D784-D47B-4776-8162-7DA726327825}</b:Guid>
-    <b:Title>Identifying Critical 21st-Century Skills for Workplace Success: A Content Analysis of Job Advertisements</b:Title>
-    <b:Year>2020</b:Year>
-    <b:Publisher>Educational Researcher</b:Publisher>
-    <b:Author>
-      <b:Author>
-        <b:NameList>
-          <b:Person>
-            <b:Last>Rios</b:Last>
-            <b:First>J.</b:First>
-            <b:Middle>A., Ling, G., Pugh, R., Becker, D., &amp; Bacall, A.</b:Middle>
-          </b:Person>
-        </b:NameList>
-      </b:Author>
-    </b:Author>
-    <b:DOI>https://doi.org/10.3102/0013189X19890600</b:DOI>
-    <b:RefOrder>7</b:RefOrder>
-  </b:Source>
-  <b:Source>
-    <b:Tag>FGu</b:Tag>
-    <b:SourceType>JournalArticle</b:SourceType>
-    <b:Guid>{E80977C0-0A1E-429F-9EA9-52E0E7F4BB72}</b:Guid>
-    <b:Author>
-      <b:Author>
-        <b:NameList>
-          <b:Person>
-            <b:Last>Cagiltay</b:Last>
-            <b:First>F.</b:First>
-            <b:Middle>Gurcan y N. E.</b:Middle>
-          </b:Person>
-        </b:NameList>
-      </b:Author>
-    </b:Author>
-    <b:Title>Big Data Software Engineering: Analysis of Knowledge Domains and Skill Sets Using LDA-Based Topic Modeling</b:Title>
-    <b:Publisher>IEEE Access</b:Publisher>
-    <b:Volume>7</b:Volume>
-    <b:Institution>IEEE Access</b:Institution>
-    <b:RefOrder>8</b:RefOrder>
-  </b:Source>
-  <b:Source>
-    <b:Tag>SGa22</b:Tag>
-    <b:SourceType>JournalArticle</b:SourceType>
-    <b:Guid>{CE898EA3-DC20-45EC-94BE-0E574550EBA3}</b:Guid>
-    <b:Author>
-      <b:Author>
-        <b:NameList>
-          <b:Person>
-            <b:Last>S. Gandhi</b:Last>
-            <b:First>R.</b:First>
-            <b:Middle>Nagesh y S. Das</b:Middle>
-          </b:Person>
-        </b:NameList>
-      </b:Author>
-    </b:Author>
-    <b:Title>Learning skills adjacency representations for optimized reskilling recommendations</b:Title>
-    <b:Year>2022</b:Year>
-    <b:Publisher> IEEE International Conference on Big Data</b:Publisher>
-    <b:DOI>10.1109/BigData55660.2022.10020405</b:DOI>
-    <b:RefOrder>9</b:RefOrder>
-  </b:Source>
-  <b:Source>
-    <b:Tag>Amb20</b:Tag>
-    <b:SourceType>DocumentFromInternetSite</b:SourceType>
-    <b:Guid>{4D361588-9E4C-45CF-B02E-D045B3F17FEB}</b:Guid>
-    <b:Title>SkillBERT: “Skilling” the BERT to classify skills!</b:Title>
-    <b:Year>2020</b:Year>
-    <b:URL>https://openreview.net/forum?id=TaUJl6Kt3rW</b:URL>
-    <b:Author>
-      <b:Author>
-        <b:NameList>
-          <b:Person>
-            <b:Last>Amber Nigam</b:Last>
-            <b:First>Shikha</b:First>
-            <b:Middle>Tyagi, Kuldeep Tyagi, Arpan Saxena</b:Middle>
-          </b:Person>
-        </b:NameList>
-      </b:Author>
-    </b:Author>
-    <b:RefOrder>11</b:RefOrder>
-  </b:Source>
-  <b:Source>
-    <b:Tag>Mod20</b:Tag>
-    <b:SourceType>DocumentFromInternetSite</b:SourceType>
-    <b:Guid>{DB358504-EA54-4D13-92E1-26EADB478DC4}</b:Guid>
-    <b:Author>
-      <b:Author>
-        <b:NameList>
-          <b:Person>
-            <b:Last>Model</b:Last>
-            <b:First>BARThez:</b:First>
-            <b:Middle>a Skilled Pretrained French Sequence-to-Sequence</b:Middle>
-          </b:Person>
-        </b:NameList>
-      </b:Author>
-    </b:Author>
-    <b:Title>Moussa Kamal Eddine, Antoine J.-P. Tixier, Michalis Vazirgiannis</b:Title>
-    <b:Year>2020</b:Year>
-    <b:URL>arXiv:2010.12321</b:URL>
-    <b:DOI>https://doi.org/10.48550/arXiv.2010.12321</b:DOI>
-    <b:RefOrder>13</b:RefOrder>
-  </b:Source>
-  <b:Source>
-    <b:Tag>Mik</b:Tag>
-    <b:SourceType>DocumentFromInternetSite</b:SourceType>
-    <b:Guid>{AD06A4CC-B412-43A0-84E5-7E62787510A0}</b:Guid>
-    <b:Author>
-      <b:Author>
-        <b:NameList>
-          <b:Person>
-            <b:Last>Mike Zhang</b:Last>
-            <b:First>Kristian</b:First>
-            <b:Middle>Nørgaard Jensen, Barbara Plank</b:Middle>
-          </b:Person>
-        </b:NameList>
-      </b:Author>
-    </b:Author>
-    <b:Title>Kompetencer: Fine-grained Skill Classification in Danish Job Postings via Distant Supervision and Transfer Learning</b:Title>
-    <b:URL>arXiv:2205.01381</b:URL>
-    <b:RefOrder>12</b:RefOrder>
-  </b:Source>
-  <b:Source>
-    <b:Tag>ESC20</b:Tag>
-    <b:SourceType>DocumentFromInternetSite</b:SourceType>
-    <b:Guid>{B5A7899E-8DD4-47BF-BC45-535163D7D75D}</b:Guid>
-    <b:Author>
-      <b:Author>
-        <b:NameList>
-          <b:Person>
-            <b:Last>ESCO</b:Last>
-          </b:Person>
-        </b:NameList>
-      </b:Author>
-    </b:Author>
-    <b:Title>What is ESCO?</b:Title>
-    <b:Year>2020</b:Year>
-    <b:URL>https://esco.ec.europa.eu/en/about-esco/what-esco</b:URL>
-    <b:RefOrder>16</b:RefOrder>
-  </b:Source>
-  <b:Source>
-    <b:Tag>GCe21</b:Tag>
-    <b:SourceType>DocumentFromInternetSite</b:SourceType>
-    <b:Guid>{C0531F03-4C43-41E0-873F-BDDA4C21B7E3}</b:Guid>
-    <b:Title>Skills Named-Entity Recognition for Creating a Skill Inventory of Today’s Workplace</b:Title>
-    <b:Year>2021</b:Year>
-    <b:Author>
-      <b:Author>
-        <b:NameList>
-          <b:Person>
-            <b:Last>G. Cenikj</b:Last>
-            <b:First>B.</b:First>
-            <b:Middle>Vitanova y T. Eftimov</b:Middle>
-          </b:Person>
-        </b:NameList>
-      </b:Author>
-    </b:Author>
-    <b:DOI>10.1109/BigData52589.2021.9671435</b:DOI>
-    <b:RefOrder>10</b:RefOrder>
-  </b:Source>
-</b:Sources>
-</file>
-
-<file path=customXml/item2.xml><?xml version="1.0" encoding="utf-8"?>
-<p:properties xmlns:p="http://schemas.microsoft.com/office/2006/metadata/properties" xmlns:xsi="http://www.w3.org/2001/XMLSchema-instance" xmlns:pc="http://schemas.microsoft.com/office/infopath/2007/PartnerControls">
-  <documentManagement/>
-</p:properties>
-</file>
-
-<file path=customXml/item3.xml><?xml version="1.0" encoding="utf-8"?>
 <?mso-contentType ?>
 <FormTemplates xmlns="http://schemas.microsoft.com/sharepoint/v3/contenttype/forms">
   <Display>DocumentLibraryForm</Display>
@@ -15212,7 +16506,7 @@
 </FormTemplates>
 </file>
 
-<file path=customXml/item4.xml><?xml version="1.0" encoding="utf-8"?>
+<file path=customXml/item2.xml><?xml version="1.0" encoding="utf-8"?>
 <ct:contentTypeSchema xmlns:ct="http://schemas.microsoft.com/office/2006/metadata/contentType" xmlns:ma="http://schemas.microsoft.com/office/2006/metadata/properties/metaAttributes" ct:_="" ma:_="" ma:contentTypeName="Documento" ma:contentTypeID="0x010100D3D282D77B941446A05464A4A3D0658D" ma:contentTypeVersion="8" ma:contentTypeDescription="Crear nuevo documento." ma:contentTypeScope="" ma:versionID="02f830a293cf70f5ad1729c20d445a5a">
   <xsd:schema xmlns:xsd="http://www.w3.org/2001/XMLSchema" xmlns:xs="http://www.w3.org/2001/XMLSchema" xmlns:p="http://schemas.microsoft.com/office/2006/metadata/properties" xmlns:ns2="8bdd688a-c1fd-4a2a-9c94-fb984f3f3e06" targetNamespace="http://schemas.microsoft.com/office/2006/metadata/properties" ma:root="true" ma:fieldsID="7c02db3defa7a18fb3740c083a24d7cb" ns2:_="">
     <xsd:import namespace="8bdd688a-c1fd-4a2a-9c94-fb984f3f3e06"/>
@@ -15384,24 +16678,353 @@
 </ct:contentTypeSchema>
 </file>
 
-<file path=customXml/itemProps1.xml><?xml version="1.0" encoding="utf-8"?>
-<ds:datastoreItem xmlns:ds="http://schemas.openxmlformats.org/officeDocument/2006/customXml" ds:itemID="{D9073296-91C9-412B-9BB3-EEBFE250A41E}">
-  <ds:schemaRefs>
-    <ds:schemaRef ds:uri="http://schemas.openxmlformats.org/officeDocument/2006/bibliography"/>
-  </ds:schemaRefs>
-</ds:datastoreItem>
+<file path=customXml/item3.xml><?xml version="1.0" encoding="utf-8"?>
+<p:properties xmlns:p="http://schemas.microsoft.com/office/2006/metadata/properties" xmlns:xsi="http://www.w3.org/2001/XMLSchema-instance" xmlns:pc="http://schemas.microsoft.com/office/infopath/2007/PartnerControls">
+  <documentManagement/>
+</p:properties>
 </file>
 
-<file path=customXml/itemProps2.xml><?xml version="1.0" encoding="utf-8"?>
-<ds:datastoreItem xmlns:ds="http://schemas.openxmlformats.org/officeDocument/2006/customXml" ds:itemID="{12349A62-BFE0-41B1-9ACA-C6358721840A}">
-  <ds:schemaRefs>
-    <ds:schemaRef ds:uri="http://schemas.microsoft.com/office/2006/metadata/properties"/>
-    <ds:schemaRef ds:uri="http://schemas.microsoft.com/office/infopath/2007/PartnerControls"/>
-  </ds:schemaRefs>
-</ds:datastoreItem>
+<file path=customXml/item4.xml><?xml version="1.0" encoding="utf-8"?>
+<b:Sources xmlns:b="http://schemas.openxmlformats.org/officeDocument/2006/bibliography" xmlns="http://schemas.openxmlformats.org/officeDocument/2006/bibliography" SelectedStyle="\IEEE2006OfficeOnline.xsl" StyleName="IEEE" Version="2006">
+  <b:Source>
+    <b:Tag>Agg22</b:Tag>
+    <b:SourceType>BookSection</b:SourceType>
+    <b:Guid>{723B4EF9-9187-498A-960E-5CFACA2F85BA}</b:Guid>
+    <b:Year>2022</b:Year>
+    <b:Author>
+      <b:Author>
+        <b:NameList>
+          <b:Person>
+            <b:Last>Aggarwal</b:Last>
+            <b:First>Charu</b:First>
+            <b:Middle>C.</b:Middle>
+          </b:Person>
+        </b:NameList>
+      </b:Author>
+    </b:Author>
+    <b:BookTitle>Machine Learning for Text</b:BookTitle>
+    <b:Pages>341-363</b:Pages>
+    <b:Publisher>Springer</b:Publisher>
+    <b:ChapterNumber>10</b:ChapterNumber>
+    <b:ShortTitle>Applications of recurrents neural networks</b:ShortTitle>
+    <b:Edition>2</b:Edition>
+    <b:DOI>https://doi.org/10.1007/978-3-030-96623-2</b:DOI>
+    <b:Title>Recurrent Neural Networks</b:Title>
+    <b:RefOrder>1</b:RefOrder>
+  </b:Source>
+  <b:Source>
+    <b:Tag>IKh21</b:Tag>
+    <b:SourceType>ArticleInAPeriodical</b:SourceType>
+    <b:Guid>{6B02A970-275A-47B8-AE54-3E0E3A4FB278}</b:Guid>
+    <b:Author>
+      <b:Author>
+        <b:NameList>
+          <b:Person>
+            <b:Last>I. Khaouja</b:Last>
+            <b:First>I.</b:First>
+            <b:Middle>Kassou and M. Ghogho</b:Middle>
+          </b:Person>
+        </b:NameList>
+      </b:Author>
+    </b:Author>
+    <b:Title>IEEE Access</b:Title>
+    <b:Year>2021</b:Year>
+    <b:ShortTitle>A Survey on Skill Identification From Online Job Ads</b:ShortTitle>
+    <b:DOI>10.1109/ACCESS.2021.3106120</b:DOI>
+    <b:Volume>9</b:Volume>
+    <b:Pages>118134-118153</b:Pages>
+    <b:RefOrder>16</b:RefOrder>
+  </b:Source>
+  <b:Source>
+    <b:Tag>Rio20</b:Tag>
+    <b:SourceType>Report</b:SourceType>
+    <b:Guid>{5FD5D784-D47B-4776-8162-7DA726327825}</b:Guid>
+    <b:Title>Identifying Critical 21st-Century Skills for Workplace Success: A Content Analysis of Job Advertisements</b:Title>
+    <b:Year>2020</b:Year>
+    <b:Publisher>Educational Researcher</b:Publisher>
+    <b:Author>
+      <b:Author>
+        <b:NameList>
+          <b:Person>
+            <b:Last>Rios</b:Last>
+            <b:First>J.</b:First>
+            <b:Middle>A., Ling, G., Pugh, R., Becker, D., &amp; Bacall, A.</b:Middle>
+          </b:Person>
+        </b:NameList>
+      </b:Author>
+    </b:Author>
+    <b:DOI>https://doi.org/10.3102/0013189X19890600</b:DOI>
+    <b:RefOrder>5</b:RefOrder>
+  </b:Source>
+  <b:Source>
+    <b:Tag>FGu</b:Tag>
+    <b:SourceType>JournalArticle</b:SourceType>
+    <b:Guid>{E80977C0-0A1E-429F-9EA9-52E0E7F4BB72}</b:Guid>
+    <b:Author>
+      <b:Author>
+        <b:NameList>
+          <b:Person>
+            <b:Last>Cagiltay</b:Last>
+            <b:First>F.</b:First>
+            <b:Middle>Gurcan y N. E.</b:Middle>
+          </b:Person>
+        </b:NameList>
+      </b:Author>
+    </b:Author>
+    <b:Title>Big Data Software Engineering: Analysis of Knowledge Domains and Skill Sets Using LDA-Based Topic Modeling</b:Title>
+    <b:Publisher>IEEE Access</b:Publisher>
+    <b:Volume>7</b:Volume>
+    <b:Institution>IEEE Access</b:Institution>
+    <b:RefOrder>6</b:RefOrder>
+  </b:Source>
+  <b:Source>
+    <b:Tag>SGa22</b:Tag>
+    <b:SourceType>JournalArticle</b:SourceType>
+    <b:Guid>{CE898EA3-DC20-45EC-94BE-0E574550EBA3}</b:Guid>
+    <b:Author>
+      <b:Author>
+        <b:NameList>
+          <b:Person>
+            <b:Last>S. Gandhi</b:Last>
+            <b:First>R.</b:First>
+            <b:Middle>Nagesh y S. Das</b:Middle>
+          </b:Person>
+        </b:NameList>
+      </b:Author>
+    </b:Author>
+    <b:Title>Learning skills adjacency representations for optimized reskilling recommendations</b:Title>
+    <b:Year>2022</b:Year>
+    <b:Publisher> IEEE International Conference on Big Data</b:Publisher>
+    <b:DOI>10.1109/BigData55660.2022.10020405</b:DOI>
+    <b:RefOrder>7</b:RefOrder>
+  </b:Source>
+  <b:Source>
+    <b:Tag>Amb20</b:Tag>
+    <b:SourceType>DocumentFromInternetSite</b:SourceType>
+    <b:Guid>{4D361588-9E4C-45CF-B02E-D045B3F17FEB}</b:Guid>
+    <b:Title>SkillBERT: “Skilling” the BERT to classify skills!</b:Title>
+    <b:Year>2020</b:Year>
+    <b:URL>https://openreview.net/forum?id=TaUJl6Kt3rW</b:URL>
+    <b:Author>
+      <b:Author>
+        <b:NameList>
+          <b:Person>
+            <b:Last>Amber Nigam</b:Last>
+            <b:First>Shikha</b:First>
+            <b:Middle>Tyagi, Kuldeep Tyagi, Arpan Saxena</b:Middle>
+          </b:Person>
+        </b:NameList>
+      </b:Author>
+    </b:Author>
+    <b:RefOrder>9</b:RefOrder>
+  </b:Source>
+  <b:Source>
+    <b:Tag>Mod20</b:Tag>
+    <b:SourceType>DocumentFromInternetSite</b:SourceType>
+    <b:Guid>{DB358504-EA54-4D13-92E1-26EADB478DC4}</b:Guid>
+    <b:Author>
+      <b:Author>
+        <b:NameList>
+          <b:Person>
+            <b:Last>Model</b:Last>
+            <b:First>BARThez:</b:First>
+            <b:Middle>a Skilled Pretrained French Sequence-to-Sequence</b:Middle>
+          </b:Person>
+        </b:NameList>
+      </b:Author>
+    </b:Author>
+    <b:Title>Moussa Kamal Eddine, Antoine J.-P. Tixier, Michalis Vazirgiannis</b:Title>
+    <b:Year>2020</b:Year>
+    <b:URL>arXiv:2010.12321</b:URL>
+    <b:DOI>https://doi.org/10.48550/arXiv.2010.12321</b:DOI>
+    <b:RefOrder>11</b:RefOrder>
+  </b:Source>
+  <b:Source>
+    <b:Tag>Mik</b:Tag>
+    <b:SourceType>DocumentFromInternetSite</b:SourceType>
+    <b:Guid>{AD06A4CC-B412-43A0-84E5-7E62787510A0}</b:Guid>
+    <b:Author>
+      <b:Author>
+        <b:NameList>
+          <b:Person>
+            <b:Last>Mike Zhang</b:Last>
+            <b:First>Kristian</b:First>
+            <b:Middle>Nørgaard Jensen, Barbara Plank</b:Middle>
+          </b:Person>
+        </b:NameList>
+      </b:Author>
+    </b:Author>
+    <b:Title>Kompetencer: Fine-grained Skill Classification in Danish Job Postings via Distant Supervision and Transfer Learning</b:Title>
+    <b:URL>arXiv:2205.01381</b:URL>
+    <b:RefOrder>10</b:RefOrder>
+  </b:Source>
+  <b:Source>
+    <b:Tag>GCe21</b:Tag>
+    <b:SourceType>DocumentFromInternetSite</b:SourceType>
+    <b:Guid>{C0531F03-4C43-41E0-873F-BDDA4C21B7E3}</b:Guid>
+    <b:Title>Skills Named-Entity Recognition for Creating a Skill Inventory of Today’s Workplace</b:Title>
+    <b:Year>2021</b:Year>
+    <b:Author>
+      <b:Author>
+        <b:NameList>
+          <b:Person>
+            <b:Last>G. Cenikj</b:Last>
+            <b:First>B.</b:First>
+            <b:Middle>Vitanova y T. Eftimov</b:Middle>
+          </b:Person>
+        </b:NameList>
+      </b:Author>
+    </b:Author>
+    <b:DOI>10.1109/BigData52589.2021.9671435</b:DOI>
+    <b:RefOrder>8</b:RefOrder>
+  </b:Source>
+  <b:Source>
+    <b:Tag>Col19</b:Tag>
+    <b:SourceType>DocumentFromInternetSite</b:SourceType>
+    <b:Guid>{904AEA48-7AA8-4D6B-B096-F4630B89BDA7}</b:Guid>
+    <b:Author>
+      <b:Author>
+        <b:NameList>
+          <b:Person>
+            <b:Last>Colin Raffel</b:Last>
+            <b:First>Noam</b:First>
+            <b:Middle>Shazeer, Adam Roberts, Katherine Lee, Sharan Narang, Michael Matena, Yanqi Zhou, Wei Li, and Peter J Liu</b:Middle>
+          </b:Person>
+        </b:NameList>
+      </b:Author>
+    </b:Author>
+    <b:Title>Exploring the limits of transfer learning with a unified</b:Title>
+    <b:Year>2019</b:Year>
+    <b:URL>arXiv:1910.10683</b:URL>
+    <b:RefOrder>12</b:RefOrder>
+  </b:Source>
+  <b:Source>
+    <b:Tag>Dhi20</b:Tag>
+    <b:SourceType>DocumentFromInternetSite</b:SourceType>
+    <b:Guid>{E81D8538-4BEF-4DD3-87B1-46ADC2C0BE3B}</b:Guid>
+    <b:Title>Evolution of Semantic Similarity – A survey</b:Title>
+    <b:Year>2020</b:Year>
+    <b:URL>arXiv:2004.13820v2 [cs.CL] </b:URL>
+    <b:Author>
+      <b:Author>
+        <b:NameList>
+          <b:Person>
+            <b:Last>Dhivya Chandrasekaran</b:Last>
+            <b:First>Vijay</b:First>
+            <b:Middle>Mago</b:Middle>
+          </b:Person>
+        </b:NameList>
+      </b:Author>
+    </b:Author>
+    <b:DOI>https://doi.org/10.48550/arXiv.2004.13820</b:DOI>
+    <b:RefOrder>3</b:RefOrder>
+  </b:Source>
+  <b:Source>
+    <b:Tag>Yin19</b:Tag>
+    <b:SourceType>DocumentFromInternetSite</b:SourceType>
+    <b:Guid>{301C7017-3831-472E-9425-C297B6140ABF}</b:Guid>
+    <b:Author>
+      <b:Author>
+        <b:NameList>
+          <b:Person>
+            <b:Last>Yinhan Liu</b:Last>
+            <b:First>Myle</b:First>
+            <b:Middle>Ott , Naman Goyal , Jingfei Du , Mandar Joshi , Danqi Chen , Omer Levy , Mike Lewis , Luke Zettlemoyer , Veselin Stoyanov</b:Middle>
+          </b:Person>
+        </b:NameList>
+      </b:Author>
+    </b:Author>
+    <b:Title>RoBERTa: A Robustly Optimized BERT Pretraining Approach</b:Title>
+    <b:Year>2019</b:Year>
+    <b:URL>arXiv:1907.11692</b:URL>
+    <b:RefOrder>15</b:RefOrder>
+  </b:Source>
+  <b:Source>
+    <b:Tag>Nil19</b:Tag>
+    <b:SourceType>DocumentFromInternetSite</b:SourceType>
+    <b:Guid>{C307E96D-1A78-4CFE-A7EC-B85704CD6EF8}</b:Guid>
+    <b:Title>ALBERT: A Lite BERT for Self-supervised Learning of Language Representations</b:Title>
+    <b:Year>2019</b:Year>
+    <b:URL>arXiv:1909.11942</b:URL>
+    <b:Author>
+      <b:Author>
+        <b:NameList>
+          <b:Person>
+            <b:Last>Zhenzhong Lan</b:Last>
+            <b:First>Mingda</b:First>
+            <b:Middle>Chen , Sebastian Goodman , Kevin Gimpel , Piyush Sharma , Radu Soricut</b:Middle>
+          </b:Person>
+        </b:NameList>
+      </b:Author>
+    </b:Author>
+    <b:RefOrder>13</b:RefOrder>
+  </b:Source>
+  <b:Source>
+    <b:Tag>IKh211</b:Tag>
+    <b:SourceType>DocumentFromInternetSite</b:SourceType>
+    <b:Guid>{DE075033-40B8-49BC-8BA8-15814A8036E1}</b:Guid>
+    <b:Title>A Survey on Skill Identification From Online Job Ads</b:Title>
+    <b:Year>2021</b:Year>
+    <b:Author>
+      <b:Author>
+        <b:NameList>
+          <b:Person>
+            <b:Last>I. Khaouja</b:Last>
+            <b:First>I.</b:First>
+            <b:Middle>Kassou and M. Ghogho</b:Middle>
+          </b:Person>
+        </b:NameList>
+      </b:Author>
+    </b:Author>
+    <b:DOI>10.1109/ACCESS.2021.3106120</b:DOI>
+    <b:RefOrder>4</b:RefOrder>
+  </b:Source>
+  <b:Source>
+    <b:Tag>Ash17</b:Tag>
+    <b:SourceType>DocumentFromInternetSite</b:SourceType>
+    <b:Guid>{65654F44-159B-43EF-9B34-2AA4641162B1}</b:Guid>
+    <b:Title>Attention Is All You Need</b:Title>
+    <b:Year>2017</b:Year>
+    <b:ShortTitle>Attention Is All You Need</b:ShortTitle>
+    <b:URL>arxiv:1706.03762</b:URL>
+    <b:Author>
+      <b:Author>
+        <b:NameList>
+          <b:Person>
+            <b:Last>Ashish Vaswani</b:Last>
+            <b:First>Noam</b:First>
+            <b:Middle>Shazeer, Niki Parmar, Jakob Uszkoreit, Llion Jones, Aidan N. Gomez, Lukasz Kaiser, Illia Polosukhin</b:Middle>
+          </b:Person>
+        </b:NameList>
+      </b:Author>
+    </b:Author>
+    <b:DOI>https://doi.org/10.48550/arXiv.1706.03762</b:DOI>
+    <b:RefOrder>2</b:RefOrder>
+  </b:Source>
+  <b:Source>
+    <b:Tag>Wen20</b:Tag>
+    <b:SourceType>DocumentFromInternetSite</b:SourceType>
+    <b:Guid>{F5B79C9F-F211-4750-9A63-A961E862D534}</b:Guid>
+    <b:Author>
+      <b:Author>
+        <b:NameList>
+          <b:Person>
+            <b:Last>Wenhui Wang</b:Last>
+            <b:First>Furu</b:First>
+            <b:Middle>Wei, Li Dong, Hangbo Bao, Nan Yang, Ming Zhou</b:Middle>
+          </b:Person>
+        </b:NameList>
+      </b:Author>
+    </b:Author>
+    <b:Title>MiniLM: Deep Self-Attention Distillation for Task-Agnostic Compression of Pre-Trained Transformers</b:Title>
+    <b:Year>2020</b:Year>
+    <b:URL>arXiv:2002.10957</b:URL>
+    <b:RefOrder>14</b:RefOrder>
+  </b:Source>
+</b:Sources>
 </file>
 
-<file path=customXml/itemProps3.xml><?xml version="1.0" encoding="utf-8"?>
+<file path=customXml/itemProps1.xml><?xml version="1.0" encoding="utf-8"?>
 <ds:datastoreItem xmlns:ds="http://schemas.openxmlformats.org/officeDocument/2006/customXml" ds:itemID="{F337CB5C-DE85-4541-A594-D942AC185E5E}">
   <ds:schemaRefs>
     <ds:schemaRef ds:uri="http://schemas.microsoft.com/sharepoint/v3/contenttype/forms"/>
@@ -15409,7 +17032,7 @@
 </ds:datastoreItem>
 </file>
 
-<file path=customXml/itemProps4.xml><?xml version="1.0" encoding="utf-8"?>
+<file path=customXml/itemProps2.xml><?xml version="1.0" encoding="utf-8"?>
 <ds:datastoreItem xmlns:ds="http://schemas.openxmlformats.org/officeDocument/2006/customXml" ds:itemID="{8738DCFF-E910-4F19-BCC1-1773DAB206F8}">
   <ds:schemaRefs>
     <ds:schemaRef ds:uri="http://schemas.microsoft.com/office/2006/metadata/contentType"/>
@@ -15425,4 +17048,21 @@
     <ds:schemaRef ds:uri="http://schemas.microsoft.com/internal/obd"/>
   </ds:schemaRefs>
 </ds:datastoreItem>
+</file>
+
+<file path=customXml/itemProps3.xml><?xml version="1.0" encoding="utf-8"?>
+<ds:datastoreItem xmlns:ds="http://schemas.openxmlformats.org/officeDocument/2006/customXml" ds:itemID="{12349A62-BFE0-41B1-9ACA-C6358721840A}">
+  <ds:schemaRefs>
+    <ds:schemaRef ds:uri="http://schemas.microsoft.com/office/2006/metadata/properties"/>
+    <ds:schemaRef ds:uri="http://schemas.microsoft.com/office/infopath/2007/PartnerControls"/>
+  </ds:schemaRefs>
+</ds:datastoreItem>
+</file>
+
+<file path=customXml/itemProps4.xml><?xml version="1.0" encoding="utf-8"?>
+<ds:datastoreItem xmlns:ds="http://schemas.openxmlformats.org/officeDocument/2006/customXml" ds:itemID="{AFA9B2A7-69D0-4731-975A-00B726E31AB8}">
+  <ds:schemaRefs>
+    <ds:schemaRef ds:uri="http://schemas.openxmlformats.org/officeDocument/2006/bibliography"/>
+  </ds:schemaRefs>
+</ds:datastoreItem>
 </file>
--- a/Entregables/TFG_MEMORIA_FINAL_ETSIINF_23-24.DOCX
+++ b/Entregables/TFG_MEMORIA_FINAL_ETSIINF_23-24.DOCX
@@ -18,7 +18,7 @@
           <w:lang w:val="es-ES" w:eastAsia="es-ES"/>
         </w:rPr>
         <w:drawing>
-          <wp:anchor distT="0" distB="0" distL="114300" distR="114300" simplePos="0" relativeHeight="251660288" behindDoc="0" locked="0" layoutInCell="1" allowOverlap="1" wp14:anchorId="34F57A21" wp14:editId="01583D9C">
+          <wp:anchor distT="0" distB="0" distL="114300" distR="114300" simplePos="0" relativeHeight="251655168" behindDoc="0" locked="0" layoutInCell="1" allowOverlap="1" wp14:anchorId="34F57A21" wp14:editId="1DB3DDBE">
             <wp:simplePos x="0" y="0"/>
             <wp:positionH relativeFrom="page">
               <wp:posOffset>5943600</wp:posOffset>
@@ -87,7 +87,7 @@
           <w:lang w:val="es-ES" w:eastAsia="es-ES"/>
         </w:rPr>
         <w:drawing>
-          <wp:anchor distT="0" distB="0" distL="114300" distR="114300" simplePos="0" relativeHeight="251657216" behindDoc="0" locked="1" layoutInCell="1" allowOverlap="1" wp14:anchorId="6B3E39F0" wp14:editId="00D48B72">
+          <wp:anchor distT="0" distB="0" distL="114300" distR="114300" simplePos="0" relativeHeight="251654144" behindDoc="0" locked="1" layoutInCell="1" allowOverlap="1" wp14:anchorId="6B3E39F0" wp14:editId="66B73688">
             <wp:simplePos x="0" y="0"/>
             <wp:positionH relativeFrom="page">
               <wp:posOffset>542925</wp:posOffset>
@@ -139,7 +139,7 @@
                         <a14:shadowObscured xmlns:a14="http://schemas.microsoft.com/office/drawing/2010/main"/>
                       </a:ext>
                       <a:ext uri="{FAA26D3D-D897-4be2-8F04-BA451C77F1D7}">
-                        <ma14:placeholderFlag xmlns:ma14="http://schemas.microsoft.com/office/mac/drawingml/2011/main" xmlns:w="http://schemas.openxmlformats.org/wordprocessingml/2006/main" xmlns:w10="urn:schemas-microsoft-com:office:word" xmlns:v="urn:schemas-microsoft-com:vml" xmlns:o="urn:schemas-microsoft-com:office:office" xmlns:mv="urn:schemas-microsoft-com:mac:vml" xmlns:mo="http://schemas.microsoft.com/office/mac/office/2008/main" xmlns="" xmlns:arto="http://schemas.microsoft.com/office/word/2006/arto"/>
+                        <ma14:placeholderFlag xmlns:arto="http://schemas.microsoft.com/office/word/2006/arto" xmlns="" xmlns:mo="http://schemas.microsoft.com/office/mac/office/2008/main" xmlns:mv="urn:schemas-microsoft-com:mac:vml" xmlns:o="urn:schemas-microsoft-com:office:office" xmlns:v="urn:schemas-microsoft-com:vml" xmlns:w10="urn:schemas-microsoft-com:office:word" xmlns:w="http://schemas.openxmlformats.org/wordprocessingml/2006/main" xmlns:ma14="http://schemas.microsoft.com/office/mac/drawingml/2011/main"/>
                       </a:ext>
                     </a:extLst>
                   </pic:spPr>
@@ -1627,13 +1627,14 @@
         <w:rPr>
           <w:b/>
           <w:bCs/>
-        </w:rPr>
-      </w:pPr>
-      <w:proofErr w:type="spellStart"/>
+          <w:lang w:val="en-US"/>
+        </w:rPr>
+      </w:pPr>
       <w:r>
         <w:rPr>
           <w:b/>
           <w:bCs/>
+          <w:lang w:val="en-US"/>
         </w:rPr>
         <w:t>Keywo</w:t>
       </w:r>
@@ -1641,98 +1642,60 @@
         <w:rPr>
           <w:b/>
           <w:bCs/>
-        </w:rPr>
-        <w:t>rds</w:t>
+          <w:lang w:val="en-US"/>
+        </w:rPr>
+        <w:t xml:space="preserve">rds: </w:t>
+      </w:r>
+      <w:r>
+        <w:rPr>
+          <w:lang w:val="en-US"/>
+        </w:rPr>
+        <w:t xml:space="preserve">semantic similarity, </w:t>
+      </w:r>
+      <w:r>
+        <w:rPr>
+          <w:lang w:val="en-US"/>
+        </w:rPr>
+        <w:t xml:space="preserve">language models, </w:t>
+      </w:r>
+      <w:r>
+        <w:rPr>
+          <w:lang w:val="en-US"/>
+        </w:rPr>
+        <w:t xml:space="preserve">Transformers, </w:t>
+      </w:r>
+      <w:proofErr w:type="spellStart"/>
+      <w:r>
+        <w:rPr>
+          <w:lang w:val="en-US"/>
+        </w:rPr>
+        <w:t>english</w:t>
       </w:r>
       <w:proofErr w:type="spellEnd"/>
       <w:r>
         <w:rPr>
-          <w:b/>
-          <w:bCs/>
-        </w:rPr>
-        <w:t xml:space="preserve">: </w:t>
+          <w:lang w:val="en-US"/>
+        </w:rPr>
+        <w:t xml:space="preserve">, </w:t>
       </w:r>
       <w:proofErr w:type="spellStart"/>
       <w:r>
-        <w:t>semantic</w:t>
+        <w:rPr>
+          <w:lang w:val="en-US"/>
+        </w:rPr>
+        <w:t>Mooc</w:t>
       </w:r>
       <w:proofErr w:type="spellEnd"/>
       <w:r>
-        <w:t xml:space="preserve"> </w:t>
-      </w:r>
-      <w:proofErr w:type="spellStart"/>
-      <w:r>
-        <w:t>similarity</w:t>
-      </w:r>
-      <w:proofErr w:type="spellEnd"/>
-      <w:r>
-        <w:t xml:space="preserve">, </w:t>
-      </w:r>
-      <w:proofErr w:type="spellStart"/>
-      <w:r>
-        <w:t>language</w:t>
-      </w:r>
-      <w:proofErr w:type="spellEnd"/>
-      <w:r>
-        <w:t xml:space="preserve"> </w:t>
-      </w:r>
-      <w:proofErr w:type="spellStart"/>
-      <w:r>
-        <w:t>models</w:t>
-      </w:r>
-      <w:proofErr w:type="spellEnd"/>
-      <w:r>
-        <w:t xml:space="preserve">, </w:t>
-      </w:r>
-      <w:r>
-        <w:t xml:space="preserve">Transformers, </w:t>
-      </w:r>
-      <w:proofErr w:type="spellStart"/>
-      <w:r>
-        <w:t>english</w:t>
-      </w:r>
-      <w:proofErr w:type="spellEnd"/>
-      <w:r>
-        <w:t xml:space="preserve">, </w:t>
-      </w:r>
-      <w:proofErr w:type="spellStart"/>
-      <w:r>
-        <w:t>Mooc</w:t>
-      </w:r>
-      <w:proofErr w:type="spellEnd"/>
-      <w:r>
-        <w:t xml:space="preserve"> </w:t>
-      </w:r>
-      <w:proofErr w:type="spellStart"/>
-      <w:r>
-        <w:t>platforms</w:t>
-      </w:r>
-      <w:proofErr w:type="spellEnd"/>
-      <w:r>
-        <w:t xml:space="preserve">, </w:t>
-      </w:r>
-      <w:proofErr w:type="spellStart"/>
-      <w:r>
-        <w:t>skills</w:t>
-      </w:r>
-      <w:proofErr w:type="spellEnd"/>
-      <w:r>
-        <w:t xml:space="preserve"> </w:t>
-      </w:r>
-      <w:proofErr w:type="spellStart"/>
-      <w:r>
-        <w:t>databases</w:t>
-      </w:r>
-      <w:proofErr w:type="spellEnd"/>
-      <w:r>
-        <w:t xml:space="preserve">, fine </w:t>
-      </w:r>
-      <w:proofErr w:type="spellStart"/>
-      <w:r>
-        <w:t>tuning</w:t>
-      </w:r>
-      <w:proofErr w:type="spellEnd"/>
-      <w:r>
+        <w:rPr>
+          <w:lang w:val="en-US"/>
+        </w:rPr>
+        <w:t xml:space="preserve"> platforms, skills databases, fine tuning</w:t>
+      </w:r>
+      <w:r>
+        <w:rPr>
+          <w:lang w:val="en-US"/>
+        </w:rPr>
         <w:t>.</w:t>
       </w:r>
     </w:p>
@@ -4600,20 +4563,27 @@
         <w:rPr>
           <w:lang w:val="es-ES"/>
         </w:rPr>
-        <w:t xml:space="preserve"> Procesamiento del Lenguaje Natural</w:t>
-      </w:r>
-      <w:r>
-        <w:rPr>
-          <w:rStyle w:val="Refdenotaalpie"/>
-          <w:lang w:val="es-ES"/>
-        </w:rPr>
-        <w:footnoteReference w:id="1"/>
-      </w:r>
-      <w:r>
-        <w:rPr>
-          <w:lang w:val="es-ES"/>
-        </w:rPr>
         <w:t xml:space="preserve"> </w:t>
+      </w:r>
+      <w:commentRangeStart w:id="4"/>
+      <w:r>
+        <w:rPr>
+          <w:lang w:val="es-ES"/>
+        </w:rPr>
+        <w:t>Procesamiento del Lenguaje Natural</w:t>
+      </w:r>
+      <w:r>
+        <w:rPr>
+          <w:lang w:val="es-ES"/>
+        </w:rPr>
+        <w:t xml:space="preserve"> </w:t>
+      </w:r>
+      <w:commentRangeEnd w:id="4"/>
+      <w:r>
+        <w:rPr>
+          <w:rStyle w:val="Refdecomentario"/>
+        </w:rPr>
+        <w:commentReference w:id="4"/>
       </w:r>
       <w:r>
         <w:rPr>
@@ -4846,13 +4816,7 @@
         <w:t xml:space="preserve">, </w:t>
       </w:r>
       <w:r>
-        <w:t xml:space="preserve">que a partir de ahora será </w:t>
-      </w:r>
-      <w:r>
-        <w:t>nombrada</w:t>
-      </w:r>
-      <w:r>
-        <w:t xml:space="preserve"> plataforma MOOC</w:t>
+        <w:t>que a partir de ahora será nombrada plataforma MOOC</w:t>
       </w:r>
       <w:r>
         <w:rPr>
@@ -4919,7 +4883,7 @@
           <w:rStyle w:val="Refdenotaalpie"/>
           <w:lang w:val="es-ES"/>
         </w:rPr>
-        <w:footnoteReference w:id="2"/>
+        <w:footnoteReference w:id="1"/>
       </w:r>
       <w:r>
         <w:rPr>
@@ -4939,13 +4903,7 @@
         <w:rPr>
           <w:lang w:val="es-ES"/>
         </w:rPr>
-        <w:t xml:space="preserve">Para poder realizar este estudio utilizaremos </w:t>
-      </w:r>
-      <w:r>
-        <w:rPr>
-          <w:lang w:val="es-ES"/>
-        </w:rPr>
-        <w:t xml:space="preserve">la fuente de datos perteneciente a la Clasificación multilingüe de habilidades, competencias y ocupaciones europeas, denominada </w:t>
+        <w:t xml:space="preserve">Para poder realizar este estudio utilizaremos la fuente de datos perteneciente a la Clasificación multilingüe de habilidades, competencias y ocupaciones europeas, denominada </w:t>
       </w:r>
       <w:r>
         <w:rPr>
@@ -4964,7 +4922,7 @@
           <w:rStyle w:val="Refdenotaalpie"/>
           <w:lang w:val="es-ES"/>
         </w:rPr>
-        <w:footnoteReference w:id="3"/>
+        <w:footnoteReference w:id="2"/>
       </w:r>
       <w:r>
         <w:rPr>
@@ -5205,6 +5163,12 @@
         </w:rPr>
         <w:t xml:space="preserve">. </w:t>
       </w:r>
+      <w:r>
+        <w:rPr>
+          <w:lang w:val="es-ES"/>
+        </w:rPr>
+        <w:t>Esto ha llevado a que los modelos basados en esta arquitectura alcance resultados de última generación en diversas tareas del PLN y del aprendizaje profundo.</w:t>
+      </w:r>
     </w:p>
     <w:p>
       <w:pPr>
@@ -5231,7 +5195,26 @@
         <w:rPr>
           <w:lang w:val="es-ES"/>
         </w:rPr>
-        <w:t xml:space="preserve"> es adecuado para poder realizar la comparación entre habilidades con mayor exactitud</w:t>
+        <w:t xml:space="preserve"> es adecuado para poder realizar la comparación entre</w:t>
+      </w:r>
+      <w:r>
+        <w:rPr>
+          <w:lang w:val="es-ES"/>
+        </w:rPr>
+        <w:t xml:space="preserve"> </w:t>
+      </w:r>
+      <w:r>
+        <w:rPr>
+          <w:lang w:val="es-ES"/>
+        </w:rPr>
+        <w:lastRenderedPageBreak/>
+        <w:t>habilidades con mayor exactitud</w:t>
+      </w:r>
+      <w:r>
+        <w:rPr>
+          <w:lang w:val="es-ES"/>
+        </w:rPr>
+        <w:t xml:space="preserve"> y fiabilidad</w:t>
       </w:r>
       <w:r>
         <w:rPr>
@@ -5249,7 +5232,25 @@
         <w:rPr>
           <w:lang w:val="es-ES"/>
         </w:rPr>
-        <w:t xml:space="preserve"> detallado en el apartado 3.2, el cual está dividido en 3 fases: </w:t>
+        <w:t xml:space="preserve">, el cual se encuentra </w:t>
+      </w:r>
+      <w:r>
+        <w:rPr>
+          <w:lang w:val="es-ES"/>
+        </w:rPr>
+        <w:t>detallado en el apartado 3.2</w:t>
+      </w:r>
+      <w:r>
+        <w:rPr>
+          <w:lang w:val="es-ES"/>
+        </w:rPr>
+        <w:t xml:space="preserve"> y se divide</w:t>
+      </w:r>
+      <w:r>
+        <w:rPr>
+          <w:lang w:val="es-ES"/>
+        </w:rPr>
+        <w:t xml:space="preserve"> en 3 fases: </w:t>
       </w:r>
     </w:p>
     <w:p>
@@ -5268,7 +5269,6 @@
         <w:rPr>
           <w:lang w:val="es-ES"/>
         </w:rPr>
-        <w:lastRenderedPageBreak/>
         <w:t>Estudio de los modelos a utilizar, desarrollado en el apartado 3.2.1.</w:t>
       </w:r>
     </w:p>
@@ -5333,7 +5333,31 @@
         <w:rPr>
           <w:lang w:val="es-ES"/>
         </w:rPr>
-        <w:t>En cuanto a los resultados del estudio tratado en el apartado 4 se realizará una demo basada en el modelo que presente un mejor desempeño a la hora de realizar las comparaciones entre las habilidades.</w:t>
+        <w:t>En cuanto a los resultados del estudio</w:t>
+      </w:r>
+      <w:r>
+        <w:rPr>
+          <w:lang w:val="es-ES"/>
+        </w:rPr>
+        <w:t>,</w:t>
+      </w:r>
+      <w:r>
+        <w:rPr>
+          <w:lang w:val="es-ES"/>
+        </w:rPr>
+        <w:t xml:space="preserve"> tratado en el apartado 4</w:t>
+      </w:r>
+      <w:r>
+        <w:rPr>
+          <w:lang w:val="es-ES"/>
+        </w:rPr>
+        <w:t>,</w:t>
+      </w:r>
+      <w:r>
+        <w:rPr>
+          <w:lang w:val="es-ES"/>
+        </w:rPr>
+        <w:t xml:space="preserve"> se realizará una demo basada en el modelo que presente un mejor desempeño a la hora de realizar las comparaciones entre las habilidades.</w:t>
       </w:r>
     </w:p>
     <w:p>
@@ -5377,9 +5401,9 @@
     <w:p>
       <w:pPr>
         <w:pStyle w:val="Ttulo1"/>
-        <w:spacing w:line="276" w:lineRule="auto"/>
-      </w:pPr>
-      <w:bookmarkStart w:id="4" w:name="_Toc155909850"/>
+        <w:spacing w:before="0" w:line="276" w:lineRule="auto"/>
+      </w:pPr>
+      <w:bookmarkStart w:id="5" w:name="_Toc155909850"/>
       <w:r>
         <w:lastRenderedPageBreak/>
         <w:t>Estado de</w:t>
@@ -5387,7 +5411,7 @@
       <w:r>
         <w:t xml:space="preserve"> la cuestión</w:t>
       </w:r>
-      <w:bookmarkEnd w:id="4"/>
+      <w:bookmarkEnd w:id="5"/>
     </w:p>
     <w:p>
       <w:pPr>
@@ -5400,59 +5424,396 @@
         <w:rPr>
           <w:lang w:val="es-ES"/>
         </w:rPr>
-        <w:t>Esta sección del estado de la cuestión se estructura en dos apartados esenciales: el marco tecnológico actual y los trabajos similares</w:t>
-      </w:r>
-      <w:r>
-        <w:rPr>
-          <w:lang w:val="es-ES"/>
-        </w:rPr>
-        <w:t xml:space="preserve"> que exploran </w:t>
-      </w:r>
+        <w:t>Esta sección se estructura en dos apartados esenciales: el</w:t>
+      </w:r>
+      <w:r>
+        <w:rPr>
+          <w:lang w:val="es-ES"/>
+        </w:rPr>
+        <w:t xml:space="preserve"> análisis del</w:t>
+      </w:r>
+      <w:r>
+        <w:rPr>
+          <w:lang w:val="es-ES"/>
+        </w:rPr>
+        <w:t xml:space="preserve"> marco tecnológico</w:t>
+      </w:r>
+      <w:r>
+        <w:rPr>
+          <w:lang w:val="es-ES"/>
+        </w:rPr>
+        <w:t>, presentado</w:t>
+      </w:r>
+      <w:r>
+        <w:rPr>
+          <w:lang w:val="es-ES"/>
+        </w:rPr>
+        <w:t xml:space="preserve"> en el apartado 2.1</w:t>
+      </w:r>
+      <w:r>
+        <w:rPr>
+          <w:lang w:val="es-ES"/>
+        </w:rPr>
+        <w:t xml:space="preserve"> y </w:t>
+      </w:r>
+      <w:r>
+        <w:rPr>
+          <w:lang w:val="es-ES"/>
+        </w:rPr>
+        <w:t xml:space="preserve">revisión exhaustiva de trabajos e investigaciones previas que </w:t>
+      </w:r>
+      <w:r>
+        <w:rPr>
+          <w:lang w:val="es-ES"/>
+        </w:rPr>
+        <w:t xml:space="preserve">exploran </w:t>
+      </w:r>
+      <w:r>
+        <w:rPr>
+          <w:lang w:val="es-ES"/>
+        </w:rPr>
+        <w:t>el tema en cuestión</w:t>
+      </w:r>
+      <w:r>
+        <w:rPr>
+          <w:lang w:val="es-ES"/>
+        </w:rPr>
+        <w:t xml:space="preserve">, </w:t>
+      </w:r>
+      <w:r>
+        <w:rPr>
+          <w:lang w:val="es-ES"/>
+        </w:rPr>
+        <w:t>de</w:t>
+      </w:r>
+      <w:r>
+        <w:rPr>
+          <w:lang w:val="es-ES"/>
+        </w:rPr>
+        <w:t>tall</w:t>
+      </w:r>
+      <w:r>
+        <w:rPr>
+          <w:lang w:val="es-ES"/>
+        </w:rPr>
+        <w:t>ado en el apartado 2.2</w:t>
+      </w:r>
+      <w:r>
+        <w:rPr>
+          <w:lang w:val="es-ES"/>
+        </w:rPr>
+        <w:t>.</w:t>
+      </w:r>
+      <w:bookmarkStart w:id="6" w:name="_Toc155909851"/>
     </w:p>
     <w:p>
       <w:pPr>
         <w:pStyle w:val="Ttulo2"/>
-        <w:numPr>
-          <w:ilvl w:val="0"/>
-          <w:numId w:val="0"/>
-        </w:numPr>
         <w:spacing w:line="276" w:lineRule="auto"/>
-        <w:ind w:left="576" w:hanging="576"/>
-      </w:pPr>
-      <w:bookmarkStart w:id="5" w:name="_Toc155909851"/>
+      </w:pPr>
+      <w:r>
+        <w:t xml:space="preserve">Marco </w:t>
+      </w:r>
+      <w:r>
+        <w:t>T</w:t>
+      </w:r>
+      <w:r>
+        <w:t>ecnológico</w:t>
+      </w:r>
+      <w:bookmarkEnd w:id="6"/>
+      <w:r>
+        <w:t xml:space="preserve"> </w:t>
+      </w:r>
     </w:p>
     <w:p>
       <w:pPr>
-        <w:pStyle w:val="Ttulo2"/>
-        <w:spacing w:line="276" w:lineRule="auto"/>
-      </w:pPr>
-      <w:r>
-        <w:t xml:space="preserve">Marco </w:t>
-      </w:r>
-      <w:r>
-        <w:t>T</w:t>
-      </w:r>
-      <w:r>
-        <w:t>ecnológico</w:t>
-      </w:r>
-      <w:bookmarkEnd w:id="5"/>
-      <w:r>
+        <w:rPr>
+          <w:lang w:val="es-ES"/>
+        </w:rPr>
+      </w:pPr>
+      <w:r>
+        <w:rPr>
+          <w:lang w:val="es-ES"/>
+        </w:rPr>
+        <w:t xml:space="preserve">En el </w:t>
+      </w:r>
+      <w:r>
+        <w:rPr>
+          <w:lang w:val="es-ES"/>
+        </w:rPr>
+        <w:t xml:space="preserve">contexto </w:t>
+      </w:r>
+      <w:r>
+        <w:rPr>
+          <w:lang w:val="es-ES"/>
+        </w:rPr>
+        <w:t>tecnológico de nuestro estudio</w:t>
+      </w:r>
+      <w:r>
+        <w:rPr>
+          <w:lang w:val="es-ES"/>
+        </w:rPr>
+        <w:t xml:space="preserve">, exploraremos los elementos que tienen un papel importante en el ámbito del estudio. Este análisis </w:t>
+      </w:r>
+      <w:r>
+        <w:rPr>
+          <w:lang w:val="es-ES"/>
+        </w:rPr>
+        <w:t xml:space="preserve">recoge </w:t>
+      </w:r>
+      <w:r>
+        <w:rPr>
+          <w:lang w:val="es-ES"/>
+        </w:rPr>
+        <w:t xml:space="preserve">la siguiente información: en </w:t>
+      </w:r>
+      <w:r>
+        <w:rPr>
+          <w:lang w:val="es-ES"/>
+        </w:rPr>
+        <w:t xml:space="preserve">la sección </w:t>
+      </w:r>
+      <w:r>
+        <w:rPr>
+          <w:lang w:val="es-ES"/>
+        </w:rPr>
+        <w:t>2.1.1</w:t>
+      </w:r>
+      <w:r>
+        <w:rPr>
+          <w:lang w:val="es-ES"/>
+        </w:rPr>
+        <w:t>,</w:t>
+      </w:r>
+      <w:r>
+        <w:rPr>
+          <w:lang w:val="es-ES"/>
+        </w:rPr>
         <w:t xml:space="preserve"> </w:t>
       </w:r>
-    </w:p>
-    <w:p>
-      <w:pPr>
-        <w:rPr>
-          <w:color w:val="FF0000"/>
-          <w:lang w:val="es-ES"/>
-        </w:rPr>
-      </w:pPr>
-      <w:r>
-        <w:rPr>
-          <w:color w:val="FF0000"/>
-          <w:lang w:val="es-ES"/>
-        </w:rPr>
-        <w:t>En el marco estudiamos las técnicas que vemos en este trabajo: NOMBRARLAS</w:t>
+      <w:r>
+        <w:rPr>
+          <w:lang w:val="es-ES"/>
+        </w:rPr>
+        <w:t>se explicará qué son y cómo funcionan</w:t>
+      </w:r>
+      <w:r>
+        <w:rPr>
+          <w:lang w:val="es-ES"/>
+        </w:rPr>
+        <w:t xml:space="preserve"> las Redes Neuronales Artificiale</w:t>
+      </w:r>
+      <w:r>
+        <w:rPr>
+          <w:lang w:val="es-ES"/>
+        </w:rPr>
+        <w:t>s</w:t>
+      </w:r>
+      <w:r>
+        <w:rPr>
+          <w:lang w:val="es-ES"/>
+        </w:rPr>
+        <w:t>;</w:t>
+      </w:r>
+      <w:r>
+        <w:rPr>
+          <w:lang w:val="es-ES"/>
+        </w:rPr>
+        <w:t xml:space="preserve"> </w:t>
+      </w:r>
+      <w:r>
+        <w:rPr>
+          <w:lang w:val="es-ES"/>
+        </w:rPr>
+        <w:t xml:space="preserve">en el </w:t>
+      </w:r>
+      <w:r>
+        <w:rPr>
+          <w:lang w:val="es-ES"/>
+        </w:rPr>
+        <w:t>apartad</w:t>
+      </w:r>
+      <w:r>
+        <w:rPr>
+          <w:lang w:val="es-ES"/>
+        </w:rPr>
+        <w:t>o 2.1.2</w:t>
+      </w:r>
+      <w:r>
+        <w:rPr>
+          <w:lang w:val="es-ES"/>
+        </w:rPr>
+        <w:t>,</w:t>
+      </w:r>
+      <w:r>
+        <w:rPr>
+          <w:lang w:val="es-ES"/>
+        </w:rPr>
+        <w:t xml:space="preserve"> se </w:t>
+      </w:r>
+      <w:r>
+        <w:rPr>
+          <w:lang w:val="es-ES"/>
+        </w:rPr>
+        <w:t xml:space="preserve">detallará qué es </w:t>
+      </w:r>
+      <w:r>
+        <w:rPr>
+          <w:lang w:val="es-ES"/>
+        </w:rPr>
+        <w:t xml:space="preserve">la </w:t>
+      </w:r>
+      <w:r>
+        <w:rPr>
+          <w:lang w:val="es-ES"/>
+        </w:rPr>
+        <w:t>a</w:t>
+      </w:r>
+      <w:r>
+        <w:rPr>
+          <w:lang w:val="es-ES"/>
+        </w:rPr>
+        <w:t xml:space="preserve">rquitectura </w:t>
+      </w:r>
+      <w:proofErr w:type="spellStart"/>
+      <w:r>
+        <w:rPr>
+          <w:lang w:val="es-ES"/>
+        </w:rPr>
+        <w:t>Transformer</w:t>
+      </w:r>
+      <w:proofErr w:type="spellEnd"/>
+      <w:r>
+        <w:rPr>
+          <w:lang w:val="es-ES"/>
+        </w:rPr>
+        <w:t xml:space="preserve"> </w:t>
+      </w:r>
+      <w:r>
+        <w:rPr>
+          <w:lang w:val="es-ES"/>
+        </w:rPr>
+        <w:t xml:space="preserve">y por </w:t>
+      </w:r>
+      <w:r>
+        <w:rPr>
+          <w:lang w:val="es-ES"/>
+        </w:rPr>
+        <w:t>q</w:t>
+      </w:r>
+      <w:r>
+        <w:rPr>
+          <w:lang w:val="es-ES"/>
+        </w:rPr>
+        <w:t>ué</w:t>
+      </w:r>
+      <w:r>
+        <w:rPr>
+          <w:lang w:val="es-ES"/>
+        </w:rPr>
+        <w:t xml:space="preserve"> mar</w:t>
+      </w:r>
+      <w:r>
+        <w:rPr>
+          <w:lang w:val="es-ES"/>
+        </w:rPr>
+        <w:t>có</w:t>
+      </w:r>
+      <w:r>
+        <w:rPr>
+          <w:lang w:val="es-ES"/>
+        </w:rPr>
+        <w:t xml:space="preserve"> un antes y un después en el mundo del PLN y el aprendizaje profundo</w:t>
+      </w:r>
+      <w:r>
+        <w:rPr>
+          <w:lang w:val="es-ES"/>
+        </w:rPr>
+        <w:t xml:space="preserve">; en </w:t>
+      </w:r>
+      <w:r>
+        <w:rPr>
+          <w:lang w:val="es-ES"/>
+        </w:rPr>
+        <w:t>el punto 2.1.3</w:t>
+      </w:r>
+      <w:r>
+        <w:rPr>
+          <w:lang w:val="es-ES"/>
+        </w:rPr>
+        <w:t>; se</w:t>
+      </w:r>
+      <w:r>
+        <w:rPr>
+          <w:lang w:val="es-ES"/>
+        </w:rPr>
+        <w:t xml:space="preserve"> abordará</w:t>
+      </w:r>
+      <w:r>
+        <w:rPr>
+          <w:lang w:val="es-ES"/>
+        </w:rPr>
+        <w:t xml:space="preserve"> la información sobre la biblioteca </w:t>
+      </w:r>
+      <w:r>
+        <w:rPr>
+          <w:lang w:val="es-ES"/>
+        </w:rPr>
+        <w:t xml:space="preserve">de </w:t>
+      </w:r>
+      <w:r>
+        <w:rPr>
+          <w:lang w:val="es-ES"/>
+        </w:rPr>
+        <w:t xml:space="preserve">Transformers, y </w:t>
+      </w:r>
+      <w:r>
+        <w:rPr>
+          <w:lang w:val="es-ES"/>
+        </w:rPr>
+        <w:t>finalmente</w:t>
+      </w:r>
+      <w:r>
+        <w:rPr>
+          <w:lang w:val="es-ES"/>
+        </w:rPr>
+        <w:t>,</w:t>
+      </w:r>
+      <w:r>
+        <w:rPr>
+          <w:lang w:val="es-ES"/>
+        </w:rPr>
+        <w:t xml:space="preserve"> en</w:t>
+      </w:r>
+      <w:r>
+        <w:rPr>
+          <w:lang w:val="es-ES"/>
+        </w:rPr>
+        <w:t xml:space="preserve"> la sección</w:t>
+      </w:r>
+      <w:r>
+        <w:rPr>
+          <w:lang w:val="es-ES"/>
+        </w:rPr>
+        <w:t xml:space="preserve"> 2.1.</w:t>
+      </w:r>
+      <w:r>
+        <w:rPr>
+          <w:lang w:val="es-ES"/>
+        </w:rPr>
+        <w:t>4, se analizará</w:t>
+      </w:r>
+      <w:r>
+        <w:rPr>
+          <w:lang w:val="es-ES"/>
+        </w:rPr>
+        <w:t xml:space="preserve"> la problemática de la similitud semántic</w:t>
+      </w:r>
+      <w:r>
+        <w:rPr>
+          <w:lang w:val="es-ES"/>
+        </w:rPr>
+        <w:t>a.</w:t>
       </w:r>
     </w:p>
     <w:p>
@@ -5464,11 +5825,17 @@
         <w:spacing w:line="276" w:lineRule="auto"/>
         <w:ind w:left="709"/>
       </w:pPr>
-      <w:bookmarkStart w:id="6" w:name="_Toc155909852"/>
+      <w:bookmarkStart w:id="7" w:name="_Toc155909852"/>
       <w:r>
         <w:t>Redes Neuronales</w:t>
       </w:r>
-      <w:bookmarkEnd w:id="6"/>
+      <w:bookmarkEnd w:id="7"/>
+      <w:r>
+        <w:t xml:space="preserve"> </w:t>
+      </w:r>
+      <w:r>
+        <w:t>Artificiales</w:t>
+      </w:r>
     </w:p>
     <w:p>
       <w:pPr>
@@ -5487,10 +5854,64 @@
       </w:r>
       <w:r>
         <w:rPr>
-          <w:rStyle w:val="Refdenotaalpie"/>
-          <w:lang w:val="es-ES"/>
-        </w:rPr>
-        <w:footnoteReference w:id="4"/>
+          <w:lang w:val="es-ES"/>
+        </w:rPr>
+        <w:t xml:space="preserve"> artificiales</w:t>
+      </w:r>
+      <w:sdt>
+        <w:sdtPr>
+          <w:rPr>
+            <w:lang w:val="es-ES"/>
+          </w:rPr>
+          <w:id w:val="2041014621"/>
+          <w:citation/>
+        </w:sdtPr>
+        <w:sdtContent>
+          <w:r>
+            <w:rPr>
+              <w:lang w:val="es-ES"/>
+            </w:rPr>
+            <w:fldChar w:fldCharType="begin"/>
+          </w:r>
+          <w:r>
+            <w:rPr>
+              <w:lang w:val="es-ES"/>
+            </w:rPr>
+            <w:instrText xml:space="preserve"> CITATION NAC09 \l 3082 </w:instrText>
+          </w:r>
+          <w:r>
+            <w:rPr>
+              <w:lang w:val="es-ES"/>
+            </w:rPr>
+            <w:fldChar w:fldCharType="separate"/>
+          </w:r>
+          <w:r>
+            <w:rPr>
+              <w:noProof/>
+              <w:lang w:val="es-ES"/>
+            </w:rPr>
+            <w:t xml:space="preserve"> </w:t>
+          </w:r>
+          <w:r>
+            <w:rPr>
+              <w:noProof/>
+              <w:lang w:val="es-ES"/>
+            </w:rPr>
+            <w:t>[2]</w:t>
+          </w:r>
+          <w:r>
+            <w:rPr>
+              <w:lang w:val="es-ES"/>
+            </w:rPr>
+            <w:fldChar w:fldCharType="end"/>
+          </w:r>
+        </w:sdtContent>
+      </w:sdt>
+      <w:r>
+        <w:rPr>
+          <w:lang w:val="es-ES"/>
+        </w:rPr>
+        <w:t>, en adelante RNA,</w:t>
       </w:r>
       <w:r>
         <w:rPr>
@@ -5502,7 +5923,19 @@
         <w:rPr>
           <w:lang w:val="es-ES"/>
         </w:rPr>
-        <w:t xml:space="preserve">se han convertido en una herramienta muy útil para abordar los problemas del </w:t>
+        <w:t xml:space="preserve">se han convertido en una herramienta muy útil para abordar </w:t>
+      </w:r>
+      <w:r>
+        <w:rPr>
+          <w:lang w:val="es-ES"/>
+        </w:rPr>
+        <w:t>las diferentes cuestiones</w:t>
+      </w:r>
+      <w:r>
+        <w:rPr>
+          <w:lang w:val="es-ES"/>
+        </w:rPr>
+        <w:t xml:space="preserve"> del </w:t>
       </w:r>
       <w:r>
         <w:rPr>
@@ -5514,13 +5947,13 @@
         <w:rPr>
           <w:lang w:val="es-ES"/>
         </w:rPr>
-        <w:t xml:space="preserve">, como lo es encontrar la similitud semántica entre palabras (esta problemática se desarrollará en el apartado 2.1.3). En este apartado explicaremos qué son las redes neuronales, cómo funcionan y las </w:t>
-      </w:r>
-      <w:r>
-        <w:rPr>
-          <w:lang w:val="es-ES"/>
-        </w:rPr>
-        <w:t>aplicaciones que nos proporcionan en el análisis de habilidades.</w:t>
+        <w:t xml:space="preserve"> como, por ejemplo, halla</w:t>
+      </w:r>
+      <w:r>
+        <w:rPr>
+          <w:lang w:val="es-ES"/>
+        </w:rPr>
+        <w:t xml:space="preserve">r la similitud semántica entre palabras (esta problemática se desarrollará en el apartado 2.1.3). </w:t>
       </w:r>
     </w:p>
     <w:p>
@@ -5536,35 +5969,118 @@
         <w:rPr>
           <w:lang w:val="es-ES"/>
         </w:rPr>
-        <w:t>Las redes neuronales artificiales imitan el sistema nervioso del ser humano</w:t>
-      </w:r>
-      <w:r>
-        <w:rPr>
-          <w:lang w:val="es-ES"/>
-        </w:rPr>
-        <w:t>, están compuesta por un conjunto de nodos,</w:t>
-      </w:r>
-      <w:r>
-        <w:rPr>
-          <w:lang w:val="es-ES"/>
-        </w:rPr>
-        <w:t xml:space="preserve"> los cuales representan a las neuronas de nuestro sistema nervioso</w:t>
-      </w:r>
-      <w:r>
-        <w:rPr>
-          <w:lang w:val="es-ES"/>
-        </w:rPr>
-        <w:t xml:space="preserve">, dando lugar a capas de nodos. En estas redes nos podemos encontrar normalmente con </w:t>
-      </w:r>
-      <w:r>
-        <w:rPr>
-          <w:lang w:val="es-ES"/>
-        </w:rPr>
-        <w:t xml:space="preserve">una capa de entrada, una o varias capas ocultas y una capa de salida. </w:t>
+        <w:t xml:space="preserve">Las </w:t>
+      </w:r>
+      <w:r>
+        <w:rPr>
+          <w:lang w:val="es-ES"/>
+        </w:rPr>
+        <w:t>RNA</w:t>
+      </w:r>
+      <w:r>
+        <w:rPr>
+          <w:lang w:val="es-ES"/>
+        </w:rPr>
+        <w:t xml:space="preserve"> imitan el sistema nervioso del ser humano</w:t>
+      </w:r>
+      <w:r>
+        <w:rPr>
+          <w:lang w:val="es-ES"/>
+        </w:rPr>
+        <w:t>. E</w:t>
+      </w:r>
+      <w:r>
+        <w:rPr>
+          <w:lang w:val="es-ES"/>
+        </w:rPr>
+        <w:t>stán compuesta</w:t>
+      </w:r>
+      <w:r>
+        <w:rPr>
+          <w:lang w:val="es-ES"/>
+        </w:rPr>
+        <w:t>s</w:t>
+      </w:r>
+      <w:r>
+        <w:rPr>
+          <w:lang w:val="es-ES"/>
+        </w:rPr>
+        <w:t xml:space="preserve"> por nodos</w:t>
+      </w:r>
+      <w:r>
+        <w:rPr>
+          <w:lang w:val="es-ES"/>
+        </w:rPr>
+        <w:t xml:space="preserve"> que</w:t>
+      </w:r>
+      <w:r>
+        <w:rPr>
+          <w:lang w:val="es-ES"/>
+        </w:rPr>
+        <w:t xml:space="preserve"> representan a las neuronas de nuestro</w:t>
+      </w:r>
+      <w:r>
+        <w:rPr>
+          <w:lang w:val="es-ES"/>
+        </w:rPr>
+        <w:t xml:space="preserve"> propio</w:t>
+      </w:r>
+      <w:r>
+        <w:rPr>
+          <w:lang w:val="es-ES"/>
+        </w:rPr>
+        <w:t xml:space="preserve"> sistema nervioso</w:t>
+      </w:r>
+      <w:r>
+        <w:rPr>
+          <w:lang w:val="es-ES"/>
+        </w:rPr>
+        <w:t>. Estos nodos se pueden agrupar en grupos, dando lugar a las denominadas capas neuronales.</w:t>
+      </w:r>
+      <w:r>
+        <w:rPr>
+          <w:lang w:val="es-ES"/>
+        </w:rPr>
+        <w:t xml:space="preserve"> </w:t>
+      </w:r>
+      <w:r>
+        <w:rPr>
+          <w:lang w:val="es-ES"/>
+        </w:rPr>
+        <w:t xml:space="preserve">En una red neuronal existen tres tipos de capas </w:t>
+      </w:r>
+      <w:r>
+        <w:rPr>
+          <w:lang w:val="es-ES"/>
+        </w:rPr>
+        <w:t>c</w:t>
+      </w:r>
+      <w:r>
+        <w:rPr>
+          <w:lang w:val="es-ES"/>
+        </w:rPr>
+        <w:t xml:space="preserve">on diferentes </w:t>
+      </w:r>
+      <w:r>
+        <w:rPr>
+          <w:lang w:val="es-ES"/>
+        </w:rPr>
+        <w:t>funciones</w:t>
+      </w:r>
+      <w:r>
+        <w:rPr>
+          <w:lang w:val="es-ES"/>
+        </w:rPr>
+        <w:t xml:space="preserve">: </w:t>
       </w:r>
     </w:p>
     <w:p>
       <w:pPr>
+        <w:pStyle w:val="Prrafodelista"/>
+        <w:numPr>
+          <w:ilvl w:val="0"/>
+          <w:numId w:val="34"/>
+        </w:numPr>
         <w:tabs>
           <w:tab w:val="left" w:pos="851"/>
         </w:tabs>
@@ -5576,53 +6092,70 @@
         <w:rPr>
           <w:lang w:val="es-ES"/>
         </w:rPr>
-        <w:t>Estas redes neuronales tienen el siguiente funcionamiento</w:t>
-      </w:r>
-      <w:r>
-        <w:rPr>
-          <w:lang w:val="es-ES"/>
-        </w:rPr>
-        <w:t>:</w:t>
-      </w:r>
-      <w:r>
-        <w:rPr>
-          <w:lang w:val="es-ES"/>
-        </w:rPr>
-        <w:t xml:space="preserve"> c</w:t>
-      </w:r>
-      <w:r>
-        <w:rPr>
-          <w:lang w:val="es-ES"/>
-        </w:rPr>
-        <w:t>ada nodo de la red neuronal contiene un peso</w:t>
-      </w:r>
-      <w:r>
-        <w:rPr>
-          <w:lang w:val="es-ES"/>
-        </w:rPr>
-        <w:t xml:space="preserve">, </w:t>
-      </w:r>
-      <w:r>
-        <w:rPr>
-          <w:lang w:val="es-ES"/>
-        </w:rPr>
-        <w:t>un umbral y está conectado a otro nodo.</w:t>
-      </w:r>
-      <w:r>
-        <w:rPr>
-          <w:lang w:val="es-ES"/>
-        </w:rPr>
-        <w:t xml:space="preserve"> A modo que, s</w:t>
-      </w:r>
-      <w:r>
-        <w:rPr>
-          <w:lang w:val="es-ES"/>
-        </w:rPr>
-        <w:t>i la salida del primer nodo supera el valor del umbral que se ha especificado, el nodo se activará enviando datos a la siguiente capa de red.</w:t>
+        <w:t>C</w:t>
+      </w:r>
+      <w:r>
+        <w:rPr>
+          <w:lang w:val="es-ES"/>
+        </w:rPr>
+        <w:t>apa</w:t>
+      </w:r>
+      <w:r>
+        <w:rPr>
+          <w:lang w:val="es-ES"/>
+        </w:rPr>
+        <w:t xml:space="preserve"> de </w:t>
+      </w:r>
+      <w:r>
+        <w:rPr>
+          <w:lang w:val="es-ES"/>
+        </w:rPr>
+        <w:t>entrada</w:t>
+      </w:r>
+      <w:r>
+        <w:rPr>
+          <w:lang w:val="es-ES"/>
+        </w:rPr>
+        <w:t>. Esta capa es</w:t>
+      </w:r>
+      <w:r>
+        <w:rPr>
+          <w:lang w:val="es-ES"/>
+        </w:rPr>
+        <w:t xml:space="preserve"> la capa inicial</w:t>
+      </w:r>
+      <w:r>
+        <w:rPr>
+          <w:lang w:val="es-ES"/>
+        </w:rPr>
+        <w:t xml:space="preserve"> y además es única. T</w:t>
+      </w:r>
+      <w:r>
+        <w:rPr>
+          <w:lang w:val="es-ES"/>
+        </w:rPr>
+        <w:t>iene como</w:t>
+      </w:r>
+      <w:r>
+        <w:rPr>
+          <w:lang w:val="es-ES"/>
+        </w:rPr>
+        <w:t xml:space="preserve"> función recibir la información del exterior</w:t>
+      </w:r>
+      <w:r>
+        <w:rPr>
+          <w:lang w:val="es-ES"/>
+        </w:rPr>
+        <w:t>, ya que cada uno de sus nodos representa una característica única recogida del conjunto de datos recibido.</w:t>
       </w:r>
     </w:p>
     <w:p>
       <w:pPr>
+        <w:pStyle w:val="Prrafodelista"/>
+        <w:numPr>
+          <w:ilvl w:val="0"/>
+          <w:numId w:val="34"/>
+        </w:numPr>
         <w:tabs>
           <w:tab w:val="left" w:pos="851"/>
         </w:tabs>
@@ -5634,88 +6167,28 @@
         <w:rPr>
           <w:lang w:val="es-ES"/>
         </w:rPr>
-        <w:t xml:space="preserve">A </w:t>
-      </w:r>
-      <w:r>
-        <w:rPr>
-          <w:lang w:val="es-ES"/>
-        </w:rPr>
-        <w:t>través de entrenamientos</w:t>
-      </w:r>
-      <w:r>
-        <w:rPr>
-          <w:lang w:val="es-ES"/>
-        </w:rPr>
-        <w:t xml:space="preserve"> con conjuntos de datos</w:t>
-      </w:r>
-      <w:r>
-        <w:rPr>
-          <w:lang w:val="es-ES"/>
-        </w:rPr>
-        <w:t>,</w:t>
-      </w:r>
-      <w:r>
-        <w:rPr>
-          <w:lang w:val="es-ES"/>
-        </w:rPr>
-        <w:t xml:space="preserve"> las redes neuronales han conseguido destacar ya que </w:t>
-      </w:r>
-      <w:r>
-        <w:rPr>
-          <w:lang w:val="es-ES"/>
-        </w:rPr>
-        <w:t xml:space="preserve">han logrado resolver tareas cognitivas consiguiendo dar respuestas muy parecidas a las que daría el cerebro humano. </w:t>
-      </w:r>
-      <w:r>
-        <w:rPr>
-          <w:lang w:val="es-ES"/>
-        </w:rPr>
-        <w:t>Entre estas tareas se encuentran la traducción automática, la clasificación de texto, el resumen texto, entre otras tareas.</w:t>
-      </w:r>
-      <w:r>
-        <w:rPr>
-          <w:lang w:val="es-ES"/>
-        </w:rPr>
-        <w:t xml:space="preserve"> </w:t>
+        <w:t>C</w:t>
+      </w:r>
+      <w:r>
+        <w:rPr>
+          <w:lang w:val="es-ES"/>
+        </w:rPr>
+        <w:t xml:space="preserve">apa </w:t>
+      </w:r>
+      <w:r>
+        <w:rPr>
+          <w:lang w:val="es-ES"/>
+        </w:rPr>
+        <w:t>oculta. De este tipo de capa pueden existir varias. Se sitúan entre la Capa de entrada y la Capa de salida. Su función es permitir el paso de información y, en caso de existir varias capas, facilita el aprendizaje de patrones completos observados en los datos de entrada.</w:t>
       </w:r>
     </w:p>
     <w:p>
       <w:pPr>
-        <w:rPr>
-          <w:color w:val="FF0000"/>
-          <w:lang w:val="es-ES"/>
-        </w:rPr>
-      </w:pPr>
-      <w:r>
-        <w:rPr>
-          <w:lang w:val="es-ES"/>
-        </w:rPr>
-        <w:t xml:space="preserve">Un ejemplo de esto lo podemos ver en </w:t>
-      </w:r>
-      <w:proofErr w:type="spellStart"/>
-      <w:r>
-        <w:rPr>
-          <w:lang w:val="es-ES"/>
-        </w:rPr>
-        <w:t>el</w:t>
-      </w:r>
-      <w:proofErr w:type="spellEnd"/>
-      <w:r>
-        <w:rPr>
-          <w:lang w:val="es-ES"/>
-        </w:rPr>
-        <w:t xml:space="preserve"> estudio de [], </w:t>
-      </w:r>
-      <w:r>
-        <w:rPr>
-          <w:color w:val="FF0000"/>
-          <w:lang w:val="es-ES"/>
-        </w:rPr>
-        <w:t>Redes neuronales meter artículos</w:t>
-      </w:r>
-    </w:p>
-    <w:p>
-      <w:pPr>
+        <w:pStyle w:val="Prrafodelista"/>
+        <w:numPr>
+          <w:ilvl w:val="0"/>
+          <w:numId w:val="34"/>
+        </w:numPr>
         <w:tabs>
           <w:tab w:val="left" w:pos="851"/>
         </w:tabs>
@@ -5727,105 +6200,25 @@
         <w:rPr>
           <w:lang w:val="es-ES"/>
         </w:rPr>
-        <w:t>Antes del 2017, el</w:t>
-      </w:r>
-      <w:r>
-        <w:rPr>
-          <w:lang w:val="es-ES"/>
-        </w:rPr>
-        <w:t xml:space="preserve"> tipo más destacad</w:t>
-      </w:r>
-      <w:r>
-        <w:rPr>
-          <w:lang w:val="es-ES"/>
-        </w:rPr>
-        <w:t xml:space="preserve">o de redes neuronales </w:t>
-      </w:r>
-      <w:r>
-        <w:rPr>
-          <w:lang w:val="es-ES"/>
-        </w:rPr>
-        <w:t xml:space="preserve">eran las </w:t>
-      </w:r>
-      <w:r>
-        <w:rPr>
-          <w:lang w:val="es-ES"/>
-        </w:rPr>
-        <w:t>redes neuronales recurrentes, las cuales utiliza</w:t>
-      </w:r>
-      <w:r>
-        <w:rPr>
-          <w:lang w:val="es-ES"/>
-        </w:rPr>
-        <w:t>ba</w:t>
-      </w:r>
-      <w:r>
-        <w:rPr>
-          <w:lang w:val="es-ES"/>
-        </w:rPr>
-        <w:t xml:space="preserve">n bucles de retroalimentación con el fin de que la información dure varias etapas de entrenamiento. </w:t>
-      </w:r>
-      <w:r>
-        <w:rPr>
-          <w:lang w:val="es-ES"/>
-        </w:rPr>
-        <w:t>A</w:t>
-      </w:r>
-      <w:r>
-        <w:rPr>
-          <w:lang w:val="es-ES"/>
-        </w:rPr>
-        <w:t xml:space="preserve"> partir de </w:t>
-      </w:r>
-      <w:r>
-        <w:rPr>
-          <w:lang w:val="es-ES"/>
-        </w:rPr>
-        <w:t>dicho</w:t>
-      </w:r>
-      <w:r>
-        <w:rPr>
-          <w:lang w:val="es-ES"/>
-        </w:rPr>
-        <w:t xml:space="preserve"> año, </w:t>
-      </w:r>
-      <w:r>
-        <w:rPr>
-          <w:lang w:val="es-ES"/>
-        </w:rPr>
-        <w:t xml:space="preserve">la arquitectura </w:t>
-      </w:r>
-      <w:proofErr w:type="spellStart"/>
-      <w:r>
-        <w:rPr>
-          <w:lang w:val="es-ES"/>
-        </w:rPr>
-        <w:t>Transformer</w:t>
-      </w:r>
-      <w:proofErr w:type="spellEnd"/>
-      <w:r>
-        <w:rPr>
-          <w:lang w:val="es-ES"/>
-        </w:rPr>
-        <w:t xml:space="preserve"> fue desarrollada</w:t>
-      </w:r>
-      <w:r>
-        <w:rPr>
-          <w:lang w:val="es-ES"/>
-        </w:rPr>
-        <w:t xml:space="preserve"> y en poco tiempo logró reemplazar</w:t>
-      </w:r>
-      <w:r>
-        <w:rPr>
-          <w:lang w:val="es-ES"/>
-        </w:rPr>
-        <w:t xml:space="preserve"> </w:t>
-      </w:r>
-      <w:r>
-        <w:rPr>
-          <w:lang w:val="es-ES"/>
-        </w:rPr>
-        <w:t>a las redes neuronales recurrentes como veremos en el siguiente punto.</w:t>
+        <w:t>C</w:t>
+      </w:r>
+      <w:r>
+        <w:rPr>
+          <w:lang w:val="es-ES"/>
+        </w:rPr>
+        <w:t>apa de salida</w:t>
+      </w:r>
+      <w:r>
+        <w:rPr>
+          <w:lang w:val="es-ES"/>
+        </w:rPr>
+        <w:t>. Es la capa final de la red. Su función</w:t>
+      </w:r>
+      <w:r>
+        <w:rPr>
+          <w:lang w:val="es-ES"/>
+        </w:rPr>
+        <w:t xml:space="preserve"> es transmitir la función que se ha procesado en nuestra red al sistema que lo emplea.</w:t>
       </w:r>
     </w:p>
     <w:p>
@@ -5837,6 +6230,96 @@
           <w:lang w:val="es-ES"/>
         </w:rPr>
       </w:pPr>
+      <w:r>
+        <w:rPr>
+          <w:lang w:val="es-ES"/>
+        </w:rPr>
+        <w:t>C</w:t>
+      </w:r>
+      <w:r>
+        <w:rPr>
+          <w:lang w:val="es-ES"/>
+        </w:rPr>
+        <w:t xml:space="preserve">omo hemos mencionado anteriormente, </w:t>
+      </w:r>
+      <w:r>
+        <w:rPr>
+          <w:lang w:val="es-ES"/>
+        </w:rPr>
+        <w:t>las RNA</w:t>
+      </w:r>
+      <w:r>
+        <w:rPr>
+          <w:lang w:val="es-ES"/>
+        </w:rPr>
+        <w:t xml:space="preserve"> están </w:t>
+      </w:r>
+      <w:r>
+        <w:rPr>
+          <w:lang w:val="es-ES"/>
+        </w:rPr>
+        <w:t xml:space="preserve">compuestas por nodos </w:t>
+      </w:r>
+      <w:r>
+        <w:rPr>
+          <w:lang w:val="es-ES"/>
+        </w:rPr>
+        <w:t xml:space="preserve">que </w:t>
+      </w:r>
+      <w:r>
+        <w:rPr>
+          <w:lang w:val="es-ES"/>
+        </w:rPr>
+        <w:t>poseen un peso y un umbra</w:t>
+      </w:r>
+      <w:r>
+        <w:rPr>
+          <w:lang w:val="es-ES"/>
+        </w:rPr>
+        <w:t>l especificado y funcionan de la siguiente manera:</w:t>
+      </w:r>
+      <w:r>
+        <w:rPr>
+          <w:lang w:val="es-ES"/>
+        </w:rPr>
+        <w:t xml:space="preserve"> </w:t>
+      </w:r>
+      <w:r>
+        <w:rPr>
+          <w:lang w:val="es-ES"/>
+        </w:rPr>
+        <w:t xml:space="preserve">cada </w:t>
+      </w:r>
+      <w:r>
+        <w:rPr>
+          <w:lang w:val="es-ES"/>
+        </w:rPr>
+        <w:t>nodo</w:t>
+      </w:r>
+      <w:r>
+        <w:rPr>
+          <w:lang w:val="es-ES"/>
+        </w:rPr>
+        <w:t xml:space="preserve"> que lo conforma</w:t>
+      </w:r>
+      <w:r>
+        <w:rPr>
+          <w:lang w:val="es-ES"/>
+        </w:rPr>
+        <w:t xml:space="preserve"> está conectado a otro a modo que, si la salida del primer nodo en la capa de entrada supera el valor del umbral que se ha especificado, el nodo se activará enviando datos a la siguiente capa de red y así sucesivamente entre las diferentes capas que conte</w:t>
+      </w:r>
+      <w:r>
+        <w:rPr>
+          <w:lang w:val="es-ES"/>
+        </w:rPr>
+        <w:t>n</w:t>
+      </w:r>
+      <w:r>
+        <w:rPr>
+          <w:lang w:val="es-ES"/>
+        </w:rPr>
+        <w:t>ga nuestra red.</w:t>
+      </w:r>
     </w:p>
     <w:p>
       <w:pPr>
@@ -5847,6 +6330,90 @@
           <w:lang w:val="es-ES"/>
         </w:rPr>
       </w:pPr>
+      <w:r>
+        <w:rPr>
+          <w:lang w:val="es-ES"/>
+        </w:rPr>
+        <w:t xml:space="preserve">A </w:t>
+      </w:r>
+      <w:r>
+        <w:rPr>
+          <w:lang w:val="es-ES"/>
+        </w:rPr>
+        <w:t>través de entrenamientos</w:t>
+      </w:r>
+      <w:r>
+        <w:rPr>
+          <w:lang w:val="es-ES"/>
+        </w:rPr>
+        <w:t xml:space="preserve"> </w:t>
+      </w:r>
+      <w:r>
+        <w:rPr>
+          <w:lang w:val="es-ES"/>
+        </w:rPr>
+        <w:t>y alimentándose de</w:t>
+      </w:r>
+      <w:r>
+        <w:rPr>
+          <w:lang w:val="es-ES"/>
+        </w:rPr>
+        <w:t xml:space="preserve"> conjuntos de datos</w:t>
+      </w:r>
+      <w:r>
+        <w:rPr>
+          <w:lang w:val="es-ES"/>
+        </w:rPr>
+        <w:t>,</w:t>
+      </w:r>
+      <w:r>
+        <w:rPr>
+          <w:lang w:val="es-ES"/>
+        </w:rPr>
+        <w:t xml:space="preserve"> las redes neuronales han conseguido destacar ya que </w:t>
+      </w:r>
+      <w:r>
+        <w:rPr>
+          <w:lang w:val="es-ES"/>
+        </w:rPr>
+        <w:t xml:space="preserve">han logrado resolver tareas cognitivas consiguiendo dar respuestas muy parecidas a las que daría el cerebro humano. </w:t>
+      </w:r>
+      <w:r>
+        <w:rPr>
+          <w:lang w:val="es-ES"/>
+        </w:rPr>
+        <w:t>Entre estas tareas se encuentran la traducción automática, la clasificación de texto</w:t>
+      </w:r>
+      <w:r>
+        <w:rPr>
+          <w:lang w:val="es-ES"/>
+        </w:rPr>
+        <w:t>,</w:t>
+      </w:r>
+      <w:r>
+        <w:rPr>
+          <w:lang w:val="es-ES"/>
+        </w:rPr>
+        <w:t xml:space="preserve"> el resumen</w:t>
+      </w:r>
+      <w:r>
+        <w:rPr>
+          <w:lang w:val="es-ES"/>
+        </w:rPr>
+        <w:t xml:space="preserve"> de</w:t>
+      </w:r>
+      <w:r>
+        <w:rPr>
+          <w:lang w:val="es-ES"/>
+        </w:rPr>
+        <w:t xml:space="preserve"> texto, entre otras</w:t>
+      </w:r>
+      <w:r>
+        <w:rPr>
+          <w:lang w:val="es-ES"/>
+        </w:rPr>
+        <w:t>.</w:t>
+      </w:r>
     </w:p>
     <w:p>
       <w:pPr>
@@ -5857,6 +6424,259 @@
           <w:lang w:val="es-ES"/>
         </w:rPr>
       </w:pPr>
+      <w:r>
+        <w:rPr>
+          <w:lang w:val="es-ES"/>
+        </w:rPr>
+        <w:t>Antes del 2017, el</w:t>
+      </w:r>
+      <w:r>
+        <w:rPr>
+          <w:lang w:val="es-ES"/>
+        </w:rPr>
+        <w:t xml:space="preserve"> tipo más destacad</w:t>
+      </w:r>
+      <w:r>
+        <w:rPr>
+          <w:lang w:val="es-ES"/>
+        </w:rPr>
+        <w:t xml:space="preserve">o de redes neuronales </w:t>
+      </w:r>
+      <w:r>
+        <w:rPr>
+          <w:lang w:val="es-ES"/>
+        </w:rPr>
+        <w:t xml:space="preserve">eran las </w:t>
+      </w:r>
+      <w:r>
+        <w:rPr>
+          <w:lang w:val="es-ES"/>
+        </w:rPr>
+        <w:t>redes neuronales recurrentes</w:t>
+      </w:r>
+      <w:r>
+        <w:rPr>
+          <w:lang w:val="es-ES"/>
+        </w:rPr>
+        <w:t xml:space="preserve"> </w:t>
+      </w:r>
+      <w:sdt>
+        <w:sdtPr>
+          <w:rPr>
+            <w:lang w:val="es-ES"/>
+          </w:rPr>
+          <w:id w:val="-533964261"/>
+          <w:citation/>
+        </w:sdtPr>
+        <w:sdtContent>
+          <w:r>
+            <w:rPr>
+              <w:lang w:val="es-ES"/>
+            </w:rPr>
+            <w:fldChar w:fldCharType="begin"/>
+          </w:r>
+          <w:r>
+            <w:rPr>
+              <w:lang w:val="es-ES"/>
+            </w:rPr>
+            <w:instrText xml:space="preserve"> CITATION Zac15 \l 3082 </w:instrText>
+          </w:r>
+          <w:r>
+            <w:rPr>
+              <w:lang w:val="es-ES"/>
+            </w:rPr>
+            <w:fldChar w:fldCharType="separate"/>
+          </w:r>
+          <w:r>
+            <w:rPr>
+              <w:noProof/>
+              <w:lang w:val="es-ES"/>
+            </w:rPr>
+            <w:t>[3]</w:t>
+          </w:r>
+          <w:r>
+            <w:rPr>
+              <w:lang w:val="es-ES"/>
+            </w:rPr>
+            <w:fldChar w:fldCharType="end"/>
+          </w:r>
+        </w:sdtContent>
+      </w:sdt>
+      <w:r>
+        <w:rPr>
+          <w:lang w:val="es-ES"/>
+        </w:rPr>
+        <w:t>, las cuales utiliza</w:t>
+      </w:r>
+      <w:r>
+        <w:rPr>
+          <w:lang w:val="es-ES"/>
+        </w:rPr>
+        <w:t>ba</w:t>
+      </w:r>
+      <w:r>
+        <w:rPr>
+          <w:lang w:val="es-ES"/>
+        </w:rPr>
+        <w:t xml:space="preserve">n bucles de retroalimentación con el fin de que la información dure varias etapas de entrenamiento. </w:t>
+      </w:r>
+      <w:r>
+        <w:rPr>
+          <w:lang w:val="es-ES"/>
+        </w:rPr>
+        <w:t>En el</w:t>
+      </w:r>
+      <w:r>
+        <w:rPr>
+          <w:lang w:val="es-ES"/>
+        </w:rPr>
+        <w:t xml:space="preserve"> año</w:t>
+      </w:r>
+      <w:r>
+        <w:rPr>
+          <w:lang w:val="es-ES"/>
+        </w:rPr>
+        <w:t xml:space="preserve"> 2017</w:t>
+      </w:r>
+      <w:r>
+        <w:rPr>
+          <w:lang w:val="es-ES"/>
+        </w:rPr>
+        <w:t xml:space="preserve"> </w:t>
+      </w:r>
+      <w:r>
+        <w:rPr>
+          <w:lang w:val="es-ES"/>
+        </w:rPr>
+        <w:t>se</w:t>
+      </w:r>
+      <w:r>
+        <w:rPr>
+          <w:lang w:val="es-ES"/>
+        </w:rPr>
+        <w:t xml:space="preserve"> produjo un cambio significativo en la historia del PLN y del aprendizaje </w:t>
+      </w:r>
+      <w:r>
+        <w:rPr>
+          <w:lang w:val="es-ES"/>
+        </w:rPr>
+        <w:lastRenderedPageBreak/>
+        <w:t>profundo, se</w:t>
+      </w:r>
+      <w:r>
+        <w:rPr>
+          <w:lang w:val="es-ES"/>
+        </w:rPr>
+        <w:t xml:space="preserve"> desarroll</w:t>
+      </w:r>
+      <w:r>
+        <w:rPr>
+          <w:lang w:val="es-ES"/>
+        </w:rPr>
+        <w:t>ó</w:t>
+      </w:r>
+      <w:r>
+        <w:rPr>
+          <w:lang w:val="es-ES"/>
+        </w:rPr>
+        <w:t xml:space="preserve"> </w:t>
+      </w:r>
+      <w:r>
+        <w:rPr>
+          <w:lang w:val="es-ES"/>
+        </w:rPr>
+        <w:t>una</w:t>
+      </w:r>
+      <w:r>
+        <w:rPr>
+          <w:lang w:val="es-ES"/>
+        </w:rPr>
+        <w:t xml:space="preserve"> arquitectura</w:t>
+      </w:r>
+      <w:r>
+        <w:rPr>
+          <w:lang w:val="es-ES"/>
+        </w:rPr>
+        <w:t xml:space="preserve"> basada en mecanismos de atención</w:t>
+      </w:r>
+      <w:r>
+        <w:rPr>
+          <w:lang w:val="es-ES"/>
+        </w:rPr>
+        <w:t xml:space="preserve"> </w:t>
+      </w:r>
+      <w:r>
+        <w:rPr>
+          <w:lang w:val="es-ES"/>
+        </w:rPr>
+        <w:t xml:space="preserve">la </w:t>
+      </w:r>
+      <w:r>
+        <w:rPr>
+          <w:lang w:val="es-ES"/>
+        </w:rPr>
+        <w:t>cual</w:t>
+      </w:r>
+      <w:r>
+        <w:rPr>
+          <w:lang w:val="es-ES"/>
+        </w:rPr>
+        <w:t>,</w:t>
+      </w:r>
+      <w:r>
+        <w:rPr>
+          <w:lang w:val="es-ES"/>
+        </w:rPr>
+        <w:t xml:space="preserve"> en poco tiempo</w:t>
+      </w:r>
+      <w:r>
+        <w:rPr>
+          <w:lang w:val="es-ES"/>
+        </w:rPr>
+        <w:t>, logró</w:t>
+      </w:r>
+      <w:r>
+        <w:rPr>
+          <w:lang w:val="es-ES"/>
+        </w:rPr>
+        <w:t xml:space="preserve"> reemplazar</w:t>
+      </w:r>
+      <w:r>
+        <w:rPr>
+          <w:lang w:val="es-ES"/>
+        </w:rPr>
+        <w:t xml:space="preserve"> </w:t>
+      </w:r>
+      <w:r>
+        <w:rPr>
+          <w:lang w:val="es-ES"/>
+        </w:rPr>
+        <w:t xml:space="preserve">a las redes neuronales recurrentes como </w:t>
+      </w:r>
+      <w:r>
+        <w:rPr>
+          <w:lang w:val="es-ES"/>
+        </w:rPr>
+        <w:t>se explica</w:t>
+      </w:r>
+      <w:r>
+        <w:rPr>
+          <w:lang w:val="es-ES"/>
+        </w:rPr>
+        <w:t xml:space="preserve"> en </w:t>
+      </w:r>
+      <w:r>
+        <w:rPr>
+          <w:lang w:val="es-ES"/>
+        </w:rPr>
+        <w:t>el apartado 2.1</w:t>
+      </w:r>
+      <w:r>
+        <w:rPr>
+          <w:lang w:val="es-ES"/>
+        </w:rPr>
+        <w:t>.</w:t>
+      </w:r>
     </w:p>
     <w:p>
       <w:pPr>
@@ -5870,50 +6690,19 @@
     </w:p>
     <w:p>
       <w:pPr>
-        <w:tabs>
-          <w:tab w:val="left" w:pos="851"/>
-        </w:tabs>
-        <w:rPr>
-          <w:lang w:val="es-ES"/>
-        </w:rPr>
-      </w:pPr>
-    </w:p>
-    <w:p>
-      <w:pPr>
-        <w:tabs>
-          <w:tab w:val="left" w:pos="851"/>
-        </w:tabs>
-        <w:rPr>
-          <w:lang w:val="es-ES"/>
-        </w:rPr>
-      </w:pPr>
-    </w:p>
-    <w:p>
-      <w:pPr>
-        <w:tabs>
-          <w:tab w:val="left" w:pos="851"/>
-        </w:tabs>
-        <w:rPr>
-          <w:lang w:val="es-ES"/>
-        </w:rPr>
-      </w:pPr>
-    </w:p>
-    <w:p>
-      <w:pPr>
         <w:pStyle w:val="Ttulo3"/>
         <w:spacing w:line="276" w:lineRule="auto"/>
         <w:ind w:left="709"/>
       </w:pPr>
-      <w:bookmarkStart w:id="7" w:name="_Toc155909853"/>
-      <w:r>
-        <w:lastRenderedPageBreak/>
+      <w:bookmarkStart w:id="8" w:name="_Toc155909853"/>
+      <w:r>
         <w:t xml:space="preserve">Arquitectura </w:t>
       </w:r>
       <w:proofErr w:type="spellStart"/>
       <w:r>
         <w:t>Transformer</w:t>
       </w:r>
-      <w:bookmarkEnd w:id="7"/>
+      <w:bookmarkEnd w:id="8"/>
       <w:proofErr w:type="spellEnd"/>
     </w:p>
     <w:p>
@@ -5974,7 +6763,7 @@
               <w:noProof/>
               <w:lang w:val="es-ES"/>
             </w:rPr>
-            <w:t>[1]</w:t>
+            <w:t>[4]</w:t>
           </w:r>
           <w:r>
             <w:rPr>
@@ -6035,7 +6824,7 @@
               <w:noProof/>
               <w:lang w:val="es-ES"/>
             </w:rPr>
-            <w:t>[2]</w:t>
+            <w:t>[5]</w:t>
           </w:r>
           <w:r>
             <w:rPr>
@@ -6119,6 +6908,13 @@
       </w:r>
       <w:r>
         <w:rPr>
+          <w:rStyle w:val="Refdenotaalpie"/>
+          <w:lang w:val="es-ES"/>
+        </w:rPr>
+        <w:footnoteReference w:id="3"/>
+      </w:r>
+      <w:r>
+        <w:rPr>
           <w:lang w:val="es-ES"/>
         </w:rPr>
         <w:t>, e</w:t>
@@ -6193,120 +6989,21 @@
     <w:p>
       <w:pPr>
         <w:rPr>
+          <w:lang w:val="es-ES"/>
+        </w:rPr>
+      </w:pPr>
+      <w:r>
+        <w:rPr>
           <w:noProof/>
         </w:rPr>
-      </w:pPr>
-    </w:p>
-    <w:p>
-      <w:pPr>
-        <w:rPr>
-          <w:lang w:val="es-ES"/>
-        </w:rPr>
-      </w:pPr>
-      <w:r>
-        <w:rPr>
-          <w:noProof/>
-        </w:rPr>
-        <w:pict w14:anchorId="7A0075D6">
-          <v:shapetype id="_x0000_t202" coordsize="21600,21600" o:spt="202" path="m,l,21600r21600,l21600,xe">
-            <v:stroke joinstyle="miter"/>
-            <v:path gradientshapeok="t" o:connecttype="rect"/>
-          </v:shapetype>
-          <v:shape id="Cuadro de texto 1" o:spid="_x0000_s1026" type="#_x0000_t202" style="position:absolute;left:0;text-align:left;margin-left:114pt;margin-top:309.8pt;width:162.15pt;height:41.15pt;z-index:251670528;visibility:visible;mso-width-relative:margin" o:gfxdata="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" stroked="f">
-            <v:textbox style="mso-fit-shape-to-text:t" inset="0,0,0,0">
-              <w:txbxContent>
-                <w:p>
-                  <w:pPr>
-                    <w:pStyle w:val="Descripcin"/>
-                    <w:spacing w:after="0" w:line="276" w:lineRule="auto"/>
-                  </w:pPr>
-                  <w:r>
-                    <w:t xml:space="preserve">Ilustración </w:t>
-                  </w:r>
-                  <w:fldSimple w:instr=" SEQ Ilustración \* ARABIC ">
-                    <w:r>
-                      <w:rPr>
-                        <w:noProof/>
-                      </w:rPr>
-                      <w:t>1</w:t>
-                    </w:r>
-                  </w:fldSimple>
-                  <w:r>
-                    <w:t xml:space="preserve"> Arquitectura original de</w:t>
-                  </w:r>
-                </w:p>
-                <w:p>
-                  <w:pPr>
-                    <w:pStyle w:val="Descripcin"/>
-                    <w:spacing w:after="0" w:line="360" w:lineRule="auto"/>
-                    <w:rPr>
-                      <w:noProof/>
-                      <w:szCs w:val="24"/>
-                    </w:rPr>
-                  </w:pPr>
-                  <w:r>
-                    <w:t xml:space="preserve"> un </w:t>
-                  </w:r>
-                  <w:proofErr w:type="spellStart"/>
-                  <w:r>
-                    <w:t>Transformer</w:t>
-                  </w:r>
-                  <w:proofErr w:type="spellEnd"/>
-                  <w:r>
-                    <w:t>, originalmente en</w:t>
-                  </w:r>
-                  <w:r>
-                    <w:t xml:space="preserve"> </w:t>
-                  </w:r>
-                  <w:sdt>
-                    <w:sdtPr>
-                      <w:id w:val="-1377226969"/>
-                      <w:citation/>
-                    </w:sdtPr>
-                    <w:sdtContent>
-                      <w:r>
-                        <w:fldChar w:fldCharType="begin"/>
-                      </w:r>
-                      <w:r>
-                        <w:rPr>
-                          <w:lang w:val="es-ES"/>
-                        </w:rPr>
-                        <w:instrText xml:space="preserve">CITATION Ash17 \l 3082 </w:instrText>
-                      </w:r>
-                      <w:r>
-                        <w:fldChar w:fldCharType="separate"/>
-                      </w:r>
-                      <w:r>
-                        <w:rPr>
-                          <w:noProof/>
-                          <w:lang w:val="es-ES"/>
-                        </w:rPr>
-                        <w:t>[3]</w:t>
-                      </w:r>
-                      <w:r>
-                        <w:fldChar w:fldCharType="end"/>
-                      </w:r>
-                    </w:sdtContent>
-                  </w:sdt>
-                </w:p>
-              </w:txbxContent>
-            </v:textbox>
-            <w10:wrap type="topAndBottom"/>
-          </v:shape>
-        </w:pict>
-      </w:r>
-      <w:r>
-        <w:rPr>
-          <w:noProof/>
-        </w:rPr>
         <w:drawing>
-          <wp:anchor distT="0" distB="0" distL="114300" distR="114300" simplePos="0" relativeHeight="251577344" behindDoc="0" locked="0" layoutInCell="1" allowOverlap="1" wp14:anchorId="5E5D82E8" wp14:editId="6FE66261">
+          <wp:anchor distT="0" distB="0" distL="114300" distR="114300" simplePos="0" relativeHeight="251655168" behindDoc="0" locked="0" layoutInCell="1" allowOverlap="1" wp14:anchorId="5E5D82E8" wp14:editId="7C91141C">
             <wp:simplePos x="0" y="0"/>
             <wp:positionH relativeFrom="column">
               <wp:posOffset>1392555</wp:posOffset>
             </wp:positionH>
             <wp:positionV relativeFrom="paragraph">
-              <wp:posOffset>1246505</wp:posOffset>
+              <wp:posOffset>1291395</wp:posOffset>
             </wp:positionV>
             <wp:extent cx="2503805" cy="2655570"/>
             <wp:effectExtent l="0" t="0" r="0" b="0"/>
@@ -6437,100 +7134,642 @@
           <w:lang w:val="es-ES"/>
         </w:rPr>
       </w:pPr>
+      <w:r>
+        <w:rPr>
+          <w:noProof/>
+        </w:rPr>
+        <w:pict w14:anchorId="1D6F3D78">
+          <v:shapetype id="_x0000_t202" coordsize="21600,21600" o:spt="202" path="m,l,21600r21600,l21600,xe">
+            <v:stroke joinstyle="miter"/>
+            <v:path gradientshapeok="t" o:connecttype="rect"/>
+          </v:shapetype>
+          <v:shape id="_x0000_s1030" type="#_x0000_t202" style="position:absolute;left:0;text-align:left;margin-left:103.5pt;margin-top:216.95pt;width:197.15pt;height:31.15pt;z-index:251661312;mso-position-horizontal-relative:text;mso-position-vertical-relative:text" stroked="f">
+            <v:textbox style="mso-next-textbox:#_x0000_s1030;mso-fit-shape-to-text:t" inset="0,0,0,0">
+              <w:txbxContent>
+                <w:p>
+                  <w:pPr>
+                    <w:pStyle w:val="Descripcin"/>
+                    <w:rPr>
+                      <w:noProof/>
+                      <w:szCs w:val="24"/>
+                    </w:rPr>
+                  </w:pPr>
+                  <w:r>
+                    <w:t xml:space="preserve">Figura </w:t>
+                  </w:r>
+                  <w:fldSimple w:instr=" SEQ Figura \* ARABIC ">
+                    <w:r>
+                      <w:rPr>
+                        <w:noProof/>
+                      </w:rPr>
+                      <w:t>1</w:t>
+                    </w:r>
+                  </w:fldSimple>
+                  <w:r>
+                    <w:t xml:space="preserve">. Arquitectura original de un </w:t>
+                  </w:r>
+                  <w:proofErr w:type="spellStart"/>
+                  <w:r>
+                    <w:t>Transformer</w:t>
+                  </w:r>
+                  <w:proofErr w:type="spellEnd"/>
+                  <w:r>
+                    <w:rPr>
+                      <w:noProof/>
+                    </w:rPr>
+                    <w:t xml:space="preserve">, originalmente en </w:t>
+                  </w:r>
+                  <w:sdt>
+                    <w:sdtPr>
+                      <w:id w:val="-1377226969"/>
+                      <w:citation/>
+                    </w:sdtPr>
+                    <w:sdtContent>
+                      <w:r>
+                        <w:fldChar w:fldCharType="begin"/>
+                      </w:r>
+                      <w:r>
+                        <w:rPr>
+                          <w:lang w:val="es-ES"/>
+                        </w:rPr>
+                        <w:instrText xml:space="preserve">CITATION Ash17 \l 3082 </w:instrText>
+                      </w:r>
+                      <w:r>
+                        <w:fldChar w:fldCharType="separate"/>
+                      </w:r>
+                      <w:r>
+                        <w:rPr>
+                          <w:noProof/>
+                          <w:lang w:val="es-ES"/>
+                        </w:rPr>
+                        <w:t>[1]</w:t>
+                      </w:r>
+                      <w:r>
+                        <w:fldChar w:fldCharType="end"/>
+                      </w:r>
+                    </w:sdtContent>
+                  </w:sdt>
+                </w:p>
+              </w:txbxContent>
+            </v:textbox>
+            <w10:wrap type="topAndBottom"/>
+          </v:shape>
+        </w:pict>
+      </w:r>
+      <w:r>
+        <w:rPr>
+          <w:lang w:val="es-ES"/>
+        </w:rPr>
+        <w:t xml:space="preserve">El </w:t>
+      </w:r>
+      <w:proofErr w:type="spellStart"/>
+      <w:r>
+        <w:rPr>
+          <w:lang w:val="es-ES"/>
+        </w:rPr>
+        <w:t>Transformer</w:t>
+      </w:r>
+      <w:proofErr w:type="spellEnd"/>
+      <w:r>
+        <w:rPr>
+          <w:lang w:val="es-ES"/>
+        </w:rPr>
+        <w:t xml:space="preserve"> ha destacado</w:t>
+      </w:r>
+      <w:r>
+        <w:rPr>
+          <w:lang w:val="es-ES"/>
+        </w:rPr>
+        <w:t xml:space="preserve"> por su flexibilidad y eficiencia, siendo el primer modelo de transducción basado únicamente en el mecanismo de atención “</w:t>
+      </w:r>
+      <w:proofErr w:type="spellStart"/>
+      <w:r>
+        <w:rPr>
+          <w:lang w:val="es-ES"/>
+        </w:rPr>
+        <w:t>Self-attention</w:t>
+      </w:r>
+      <w:proofErr w:type="spellEnd"/>
+      <w:r>
+        <w:rPr>
+          <w:lang w:val="es-ES"/>
+        </w:rPr>
+        <w:t xml:space="preserve">”. Este mecanismo le permite capturar las relaciones semánticas entre las palabras de una misma oración. </w:t>
+      </w:r>
+      <w:r>
+        <w:rPr>
+          <w:lang w:val="es-ES"/>
+        </w:rPr>
+        <w:t>Esta arquitectura a</w:t>
+      </w:r>
+      <w:r>
+        <w:rPr>
+          <w:lang w:val="es-ES"/>
+        </w:rPr>
+        <w:t xml:space="preserve"> pesar de </w:t>
+      </w:r>
+      <w:r>
+        <w:rPr>
+          <w:lang w:val="es-ES"/>
+        </w:rPr>
+        <w:t xml:space="preserve">haber sido </w:t>
+      </w:r>
+      <w:r>
+        <w:rPr>
+          <w:lang w:val="es-ES"/>
+        </w:rPr>
+        <w:lastRenderedPageBreak/>
+        <w:t xml:space="preserve">entrenada </w:t>
+      </w:r>
+      <w:r>
+        <w:rPr>
+          <w:lang w:val="es-ES"/>
+        </w:rPr>
+        <w:t xml:space="preserve">especialmente para la traducción automática (del inglés al alemán y del inglés al francés), </w:t>
+      </w:r>
+      <w:r>
+        <w:rPr>
+          <w:lang w:val="es-ES"/>
+        </w:rPr>
+        <w:t>en la actualida</w:t>
+      </w:r>
+      <w:r>
+        <w:rPr>
+          <w:lang w:val="es-ES"/>
+        </w:rPr>
+        <w:t>d,</w:t>
+      </w:r>
+      <w:r>
+        <w:rPr>
+          <w:lang w:val="es-ES"/>
+        </w:rPr>
+        <w:t xml:space="preserve"> </w:t>
+      </w:r>
+      <w:r>
+        <w:rPr>
+          <w:lang w:val="es-ES"/>
+        </w:rPr>
+        <w:t>es posible</w:t>
+      </w:r>
+      <w:r>
+        <w:rPr>
+          <w:lang w:val="es-ES"/>
+        </w:rPr>
+        <w:t xml:space="preserve"> utilizar</w:t>
+      </w:r>
+      <w:r>
+        <w:rPr>
+          <w:lang w:val="es-ES"/>
+        </w:rPr>
+        <w:t>la</w:t>
+      </w:r>
+      <w:r>
+        <w:rPr>
+          <w:lang w:val="es-ES"/>
+        </w:rPr>
+        <w:t xml:space="preserve"> para </w:t>
+      </w:r>
+      <w:r>
+        <w:rPr>
+          <w:lang w:val="es-ES"/>
+        </w:rPr>
+        <w:t>una gran variedad de</w:t>
+      </w:r>
+      <w:r>
+        <w:rPr>
+          <w:lang w:val="es-ES"/>
+        </w:rPr>
+        <w:t xml:space="preserve"> tareas de PL</w:t>
+      </w:r>
+      <w:r>
+        <w:rPr>
+          <w:lang w:val="es-ES"/>
+        </w:rPr>
+        <w:t>N</w:t>
+      </w:r>
+      <w:r>
+        <w:rPr>
+          <w:lang w:val="es-ES"/>
+        </w:rPr>
+        <w:t xml:space="preserve"> como</w:t>
+      </w:r>
+      <w:r>
+        <w:rPr>
+          <w:lang w:val="es-ES"/>
+        </w:rPr>
+        <w:t xml:space="preserve">, por ejemplo, en </w:t>
+      </w:r>
+      <w:r>
+        <w:rPr>
+          <w:lang w:val="es-ES"/>
+        </w:rPr>
+        <w:t>la clasificación de texto</w:t>
+      </w:r>
+      <w:r>
+        <w:rPr>
+          <w:lang w:val="es-ES"/>
+        </w:rPr>
+        <w:t xml:space="preserve">, </w:t>
+      </w:r>
+      <w:r>
+        <w:rPr>
+          <w:lang w:val="es-ES"/>
+        </w:rPr>
+        <w:t>aplicada</w:t>
+      </w:r>
+      <w:r>
+        <w:rPr>
+          <w:lang w:val="es-ES"/>
+        </w:rPr>
+        <w:t xml:space="preserve"> en</w:t>
+      </w:r>
+      <w:r>
+        <w:rPr>
+          <w:lang w:val="es-ES"/>
+        </w:rPr>
+        <w:t xml:space="preserve"> </w:t>
+      </w:r>
+      <w:sdt>
+        <w:sdtPr>
+          <w:rPr>
+            <w:lang w:val="es-ES"/>
+          </w:rPr>
+          <w:id w:val="-587538542"/>
+          <w:citation/>
+        </w:sdtPr>
+        <w:sdtContent>
+          <w:r>
+            <w:rPr>
+              <w:lang w:val="es-ES"/>
+            </w:rPr>
+            <w:fldChar w:fldCharType="begin"/>
+          </w:r>
+          <w:r>
+            <w:rPr>
+              <w:lang w:val="es-ES"/>
+            </w:rPr>
+            <w:instrText xml:space="preserve"> CITATION Mor21 \l 3082 </w:instrText>
+          </w:r>
+          <w:r>
+            <w:rPr>
+              <w:lang w:val="es-ES"/>
+            </w:rPr>
+            <w:fldChar w:fldCharType="separate"/>
+          </w:r>
+          <w:r>
+            <w:rPr>
+              <w:noProof/>
+              <w:lang w:val="es-ES"/>
+            </w:rPr>
+            <w:t>[6]</w:t>
+          </w:r>
+          <w:r>
+            <w:rPr>
+              <w:lang w:val="es-ES"/>
+            </w:rPr>
+            <w:fldChar w:fldCharType="end"/>
+          </w:r>
+        </w:sdtContent>
+      </w:sdt>
+      <w:r>
+        <w:rPr>
+          <w:lang w:val="es-ES"/>
+        </w:rPr>
+        <w:t>, el análisis de sentimientos,</w:t>
+      </w:r>
+      <w:r>
+        <w:rPr>
+          <w:lang w:val="es-ES"/>
+        </w:rPr>
+        <w:t xml:space="preserve"> desarrollado en </w:t>
+      </w:r>
+      <w:sdt>
+        <w:sdtPr>
+          <w:rPr>
+            <w:lang w:val="es-ES"/>
+          </w:rPr>
+          <w:id w:val="2095589635"/>
+          <w:citation/>
+        </w:sdtPr>
+        <w:sdtContent>
+          <w:r>
+            <w:rPr>
+              <w:lang w:val="es-ES"/>
+            </w:rPr>
+            <w:fldChar w:fldCharType="begin"/>
+          </w:r>
+          <w:r>
+            <w:rPr>
+              <w:lang w:val="es-ES"/>
+            </w:rPr>
+            <w:instrText xml:space="preserve"> CITATION EST23 \l 3082 </w:instrText>
+          </w:r>
+          <w:r>
+            <w:rPr>
+              <w:lang w:val="es-ES"/>
+            </w:rPr>
+            <w:fldChar w:fldCharType="separate"/>
+          </w:r>
+          <w:r>
+            <w:rPr>
+              <w:noProof/>
+              <w:lang w:val="es-ES"/>
+            </w:rPr>
+            <w:t>[7]</w:t>
+          </w:r>
+          <w:r>
+            <w:rPr>
+              <w:lang w:val="es-ES"/>
+            </w:rPr>
+            <w:fldChar w:fldCharType="end"/>
+          </w:r>
+        </w:sdtContent>
+      </w:sdt>
+      <w:r>
+        <w:rPr>
+          <w:lang w:val="es-ES"/>
+        </w:rPr>
+        <w:t>,</w:t>
+      </w:r>
+      <w:r>
+        <w:rPr>
+          <w:lang w:val="es-ES"/>
+        </w:rPr>
+        <w:t xml:space="preserve"> o la generación de textos, abordada en </w:t>
+      </w:r>
+      <w:sdt>
+        <w:sdtPr>
+          <w:rPr>
+            <w:lang w:val="es-ES"/>
+          </w:rPr>
+          <w:id w:val="1378978220"/>
+          <w:citation/>
+        </w:sdtPr>
+        <w:sdtContent>
+          <w:r>
+            <w:rPr>
+              <w:lang w:val="es-ES"/>
+            </w:rPr>
+            <w:fldChar w:fldCharType="begin"/>
+          </w:r>
+          <w:r>
+            <w:rPr>
+              <w:lang w:val="es-ES"/>
+            </w:rPr>
+            <w:instrText xml:space="preserve"> CITATION SAN20 \l 3082 </w:instrText>
+          </w:r>
+          <w:r>
+            <w:rPr>
+              <w:lang w:val="es-ES"/>
+            </w:rPr>
+            <w:fldChar w:fldCharType="separate"/>
+          </w:r>
+          <w:r>
+            <w:rPr>
+              <w:noProof/>
+              <w:lang w:val="es-ES"/>
+            </w:rPr>
+            <w:t>[8]</w:t>
+          </w:r>
+          <w:r>
+            <w:rPr>
+              <w:lang w:val="es-ES"/>
+            </w:rPr>
+            <w:fldChar w:fldCharType="end"/>
+          </w:r>
+        </w:sdtContent>
+      </w:sdt>
+      <w:r>
+        <w:rPr>
+          <w:lang w:val="es-ES"/>
+        </w:rPr>
+        <w:t>.</w:t>
+      </w:r>
     </w:p>
     <w:p>
       <w:pPr>
-        <w:rPr>
-          <w:lang w:val="es-ES"/>
-        </w:rPr>
-      </w:pPr>
-      <w:r>
-        <w:rPr>
-          <w:lang w:val="es-ES"/>
-        </w:rPr>
-        <w:t xml:space="preserve">El </w:t>
-      </w:r>
-      <w:proofErr w:type="spellStart"/>
-      <w:r>
-        <w:rPr>
-          <w:lang w:val="es-ES"/>
-        </w:rPr>
-        <w:t>Transformer</w:t>
-      </w:r>
-      <w:proofErr w:type="spellEnd"/>
-      <w:r>
-        <w:rPr>
-          <w:lang w:val="es-ES"/>
-        </w:rPr>
-        <w:t xml:space="preserve"> ha destacado</w:t>
-      </w:r>
-      <w:r>
-        <w:rPr>
-          <w:lang w:val="es-ES"/>
-        </w:rPr>
-        <w:t xml:space="preserve"> por su flexibilidad y eficiencia, siendo el primer modelo de transducción basado únicamente en el mecanismo de atención “</w:t>
-      </w:r>
-      <w:proofErr w:type="spellStart"/>
-      <w:r>
-        <w:rPr>
-          <w:lang w:val="es-ES"/>
-        </w:rPr>
-        <w:t>Self-attention</w:t>
-      </w:r>
-      <w:proofErr w:type="spellEnd"/>
-      <w:r>
-        <w:rPr>
-          <w:lang w:val="es-ES"/>
-        </w:rPr>
-        <w:t>”. Este mecanismo le permite capturar las relaciones semánticas entre las palabras de una misma oración. A pesar de que en un princi</w:t>
-      </w:r>
-      <w:r>
-        <w:rPr>
-          <w:lang w:val="es-ES"/>
-        </w:rPr>
-        <w:t>p</w:t>
-      </w:r>
-      <w:r>
-        <w:rPr>
-          <w:lang w:val="es-ES"/>
-        </w:rPr>
-        <w:t xml:space="preserve">io se entrenó especialmente para la traducción automática (del inglés al alemán y del inglés al francés), </w:t>
-      </w:r>
-      <w:r>
-        <w:rPr>
-          <w:lang w:val="es-ES"/>
-        </w:rPr>
-        <w:t>en la actualidad</w:t>
-      </w:r>
-      <w:r>
-        <w:rPr>
-          <w:lang w:val="es-ES"/>
-        </w:rPr>
-        <w:t xml:space="preserve"> se puede utilizar para </w:t>
-      </w:r>
-      <w:r>
-        <w:rPr>
-          <w:lang w:val="es-ES"/>
-        </w:rPr>
-        <w:t>una gran variedad de</w:t>
-      </w:r>
-      <w:r>
-        <w:rPr>
-          <w:lang w:val="es-ES"/>
-        </w:rPr>
-        <w:t xml:space="preserve"> tareas de PL</w:t>
-      </w:r>
-      <w:r>
-        <w:rPr>
-          <w:lang w:val="es-ES"/>
-        </w:rPr>
-        <w:t>N</w:t>
-      </w:r>
-      <w:r>
-        <w:rPr>
-          <w:lang w:val="es-ES"/>
-        </w:rPr>
-        <w:t xml:space="preserve"> como la clasificación de texto, el análisis de sentimientos, etc...</w:t>
+        <w:spacing w:line="240" w:lineRule="auto"/>
+        <w:rPr>
+          <w:lang w:val="es-ES"/>
+        </w:rPr>
+      </w:pPr>
+      <w:r>
+        <w:rPr>
+          <w:lang w:val="es-ES"/>
+        </w:rPr>
+        <w:t xml:space="preserve">En nuestro estudio, </w:t>
+      </w:r>
+      <w:r>
+        <w:rPr>
+          <w:lang w:val="es-ES"/>
+        </w:rPr>
+        <w:t xml:space="preserve">como </w:t>
+      </w:r>
+      <w:r>
+        <w:rPr>
+          <w:lang w:val="es-ES"/>
+        </w:rPr>
+        <w:t xml:space="preserve">trataremos </w:t>
+      </w:r>
+      <w:r>
+        <w:rPr>
+          <w:lang w:val="es-ES"/>
+        </w:rPr>
+        <w:t>en el apartado 3.2.1,</w:t>
+      </w:r>
+      <w:r>
+        <w:rPr>
+          <w:lang w:val="es-ES"/>
+        </w:rPr>
+        <w:t xml:space="preserve"> con el fin de</w:t>
+      </w:r>
+      <w:r>
+        <w:rPr>
+          <w:lang w:val="es-ES"/>
+        </w:rPr>
+        <w:t xml:space="preserve"> hallar la similitud semántica</w:t>
+      </w:r>
+      <w:r>
+        <w:rPr>
+          <w:lang w:val="es-ES"/>
+        </w:rPr>
+        <w:t xml:space="preserve"> </w:t>
+      </w:r>
+      <w:r>
+        <w:rPr>
+          <w:lang w:val="es-ES"/>
+        </w:rPr>
+        <w:t xml:space="preserve">se ha realizado una evaluación en base a </w:t>
+      </w:r>
+      <w:r>
+        <w:rPr>
+          <w:lang w:val="es-ES"/>
+        </w:rPr>
+        <w:t>4</w:t>
+      </w:r>
+      <w:r>
+        <w:rPr>
+          <w:lang w:val="es-ES"/>
+        </w:rPr>
+        <w:t xml:space="preserve"> modelos basados</w:t>
+      </w:r>
+      <w:r>
+        <w:rPr>
+          <w:lang w:val="es-ES"/>
+        </w:rPr>
+        <w:t xml:space="preserve"> en esta arquitectura:</w:t>
+      </w:r>
+      <w:r>
+        <w:rPr>
+          <w:lang w:val="es-ES"/>
+        </w:rPr>
+        <w:t xml:space="preserve"> </w:t>
+      </w:r>
+      <w:r>
+        <w:rPr>
+          <w:lang w:val="es-ES"/>
+        </w:rPr>
+        <w:t xml:space="preserve">3 modelos basados </w:t>
+      </w:r>
+      <w:r>
+        <w:rPr>
+          <w:lang w:val="es-ES"/>
+        </w:rPr>
+        <w:t xml:space="preserve">en </w:t>
+      </w:r>
+      <w:r>
+        <w:rPr>
+          <w:lang w:val="es-ES"/>
+        </w:rPr>
+        <w:t>BERT</w:t>
+      </w:r>
+      <w:sdt>
+        <w:sdtPr>
+          <w:rPr>
+            <w:lang w:val="es-ES"/>
+          </w:rPr>
+          <w:id w:val="-1803299855"/>
+          <w:citation/>
+        </w:sdtPr>
+        <w:sdtContent>
+          <w:r>
+            <w:rPr>
+              <w:lang w:val="es-ES"/>
+            </w:rPr>
+            <w:fldChar w:fldCharType="begin"/>
+          </w:r>
+          <w:r>
+            <w:rPr>
+              <w:lang w:val="es-ES"/>
+            </w:rPr>
+            <w:instrText xml:space="preserve"> CITATION Dev19 \l 3082 </w:instrText>
+          </w:r>
+          <w:r>
+            <w:rPr>
+              <w:lang w:val="es-ES"/>
+            </w:rPr>
+            <w:fldChar w:fldCharType="separate"/>
+          </w:r>
+          <w:r>
+            <w:rPr>
+              <w:noProof/>
+              <w:lang w:val="es-ES"/>
+            </w:rPr>
+            <w:t xml:space="preserve"> </w:t>
+          </w:r>
+          <w:r>
+            <w:rPr>
+              <w:noProof/>
+              <w:lang w:val="es-ES"/>
+            </w:rPr>
+            <w:t>[9]</w:t>
+          </w:r>
+          <w:r>
+            <w:rPr>
+              <w:lang w:val="es-ES"/>
+            </w:rPr>
+            <w:fldChar w:fldCharType="end"/>
+          </w:r>
+        </w:sdtContent>
+      </w:sdt>
+      <w:r>
+        <w:rPr>
+          <w:lang w:val="es-ES"/>
+        </w:rPr>
+        <w:t xml:space="preserve"> y un</w:t>
+      </w:r>
+      <w:r>
+        <w:rPr>
+          <w:lang w:val="es-ES"/>
+        </w:rPr>
+        <w:t xml:space="preserve">o </w:t>
+      </w:r>
+      <w:r>
+        <w:rPr>
+          <w:lang w:val="es-ES"/>
+        </w:rPr>
+        <w:t xml:space="preserve">modelo basado en </w:t>
+      </w:r>
+      <w:r>
+        <w:rPr>
+          <w:lang w:val="es-ES"/>
+        </w:rPr>
+        <w:t>T5</w:t>
+      </w:r>
+      <w:sdt>
+        <w:sdtPr>
+          <w:rPr>
+            <w:lang w:val="es-ES"/>
+          </w:rPr>
+          <w:id w:val="244465448"/>
+          <w:citation/>
+        </w:sdtPr>
+        <w:sdtContent>
+          <w:r>
+            <w:rPr>
+              <w:lang w:val="es-ES"/>
+            </w:rPr>
+            <w:fldChar w:fldCharType="begin"/>
+          </w:r>
+          <w:r>
+            <w:rPr>
+              <w:lang w:val="es-ES"/>
+            </w:rPr>
+            <w:instrText xml:space="preserve"> CITATION Col19 \l 3082 </w:instrText>
+          </w:r>
+          <w:r>
+            <w:rPr>
+              <w:lang w:val="es-ES"/>
+            </w:rPr>
+            <w:fldChar w:fldCharType="separate"/>
+          </w:r>
+          <w:r>
+            <w:rPr>
+              <w:noProof/>
+              <w:lang w:val="es-ES"/>
+            </w:rPr>
+            <w:t xml:space="preserve"> </w:t>
+          </w:r>
+          <w:r>
+            <w:rPr>
+              <w:noProof/>
+              <w:lang w:val="es-ES"/>
+            </w:rPr>
+            <w:t>[10]</w:t>
+          </w:r>
+          <w:r>
+            <w:rPr>
+              <w:lang w:val="es-ES"/>
+            </w:rPr>
+            <w:fldChar w:fldCharType="end"/>
+          </w:r>
+        </w:sdtContent>
+      </w:sdt>
+      <w:r>
+        <w:rPr>
+          <w:lang w:val="es-ES"/>
+        </w:rPr>
+        <w:t>.</w:t>
       </w:r>
     </w:p>
     <w:p>
@@ -6540,116 +7779,6 @@
           <w:lang w:val="es-ES"/>
         </w:rPr>
       </w:pPr>
-      <w:r>
-        <w:rPr>
-          <w:lang w:val="es-ES"/>
-        </w:rPr>
-        <w:t>Para hallar la similitud semántica,</w:t>
-      </w:r>
-      <w:r>
-        <w:rPr>
-          <w:lang w:val="es-ES"/>
-        </w:rPr>
-        <w:t xml:space="preserve"> como veremos más adelante en el apartado 3.2.1, </w:t>
-      </w:r>
-      <w:r>
-        <w:rPr>
-          <w:lang w:val="es-ES"/>
-        </w:rPr>
-        <w:t xml:space="preserve">se ha realizado una evaluación en base a </w:t>
-      </w:r>
-      <w:r>
-        <w:rPr>
-          <w:lang w:val="es-ES"/>
-        </w:rPr>
-        <w:t>4</w:t>
-      </w:r>
-      <w:r>
-        <w:rPr>
-          <w:lang w:val="es-ES"/>
-        </w:rPr>
-        <w:t xml:space="preserve"> modelos basados</w:t>
-      </w:r>
-      <w:r>
-        <w:rPr>
-          <w:lang w:val="es-ES"/>
-        </w:rPr>
-        <w:t xml:space="preserve"> en esta arquitectura:</w:t>
-      </w:r>
-      <w:r>
-        <w:rPr>
-          <w:lang w:val="es-ES"/>
-        </w:rPr>
-        <w:t xml:space="preserve"> </w:t>
-      </w:r>
-      <w:r>
-        <w:rPr>
-          <w:lang w:val="es-ES"/>
-        </w:rPr>
-        <w:t xml:space="preserve">3 modelos basados </w:t>
-      </w:r>
-      <w:r>
-        <w:rPr>
-          <w:lang w:val="es-ES"/>
-        </w:rPr>
-        <w:t>en BERT (</w:t>
-      </w:r>
-      <w:proofErr w:type="spellStart"/>
-      <w:r>
-        <w:rPr>
-          <w:lang w:val="es-ES"/>
-        </w:rPr>
-        <w:t>Bidirectional</w:t>
-      </w:r>
-      <w:proofErr w:type="spellEnd"/>
-      <w:r>
-        <w:rPr>
-          <w:lang w:val="es-ES"/>
-        </w:rPr>
-        <w:t xml:space="preserve"> </w:t>
-      </w:r>
-      <w:proofErr w:type="spellStart"/>
-      <w:r>
-        <w:rPr>
-          <w:lang w:val="es-ES"/>
-        </w:rPr>
-        <w:t>Encoder</w:t>
-      </w:r>
-      <w:proofErr w:type="spellEnd"/>
-      <w:r>
-        <w:rPr>
-          <w:lang w:val="es-ES"/>
-        </w:rPr>
-        <w:t xml:space="preserve"> </w:t>
-      </w:r>
-      <w:proofErr w:type="spellStart"/>
-      <w:r>
-        <w:rPr>
-          <w:lang w:val="es-ES"/>
-        </w:rPr>
-        <w:t>Representations</w:t>
-      </w:r>
-      <w:proofErr w:type="spellEnd"/>
-      <w:r>
-        <w:rPr>
-          <w:lang w:val="es-ES"/>
-        </w:rPr>
-        <w:t xml:space="preserve"> </w:t>
-      </w:r>
-      <w:proofErr w:type="spellStart"/>
-      <w:r>
-        <w:rPr>
-          <w:lang w:val="es-ES"/>
-        </w:rPr>
-        <w:t>from</w:t>
-      </w:r>
-      <w:proofErr w:type="spellEnd"/>
-      <w:r>
-        <w:rPr>
-          <w:lang w:val="es-ES"/>
-        </w:rPr>
-        <w:t xml:space="preserve"> Transformers) y un modelo basado en T5 (Transformador de transferencia de texto a texto).</w:t>
-      </w:r>
     </w:p>
     <w:p>
       <w:pPr>
@@ -6657,7 +7786,7 @@
         <w:spacing w:line="276" w:lineRule="auto"/>
         <w:ind w:left="709"/>
       </w:pPr>
-      <w:bookmarkStart w:id="8" w:name="_Toc155909854"/>
+      <w:bookmarkStart w:id="9" w:name="_Toc155909854"/>
       <w:proofErr w:type="spellStart"/>
       <w:r>
         <w:t>Hugging</w:t>
@@ -6670,7 +7799,7 @@
       <w:r>
         <w:t>Face</w:t>
       </w:r>
-      <w:bookmarkEnd w:id="8"/>
+      <w:bookmarkEnd w:id="9"/>
       <w:proofErr w:type="spellEnd"/>
     </w:p>
     <w:p>
@@ -6691,7 +7820,7 @@
         <w:rPr>
           <w:rStyle w:val="Refdenotaalpie"/>
         </w:rPr>
-        <w:footnoteReference w:id="5"/>
+        <w:footnoteReference w:id="4"/>
       </w:r>
       <w:r>
         <w:t xml:space="preserve"> es u</w:t>
@@ -6702,7 +7831,10 @@
     </w:p>
     <w:p>
       <w:r>
-        <w:t xml:space="preserve">Destaca principalmente por permitir el acceso fácil a los modelos basados en </w:t>
+        <w:t>Esta plataforma d</w:t>
+      </w:r>
+      <w:r>
+        <w:t xml:space="preserve">estaca principalmente por permitir el acceso fácil a los modelos basados en </w:t>
       </w:r>
       <w:proofErr w:type="spellStart"/>
       <w:r>
@@ -6710,7 +7842,16 @@
       </w:r>
       <w:proofErr w:type="spellEnd"/>
       <w:r>
-        <w:t xml:space="preserve"> a través de la biblioteca que recibe el nombre </w:t>
+        <w:t xml:space="preserve"> </w:t>
+      </w:r>
+      <w:r>
+        <w:t xml:space="preserve">a través de </w:t>
+      </w:r>
+      <w:r>
+        <w:t>un</w:t>
+      </w:r>
+      <w:r>
+        <w:t xml:space="preserve">a biblioteca que recibe el nombre </w:t>
       </w:r>
       <w:r>
         <w:t xml:space="preserve">de </w:t>
@@ -6727,13 +7868,16 @@
       </w:r>
       <w:proofErr w:type="spellEnd"/>
       <w:r>
-        <w:t xml:space="preserve">”. </w:t>
-      </w:r>
-      <w:r>
-        <w:t>Esto</w:t>
-      </w:r>
-      <w:r>
-        <w:t>,</w:t>
+        <w:rPr>
+          <w:rStyle w:val="Refdenotaalpie"/>
+        </w:rPr>
+        <w:footnoteReference w:id="5"/>
+      </w:r>
+      <w:r>
+        <w:t>”.</w:t>
+      </w:r>
+      <w:r>
+        <w:t xml:space="preserve"> Acceder de esta manera a los modelos</w:t>
       </w:r>
       <w:r>
         <w:t xml:space="preserve"> </w:t>
@@ -6748,7 +7892,7 @@
         <w:t>un ahorro de los recursos computacionales</w:t>
       </w:r>
       <w:r>
-        <w:t xml:space="preserve">, </w:t>
+        <w:t xml:space="preserve"> </w:t>
       </w:r>
       <w:r>
         <w:t>puesto que solo se debe descargar dicha biblioteca y no</w:t>
@@ -6757,16 +7901,35 @@
         <w:t xml:space="preserve"> el modelo por completo</w:t>
       </w:r>
       <w:r>
-        <w:t>, además de un ahorro en tiempo, puesto que los modelos a los que se accede en dicha biblioteca ya están entrenados.</w:t>
+        <w:t xml:space="preserve">. </w:t>
+      </w:r>
+      <w:r>
+        <w:t>Además,</w:t>
+      </w:r>
+      <w:r>
+        <w:t xml:space="preserve"> </w:t>
+      </w:r>
+      <w:r>
+        <w:t>nos proporciona</w:t>
+      </w:r>
+      <w:r>
+        <w:t xml:space="preserve"> un ahorro </w:t>
+      </w:r>
+      <w:r>
+        <w:t>cuestión de</w:t>
+      </w:r>
+      <w:r>
+        <w:t xml:space="preserve"> tiempo puesto que los modelos a los que se accede en dicha biblioteca ya están entrenados.</w:t>
       </w:r>
     </w:p>
+    <w:p/>
     <w:p>
       <w:pPr>
         <w:pStyle w:val="Ttulo3"/>
         <w:spacing w:line="276" w:lineRule="auto"/>
         <w:ind w:left="709"/>
       </w:pPr>
-      <w:bookmarkStart w:id="9" w:name="_Toc155909855"/>
+      <w:bookmarkStart w:id="10" w:name="_Toc155909855"/>
       <w:r>
         <w:t>Sim</w:t>
       </w:r>
@@ -6776,7 +7939,7 @@
       <w:r>
         <w:t xml:space="preserve"> Semántica</w:t>
       </w:r>
-      <w:bookmarkEnd w:id="9"/>
+      <w:bookmarkEnd w:id="10"/>
       <w:r>
         <w:t xml:space="preserve"> </w:t>
       </w:r>
@@ -7231,7 +8394,7 @@
               <w:noProof/>
               <w:lang w:val="es-ES"/>
             </w:rPr>
-            <w:t>[4]</w:t>
+            <w:t>[11]</w:t>
           </w:r>
           <w:r>
             <w:rPr>
@@ -7277,22 +8440,6 @@
         </w:rPr>
         <w:t xml:space="preserve"> </w:t>
       </w:r>
-      <w:r>
-        <w:rPr>
-          <w:color w:val="FF0000"/>
-          <w:lang w:val="es-ES"/>
-        </w:rPr>
-        <w:t xml:space="preserve">METER ejemplo de cada </w:t>
-      </w:r>
-      <w:proofErr w:type="spellStart"/>
-      <w:r>
-        <w:rPr>
-          <w:color w:val="FF0000"/>
-          <w:lang w:val="es-ES"/>
-        </w:rPr>
-        <w:t>metodo</w:t>
-      </w:r>
-      <w:proofErr w:type="spellEnd"/>
     </w:p>
     <w:p>
       <w:pPr>
@@ -7346,26 +8493,202 @@
         <w:rPr>
           <w:lang w:val="es-ES"/>
         </w:rPr>
-        <w:t xml:space="preserve">a en una </w:t>
+        <w:t>a en</w:t>
+      </w:r>
+      <w:r>
+        <w:rPr>
+          <w:lang w:val="es-ES"/>
+        </w:rPr>
+        <w:t xml:space="preserve"> </w:t>
+      </w:r>
+      <w:r>
+        <w:rPr>
+          <w:lang w:val="es-ES"/>
+        </w:rPr>
+        <w:t>fuentes de conocimientos</w:t>
+      </w:r>
+      <w:r>
+        <w:rPr>
+          <w:lang w:val="es-ES"/>
+        </w:rPr>
+        <w:t xml:space="preserve"> (</w:t>
+      </w:r>
+      <w:r>
+        <w:rPr>
+          <w:lang w:val="es-ES"/>
+        </w:rPr>
+        <w:t>bases de datos léxicas, diccionarios, etc.</w:t>
+      </w:r>
+      <w:r>
+        <w:rPr>
+          <w:lang w:val="es-ES"/>
+        </w:rPr>
+        <w:t xml:space="preserve">). </w:t>
+      </w:r>
+      <w:r>
+        <w:rPr>
+          <w:lang w:val="es-ES"/>
+        </w:rPr>
+        <w:t xml:space="preserve">Una </w:t>
       </w:r>
       <w:r>
         <w:rPr>
           <w:lang w:val="es-ES"/>
         </w:rPr>
         <w:lastRenderedPageBreak/>
-        <w:t>o más fuentes de conocimientos</w:t>
-      </w:r>
-      <w:r>
-        <w:rPr>
-          <w:lang w:val="es-ES"/>
-        </w:rPr>
-        <w:t>, como, por ejemplo, bases de datos léxicas, diccionarios, etc.</w:t>
-      </w:r>
-      <w:r>
-        <w:rPr>
-          <w:lang w:val="es-ES"/>
-        </w:rPr>
-        <w:t xml:space="preserve"> </w:t>
+        <w:t>muestra de este tipo de métodos es el Método basado en características</w:t>
+      </w:r>
+      <w:sdt>
+        <w:sdtPr>
+          <w:rPr>
+            <w:lang w:val="es-ES"/>
+          </w:rPr>
+          <w:id w:val="-941062395"/>
+          <w:citation/>
+        </w:sdtPr>
+        <w:sdtContent>
+          <w:r>
+            <w:rPr>
+              <w:lang w:val="es-ES"/>
+            </w:rPr>
+            <w:fldChar w:fldCharType="begin"/>
+          </w:r>
+          <w:r>
+            <w:rPr>
+              <w:lang w:val="es-ES"/>
+            </w:rPr>
+            <w:instrText xml:space="preserve"> CITATION Dav12 \l 3082 </w:instrText>
+          </w:r>
+          <w:r>
+            <w:rPr>
+              <w:lang w:val="es-ES"/>
+            </w:rPr>
+            <w:fldChar w:fldCharType="separate"/>
+          </w:r>
+          <w:r>
+            <w:rPr>
+              <w:noProof/>
+              <w:lang w:val="es-ES"/>
+            </w:rPr>
+            <w:t xml:space="preserve"> </w:t>
+          </w:r>
+          <w:r>
+            <w:rPr>
+              <w:noProof/>
+              <w:lang w:val="es-ES"/>
+            </w:rPr>
+            <w:t>[12]</w:t>
+          </w:r>
+          <w:r>
+            <w:rPr>
+              <w:lang w:val="es-ES"/>
+            </w:rPr>
+            <w:fldChar w:fldCharType="end"/>
+          </w:r>
+        </w:sdtContent>
+      </w:sdt>
+      <w:r>
+        <w:rPr>
+          <w:lang w:val="es-ES"/>
+        </w:rPr>
+        <w:t xml:space="preserve"> o el Método basados en Información contenida</w:t>
+      </w:r>
+      <w:sdt>
+        <w:sdtPr>
+          <w:rPr>
+            <w:lang w:val="es-ES"/>
+          </w:rPr>
+          <w:id w:val="-185601789"/>
+          <w:citation/>
+        </w:sdtPr>
+        <w:sdtContent>
+          <w:r>
+            <w:rPr>
+              <w:lang w:val="es-ES"/>
+            </w:rPr>
+            <w:fldChar w:fldCharType="begin"/>
+          </w:r>
+          <w:r>
+            <w:rPr>
+              <w:lang w:val="es-ES"/>
+            </w:rPr>
+            <w:instrText xml:space="preserve"> CITATION Dav13 \l 3082 </w:instrText>
+          </w:r>
+          <w:r>
+            <w:rPr>
+              <w:lang w:val="es-ES"/>
+            </w:rPr>
+            <w:fldChar w:fldCharType="separate"/>
+          </w:r>
+          <w:r>
+            <w:rPr>
+              <w:noProof/>
+              <w:lang w:val="es-ES"/>
+            </w:rPr>
+            <w:t xml:space="preserve"> </w:t>
+          </w:r>
+          <w:r>
+            <w:rPr>
+              <w:noProof/>
+              <w:lang w:val="es-ES"/>
+            </w:rPr>
+            <w:t>[13]</w:t>
+          </w:r>
+          <w:r>
+            <w:rPr>
+              <w:lang w:val="es-ES"/>
+            </w:rPr>
+            <w:fldChar w:fldCharType="end"/>
+          </w:r>
+        </w:sdtContent>
+      </w:sdt>
+      <w:r>
+        <w:rPr>
+          <w:lang w:val="es-ES"/>
+        </w:rPr>
+        <w:t>, que, como se refleja</w:t>
+      </w:r>
+      <w:r>
+        <w:rPr>
+          <w:lang w:val="es-ES"/>
+        </w:rPr>
+        <w:t>n</w:t>
+      </w:r>
+      <w:r>
+        <w:rPr>
+          <w:lang w:val="es-ES"/>
+        </w:rPr>
+        <w:t xml:space="preserve"> en su</w:t>
+      </w:r>
+      <w:r>
+        <w:rPr>
+          <w:lang w:val="es-ES"/>
+        </w:rPr>
+        <w:t xml:space="preserve">s </w:t>
+      </w:r>
+      <w:r>
+        <w:rPr>
+          <w:lang w:val="es-ES"/>
+        </w:rPr>
+        <w:t>nombre</w:t>
+      </w:r>
+      <w:r>
+        <w:rPr>
+          <w:lang w:val="es-ES"/>
+        </w:rPr>
+        <w:t>s</w:t>
+      </w:r>
+      <w:r>
+        <w:rPr>
+          <w:lang w:val="es-ES"/>
+        </w:rPr>
+        <w:t xml:space="preserve"> se basan en información perteneciente </w:t>
+      </w:r>
+      <w:r>
+        <w:rPr>
+          <w:lang w:val="es-ES"/>
+        </w:rPr>
+        <w:t>a la fuente de información.</w:t>
       </w:r>
     </w:p>
     <w:p>
@@ -7414,7 +8737,39 @@
         <w:rPr>
           <w:lang w:val="es-ES"/>
         </w:rPr>
-        <w:t>. Hacían uso de diferentes técnicas para obtener la representación vectorial de las palabras del texto en cuestión</w:t>
+        <w:t xml:space="preserve">. Hacían uso de diferentes técnicas para obtener la representación vectorial de las palabras </w:t>
+      </w:r>
+      <w:r>
+        <w:rPr>
+          <w:lang w:val="es-ES"/>
+        </w:rPr>
+        <w:t>(</w:t>
+      </w:r>
+      <w:r>
+        <w:rPr>
+          <w:lang w:val="es-ES"/>
+        </w:rPr>
+        <w:t xml:space="preserve">Word </w:t>
+      </w:r>
+      <w:proofErr w:type="spellStart"/>
+      <w:r>
+        <w:rPr>
+          <w:lang w:val="es-ES"/>
+        </w:rPr>
+        <w:t>Embeddings</w:t>
+      </w:r>
+      <w:proofErr w:type="spellEnd"/>
+      <w:r>
+        <w:rPr>
+          <w:lang w:val="es-ES"/>
+        </w:rPr>
+        <w:t xml:space="preserve">) </w:t>
+      </w:r>
+      <w:r>
+        <w:rPr>
+          <w:lang w:val="es-ES"/>
+        </w:rPr>
+        <w:t>del texto en cuestión</w:t>
       </w:r>
       <w:r>
         <w:rPr>
@@ -7427,6 +8782,147 @@
           <w:lang w:val="es-ES"/>
         </w:rPr>
         <w:t xml:space="preserve"> la cuál persigue la idea de que las palabras que tienen significados similares tienden a aparecer en contextos parecidos.</w:t>
+      </w:r>
+      <w:r>
+        <w:rPr>
+          <w:lang w:val="es-ES"/>
+        </w:rPr>
+        <w:t xml:space="preserve"> </w:t>
+      </w:r>
+      <w:r>
+        <w:rPr>
+          <w:lang w:val="es-ES"/>
+        </w:rPr>
+        <w:t>De estos tenemos como e</w:t>
+      </w:r>
+      <w:r>
+        <w:rPr>
+          <w:lang w:val="es-ES"/>
+        </w:rPr>
+        <w:t>jemplo</w:t>
+      </w:r>
+      <w:r>
+        <w:rPr>
+          <w:lang w:val="es-ES"/>
+        </w:rPr>
+        <w:t xml:space="preserve"> los métodos </w:t>
+      </w:r>
+      <w:proofErr w:type="spellStart"/>
+      <w:r>
+        <w:rPr>
+          <w:lang w:val="es-ES"/>
+        </w:rPr>
+        <w:t>GloVe</w:t>
+      </w:r>
+      <w:proofErr w:type="spellEnd"/>
+      <w:r>
+        <w:rPr>
+          <w:lang w:val="es-ES"/>
+        </w:rPr>
+        <w:t xml:space="preserve"> </w:t>
+      </w:r>
+      <w:sdt>
+        <w:sdtPr>
+          <w:rPr>
+            <w:lang w:val="es-ES"/>
+          </w:rPr>
+          <w:id w:val="877974560"/>
+          <w:citation/>
+        </w:sdtPr>
+        <w:sdtContent>
+          <w:r>
+            <w:rPr>
+              <w:lang w:val="es-ES"/>
+            </w:rPr>
+            <w:fldChar w:fldCharType="begin"/>
+          </w:r>
+          <w:r>
+            <w:rPr>
+              <w:lang w:val="es-ES"/>
+            </w:rPr>
+            <w:instrText xml:space="preserve"> CITATION Pen14 \l 3082 </w:instrText>
+          </w:r>
+          <w:r>
+            <w:rPr>
+              <w:lang w:val="es-ES"/>
+            </w:rPr>
+            <w:fldChar w:fldCharType="separate"/>
+          </w:r>
+          <w:r>
+            <w:rPr>
+              <w:noProof/>
+              <w:lang w:val="es-ES"/>
+            </w:rPr>
+            <w:t>[14]</w:t>
+          </w:r>
+          <w:r>
+            <w:rPr>
+              <w:lang w:val="es-ES"/>
+            </w:rPr>
+            <w:fldChar w:fldCharType="end"/>
+          </w:r>
+        </w:sdtContent>
+      </w:sdt>
+      <w:r>
+        <w:rPr>
+          <w:lang w:val="es-ES"/>
+        </w:rPr>
+        <w:t xml:space="preserve"> y LSA</w:t>
+      </w:r>
+      <w:sdt>
+        <w:sdtPr>
+          <w:rPr>
+            <w:lang w:val="es-ES"/>
+          </w:rPr>
+          <w:id w:val="-779715198"/>
+          <w:citation/>
+        </w:sdtPr>
+        <w:sdtContent>
+          <w:r>
+            <w:rPr>
+              <w:lang w:val="es-ES"/>
+            </w:rPr>
+            <w:fldChar w:fldCharType="begin"/>
+          </w:r>
+          <w:r>
+            <w:rPr>
+              <w:lang w:val="es-ES"/>
+            </w:rPr>
+            <w:instrText xml:space="preserve"> CITATION Lan97 \l 3082 </w:instrText>
+          </w:r>
+          <w:r>
+            <w:rPr>
+              <w:lang w:val="es-ES"/>
+            </w:rPr>
+            <w:fldChar w:fldCharType="separate"/>
+          </w:r>
+          <w:r>
+            <w:rPr>
+              <w:noProof/>
+              <w:lang w:val="es-ES"/>
+            </w:rPr>
+            <w:t xml:space="preserve"> </w:t>
+          </w:r>
+          <w:r>
+            <w:rPr>
+              <w:noProof/>
+              <w:lang w:val="es-ES"/>
+            </w:rPr>
+            <w:t>[15]</w:t>
+          </w:r>
+          <w:r>
+            <w:rPr>
+              <w:lang w:val="es-ES"/>
+            </w:rPr>
+            <w:fldChar w:fldCharType="end"/>
+          </w:r>
+        </w:sdtContent>
+      </w:sdt>
+      <w:r>
+        <w:rPr>
+          <w:lang w:val="es-ES"/>
+        </w:rPr>
+        <w:t>.</w:t>
       </w:r>
     </w:p>
     <w:p>
@@ -7481,19 +8977,122 @@
         <w:rPr>
           <w:lang w:val="es-ES"/>
         </w:rPr>
-        <w:t xml:space="preserve"> el rendimiento y estiman la similitud entre vectores de palabras</w:t>
-      </w:r>
-      <w:r>
-        <w:rPr>
-          <w:lang w:val="es-ES"/>
-        </w:rPr>
-        <w:t>, aprovechando las incrustaciones de palabras</w:t>
+        <w:t xml:space="preserve"> </w:t>
+      </w:r>
+      <w:r>
+        <w:rPr>
+          <w:lang w:val="es-ES"/>
+        </w:rPr>
+        <w:t>su</w:t>
+      </w:r>
+      <w:r>
+        <w:rPr>
+          <w:lang w:val="es-ES"/>
+        </w:rPr>
+        <w:t xml:space="preserve"> rendimiento</w:t>
+      </w:r>
+      <w:r>
+        <w:rPr>
+          <w:lang w:val="es-ES"/>
+        </w:rPr>
+        <w:t xml:space="preserve"> y estima</w:t>
+      </w:r>
+      <w:r>
+        <w:rPr>
+          <w:lang w:val="es-ES"/>
+        </w:rPr>
+        <w:t>n</w:t>
+      </w:r>
+      <w:r>
+        <w:rPr>
+          <w:lang w:val="es-ES"/>
+        </w:rPr>
+        <w:t xml:space="preserve"> la similitud entre los vectores de palabras aprovechando el uso de</w:t>
+      </w:r>
+      <w:r>
+        <w:rPr>
+          <w:lang w:val="es-ES"/>
+        </w:rPr>
+        <w:t xml:space="preserve"> la Vectorización de palabras</w:t>
       </w:r>
       <w:r>
         <w:rPr>
           <w:lang w:val="es-ES"/>
         </w:rPr>
         <w:t>.</w:t>
+      </w:r>
+      <w:r>
+        <w:rPr>
+          <w:lang w:val="es-ES"/>
+        </w:rPr>
+        <w:t xml:space="preserve"> Ejemplos de métodos pertenecientes a este conjunto son</w:t>
+      </w:r>
+      <w:r>
+        <w:rPr>
+          <w:lang w:val="es-ES"/>
+        </w:rPr>
+        <w:t xml:space="preserve"> </w:t>
+      </w:r>
+      <w:r>
+        <w:rPr>
+          <w:lang w:val="es-ES"/>
+        </w:rPr>
+        <w:t>los modelos basados en LSTM</w:t>
+      </w:r>
+      <w:sdt>
+        <w:sdtPr>
+          <w:rPr>
+            <w:lang w:val="es-ES"/>
+          </w:rPr>
+          <w:id w:val="-923178837"/>
+          <w:citation/>
+        </w:sdtPr>
+        <w:sdtContent>
+          <w:r>
+            <w:rPr>
+              <w:lang w:val="es-ES"/>
+            </w:rPr>
+            <w:fldChar w:fldCharType="begin"/>
+          </w:r>
+          <w:r>
+            <w:rPr>
+              <w:lang w:val="es-ES"/>
+            </w:rPr>
+            <w:instrText xml:space="preserve"> CITATION Ger02 \l 3082 </w:instrText>
+          </w:r>
+          <w:r>
+            <w:rPr>
+              <w:lang w:val="es-ES"/>
+            </w:rPr>
+            <w:fldChar w:fldCharType="separate"/>
+          </w:r>
+          <w:r>
+            <w:rPr>
+              <w:noProof/>
+              <w:lang w:val="es-ES"/>
+            </w:rPr>
+            <w:t xml:space="preserve"> </w:t>
+          </w:r>
+          <w:r>
+            <w:rPr>
+              <w:noProof/>
+              <w:lang w:val="es-ES"/>
+            </w:rPr>
+            <w:t>[16]</w:t>
+          </w:r>
+          <w:r>
+            <w:rPr>
+              <w:lang w:val="es-ES"/>
+            </w:rPr>
+            <w:fldChar w:fldCharType="end"/>
+          </w:r>
+        </w:sdtContent>
+      </w:sdt>
+      <w:r>
+        <w:rPr>
+          <w:lang w:val="es-ES"/>
+        </w:rPr>
+        <w:t xml:space="preserve"> o los modelos basados en la arquitectura Transformers.</w:t>
       </w:r>
     </w:p>
     <w:p>
@@ -7554,13 +9153,120 @@
         <w:rPr>
           <w:lang w:val="es-ES"/>
         </w:rPr>
-        <w:t xml:space="preserve">, entre otras ventajas de los métodos anteriormente mencionados, </w:t>
-      </w:r>
-      <w:r>
-        <w:rPr>
-          <w:lang w:val="es-ES"/>
-        </w:rPr>
-        <w:t xml:space="preserve">para obtener la similitud entre textos. </w:t>
+        <w:t xml:space="preserve"> </w:t>
+      </w:r>
+      <w:r>
+        <w:rPr>
+          <w:lang w:val="es-ES"/>
+        </w:rPr>
+        <w:t>entre otras ventajas de los métodos anteriormente mencionados</w:t>
+      </w:r>
+      <w:r>
+        <w:rPr>
+          <w:lang w:val="es-ES"/>
+        </w:rPr>
+        <w:t xml:space="preserve"> con el fin de </w:t>
+      </w:r>
+      <w:r>
+        <w:rPr>
+          <w:lang w:val="es-ES"/>
+        </w:rPr>
+        <w:t xml:space="preserve">obtener la similitud entre textos. </w:t>
+      </w:r>
+      <w:r>
+        <w:rPr>
+          <w:lang w:val="es-ES"/>
+        </w:rPr>
+        <w:t xml:space="preserve">Claros ejemplos pertenecientes a este grupo son la representación vectorial </w:t>
+      </w:r>
+      <w:r>
+        <w:t>NASARI</w:t>
+      </w:r>
+      <w:sdt>
+        <w:sdtPr>
+          <w:id w:val="404892765"/>
+          <w:citation/>
+        </w:sdtPr>
+        <w:sdtContent>
+          <w:r>
+            <w:fldChar w:fldCharType="begin"/>
+          </w:r>
+          <w:r>
+            <w:rPr>
+              <w:lang w:val="es-ES"/>
+            </w:rPr>
+            <w:instrText xml:space="preserve"> CITATION Jos16 \l 3082 </w:instrText>
+          </w:r>
+          <w:r>
+            <w:fldChar w:fldCharType="separate"/>
+          </w:r>
+          <w:r>
+            <w:rPr>
+              <w:noProof/>
+              <w:lang w:val="es-ES"/>
+            </w:rPr>
+            <w:t xml:space="preserve"> </w:t>
+          </w:r>
+          <w:r>
+            <w:rPr>
+              <w:noProof/>
+              <w:lang w:val="es-ES"/>
+            </w:rPr>
+            <w:t>[17]</w:t>
+          </w:r>
+          <w:r>
+            <w:fldChar w:fldCharType="end"/>
+          </w:r>
+        </w:sdtContent>
+      </w:sdt>
+      <w:r>
+        <w:t xml:space="preserve"> o</w:t>
+      </w:r>
+      <w:r>
+        <w:t xml:space="preserve"> el enfoque</w:t>
+      </w:r>
+      <w:r>
+        <w:t xml:space="preserve"> MSSA</w:t>
+      </w:r>
+      <w:sdt>
+        <w:sdtPr>
+          <w:id w:val="-48777263"/>
+          <w:citation/>
+        </w:sdtPr>
+        <w:sdtContent>
+          <w:r>
+            <w:fldChar w:fldCharType="begin"/>
+          </w:r>
+          <w:r>
+            <w:rPr>
+              <w:lang w:val="es-ES"/>
+            </w:rPr>
+            <w:instrText xml:space="preserve"> CITATION Ter19 \l 3082 </w:instrText>
+          </w:r>
+          <w:r>
+            <w:fldChar w:fldCharType="separate"/>
+          </w:r>
+          <w:r>
+            <w:rPr>
+              <w:noProof/>
+              <w:lang w:val="es-ES"/>
+            </w:rPr>
+            <w:t xml:space="preserve"> </w:t>
+          </w:r>
+          <w:r>
+            <w:rPr>
+              <w:noProof/>
+              <w:lang w:val="es-ES"/>
+            </w:rPr>
+            <w:t>[18]</w:t>
+          </w:r>
+          <w:r>
+            <w:fldChar w:fldCharType="end"/>
+          </w:r>
+        </w:sdtContent>
+      </w:sdt>
+      <w:r>
+        <w:t>.</w:t>
       </w:r>
     </w:p>
     <w:p>
@@ -7576,14 +9282,14 @@
         <w:pStyle w:val="Ttulo2"/>
         <w:spacing w:line="276" w:lineRule="auto"/>
       </w:pPr>
-      <w:bookmarkStart w:id="10" w:name="_Toc155909856"/>
+      <w:bookmarkStart w:id="11" w:name="_Toc155909856"/>
       <w:r>
         <w:t xml:space="preserve">Trabajos </w:t>
       </w:r>
       <w:r>
         <w:t>relacionados</w:t>
       </w:r>
-      <w:bookmarkEnd w:id="10"/>
+      <w:bookmarkEnd w:id="11"/>
     </w:p>
     <w:p>
       <w:pPr>
@@ -7595,7 +9301,19 @@
         <w:rPr>
           <w:lang w:val="es-ES"/>
         </w:rPr>
-        <w:t>En este apartado hablaremos sobre los diferentes métodos empleados para la identificación de las habilidades en trabajos similares o relacionados con el tema en cuestión</w:t>
+        <w:t xml:space="preserve">En este apartado </w:t>
+      </w:r>
+      <w:r>
+        <w:rPr>
+          <w:lang w:val="es-ES"/>
+        </w:rPr>
+        <w:t>estudi</w:t>
+      </w:r>
+      <w:r>
+        <w:rPr>
+          <w:lang w:val="es-ES"/>
+        </w:rPr>
+        <w:t>aremos los diferentes métodos empleados para la identificación de las habilidades en trabajos similares</w:t>
       </w:r>
       <w:r>
         <w:rPr>
@@ -7620,105 +9338,7 @@
         <w:rPr>
           <w:lang w:val="es-ES"/>
         </w:rPr>
-        <w:t xml:space="preserve"> </w:t>
-      </w:r>
-      <w:r>
-        <w:rPr>
-          <w:lang w:val="es-ES"/>
-        </w:rPr>
-        <w:t>“</w:t>
-      </w:r>
-      <w:bookmarkStart w:id="11" w:name="_Hlk148784495"/>
-      <w:r>
-        <w:rPr>
-          <w:lang w:val="es-ES"/>
-        </w:rPr>
-        <w:t xml:space="preserve">A </w:t>
-      </w:r>
-      <w:proofErr w:type="spellStart"/>
-      <w:r>
-        <w:rPr>
-          <w:lang w:val="es-ES"/>
-        </w:rPr>
-        <w:t>Survey</w:t>
-      </w:r>
-      <w:proofErr w:type="spellEnd"/>
-      <w:r>
-        <w:rPr>
-          <w:lang w:val="es-ES"/>
-        </w:rPr>
-        <w:t xml:space="preserve"> </w:t>
-      </w:r>
-      <w:proofErr w:type="spellStart"/>
-      <w:r>
-        <w:rPr>
-          <w:lang w:val="es-ES"/>
-        </w:rPr>
-        <w:t>on</w:t>
-      </w:r>
-      <w:proofErr w:type="spellEnd"/>
-      <w:r>
-        <w:rPr>
-          <w:lang w:val="es-ES"/>
-        </w:rPr>
-        <w:t xml:space="preserve"> </w:t>
-      </w:r>
-      <w:proofErr w:type="spellStart"/>
-      <w:r>
-        <w:rPr>
-          <w:lang w:val="es-ES"/>
-        </w:rPr>
-        <w:t>Skill</w:t>
-      </w:r>
-      <w:proofErr w:type="spellEnd"/>
-      <w:r>
-        <w:rPr>
-          <w:lang w:val="es-ES"/>
-        </w:rPr>
-        <w:t xml:space="preserve"> </w:t>
-      </w:r>
-      <w:proofErr w:type="spellStart"/>
-      <w:r>
-        <w:rPr>
-          <w:lang w:val="es-ES"/>
-        </w:rPr>
-        <w:t>Identification</w:t>
-      </w:r>
-      <w:proofErr w:type="spellEnd"/>
-      <w:r>
-        <w:rPr>
-          <w:lang w:val="es-ES"/>
-        </w:rPr>
-        <w:t xml:space="preserve"> </w:t>
-      </w:r>
-      <w:proofErr w:type="spellStart"/>
-      <w:r>
-        <w:rPr>
-          <w:lang w:val="es-ES"/>
-        </w:rPr>
-        <w:t>From</w:t>
-      </w:r>
-      <w:proofErr w:type="spellEnd"/>
-      <w:r>
-        <w:rPr>
-          <w:lang w:val="es-ES"/>
-        </w:rPr>
-        <w:t xml:space="preserve"> Online Job </w:t>
-      </w:r>
-      <w:proofErr w:type="spellStart"/>
-      <w:r>
-        <w:rPr>
-          <w:lang w:val="es-ES"/>
-        </w:rPr>
-        <w:t>Ads</w:t>
-      </w:r>
-      <w:bookmarkEnd w:id="11"/>
-      <w:proofErr w:type="spellEnd"/>
-      <w:r>
-        <w:rPr>
-          <w:lang w:val="es-ES"/>
-        </w:rPr>
-        <w:t>”</w:t>
+        <w:t xml:space="preserve"> sobre identificación de habilidades realizado en</w:t>
       </w:r>
       <w:sdt>
         <w:sdtPr>
@@ -7759,7 +9379,7 @@
               <w:noProof/>
               <w:lang w:val="es-ES"/>
             </w:rPr>
-            <w:t>[5]</w:t>
+            <w:t>[19]</w:t>
           </w:r>
           <w:r>
             <w:rPr>
@@ -8134,7 +9754,7 @@
               <w:noProof/>
               <w:lang w:val="es-ES"/>
             </w:rPr>
-            <w:t>[6]</w:t>
+            <w:t>[20]</w:t>
           </w:r>
           <w:r>
             <w:rPr>
@@ -8306,7 +9926,14 @@
         <w:rPr>
           <w:lang w:val="es-ES"/>
         </w:rPr>
-        <w:t xml:space="preserve"> una lista de sinónimos de habilidades generadas a partir de los Tesauros </w:t>
+        <w:t xml:space="preserve"> una lista de </w:t>
+      </w:r>
+      <w:r>
+        <w:rPr>
+          <w:lang w:val="es-ES"/>
+        </w:rPr>
+        <w:lastRenderedPageBreak/>
+        <w:t xml:space="preserve">sinónimos de habilidades generadas a partir de los Tesauros </w:t>
       </w:r>
       <w:proofErr w:type="spellStart"/>
       <w:r>
@@ -8380,7 +10007,6 @@
         <w:rPr>
           <w:lang w:val="es-ES"/>
         </w:rPr>
-        <w:lastRenderedPageBreak/>
         <w:t>Sin embargo, este tipo de estudios tienen un alto costo en cuanto al tiempo ya que primero se debe investigar y realizar una lista con las habilidades más repetitivas en los textos. Además, l</w:t>
       </w:r>
       <w:r>
@@ -8577,7 +10203,7 @@
               <w:noProof/>
               <w:lang w:val="es-ES"/>
             </w:rPr>
-            <w:t>[7]</w:t>
+            <w:t>[21]</w:t>
           </w:r>
           <w:r>
             <w:rPr>
@@ -9012,146 +10638,7 @@
         <w:rPr>
           <w:lang w:val="es-ES"/>
         </w:rPr>
-        <w:t>Este tipo de método se puede ver claramente reflejado en trabajo</w:t>
-      </w:r>
-      <w:r>
-        <w:rPr>
-          <w:lang w:val="es-ES"/>
-        </w:rPr>
-        <w:t>s</w:t>
-      </w:r>
-      <w:r>
-        <w:rPr>
-          <w:lang w:val="es-ES"/>
-        </w:rPr>
-        <w:t xml:space="preserve"> como </w:t>
-      </w:r>
-    </w:p>
-    <w:p>
-      <w:pPr>
-        <w:pStyle w:val="Prrafodelista"/>
-        <w:ind w:left="0"/>
-        <w:rPr>
-          <w:lang w:val="es-ES"/>
-        </w:rPr>
-      </w:pPr>
-      <w:r>
-        <w:rPr>
-          <w:lang w:val="es-ES"/>
-        </w:rPr>
-        <w:t>“</w:t>
-      </w:r>
-      <w:proofErr w:type="spellStart"/>
-      <w:r>
-        <w:rPr>
-          <w:lang w:val="es-ES"/>
-        </w:rPr>
-        <w:t>Learning</w:t>
-      </w:r>
-      <w:proofErr w:type="spellEnd"/>
-      <w:r>
-        <w:rPr>
-          <w:lang w:val="es-ES"/>
-        </w:rPr>
-        <w:t xml:space="preserve"> </w:t>
-      </w:r>
-      <w:proofErr w:type="spellStart"/>
-      <w:r>
-        <w:rPr>
-          <w:lang w:val="es-ES"/>
-        </w:rPr>
-        <w:t>skills</w:t>
-      </w:r>
-      <w:proofErr w:type="spellEnd"/>
-      <w:r>
-        <w:rPr>
-          <w:lang w:val="es-ES"/>
-        </w:rPr>
-        <w:t xml:space="preserve"> </w:t>
-      </w:r>
-      <w:proofErr w:type="spellStart"/>
-      <w:r>
-        <w:rPr>
-          <w:lang w:val="es-ES"/>
-        </w:rPr>
-        <w:t>adjacency</w:t>
-      </w:r>
-      <w:proofErr w:type="spellEnd"/>
-      <w:r>
-        <w:rPr>
-          <w:lang w:val="es-ES"/>
-        </w:rPr>
-        <w:t xml:space="preserve"> </w:t>
-      </w:r>
-      <w:proofErr w:type="spellStart"/>
-      <w:r>
-        <w:rPr>
-          <w:lang w:val="es-ES"/>
-        </w:rPr>
-        <w:t>representations</w:t>
-      </w:r>
-      <w:proofErr w:type="spellEnd"/>
-      <w:r>
-        <w:rPr>
-          <w:lang w:val="es-ES"/>
-        </w:rPr>
-        <w:t xml:space="preserve"> </w:t>
-      </w:r>
-      <w:proofErr w:type="spellStart"/>
-      <w:r>
-        <w:rPr>
-          <w:lang w:val="es-ES"/>
-        </w:rPr>
-        <w:t>for</w:t>
-      </w:r>
-      <w:proofErr w:type="spellEnd"/>
-      <w:r>
-        <w:rPr>
-          <w:lang w:val="es-ES"/>
-        </w:rPr>
-        <w:t xml:space="preserve"> </w:t>
-      </w:r>
-      <w:proofErr w:type="spellStart"/>
-      <w:r>
-        <w:rPr>
-          <w:lang w:val="es-ES"/>
-        </w:rPr>
-        <w:t>optimized</w:t>
-      </w:r>
-      <w:proofErr w:type="spellEnd"/>
-      <w:r>
-        <w:rPr>
-          <w:lang w:val="es-ES"/>
-        </w:rPr>
-        <w:t xml:space="preserve"> </w:t>
-      </w:r>
-      <w:proofErr w:type="spellStart"/>
-      <w:r>
-        <w:rPr>
-          <w:lang w:val="es-ES"/>
-        </w:rPr>
-        <w:t>reskilling</w:t>
-      </w:r>
-      <w:proofErr w:type="spellEnd"/>
-      <w:r>
-        <w:rPr>
-          <w:lang w:val="es-ES"/>
-        </w:rPr>
-        <w:t xml:space="preserve"> </w:t>
-      </w:r>
-      <w:proofErr w:type="spellStart"/>
-      <w:r>
-        <w:rPr>
-          <w:lang w:val="es-ES"/>
-        </w:rPr>
-        <w:t>recommendations</w:t>
-      </w:r>
-      <w:proofErr w:type="spellEnd"/>
-      <w:r>
-        <w:rPr>
-          <w:lang w:val="es-ES"/>
-        </w:rPr>
-        <w:t>”</w:t>
+        <w:t>Este tipo de método se puede ver claramente reflejado en</w:t>
       </w:r>
       <w:r>
         <w:rPr>
@@ -9191,7 +10678,7 @@
               <w:noProof/>
               <w:lang w:val="es-ES"/>
             </w:rPr>
-            <w:t>[8]</w:t>
+            <w:t>[22]</w:t>
           </w:r>
           <w:r>
             <w:rPr>
@@ -9246,7 +10733,7 @@
               <w:noProof/>
               <w:lang w:val="es-ES"/>
             </w:rPr>
-            <w:t>[9]</w:t>
+            <w:t>[23]</w:t>
           </w:r>
           <w:r>
             <w:rPr>
@@ -9368,7 +10855,14 @@
         <w:rPr>
           <w:lang w:val="es-ES"/>
         </w:rPr>
-        <w:t xml:space="preserve">, también aumentó el número de falsos negativos, y al ser las palabras representadas de esta forma, </w:t>
+        <w:t xml:space="preserve">, también aumentó el número de falsos negativos, y al ser las palabras representadas de </w:t>
+      </w:r>
+      <w:r>
+        <w:rPr>
+          <w:lang w:val="es-ES"/>
+        </w:rPr>
+        <w:lastRenderedPageBreak/>
+        <w:t xml:space="preserve">esta forma, </w:t>
       </w:r>
       <w:r>
         <w:rPr>
@@ -9457,7 +10951,6 @@
       </w:pPr>
       <w:bookmarkStart w:id="16" w:name="_Toc155909860"/>
       <w:r>
-        <w:lastRenderedPageBreak/>
         <w:t>Técnicas de aprendizaje automático (ML)</w:t>
       </w:r>
       <w:bookmarkEnd w:id="16"/>
@@ -9487,7 +10980,7 @@
         <w:rPr>
           <w:lang w:val="es-ES"/>
         </w:rPr>
-        <w:t>, podemos encontrar dos principales:</w:t>
+        <w:t>:</w:t>
       </w:r>
     </w:p>
     <w:p>
@@ -9566,55 +11059,7 @@
         <w:rPr>
           <w:lang w:val="es-ES"/>
         </w:rPr>
-        <w:t xml:space="preserve">estudio realizado por </w:t>
-      </w:r>
-      <w:r>
-        <w:rPr>
-          <w:lang w:val="es-ES"/>
-        </w:rPr>
-        <w:t xml:space="preserve">G. </w:t>
-      </w:r>
-      <w:proofErr w:type="spellStart"/>
-      <w:r>
-        <w:rPr>
-          <w:lang w:val="es-ES"/>
-        </w:rPr>
-        <w:t>Cenikj</w:t>
-      </w:r>
-      <w:proofErr w:type="spellEnd"/>
-      <w:r>
-        <w:rPr>
-          <w:lang w:val="es-ES"/>
-        </w:rPr>
-        <w:t xml:space="preserve">, B. </w:t>
-      </w:r>
-      <w:proofErr w:type="spellStart"/>
-      <w:r>
-        <w:rPr>
-          <w:lang w:val="es-ES"/>
-        </w:rPr>
-        <w:t>Vitanova</w:t>
-      </w:r>
-      <w:proofErr w:type="spellEnd"/>
-      <w:r>
-        <w:rPr>
-          <w:lang w:val="es-ES"/>
-        </w:rPr>
-        <w:t xml:space="preserve"> y T. </w:t>
-      </w:r>
-      <w:proofErr w:type="spellStart"/>
-      <w:r>
-        <w:rPr>
-          <w:lang w:val="es-ES"/>
-        </w:rPr>
-        <w:t>Eftimov</w:t>
-      </w:r>
-      <w:proofErr w:type="spellEnd"/>
-      <w:r>
-        <w:rPr>
-          <w:lang w:val="es-ES"/>
-        </w:rPr>
-        <w:t xml:space="preserve"> </w:t>
+        <w:t xml:space="preserve">estudio </w:t>
       </w:r>
       <w:sdt>
         <w:sdtPr>
@@ -9648,7 +11093,7 @@
               <w:noProof/>
               <w:lang w:val="es-ES"/>
             </w:rPr>
-            <w:t>[10]</w:t>
+            <w:t>[24]</w:t>
           </w:r>
           <w:r>
             <w:rPr>
@@ -9698,11 +11143,34 @@
         <w:rPr>
           <w:lang w:val="es-ES"/>
         </w:rPr>
-        <w:t xml:space="preserve">, aplicando el modelo NER combinado con diccionarios como ESCO, LinkedIn y </w:t>
+        <w:t xml:space="preserve">, aplicando el modelo NER </w:t>
+      </w:r>
+      <w:commentRangeStart w:id="17"/>
+      <w:r>
+        <w:rPr>
+          <w:highlight w:val="yellow"/>
+          <w:lang w:val="es-ES"/>
+        </w:rPr>
+        <w:t>combinado</w:t>
+      </w:r>
+      <w:commentRangeEnd w:id="17"/>
+      <w:r>
+        <w:rPr>
+          <w:rStyle w:val="Refdecomentario"/>
+        </w:rPr>
+        <w:commentReference w:id="17"/>
+      </w:r>
+      <w:r>
+        <w:rPr>
+          <w:highlight w:val="yellow"/>
+          <w:lang w:val="es-ES"/>
+        </w:rPr>
+        <w:t xml:space="preserve"> con diccionarios como ESCO, LinkedIn y </w:t>
       </w:r>
       <w:proofErr w:type="spellStart"/>
       <w:r>
         <w:rPr>
+          <w:highlight w:val="yellow"/>
           <w:lang w:val="es-ES"/>
         </w:rPr>
         <w:t>Employment</w:t>
@@ -9797,58 +11265,10 @@
         <w:t xml:space="preserve"> categorías relacionadas con habilidades específicas</w:t>
       </w:r>
       <w:r>
-        <w:t xml:space="preserve">. Con el fin de entender mejor este método ponemos como ejemplo el estudio </w:t>
-      </w:r>
-      <w:r>
-        <w:t>“</w:t>
-      </w:r>
-      <w:proofErr w:type="spellStart"/>
-      <w:r>
-        <w:t>SkillBERT</w:t>
-      </w:r>
-      <w:proofErr w:type="spellEnd"/>
-      <w:r>
-        <w:t>: “</w:t>
-      </w:r>
-      <w:proofErr w:type="spellStart"/>
-      <w:r>
-        <w:t>Skilling</w:t>
-      </w:r>
-      <w:proofErr w:type="spellEnd"/>
-      <w:r>
-        <w:t xml:space="preserve">” </w:t>
-      </w:r>
-      <w:proofErr w:type="spellStart"/>
-      <w:r>
-        <w:t>the</w:t>
-      </w:r>
-      <w:proofErr w:type="spellEnd"/>
-      <w:r>
-        <w:t xml:space="preserve"> BERT </w:t>
-      </w:r>
-      <w:proofErr w:type="spellStart"/>
-      <w:r>
-        <w:t>to</w:t>
-      </w:r>
-      <w:proofErr w:type="spellEnd"/>
-      <w:r>
-        <w:t xml:space="preserve"> </w:t>
-      </w:r>
-      <w:proofErr w:type="spellStart"/>
-      <w:r>
-        <w:t>classify</w:t>
-      </w:r>
-      <w:proofErr w:type="spellEnd"/>
-      <w:r>
-        <w:t xml:space="preserve"> </w:t>
-      </w:r>
-      <w:proofErr w:type="spellStart"/>
-      <w:r>
-        <w:t>skills</w:t>
-      </w:r>
-      <w:proofErr w:type="spellEnd"/>
-      <w:r>
-        <w:t xml:space="preserve">!” </w:t>
+        <w:t xml:space="preserve">. Con el fin de entender mejor este método </w:t>
+      </w:r>
+      <w:r>
+        <w:t xml:space="preserve">se puede ver su aplicación en </w:t>
       </w:r>
       <w:sdt>
         <w:sdtPr>
@@ -9873,7 +11293,7 @@
               <w:noProof/>
               <w:lang w:val="es-ES"/>
             </w:rPr>
-            <w:t>[11]</w:t>
+            <w:t>[25]</w:t>
           </w:r>
           <w:r>
             <w:fldChar w:fldCharType="end"/>
@@ -9881,61 +11301,16 @@
         </w:sdtContent>
       </w:sdt>
       <w:r>
-        <w:t xml:space="preserve">, </w:t>
-      </w:r>
-      <w:r>
-        <w:t>realizado por</w:t>
-      </w:r>
-      <w:r>
-        <w:t xml:space="preserve"> Amber </w:t>
-      </w:r>
-      <w:proofErr w:type="spellStart"/>
-      <w:r>
-        <w:t>Nigam</w:t>
-      </w:r>
-      <w:proofErr w:type="spellEnd"/>
-      <w:r>
-        <w:t xml:space="preserve">, </w:t>
-      </w:r>
-      <w:proofErr w:type="spellStart"/>
-      <w:r>
-        <w:t>Shikha</w:t>
-      </w:r>
-      <w:proofErr w:type="spellEnd"/>
-      <w:r>
-        <w:t xml:space="preserve"> </w:t>
-      </w:r>
-      <w:proofErr w:type="spellStart"/>
-      <w:r>
-        <w:t>Tyagi</w:t>
-      </w:r>
-      <w:proofErr w:type="spellEnd"/>
-      <w:r>
-        <w:t xml:space="preserve">, </w:t>
-      </w:r>
-      <w:proofErr w:type="spellStart"/>
-      <w:r>
-        <w:t>Kuldeep</w:t>
-      </w:r>
-      <w:proofErr w:type="spellEnd"/>
-      <w:r>
-        <w:t xml:space="preserve"> </w:t>
-      </w:r>
-      <w:proofErr w:type="spellStart"/>
-      <w:r>
-        <w:t>Tyagi</w:t>
-      </w:r>
-      <w:proofErr w:type="spellEnd"/>
-      <w:r>
-        <w:t xml:space="preserve"> y Arpan </w:t>
-      </w:r>
-      <w:proofErr w:type="spellStart"/>
-      <w:r>
-        <w:t>Saxena</w:t>
-      </w:r>
-      <w:proofErr w:type="spellEnd"/>
-      <w:r>
-        <w:t>. En este trabajo podemos observar el desarrollo de un modelo para clasificar las habilidades de múltiples etiquetas. En él, primero extraen las habilidades, clasificándolas a continuación, en grupos de competencias según la similitud de las habilidades, para finalmente, comparar las ofertas de trabajo con el grupo de competencia creado.</w:t>
+        <w:t xml:space="preserve">. </w:t>
+      </w:r>
+      <w:r>
+        <w:t xml:space="preserve">En </w:t>
+      </w:r>
+      <w:r>
+        <w:t>él podemos</w:t>
+      </w:r>
+      <w:r>
+        <w:t xml:space="preserve"> observar el desarrollo de un modelo para clasificar las habilidades de múltiples etiquetas. En él, primero extraen las habilidades, clasificándolas a continuación, en grupos de competencias según la similitud de las habilidades, para finalmente, comparar las ofertas de trabajo con el grupo de competencia creado.</w:t>
       </w:r>
     </w:p>
     <w:p>
@@ -9946,12 +11321,24 @@
     </w:p>
     <w:p>
       <w:pPr>
+        <w:pStyle w:val="Prrafodelista"/>
+        <w:ind w:left="284"/>
+      </w:pPr>
+    </w:p>
+    <w:p>
+      <w:pPr>
+        <w:pStyle w:val="Prrafodelista"/>
+        <w:ind w:left="284"/>
+      </w:pPr>
+    </w:p>
+    <w:p>
+      <w:pPr>
         <w:ind w:left="66"/>
         <w:rPr>
           <w:lang w:val="es-ES"/>
         </w:rPr>
       </w:pPr>
-      <w:commentRangeStart w:id="17"/>
+      <w:commentRangeStart w:id="18"/>
       <w:r>
         <w:rPr>
           <w:highlight w:val="yellow"/>
@@ -10022,14 +11409,7 @@
               <w:noProof/>
               <w:highlight w:val="yellow"/>
             </w:rPr>
-            <w:t xml:space="preserve"> </w:t>
-          </w:r>
-          <w:r>
-            <w:rPr>
-              <w:noProof/>
-              <w:highlight w:val="yellow"/>
-            </w:rPr>
-            <w:t>[12]</w:t>
+            <w:t>[26]</w:t>
           </w:r>
           <w:r>
             <w:rPr>
@@ -10124,7 +11504,7 @@
               <w:noProof/>
               <w:highlight w:val="yellow"/>
             </w:rPr>
-            <w:t>[13]</w:t>
+            <w:t>[27]</w:t>
           </w:r>
           <w:r>
             <w:rPr>
@@ -10142,38 +11522,56 @@
         </w:rPr>
         <w:t>.</w:t>
       </w:r>
-      <w:commentRangeEnd w:id="17"/>
+      <w:commentRangeEnd w:id="18"/>
       <w:r>
         <w:rPr>
           <w:rStyle w:val="Refdecomentario"/>
         </w:rPr>
-        <w:commentReference w:id="17"/>
+        <w:commentReference w:id="18"/>
       </w:r>
     </w:p>
     <w:p>
       <w:pPr>
+        <w:spacing w:after="200" w:line="240" w:lineRule="auto"/>
+        <w:jc w:val="left"/>
+        <w:rPr>
+          <w:highlight w:val="yellow"/>
+          <w:lang w:val="es-ES"/>
+        </w:rPr>
+      </w:pPr>
+      <w:r>
+        <w:rPr>
+          <w:highlight w:val="yellow"/>
+          <w:lang w:val="es-ES"/>
+        </w:rPr>
+        <w:br w:type="page"/>
+      </w:r>
+    </w:p>
+    <w:p>
+      <w:pPr>
         <w:pStyle w:val="Ttulo1"/>
         <w:spacing w:line="276" w:lineRule="auto"/>
       </w:pPr>
-      <w:bookmarkStart w:id="18" w:name="_Toc155909861"/>
-      <w:r>
+      <w:bookmarkStart w:id="19" w:name="_Toc155909861"/>
+      <w:r>
+        <w:lastRenderedPageBreak/>
         <w:t>Desarrollo</w:t>
-      </w:r>
-      <w:bookmarkEnd w:id="18"/>
-    </w:p>
-    <w:p>
-      <w:pPr>
-        <w:pStyle w:val="Ttulo2"/>
-        <w:spacing w:line="276" w:lineRule="auto"/>
-      </w:pPr>
-      <w:bookmarkStart w:id="19" w:name="_Toc155909862"/>
-      <w:r>
-        <w:t>Fuente de datos</w:t>
       </w:r>
       <w:bookmarkEnd w:id="19"/>
     </w:p>
     <w:p>
       <w:pPr>
+        <w:pStyle w:val="Ttulo2"/>
+        <w:spacing w:line="276" w:lineRule="auto"/>
+      </w:pPr>
+      <w:bookmarkStart w:id="20" w:name="_Toc155909862"/>
+      <w:r>
+        <w:t>Fuente de datos</w:t>
+      </w:r>
+      <w:bookmarkEnd w:id="20"/>
+    </w:p>
+    <w:p>
+      <w:pPr>
         <w:pStyle w:val="Ttulo3"/>
         <w:spacing w:line="276" w:lineRule="auto"/>
         <w:ind w:left="720"/>
@@ -10181,14 +11579,14 @@
           <w:lang w:val="es-ES"/>
         </w:rPr>
       </w:pPr>
-      <w:bookmarkStart w:id="20" w:name="_Toc155909863"/>
+      <w:bookmarkStart w:id="21" w:name="_Toc155909863"/>
       <w:r>
         <w:rPr>
           <w:lang w:val="es-ES"/>
         </w:rPr>
         <w:t>Plataforma MOOC: Coursera</w:t>
       </w:r>
-      <w:bookmarkEnd w:id="20"/>
+      <w:bookmarkEnd w:id="21"/>
     </w:p>
     <w:p>
       <w:r>
@@ -10241,9 +11639,8 @@
         <w:rPr>
           <w:noProof/>
         </w:rPr>
-        <w:lastRenderedPageBreak/>
         <w:drawing>
-          <wp:anchor distT="0" distB="0" distL="114300" distR="114300" simplePos="0" relativeHeight="251595776" behindDoc="1" locked="0" layoutInCell="1" allowOverlap="1" wp14:anchorId="4EA5DAA5" wp14:editId="10463498">
+          <wp:anchor distT="0" distB="0" distL="114300" distR="114300" simplePos="0" relativeHeight="251661312" behindDoc="1" locked="0" layoutInCell="1" allowOverlap="1" wp14:anchorId="4EA5DAA5" wp14:editId="64BD7EB0">
             <wp:simplePos x="0" y="0"/>
             <wp:positionH relativeFrom="column">
               <wp:posOffset>779780</wp:posOffset>
@@ -10297,8 +11694,8 @@
           <w:noProof/>
         </w:rPr>
         <w:pict w14:anchorId="113EDFE8">
-          <v:shape id="_x0000_s1027" type="#_x0000_t202" style="position:absolute;left:0;text-align:left;margin-left:78.25pt;margin-top:394.65pt;width:276.7pt;height:20.55pt;z-index:251673600;mso-position-horizontal-relative:text;mso-position-vertical-relative:text" stroked="f">
-            <v:textbox style="mso-fit-shape-to-text:t" inset="0,0,0,0">
+          <v:shape id="_x0000_s1027" type="#_x0000_t202" style="position:absolute;left:0;text-align:left;margin-left:78.25pt;margin-top:394.65pt;width:276.7pt;height:20.55pt;z-index:251659264;mso-position-horizontal-relative:text;mso-position-vertical-relative:text" stroked="f">
+            <v:textbox style="mso-next-textbox:#_x0000_s1027;mso-fit-shape-to-text:t" inset="0,0,0,0">
               <w:txbxContent>
                 <w:p>
                   <w:pPr>
@@ -10375,7 +11772,7 @@
           <w:lang w:val="es-ES"/>
         </w:rPr>
       </w:pPr>
-      <w:bookmarkStart w:id="21" w:name="_Toc155909864"/>
+      <w:bookmarkStart w:id="22" w:name="_Toc155909864"/>
       <w:r>
         <w:rPr>
           <w:lang w:val="es-ES"/>
@@ -10383,7 +11780,7 @@
         <w:lastRenderedPageBreak/>
         <w:t>Base de datos ESCO</w:t>
       </w:r>
-      <w:bookmarkEnd w:id="21"/>
+      <w:bookmarkEnd w:id="22"/>
     </w:p>
     <w:p>
       <w:pPr>
@@ -10488,8 +11885,8 @@
           <w:noProof/>
         </w:rPr>
         <w:pict w14:anchorId="3D035181">
-          <v:shape id="_x0000_s1028" type="#_x0000_t202" style="position:absolute;left:0;text-align:left;margin-left:67.6pt;margin-top:424.4pt;width:263.6pt;height:17.4pt;z-index:251676672;mso-position-horizontal-relative:text;mso-position-vertical-relative:text" stroked="f">
-            <v:textbox inset="0,0,0,0">
+          <v:shape id="_x0000_s1028" type="#_x0000_t202" style="position:absolute;left:0;text-align:left;margin-left:67.6pt;margin-top:424.4pt;width:263.6pt;height:17.4pt;z-index:251660288;mso-position-horizontal-relative:text;mso-position-vertical-relative:text" stroked="f">
+            <v:textbox style="mso-next-textbox:#_x0000_s1028" inset="0,0,0,0">
               <w:txbxContent>
                 <w:p>
                   <w:pPr>
@@ -10524,7 +11921,7 @@
           <w:noProof/>
         </w:rPr>
         <w:drawing>
-          <wp:anchor distT="0" distB="0" distL="114300" distR="114300" simplePos="0" relativeHeight="251614208" behindDoc="0" locked="0" layoutInCell="1" allowOverlap="1" wp14:anchorId="3100092D" wp14:editId="52D82F91">
+          <wp:anchor distT="0" distB="0" distL="114300" distR="114300" simplePos="0" relativeHeight="251666432" behindDoc="0" locked="0" layoutInCell="1" allowOverlap="1" wp14:anchorId="3100092D" wp14:editId="54B22457">
             <wp:simplePos x="0" y="0"/>
             <wp:positionH relativeFrom="column">
               <wp:posOffset>469265</wp:posOffset>
@@ -10607,11 +12004,11 @@
       <w:pPr>
         <w:pStyle w:val="Ttulo2"/>
       </w:pPr>
-      <w:bookmarkStart w:id="22" w:name="_Toc155909865"/>
+      <w:bookmarkStart w:id="23" w:name="_Toc155909865"/>
       <w:r>
         <w:t>Algoritmo de identificación de habilidades</w:t>
       </w:r>
-      <w:bookmarkEnd w:id="22"/>
+      <w:bookmarkEnd w:id="23"/>
     </w:p>
     <w:p>
       <w:pPr>
@@ -10859,7 +12256,7 @@
           <w:lang w:val="es-ES"/>
         </w:rPr>
       </w:pPr>
-      <w:bookmarkStart w:id="23" w:name="_Toc155909866"/>
+      <w:bookmarkStart w:id="24" w:name="_Toc155909866"/>
       <w:r>
         <w:rPr>
           <w:lang w:val="es-ES"/>
@@ -10879,7 +12276,7 @@
         </w:rPr>
         <w:t>ados</w:t>
       </w:r>
-      <w:bookmarkEnd w:id="23"/>
+      <w:bookmarkEnd w:id="24"/>
     </w:p>
     <w:p>
       <w:pPr>
@@ -10962,7 +12359,7 @@
               <w:noProof/>
               <w:lang w:val="es-ES"/>
             </w:rPr>
-            <w:t>[14]</w:t>
+            <w:t>[10]</w:t>
           </w:r>
           <w:r>
             <w:rPr>
@@ -10982,13 +12379,7 @@
         <w:rPr>
           <w:lang w:val="es-ES"/>
         </w:rPr>
-        <w:t xml:space="preserve"> </w:t>
-      </w:r>
-      <w:r>
-        <w:rPr>
-          <w:lang w:val="es-ES"/>
-        </w:rPr>
-        <w:t>Roberta</w:t>
+        <w:t xml:space="preserve"> Roberta</w:t>
       </w:r>
       <w:sdt>
         <w:sdtPr>
@@ -11029,7 +12420,7 @@
               <w:noProof/>
               <w:lang w:val="es-ES"/>
             </w:rPr>
-            <w:t>[17]</w:t>
+            <w:t>[28]</w:t>
           </w:r>
           <w:r>
             <w:rPr>
@@ -11090,7 +12481,7 @@
               <w:noProof/>
               <w:lang w:val="es-ES"/>
             </w:rPr>
-            <w:t>[16]</w:t>
+            <w:t>[29]</w:t>
           </w:r>
           <w:r>
             <w:rPr>
@@ -11110,13 +12501,7 @@
         <w:rPr>
           <w:lang w:val="es-ES"/>
         </w:rPr>
-        <w:t xml:space="preserve">y </w:t>
-      </w:r>
-      <w:r>
-        <w:rPr>
-          <w:lang w:val="es-ES"/>
-        </w:rPr>
-        <w:t>Albert</w:t>
+        <w:t>y Albert</w:t>
       </w:r>
       <w:sdt>
         <w:sdtPr>
@@ -11157,7 +12542,7 @@
               <w:noProof/>
               <w:lang w:val="es-ES"/>
             </w:rPr>
-            <w:t>[15]</w:t>
+            <w:t>[30]</w:t>
           </w:r>
           <w:r>
             <w:rPr>
@@ -11281,157 +12666,12 @@
           <w:lang w:val="es-ES"/>
         </w:rPr>
       </w:pPr>
-      <w:bookmarkStart w:id="24" w:name="_Toc155909867"/>
+      <w:bookmarkStart w:id="25" w:name="_Toc155909867"/>
       <w:r>
         <w:rPr>
           <w:lang w:val="es-ES"/>
         </w:rPr>
         <w:t>Métrica similitud</w:t>
-      </w:r>
-      <w:bookmarkEnd w:id="24"/>
-    </w:p>
-    <w:p>
-      <w:pPr>
-        <w:rPr>
-          <w:lang w:val="es-ES"/>
-        </w:rPr>
-      </w:pPr>
-      <w:r>
-        <w:rPr>
-          <w:lang w:val="es-ES"/>
-        </w:rPr>
-        <w:t>Como mencionamos anteriorment</w:t>
-      </w:r>
-      <w:r>
-        <w:rPr>
-          <w:lang w:val="es-ES"/>
-        </w:rPr>
-        <w:t>e</w:t>
-      </w:r>
-      <w:r>
-        <w:rPr>
-          <w:lang w:val="es-ES"/>
-        </w:rPr>
-        <w:t xml:space="preserve">, las habilidades se representarán como vectores. Teniendo en cuenta que el coseno es una medida ampliamente utilizada y efectiva para evaluar la similitud entre vectores, esta se utilizará para evaluar la similitud entre los pares de habilidades en nuestro estudio. </w:t>
-      </w:r>
-      <w:r>
-        <w:rPr>
-          <w:lang w:val="es-ES"/>
-        </w:rPr>
-        <w:t>Sus resultados tienen</w:t>
-      </w:r>
-      <w:r>
-        <w:rPr>
-          <w:lang w:val="es-ES"/>
-        </w:rPr>
-        <w:t xml:space="preserve"> valores que</w:t>
-      </w:r>
-      <w:r>
-        <w:rPr>
-          <w:lang w:val="es-ES"/>
-        </w:rPr>
-        <w:t xml:space="preserve"> oscilan entre 0 y 1</w:t>
-      </w:r>
-      <w:r>
-        <w:rPr>
-          <w:lang w:val="es-ES"/>
-        </w:rPr>
-        <w:t>, por lo que si obtenemos</w:t>
-      </w:r>
-      <w:r>
-        <w:rPr>
-          <w:lang w:val="es-ES"/>
-        </w:rPr>
-        <w:t xml:space="preserve"> </w:t>
-      </w:r>
-      <w:r>
-        <w:rPr>
-          <w:lang w:val="es-ES"/>
-        </w:rPr>
-        <w:t>resultados con valor</w:t>
-      </w:r>
-      <w:r>
-        <w:rPr>
-          <w:lang w:val="es-ES"/>
-        </w:rPr>
-        <w:t xml:space="preserve"> 1 significa que los vectores estudiados poseen la misma dirección, lo que, en términos de comparación de habilidades, nos indica que dos habilidades son iguales. Por consecuente, todos los resultados que estén próximos a 1 apuntan que el par de habilidades analizadas poseen un alto grado de similitud. A modo contrario, </w:t>
-      </w:r>
-      <w:r>
-        <w:rPr>
-          <w:lang w:val="es-ES"/>
-        </w:rPr>
-        <w:t>obtener el resultado</w:t>
-      </w:r>
-      <w:r>
-        <w:rPr>
-          <w:lang w:val="es-ES"/>
-        </w:rPr>
-        <w:t xml:space="preserve"> 0 </w:t>
-      </w:r>
-      <w:r>
-        <w:rPr>
-          <w:lang w:val="es-ES"/>
-        </w:rPr>
-        <w:t>significa que los vectores son ortogonales</w:t>
-      </w:r>
-      <w:r>
-        <w:rPr>
-          <w:lang w:val="es-ES"/>
-        </w:rPr>
-        <w:t>,</w:t>
-      </w:r>
-      <w:r>
-        <w:rPr>
-          <w:lang w:val="es-ES"/>
-        </w:rPr>
-        <w:t xml:space="preserve"> que en términos de comparación de habilidades indican que dos habilidades no tienen similitud alguna</w:t>
-      </w:r>
-      <w:r>
-        <w:rPr>
-          <w:lang w:val="es-ES"/>
-        </w:rPr>
-        <w:t>. Esto por consecuencia tiene que todos</w:t>
-      </w:r>
-      <w:r>
-        <w:rPr>
-          <w:lang w:val="es-ES"/>
-        </w:rPr>
-        <w:t xml:space="preserve"> los pares de habilidades estudiados con resultados próximos a 0, tendrán un grado muy bajo de similitud.</w:t>
-      </w:r>
-    </w:p>
-    <w:p>
-      <w:pPr>
-        <w:rPr>
-          <w:lang w:val="es-ES"/>
-        </w:rPr>
-      </w:pPr>
-    </w:p>
-    <w:p>
-      <w:pPr>
-        <w:pStyle w:val="Ttulo3"/>
-        <w:ind w:left="720"/>
-        <w:rPr>
-          <w:lang w:val="es-ES"/>
-        </w:rPr>
-      </w:pPr>
-      <w:bookmarkStart w:id="25" w:name="_Toc155909868"/>
-      <w:r>
-        <w:rPr>
-          <w:lang w:val="es-ES"/>
-        </w:rPr>
-        <w:t>Evaluación</w:t>
-      </w:r>
-      <w:r>
-        <w:rPr>
-          <w:lang w:val="es-ES"/>
-        </w:rPr>
-        <w:t xml:space="preserve"> </w:t>
-      </w:r>
-      <w:r>
-        <w:rPr>
-          <w:lang w:val="es-ES"/>
-        </w:rPr>
-        <w:t>de modelos</w:t>
       </w:r>
       <w:bookmarkEnd w:id="25"/>
     </w:p>
@@ -11445,25 +12685,43 @@
         <w:rPr>
           <w:lang w:val="es-ES"/>
         </w:rPr>
-        <w:t xml:space="preserve">Respecto a la evaluación del algoritmo de identificación de habilidades, </w:t>
-      </w:r>
-      <w:r>
-        <w:rPr>
-          <w:lang w:val="es-ES"/>
-        </w:rPr>
-        <w:t>se ha tomado una muestra de 514 habilidades y sus respectivos resultados en cada modelo y se ha analizado el número de aciertos que han tenido. Además, esta evaluación nos permitió conocer el rango de fiabilidad que tenía cada modelo a la hora de detectar la similitud</w:t>
-      </w:r>
-      <w:r>
-        <w:rPr>
-          <w:lang w:val="es-ES"/>
-        </w:rPr>
-        <w:t>. El rango de fiabilidad, de ahora en adelante será entendido como un intervalo de números</w:t>
-      </w:r>
-      <w:r>
-        <w:rPr>
-          <w:lang w:val="es-ES"/>
-        </w:rPr>
-        <w:t>, en el que, si</w:t>
+        <w:t>Como mencionamos anteriorment</w:t>
+      </w:r>
+      <w:r>
+        <w:rPr>
+          <w:lang w:val="es-ES"/>
+        </w:rPr>
+        <w:t>e</w:t>
+      </w:r>
+      <w:r>
+        <w:rPr>
+          <w:lang w:val="es-ES"/>
+        </w:rPr>
+        <w:t xml:space="preserve">, las habilidades se representarán como vectores. Teniendo en cuenta que el coseno es una medida ampliamente utilizada y efectiva para evaluar la similitud entre vectores, esta se utilizará para evaluar la similitud entre los pares de habilidades en nuestro estudio. </w:t>
+      </w:r>
+      <w:r>
+        <w:rPr>
+          <w:lang w:val="es-ES"/>
+        </w:rPr>
+        <w:t>Sus resultados tienen</w:t>
+      </w:r>
+      <w:r>
+        <w:rPr>
+          <w:lang w:val="es-ES"/>
+        </w:rPr>
+        <w:t xml:space="preserve"> valores que</w:t>
+      </w:r>
+      <w:r>
+        <w:rPr>
+          <w:lang w:val="es-ES"/>
+        </w:rPr>
+        <w:t xml:space="preserve"> oscilan entre 0 y 1</w:t>
+      </w:r>
+      <w:r>
+        <w:rPr>
+          <w:lang w:val="es-ES"/>
+        </w:rPr>
+        <w:t>, por lo que si obtenemos</w:t>
       </w:r>
       <w:r>
         <w:rPr>
@@ -11475,7 +12733,55 @@
         <w:rPr>
           <w:lang w:val="es-ES"/>
         </w:rPr>
-        <w:t>el resultado de la comparación entre un par de habilidades es mayor a este intervalo, es porque a habilidad ESCO asignada es similar a la habilidad de Coursera estudiada. Una aclaración respecto a este tema es que hablamos de un intervalo y no de un número en específico, para que en tal caso de que el resultado pertenezca al rango de fiabilidad, se pueda realizar una comparación con las etiquetas alternativas de las habilidades para encontrar un mayor grado de similitud si existe la posibilidad.</w:t>
+        <w:t>resultados con valor</w:t>
+      </w:r>
+      <w:r>
+        <w:rPr>
+          <w:lang w:val="es-ES"/>
+        </w:rPr>
+        <w:t xml:space="preserve"> 1 significa que los vectores estudiados poseen la misma dirección, lo que, en términos de comparación de habilidades, nos indica que dos habilidades son iguales. Por consecuente, todos los resultados que estén próximos a 1 apuntan que el par de habilidades analizadas poseen un alto grado de similitud. A modo contrario, </w:t>
+      </w:r>
+      <w:r>
+        <w:rPr>
+          <w:lang w:val="es-ES"/>
+        </w:rPr>
+        <w:t>obtener el resultado</w:t>
+      </w:r>
+      <w:r>
+        <w:rPr>
+          <w:lang w:val="es-ES"/>
+        </w:rPr>
+        <w:t xml:space="preserve"> 0 </w:t>
+      </w:r>
+      <w:r>
+        <w:rPr>
+          <w:lang w:val="es-ES"/>
+        </w:rPr>
+        <w:t>significa que los vectores son ortogonales</w:t>
+      </w:r>
+      <w:r>
+        <w:rPr>
+          <w:lang w:val="es-ES"/>
+        </w:rPr>
+        <w:t>,</w:t>
+      </w:r>
+      <w:r>
+        <w:rPr>
+          <w:lang w:val="es-ES"/>
+        </w:rPr>
+        <w:t xml:space="preserve"> que en términos de comparación de habilidades indican que dos habilidades no tienen similitud alguna</w:t>
+      </w:r>
+      <w:r>
+        <w:rPr>
+          <w:lang w:val="es-ES"/>
+        </w:rPr>
+        <w:t>. Esto por consecuencia tiene que todos</w:t>
+      </w:r>
+      <w:r>
+        <w:rPr>
+          <w:lang w:val="es-ES"/>
+        </w:rPr>
+        <w:t xml:space="preserve"> los pares de habilidades estudiados con resultados próximos a 0, tendrán un grado muy bajo de similitud.</w:t>
       </w:r>
     </w:p>
     <w:p>
@@ -11484,67 +12790,35 @@
           <w:lang w:val="es-ES"/>
         </w:rPr>
       </w:pPr>
-      <w:r>
-        <w:rPr>
-          <w:lang w:val="es-ES"/>
-        </w:rPr>
-        <w:t>En cuanto a la explicación de los resultados obtenidos</w:t>
-      </w:r>
-      <w:r>
-        <w:rPr>
-          <w:lang w:val="es-ES"/>
-        </w:rPr>
-        <w:t xml:space="preserve"> se entenderá como</w:t>
-      </w:r>
-      <w:r>
-        <w:rPr>
-          <w:lang w:val="es-ES"/>
-        </w:rPr>
-        <w:t xml:space="preserve"> “a</w:t>
-      </w:r>
-      <w:r>
-        <w:rPr>
-          <w:lang w:val="es-ES"/>
-        </w:rPr>
-        <w:t>lta coincidencia</w:t>
-      </w:r>
-      <w:r>
-        <w:rPr>
-          <w:lang w:val="es-ES"/>
-        </w:rPr>
-        <w:t xml:space="preserve">” </w:t>
-      </w:r>
-      <w:r>
-        <w:rPr>
-          <w:lang w:val="es-ES"/>
-        </w:rPr>
-        <w:t>cuando</w:t>
-      </w:r>
-      <w:r>
-        <w:rPr>
-          <w:lang w:val="es-ES"/>
-        </w:rPr>
-        <w:t xml:space="preserve"> dos habilidades s</w:t>
-      </w:r>
-      <w:r>
-        <w:rPr>
-          <w:lang w:val="es-ES"/>
-        </w:rPr>
-        <w:t>e hayan evaluado como similares por tener significados iguales</w:t>
-      </w:r>
-      <w:r>
-        <w:rPr>
-          <w:lang w:val="es-ES"/>
-        </w:rPr>
-        <w:t>.</w:t>
-      </w:r>
     </w:p>
     <w:p>
       <w:pPr>
-        <w:rPr>
-          <w:lang w:val="es-ES"/>
-        </w:rPr>
-      </w:pPr>
+        <w:pStyle w:val="Ttulo3"/>
+        <w:ind w:left="720"/>
+        <w:rPr>
+          <w:lang w:val="es-ES"/>
+        </w:rPr>
+      </w:pPr>
+      <w:bookmarkStart w:id="26" w:name="_Toc155909868"/>
+      <w:r>
+        <w:rPr>
+          <w:lang w:val="es-ES"/>
+        </w:rPr>
+        <w:t>Evaluación</w:t>
+      </w:r>
+      <w:r>
+        <w:rPr>
+          <w:lang w:val="es-ES"/>
+        </w:rPr>
+        <w:t xml:space="preserve"> </w:t>
+      </w:r>
+      <w:r>
+        <w:rPr>
+          <w:lang w:val="es-ES"/>
+        </w:rPr>
+        <w:t>de modelos</w:t>
+      </w:r>
+      <w:bookmarkEnd w:id="26"/>
     </w:p>
     <w:p>
       <w:pPr>
@@ -11552,6 +12826,42 @@
           <w:lang w:val="es-ES"/>
         </w:rPr>
       </w:pPr>
+      <w:r>
+        <w:rPr>
+          <w:lang w:val="es-ES"/>
+        </w:rPr>
+        <w:t xml:space="preserve">Respecto a la evaluación del algoritmo de identificación de habilidades, </w:t>
+      </w:r>
+      <w:r>
+        <w:rPr>
+          <w:lang w:val="es-ES"/>
+        </w:rPr>
+        <w:t>se ha tomado una muestra de 514 habilidades y sus respectivos resultados en cada modelo y se ha analizado el número de aciertos que han tenido. Además, esta evaluación nos permitió conocer el rango de fiabilidad que tenía cada modelo a la hora de detectar la similitud</w:t>
+      </w:r>
+      <w:r>
+        <w:rPr>
+          <w:lang w:val="es-ES"/>
+        </w:rPr>
+        <w:t>. El rango de fiabilidad, de ahora en adelante será entendido como un intervalo de números</w:t>
+      </w:r>
+      <w:r>
+        <w:rPr>
+          <w:lang w:val="es-ES"/>
+        </w:rPr>
+        <w:t>, en el que, si</w:t>
+      </w:r>
+      <w:r>
+        <w:rPr>
+          <w:lang w:val="es-ES"/>
+        </w:rPr>
+        <w:t xml:space="preserve"> </w:t>
+      </w:r>
+      <w:r>
+        <w:rPr>
+          <w:lang w:val="es-ES"/>
+        </w:rPr>
+        <w:t>el resultado de la comparación entre un par de habilidades es mayor a este intervalo, es porque a habilidad ESCO asignada es similar a la habilidad de Coursera estudiada. Una aclaración respecto a este tema es que hablamos de un intervalo y no de un número en específico, para que en tal caso de que el resultado pertenezca al rango de fiabilidad, se pueda realizar una comparación con las etiquetas alternativas de las habilidades para encontrar un mayor grado de similitud si existe la posibilidad.</w:t>
+      </w:r>
     </w:p>
     <w:p>
       <w:pPr>
@@ -11559,35 +12869,86 @@
           <w:lang w:val="es-ES"/>
         </w:rPr>
       </w:pPr>
+      <w:r>
+        <w:rPr>
+          <w:lang w:val="es-ES"/>
+        </w:rPr>
+        <w:t>En cuanto a la explicación de los resultados obtenidos</w:t>
+      </w:r>
+      <w:r>
+        <w:rPr>
+          <w:lang w:val="es-ES"/>
+        </w:rPr>
+        <w:t xml:space="preserve"> se entenderá como</w:t>
+      </w:r>
+      <w:r>
+        <w:rPr>
+          <w:lang w:val="es-ES"/>
+        </w:rPr>
+        <w:t xml:space="preserve"> “alta coincidencia” </w:t>
+      </w:r>
+      <w:r>
+        <w:rPr>
+          <w:lang w:val="es-ES"/>
+        </w:rPr>
+        <w:t>cuando</w:t>
+      </w:r>
+      <w:r>
+        <w:rPr>
+          <w:lang w:val="es-ES"/>
+        </w:rPr>
+        <w:t xml:space="preserve"> dos habilidades s</w:t>
+      </w:r>
+      <w:r>
+        <w:rPr>
+          <w:lang w:val="es-ES"/>
+        </w:rPr>
+        <w:t>e hayan evaluado como similares por tener significados iguales</w:t>
+      </w:r>
+      <w:r>
+        <w:rPr>
+          <w:lang w:val="es-ES"/>
+        </w:rPr>
+        <w:t>.</w:t>
+      </w:r>
     </w:p>
     <w:p>
       <w:pPr>
+        <w:rPr>
+          <w:lang w:val="es-ES"/>
+        </w:rPr>
+      </w:pPr>
+    </w:p>
+    <w:p>
+      <w:pPr>
+        <w:rPr>
+          <w:lang w:val="es-ES"/>
+        </w:rPr>
+      </w:pPr>
+    </w:p>
+    <w:p>
+      <w:pPr>
+        <w:rPr>
+          <w:lang w:val="es-ES"/>
+        </w:rPr>
+      </w:pPr>
+    </w:p>
+    <w:p>
+      <w:pPr>
         <w:pStyle w:val="Ttulo4"/>
         <w:rPr>
           <w:lang w:val="es-ES"/>
         </w:rPr>
       </w:pPr>
-      <w:bookmarkStart w:id="26" w:name="_Toc155909869"/>
+      <w:bookmarkStart w:id="27" w:name="_Toc155909869"/>
       <w:r>
         <w:rPr>
           <w:lang w:val="es-ES"/>
         </w:rPr>
         <w:lastRenderedPageBreak/>
-        <w:t>Resultados</w:t>
-      </w:r>
-      <w:r>
-        <w:rPr>
-          <w:lang w:val="es-ES"/>
-        </w:rPr>
-        <w:t xml:space="preserve"> modelo</w:t>
-      </w:r>
-      <w:r>
-        <w:rPr>
-          <w:lang w:val="es-ES"/>
-        </w:rPr>
-        <w:t xml:space="preserve"> T5</w:t>
-      </w:r>
-      <w:bookmarkEnd w:id="26"/>
+        <w:t>Resultados modelo T5</w:t>
+      </w:r>
+      <w:bookmarkEnd w:id="27"/>
     </w:p>
     <w:p>
       <w:pPr>
@@ -11646,7 +13007,7 @@
               <w:noProof/>
               <w:lang w:val="es-ES"/>
             </w:rPr>
-            <w:t>[14]</w:t>
+            <w:t>[10]</w:t>
           </w:r>
           <w:r>
             <w:rPr>
@@ -13720,7 +15081,7 @@
         <w:spacing w:before="240" w:after="0"/>
         <w:ind w:left="1418"/>
       </w:pPr>
-      <w:bookmarkStart w:id="27" w:name="_Toc155909550"/>
+      <w:bookmarkStart w:id="28" w:name="_Toc155909550"/>
       <w:r>
         <w:t xml:space="preserve">Tabla </w:t>
       </w:r>
@@ -13735,7 +15096,7 @@
       <w:r>
         <w:t>. Resultados de T5 en la comparación de habilidades</w:t>
       </w:r>
-      <w:bookmarkEnd w:id="27"/>
+      <w:bookmarkEnd w:id="28"/>
     </w:p>
     <w:p/>
     <w:p>
@@ -13745,14 +15106,14 @@
           <w:lang w:val="es-ES"/>
         </w:rPr>
       </w:pPr>
-      <w:bookmarkStart w:id="28" w:name="_Toc155909870"/>
+      <w:bookmarkStart w:id="29" w:name="_Toc155909870"/>
       <w:r>
         <w:rPr>
           <w:lang w:val="es-ES"/>
         </w:rPr>
         <w:t>Resultados modelo Roberta</w:t>
       </w:r>
-      <w:bookmarkEnd w:id="28"/>
+      <w:bookmarkEnd w:id="29"/>
     </w:p>
     <w:p>
       <w:pPr>
@@ -13805,7 +15166,7 @@
               <w:noProof/>
               <w:lang w:val="es-ES"/>
             </w:rPr>
-            <w:t>[17]</w:t>
+            <w:t>[28]</w:t>
           </w:r>
           <w:r>
             <w:rPr>
@@ -13819,19 +15180,7 @@
         <w:rPr>
           <w:lang w:val="es-ES"/>
         </w:rPr>
-        <w:t xml:space="preserve">, logró reconoces 189 habilidades altamente coincidentes, de las cuales 4 fueron aciertos de habilidades escritas completamente igual. Finalmente, el rango de fiabilidad declarado para este modelo fue del [0,90-0,95], siendo a partir del valor 0,90, el valor a partir del </w:t>
-      </w:r>
-      <w:r>
-        <w:rPr>
-          <w:lang w:val="es-ES"/>
-        </w:rPr>
-        <w:t>cual</w:t>
-      </w:r>
-      <w:r>
-        <w:rPr>
-          <w:lang w:val="es-ES"/>
-        </w:rPr>
-        <w:t xml:space="preserve"> se pueden lograr habilidades altamente similares.</w:t>
+        <w:t>, logró reconoces 189 habilidades altamente coincidentes, de las cuales 4 fueron aciertos de habilidades escritas completamente igual. Finalmente, el rango de fiabilidad declarado para este modelo fue del [0,90-0,95], siendo a partir del valor 0,90, el valor a partir del cual se pueden lograr habilidades altamente similares.</w:t>
       </w:r>
     </w:p>
     <w:tbl>
@@ -15726,7 +17075,7 @@
         <w:spacing w:before="240" w:after="0"/>
         <w:jc w:val="center"/>
       </w:pPr>
-      <w:bookmarkStart w:id="29" w:name="_Toc155909551"/>
+      <w:bookmarkStart w:id="30" w:name="_Toc155909551"/>
       <w:r>
         <w:t xml:space="preserve">Tabla </w:t>
       </w:r>
@@ -15741,7 +17090,7 @@
       <w:r>
         <w:t>. Resultado de Roberta en la comparación de habilidades</w:t>
       </w:r>
-      <w:bookmarkEnd w:id="29"/>
+      <w:bookmarkEnd w:id="30"/>
     </w:p>
     <w:p/>
     <w:p/>
@@ -15754,21 +17103,15 @@
           <w:lang w:val="es-ES"/>
         </w:rPr>
       </w:pPr>
-      <w:bookmarkStart w:id="30" w:name="_Toc155909871"/>
+      <w:bookmarkStart w:id="31" w:name="_Toc155909871"/>
       <w:r>
         <w:rPr>
           <w:lang w:val="es-ES"/>
         </w:rPr>
         <w:lastRenderedPageBreak/>
-        <w:t>Resultados mod</w:t>
-      </w:r>
-      <w:r>
-        <w:rPr>
-          <w:lang w:val="es-ES"/>
-        </w:rPr>
-        <w:t>elo All-MiniLM-L6v2</w:t>
-      </w:r>
-      <w:bookmarkEnd w:id="30"/>
+        <w:t>Resultados modelo All-MiniLM-L6v2</w:t>
+      </w:r>
+      <w:bookmarkEnd w:id="31"/>
     </w:p>
     <w:p>
       <w:pPr>
@@ -15826,7 +17169,7 @@
               <w:noProof/>
               <w:lang w:val="es-ES"/>
             </w:rPr>
-            <w:t>[16]</w:t>
+            <w:t>[29]</w:t>
           </w:r>
           <w:r>
             <w:rPr>
@@ -19935,7 +21278,7 @@
         <w:pStyle w:val="Descripcin"/>
         <w:framePr w:hSpace="141" w:wrap="around" w:vAnchor="text" w:hAnchor="page" w:x="2908" w:y="20"/>
       </w:pPr>
-      <w:bookmarkStart w:id="31" w:name="_Toc155909552"/>
+      <w:bookmarkStart w:id="32" w:name="_Toc155909552"/>
       <w:r>
         <w:t xml:space="preserve">Tabla </w:t>
       </w:r>
@@ -19953,7 +21296,7 @@
       <w:r>
         <w:t xml:space="preserve"> en la comparación de habilidades</w:t>
       </w:r>
-      <w:bookmarkEnd w:id="31"/>
+      <w:bookmarkEnd w:id="32"/>
     </w:p>
     <w:p>
       <w:pPr>
@@ -20026,21 +21369,15 @@
           <w:lang w:val="es-ES"/>
         </w:rPr>
       </w:pPr>
-      <w:bookmarkStart w:id="32" w:name="_Toc155909872"/>
+      <w:bookmarkStart w:id="33" w:name="_Toc155909872"/>
       <w:r>
         <w:rPr>
           <w:lang w:val="es-ES"/>
         </w:rPr>
         <w:lastRenderedPageBreak/>
-        <w:t>Resultados modelo A</w:t>
-      </w:r>
-      <w:r>
-        <w:rPr>
-          <w:lang w:val="es-ES"/>
-        </w:rPr>
-        <w:t>lbert</w:t>
-      </w:r>
-      <w:bookmarkEnd w:id="32"/>
+        <w:t>Resultados modelo Albert</w:t>
+      </w:r>
+      <w:bookmarkEnd w:id="33"/>
     </w:p>
     <w:p>
       <w:pPr>
@@ -20099,7 +21436,7 @@
               <w:noProof/>
               <w:lang w:val="es-ES"/>
             </w:rPr>
-            <w:t>[15]</w:t>
+            <w:t>[30]</w:t>
           </w:r>
           <w:r>
             <w:rPr>
@@ -23944,7 +25281,7 @@
           <w:lang w:val="es-ES"/>
         </w:rPr>
       </w:pPr>
-      <w:bookmarkStart w:id="33" w:name="_Toc155909553"/>
+      <w:bookmarkStart w:id="34" w:name="_Toc155909553"/>
       <w:r>
         <w:t xml:space="preserve">Tabla </w:t>
       </w:r>
@@ -23959,87 +25296,6 @@
       <w:r>
         <w:t>. Resultados de Albert en la comparación de habilidades</w:t>
       </w:r>
-      <w:bookmarkEnd w:id="33"/>
-    </w:p>
-    <w:p>
-      <w:pPr>
-        <w:rPr>
-          <w:lang w:val="es-ES"/>
-        </w:rPr>
-      </w:pPr>
-    </w:p>
-    <w:p>
-      <w:pPr>
-        <w:rPr>
-          <w:lang w:val="es-ES"/>
-        </w:rPr>
-      </w:pPr>
-    </w:p>
-    <w:p>
-      <w:pPr>
-        <w:rPr>
-          <w:lang w:val="es-ES"/>
-        </w:rPr>
-      </w:pPr>
-    </w:p>
-    <w:p>
-      <w:pPr>
-        <w:rPr>
-          <w:lang w:val="es-ES"/>
-        </w:rPr>
-      </w:pPr>
-    </w:p>
-    <w:p>
-      <w:pPr>
-        <w:rPr>
-          <w:lang w:val="es-ES"/>
-        </w:rPr>
-      </w:pPr>
-    </w:p>
-    <w:p>
-      <w:pPr>
-        <w:rPr>
-          <w:lang w:val="es-ES"/>
-        </w:rPr>
-      </w:pPr>
-    </w:p>
-    <w:p>
-      <w:pPr>
-        <w:rPr>
-          <w:lang w:val="es-ES"/>
-        </w:rPr>
-      </w:pPr>
-    </w:p>
-    <w:p>
-      <w:pPr>
-        <w:rPr>
-          <w:lang w:val="es-ES"/>
-        </w:rPr>
-      </w:pPr>
-    </w:p>
-    <w:p>
-      <w:pPr>
-        <w:rPr>
-          <w:lang w:val="es-ES"/>
-        </w:rPr>
-      </w:pPr>
-    </w:p>
-    <w:p>
-      <w:pPr>
-        <w:rPr>
-          <w:lang w:val="es-ES"/>
-        </w:rPr>
-      </w:pPr>
-    </w:p>
-    <w:p>
-      <w:pPr>
-        <w:pStyle w:val="Ttulo1"/>
-      </w:pPr>
-      <w:bookmarkStart w:id="34" w:name="_Toc155909873"/>
-      <w:r>
-        <w:lastRenderedPageBreak/>
-        <w:t>Resultados y conclusiones</w:t>
-      </w:r>
       <w:bookmarkEnd w:id="34"/>
     </w:p>
     <w:p>
@@ -24048,21 +25304,102 @@
           <w:lang w:val="es-ES"/>
         </w:rPr>
       </w:pPr>
-      <w:r>
-        <w:rPr>
-          <w:lang w:val="es-ES"/>
-        </w:rPr>
-        <w:t xml:space="preserve">Resumen de resultados </w:t>
-      </w:r>
-      <w:r>
-        <w:rPr>
-          <w:lang w:val="es-ES"/>
-        </w:rPr>
-        <w:t>obtenidos en el TFG. Y conclusiones personales del estudiante sobre el trabajo realizado.</w:t>
-      </w:r>
     </w:p>
     <w:p>
       <w:pPr>
+        <w:rPr>
+          <w:lang w:val="es-ES"/>
+        </w:rPr>
+      </w:pPr>
+    </w:p>
+    <w:p>
+      <w:pPr>
+        <w:rPr>
+          <w:lang w:val="es-ES"/>
+        </w:rPr>
+      </w:pPr>
+    </w:p>
+    <w:p>
+      <w:pPr>
+        <w:rPr>
+          <w:lang w:val="es-ES"/>
+        </w:rPr>
+      </w:pPr>
+    </w:p>
+    <w:p>
+      <w:pPr>
+        <w:rPr>
+          <w:lang w:val="es-ES"/>
+        </w:rPr>
+      </w:pPr>
+    </w:p>
+    <w:p>
+      <w:pPr>
+        <w:rPr>
+          <w:lang w:val="es-ES"/>
+        </w:rPr>
+      </w:pPr>
+    </w:p>
+    <w:p>
+      <w:pPr>
+        <w:rPr>
+          <w:lang w:val="es-ES"/>
+        </w:rPr>
+      </w:pPr>
+    </w:p>
+    <w:p>
+      <w:pPr>
+        <w:rPr>
+          <w:lang w:val="es-ES"/>
+        </w:rPr>
+      </w:pPr>
+    </w:p>
+    <w:p>
+      <w:pPr>
+        <w:rPr>
+          <w:lang w:val="es-ES"/>
+        </w:rPr>
+      </w:pPr>
+    </w:p>
+    <w:p>
+      <w:pPr>
+        <w:rPr>
+          <w:lang w:val="es-ES"/>
+        </w:rPr>
+      </w:pPr>
+    </w:p>
+    <w:p>
+      <w:pPr>
+        <w:pStyle w:val="Ttulo1"/>
+      </w:pPr>
+      <w:bookmarkStart w:id="35" w:name="_Toc155909873"/>
+      <w:r>
+        <w:lastRenderedPageBreak/>
+        <w:t>Resultados y conclusiones</w:t>
+      </w:r>
+      <w:bookmarkEnd w:id="35"/>
+    </w:p>
+    <w:p>
+      <w:pPr>
+        <w:rPr>
+          <w:lang w:val="es-ES"/>
+        </w:rPr>
+      </w:pPr>
+      <w:r>
+        <w:rPr>
+          <w:lang w:val="es-ES"/>
+        </w:rPr>
+        <w:t xml:space="preserve">Resumen de resultados </w:t>
+      </w:r>
+      <w:r>
+        <w:rPr>
+          <w:lang w:val="es-ES"/>
+        </w:rPr>
+        <w:t>obtenidos en el TFG. Y conclusiones personales del estudiante sobre el trabajo realizado.</w:t>
+      </w:r>
+    </w:p>
+    <w:p>
+      <w:pPr>
         <w:spacing w:after="200" w:line="240" w:lineRule="auto"/>
         <w:jc w:val="left"/>
         <w:rPr>
@@ -24115,12 +25452,12 @@
       <w:r>
         <w:br w:type="page"/>
       </w:r>
-      <w:bookmarkStart w:id="35" w:name="_Toc155909874"/>
+      <w:bookmarkStart w:id="36" w:name="_Toc155909874"/>
       <w:r>
         <w:lastRenderedPageBreak/>
         <w:t>Análisis de Impacto</w:t>
       </w:r>
-      <w:bookmarkEnd w:id="35"/>
+      <w:bookmarkEnd w:id="36"/>
     </w:p>
     <w:p>
       <w:pPr>
@@ -24433,11 +25770,9 @@
             <w:p>
               <w:pPr>
                 <w:rPr>
-                  <w:rFonts w:asciiTheme="majorHAnsi" w:eastAsiaTheme="majorEastAsia" w:hAnsiTheme="majorHAnsi" w:cstheme="majorBidi"/>
-                  <w:b/>
-                  <w:sz w:val="36"/>
-                  <w:szCs w:val="32"/>
-                  <w:lang w:val="es-ES"/>
+                  <w:noProof/>
+                  <w:sz w:val="20"/>
+                  <w:szCs w:val="20"/>
                 </w:rPr>
               </w:pPr>
               <w:r>
@@ -24489,7 +25824,7 @@
               </w:tblGrid>
               <w:tr>
                 <w:trPr>
-                  <w:divId w:val="441650295"/>
+                  <w:divId w:val="13315426"/>
                   <w:tblCellSpacing w:w="15" w:type="dxa"/>
                 </w:trPr>
                 <w:tc>
@@ -24510,6 +25845,144 @@
                         <w:noProof/>
                       </w:rPr>
                       <w:t xml:space="preserve">[1] </w:t>
+                    </w:r>
+                  </w:p>
+                </w:tc>
+                <w:tc>
+                  <w:tcPr>
+                    <w:tcW w:w="0" w:type="auto"/>
+                    <w:hideMark/>
+                  </w:tcPr>
+                  <w:p>
+                    <w:pPr>
+                      <w:pStyle w:val="Bibliografa"/>
+                      <w:rPr>
+                        <w:noProof/>
+                      </w:rPr>
+                    </w:pPr>
+                    <w:r>
+                      <w:rPr>
+                        <w:noProof/>
+                      </w:rPr>
+                      <w:t>N. S. N. P. J. U. L. J. A. N. G. L. K. I. P. Ashish Vaswani, «Attention Is All You Need,» 2017. [En línea]. Available: arxiv:1706.03762.</w:t>
+                    </w:r>
+                  </w:p>
+                </w:tc>
+              </w:tr>
+              <w:tr>
+                <w:trPr>
+                  <w:divId w:val="13315426"/>
+                  <w:tblCellSpacing w:w="15" w:type="dxa"/>
+                </w:trPr>
+                <w:tc>
+                  <w:tcPr>
+                    <w:tcW w:w="50" w:type="pct"/>
+                    <w:hideMark/>
+                  </w:tcPr>
+                  <w:p>
+                    <w:pPr>
+                      <w:pStyle w:val="Bibliografa"/>
+                      <w:rPr>
+                        <w:noProof/>
+                      </w:rPr>
+                    </w:pPr>
+                    <w:r>
+                      <w:rPr>
+                        <w:noProof/>
+                      </w:rPr>
+                      <w:t xml:space="preserve">[2] </w:t>
+                    </w:r>
+                  </w:p>
+                </w:tc>
+                <w:tc>
+                  <w:tcPr>
+                    <w:tcW w:w="0" w:type="auto"/>
+                    <w:hideMark/>
+                  </w:tcPr>
+                  <w:p>
+                    <w:pPr>
+                      <w:pStyle w:val="Bibliografa"/>
+                      <w:rPr>
+                        <w:noProof/>
+                      </w:rPr>
+                    </w:pPr>
+                    <w:r>
+                      <w:rPr>
+                        <w:noProof/>
+                      </w:rPr>
+                      <w:t xml:space="preserve">A. y. M. E. NACELLE, «Redes neuronales artificiales,» 2009. [En línea]. </w:t>
+                    </w:r>
+                  </w:p>
+                </w:tc>
+              </w:tr>
+              <w:tr>
+                <w:trPr>
+                  <w:divId w:val="13315426"/>
+                  <w:tblCellSpacing w:w="15" w:type="dxa"/>
+                </w:trPr>
+                <w:tc>
+                  <w:tcPr>
+                    <w:tcW w:w="50" w:type="pct"/>
+                    <w:hideMark/>
+                  </w:tcPr>
+                  <w:p>
+                    <w:pPr>
+                      <w:pStyle w:val="Bibliografa"/>
+                      <w:rPr>
+                        <w:noProof/>
+                      </w:rPr>
+                    </w:pPr>
+                    <w:r>
+                      <w:rPr>
+                        <w:noProof/>
+                      </w:rPr>
+                      <w:t xml:space="preserve">[3] </w:t>
+                    </w:r>
+                  </w:p>
+                </w:tc>
+                <w:tc>
+                  <w:tcPr>
+                    <w:tcW w:w="0" w:type="auto"/>
+                    <w:hideMark/>
+                  </w:tcPr>
+                  <w:p>
+                    <w:pPr>
+                      <w:pStyle w:val="Bibliografa"/>
+                      <w:rPr>
+                        <w:noProof/>
+                      </w:rPr>
+                    </w:pPr>
+                    <w:r>
+                      <w:rPr>
+                        <w:noProof/>
+                      </w:rPr>
+                      <w:t>J. B. C. E. Zachary C. Lipton, «A Critical Review of Recurrent Neural Networks for Sequence Learning,» 2015. [En línea]. Available: arXiv:1506.00019.</w:t>
+                    </w:r>
+                  </w:p>
+                </w:tc>
+              </w:tr>
+              <w:tr>
+                <w:trPr>
+                  <w:divId w:val="13315426"/>
+                  <w:tblCellSpacing w:w="15" w:type="dxa"/>
+                </w:trPr>
+                <w:tc>
+                  <w:tcPr>
+                    <w:tcW w:w="50" w:type="pct"/>
+                    <w:hideMark/>
+                  </w:tcPr>
+                  <w:p>
+                    <w:pPr>
+                      <w:pStyle w:val="Bibliografa"/>
+                      <w:rPr>
+                        <w:noProof/>
+                      </w:rPr>
+                    </w:pPr>
+                    <w:r>
+                      <w:rPr>
+                        <w:noProof/>
+                      </w:rPr>
+                      <w:t xml:space="preserve">[4] </w:t>
                     </w:r>
                   </w:p>
                 </w:tc>
@@ -24550,145 +26023,7 @@
               </w:tr>
               <w:tr>
                 <w:trPr>
-                  <w:divId w:val="441650295"/>
-                  <w:tblCellSpacing w:w="15" w:type="dxa"/>
-                </w:trPr>
-                <w:tc>
-                  <w:tcPr>
-                    <w:tcW w:w="50" w:type="pct"/>
-                    <w:hideMark/>
-                  </w:tcPr>
-                  <w:p>
-                    <w:pPr>
-                      <w:pStyle w:val="Bibliografa"/>
-                      <w:rPr>
-                        <w:noProof/>
-                      </w:rPr>
-                    </w:pPr>
-                    <w:r>
-                      <w:rPr>
-                        <w:noProof/>
-                      </w:rPr>
-                      <w:t xml:space="preserve">[2] </w:t>
-                    </w:r>
-                  </w:p>
-                </w:tc>
-                <w:tc>
-                  <w:tcPr>
-                    <w:tcW w:w="0" w:type="auto"/>
-                    <w:hideMark/>
-                  </w:tcPr>
-                  <w:p>
-                    <w:pPr>
-                      <w:pStyle w:val="Bibliografa"/>
-                      <w:rPr>
-                        <w:noProof/>
-                      </w:rPr>
-                    </w:pPr>
-                    <w:r>
-                      <w:rPr>
-                        <w:noProof/>
-                      </w:rPr>
-                      <w:t>M. E. N. M. I. M. G. M. Peters, «Deep contextualized word representations,» 2018. [En línea]. Available: arXiv:1802.05365.</w:t>
-                    </w:r>
-                  </w:p>
-                </w:tc>
-              </w:tr>
-              <w:tr>
-                <w:trPr>
-                  <w:divId w:val="441650295"/>
-                  <w:tblCellSpacing w:w="15" w:type="dxa"/>
-                </w:trPr>
-                <w:tc>
-                  <w:tcPr>
-                    <w:tcW w:w="50" w:type="pct"/>
-                    <w:hideMark/>
-                  </w:tcPr>
-                  <w:p>
-                    <w:pPr>
-                      <w:pStyle w:val="Bibliografa"/>
-                      <w:rPr>
-                        <w:noProof/>
-                      </w:rPr>
-                    </w:pPr>
-                    <w:r>
-                      <w:rPr>
-                        <w:noProof/>
-                      </w:rPr>
-                      <w:t xml:space="preserve">[3] </w:t>
-                    </w:r>
-                  </w:p>
-                </w:tc>
-                <w:tc>
-                  <w:tcPr>
-                    <w:tcW w:w="0" w:type="auto"/>
-                    <w:hideMark/>
-                  </w:tcPr>
-                  <w:p>
-                    <w:pPr>
-                      <w:pStyle w:val="Bibliografa"/>
-                      <w:rPr>
-                        <w:noProof/>
-                      </w:rPr>
-                    </w:pPr>
-                    <w:r>
-                      <w:rPr>
-                        <w:noProof/>
-                      </w:rPr>
-                      <w:t>N. S. N. P. J. U. L. J. A. N. G. L. K. I. P. Ashish Vaswani, «Attention Is All You Need,» 2017. [En línea]. Available: arxiv:1706.03762.</w:t>
-                    </w:r>
-                  </w:p>
-                </w:tc>
-              </w:tr>
-              <w:tr>
-                <w:trPr>
-                  <w:divId w:val="441650295"/>
-                  <w:tblCellSpacing w:w="15" w:type="dxa"/>
-                </w:trPr>
-                <w:tc>
-                  <w:tcPr>
-                    <w:tcW w:w="50" w:type="pct"/>
-                    <w:hideMark/>
-                  </w:tcPr>
-                  <w:p>
-                    <w:pPr>
-                      <w:pStyle w:val="Bibliografa"/>
-                      <w:rPr>
-                        <w:noProof/>
-                      </w:rPr>
-                    </w:pPr>
-                    <w:r>
-                      <w:rPr>
-                        <w:noProof/>
-                      </w:rPr>
-                      <w:t xml:space="preserve">[4] </w:t>
-                    </w:r>
-                  </w:p>
-                </w:tc>
-                <w:tc>
-                  <w:tcPr>
-                    <w:tcW w:w="0" w:type="auto"/>
-                    <w:hideMark/>
-                  </w:tcPr>
-                  <w:p>
-                    <w:pPr>
-                      <w:pStyle w:val="Bibliografa"/>
-                      <w:rPr>
-                        <w:noProof/>
-                      </w:rPr>
-                    </w:pPr>
-                    <w:r>
-                      <w:rPr>
-                        <w:noProof/>
-                      </w:rPr>
-                      <w:t>V. M. Dhivya Chandrasekaran, «Evolution of Semantic Similarity – A survey,» 2020. [En línea]. Available: arXiv:2004.13820v2 [cs.CL] .</w:t>
-                    </w:r>
-                  </w:p>
-                </w:tc>
-              </w:tr>
-              <w:tr>
-                <w:trPr>
-                  <w:divId w:val="441650295"/>
+                  <w:divId w:val="13315426"/>
                   <w:tblCellSpacing w:w="15" w:type="dxa"/>
                 </w:trPr>
                 <w:tc>
@@ -24727,14 +26062,14 @@
                       <w:rPr>
                         <w:noProof/>
                       </w:rPr>
-                      <w:t>I. K. a. M. G. I. Khaouja, «A Survey on Skill Identification From Online Job Ads,» 2021. [En línea]. Available: 10.1109/ACCESS.2021.3106120.</w:t>
+                      <w:t>M. E. N. M. I. M. G. M. Peters, «Deep contextualized word representations,» 2018. [En línea]. Available: arXiv:1802.05365.</w:t>
                     </w:r>
                   </w:p>
                 </w:tc>
               </w:tr>
               <w:tr>
                 <w:trPr>
-                  <w:divId w:val="441650295"/>
+                  <w:divId w:val="13315426"/>
                   <w:tblCellSpacing w:w="15" w:type="dxa"/>
                 </w:trPr>
                 <w:tc>
@@ -24773,14 +26108,14 @@
                       <w:rPr>
                         <w:noProof/>
                       </w:rPr>
-                      <w:t>J. A. L. G. P. R. B. D. &amp;. B. A. Rios, «Identifying Critical 21st-Century Skills for Workplace Success: A Content Analysis of Job Advertisements,» Educational Researcher, 2020.</w:t>
+                      <w:t>A. S. Moreno Rodriguez, K. V. Yate Vega, G. A. Mendez Hernandez y P. N. Kevin Stid, «Modelos de atención aplicados a clasificación de textos narrativos,» 2021. [En línea]. Available: http://hdl.handle.net/10554/54930.</w:t>
                     </w:r>
                   </w:p>
                 </w:tc>
               </w:tr>
               <w:tr>
                 <w:trPr>
-                  <w:divId w:val="441650295"/>
+                  <w:divId w:val="13315426"/>
                   <w:tblCellSpacing w:w="15" w:type="dxa"/>
                 </w:trPr>
                 <w:tc>
@@ -24819,14 +26154,14 @@
                       <w:rPr>
                         <w:noProof/>
                       </w:rPr>
-                      <w:t xml:space="preserve">F. G. y. N. E. Cagiltay, «Big Data Software Engineering: Analysis of Knowledge Domains and Skill Sets Using LDA-Based Topic Modeling,» vol. 7. </w:t>
+                      <w:t xml:space="preserve">J. ESTÉVEZ ASENSIO, «Análisis emocional en redes sociales basados en modelos de aprendizaje automático transformers BERT.,» 2023. [En línea]. </w:t>
                     </w:r>
                   </w:p>
                 </w:tc>
               </w:tr>
               <w:tr>
                 <w:trPr>
-                  <w:divId w:val="441650295"/>
+                  <w:divId w:val="13315426"/>
                   <w:tblCellSpacing w:w="15" w:type="dxa"/>
                 </w:trPr>
                 <w:tc>
@@ -24865,14 +26200,14 @@
                       <w:rPr>
                         <w:noProof/>
                       </w:rPr>
-                      <w:t xml:space="preserve">R. N. y. S. D. S. Gandhi, «Learning skills adjacency representations for optimized reskilling recommendations,» 2022. </w:t>
+                      <w:t xml:space="preserve">J. SANCHEZ GONZALO, «Análisis del estado del arte de la generación de texto con redes neuronales mediante modelos de Transformers.,» 2020. [En línea]. </w:t>
                     </w:r>
                   </w:p>
                 </w:tc>
               </w:tr>
               <w:tr>
                 <w:trPr>
-                  <w:divId w:val="441650295"/>
+                  <w:divId w:val="13315426"/>
                   <w:tblCellSpacing w:w="15" w:type="dxa"/>
                 </w:trPr>
                 <w:tc>
@@ -24911,14 +26246,14 @@
                       <w:rPr>
                         <w:noProof/>
                       </w:rPr>
-                      <w:t>K. C. G. C. J. D. Tomas Mikolov, «Efficient Estimation of Word Representations in Vector Space,» 2013. [En línea]. Available: arXiv:1301.3781.</w:t>
+                      <w:t xml:space="preserve">J. Devlin, M.-W. Chang y K. y. T. K. Lee, «BERT: Pre-training of Deep Bidirectional Transformers for Language Understanding,» 2019. [En línea]. </w:t>
                     </w:r>
                   </w:p>
                 </w:tc>
               </w:tr>
               <w:tr>
                 <w:trPr>
-                  <w:divId w:val="441650295"/>
+                  <w:divId w:val="13315426"/>
                   <w:tblCellSpacing w:w="15" w:type="dxa"/>
                 </w:trPr>
                 <w:tc>
@@ -24957,14 +26292,14 @@
                       <w:rPr>
                         <w:noProof/>
                       </w:rPr>
-                      <w:t>B. V. y. T. E. G. Cenikj, «Skills Named-Entity Recognition for Creating a Skill Inventory of Today’s Workplace,» 2021. [En línea]. Available: 10.1109/BigData52589.2021.9671435.</w:t>
+                      <w:t>N. S. A. R. K. L. S. N. M. M. Y. Z. W. L. a. P. J. L. Colin Raffel, «Exploring the limits of transfer learning with a unified,» 2019. [En línea]. Available: arXiv:1910.10683.</w:t>
                     </w:r>
                   </w:p>
                 </w:tc>
               </w:tr>
               <w:tr>
                 <w:trPr>
-                  <w:divId w:val="441650295"/>
+                  <w:divId w:val="13315426"/>
                   <w:tblCellSpacing w:w="15" w:type="dxa"/>
                 </w:trPr>
                 <w:tc>
@@ -25003,14 +26338,14 @@
                       <w:rPr>
                         <w:noProof/>
                       </w:rPr>
-                      <w:t xml:space="preserve">S. T. K. T. A. S. Amber Nigam, «SkillBERT: “Skilling” the BERT to classify skills!,» 2020. [En línea]. </w:t>
+                      <w:t>V. M. Dhivya Chandrasekaran, «Evolution of Semantic Similarity – A survey,» 2020. [En línea]. Available: arXiv:2004.13820v2 [cs.CL] .</w:t>
                     </w:r>
                   </w:p>
                 </w:tc>
               </w:tr>
               <w:tr>
                 <w:trPr>
-                  <w:divId w:val="441650295"/>
+                  <w:divId w:val="13315426"/>
                   <w:tblCellSpacing w:w="15" w:type="dxa"/>
                 </w:trPr>
                 <w:tc>
@@ -25049,14 +26384,14 @@
                       <w:rPr>
                         <w:noProof/>
                       </w:rPr>
-                      <w:t>K. N. J. B. P. Mike Zhang, «Kompetencer: Fine-grained Skill Classification in Danish Job Postings via Distant Supervision and Transfer Learning,» [En línea]. Available: arXiv:2205.01381.</w:t>
+                      <w:t>M. B. D. I. a. A. V. 2. David Sánchez, «Ontology-based semantic similarity: A new feature-based approach,» 2012. [En línea]. Available: https://doi.org/10.1016/j.eswa.2012.01.082.</w:t>
                     </w:r>
                   </w:p>
                 </w:tc>
               </w:tr>
               <w:tr>
                 <w:trPr>
-                  <w:divId w:val="441650295"/>
+                  <w:divId w:val="13315426"/>
                   <w:tblCellSpacing w:w="15" w:type="dxa"/>
                 </w:trPr>
                 <w:tc>
@@ -25095,14 +26430,14 @@
                       <w:rPr>
                         <w:noProof/>
                       </w:rPr>
-                      <w:t>B. a. S. P. F. S.-t.-S. Model, «Moussa Kamal Eddine, Antoine J.-P. Tixier, Michalis Vazirgiannis,» 2020. [En línea]. Available: arXiv:2010.12321.</w:t>
+                      <w:t>D. S. a. M. Batet, «A semantic similarity method based on information content exploiting multiple ontologies,» 2013. [En línea]. Available: https://doi.org/10.1016/j.eswa.2012.08.049.</w:t>
                     </w:r>
                   </w:p>
                 </w:tc>
               </w:tr>
               <w:tr>
                 <w:trPr>
-                  <w:divId w:val="441650295"/>
+                  <w:divId w:val="13315426"/>
                   <w:tblCellSpacing w:w="15" w:type="dxa"/>
                 </w:trPr>
                 <w:tc>
@@ -25141,14 +26476,28 @@
                       <w:rPr>
                         <w:noProof/>
                       </w:rPr>
-                      <w:t>N. S. A. R. K. L. S. N. M. M. Y. Z. W. L. a. P. J. L. Colin Raffel, «Exploring the limits of transfer learning with a unified,» 2019. [En línea]. Available: arXiv:1910.10683.</w:t>
+                      <w:t xml:space="preserve">J. R. S. a. C. D. M. Pennington, «Glove: Global vectors for word representation.,» </w:t>
+                    </w:r>
+                    <w:r>
+                      <w:rPr>
+                        <w:i/>
+                        <w:iCs/>
+                        <w:noProof/>
+                      </w:rPr>
+                      <w:t xml:space="preserve">Proceedings of the 2014 conference on empirical methods in natural language processing (EMNLP), </w:t>
+                    </w:r>
+                    <w:r>
+                      <w:rPr>
+                        <w:noProof/>
+                      </w:rPr>
+                      <w:t xml:space="preserve">pp. 1532-1543, 2014. </w:t>
                     </w:r>
                   </w:p>
                 </w:tc>
               </w:tr>
               <w:tr>
                 <w:trPr>
-                  <w:divId w:val="441650295"/>
+                  <w:divId w:val="13315426"/>
                   <w:tblCellSpacing w:w="15" w:type="dxa"/>
                 </w:trPr>
                 <w:tc>
@@ -25187,14 +26536,14 @@
                       <w:rPr>
                         <w:noProof/>
                       </w:rPr>
-                      <w:t>M. C. ,. S. G. ,. K. G. ,. P. S. ,. R. S. Zhenzhong Lan, «ALBERT: A Lite BERT for Self-supervised Learning of Language Representations,» 2019. [En línea]. Available: arXiv:1909.11942.</w:t>
+                      <w:t>T. K. &amp;. D. S. T. Landauer, «A solution to Plato's problem: The latent semantic analysis theory of acquisition, induction, and representation of knowledge,» 1997. [En línea]. Available: https://doi.org/10.1037/0033-295X.104.2.211.</w:t>
                     </w:r>
                   </w:p>
                 </w:tc>
               </w:tr>
               <w:tr>
                 <w:trPr>
-                  <w:divId w:val="441650295"/>
+                  <w:divId w:val="13315426"/>
                   <w:tblCellSpacing w:w="15" w:type="dxa"/>
                 </w:trPr>
                 <w:tc>
@@ -25213,6 +26562,7 @@
                       <w:rPr>
                         <w:noProof/>
                       </w:rPr>
+                      <w:lastRenderedPageBreak/>
                       <w:t xml:space="preserve">[16] </w:t>
                     </w:r>
                   </w:p>
@@ -25233,14 +26583,28 @@
                       <w:rPr>
                         <w:noProof/>
                       </w:rPr>
-                      <w:t>F. W. L. D. H. B. N. Y. M. Z. Wenhui Wang, «MiniLM: Deep Self-Attention Distillation for Task-Agnostic Compression of Pre-Trained Transformers,» 2020. [En línea]. Available: arXiv:2002.10957.</w:t>
+                      <w:t xml:space="preserve">F. A. N. N. S. a. J. S. Gers, «Learning Precise Timing with LSTM Recurrent Networks,» </w:t>
+                    </w:r>
+                    <w:r>
+                      <w:rPr>
+                        <w:i/>
+                        <w:iCs/>
+                        <w:noProof/>
+                      </w:rPr>
+                      <w:t xml:space="preserve">Journal of machine learning research, </w:t>
+                    </w:r>
+                    <w:r>
+                      <w:rPr>
+                        <w:noProof/>
+                      </w:rPr>
+                      <w:t xml:space="preserve">pp. 115-143, 2002. </w:t>
                     </w:r>
                   </w:p>
                 </w:tc>
               </w:tr>
               <w:tr>
                 <w:trPr>
-                  <w:divId w:val="441650295"/>
+                  <w:divId w:val="13315426"/>
                   <w:tblCellSpacing w:w="15" w:type="dxa"/>
                 </w:trPr>
                 <w:tc>
@@ -25279,21 +26643,14 @@
                       <w:rPr>
                         <w:noProof/>
                       </w:rPr>
-                      <w:t xml:space="preserve">M. O. ,. N. G. ,. J. D. ,. M. J. ,. D. C. ,. O. L. ,. M. L. ,. L. Z. ,. V. S. Yinhan </w:t>
-                    </w:r>
-                    <w:r>
-                      <w:rPr>
-                        <w:noProof/>
-                      </w:rPr>
-                      <w:lastRenderedPageBreak/>
-                      <w:t>Liu, «RoBERTa: A Robustly Optimized BERT Pretraining Approach,» 2019. [En línea]. Available: arXiv:1907.11692.</w:t>
+                      <w:t>M. T. P. a. R. N. José Camacho-Collados, «Nasari: Integrating explicit knowledge and corpus statistics for a multilingual representation of concepts and entities.,» 2016. [En línea]. Available: https://doi.org/10.1016/j.artint.2016.07.005..</w:t>
                     </w:r>
                   </w:p>
                 </w:tc>
               </w:tr>
               <w:tr>
                 <w:trPr>
-                  <w:divId w:val="441650295"/>
+                  <w:divId w:val="13315426"/>
                   <w:tblCellSpacing w:w="15" w:type="dxa"/>
                 </w:trPr>
                 <w:tc>
@@ -25312,8 +26669,619 @@
                       <w:rPr>
                         <w:noProof/>
                       </w:rPr>
-                      <w:lastRenderedPageBreak/>
                       <w:t xml:space="preserve">[18] </w:t>
+                    </w:r>
+                  </w:p>
+                </w:tc>
+                <w:tc>
+                  <w:tcPr>
+                    <w:tcW w:w="0" w:type="auto"/>
+                    <w:hideMark/>
+                  </w:tcPr>
+                  <w:p>
+                    <w:pPr>
+                      <w:pStyle w:val="Bibliografa"/>
+                      <w:rPr>
+                        <w:noProof/>
+                      </w:rPr>
+                    </w:pPr>
+                    <w:r>
+                      <w:rPr>
+                        <w:noProof/>
+                      </w:rPr>
+                      <w:t xml:space="preserve">T. R. a. W. G. a. A. Aizawa, «Multi-sense embeddings through a word sense disambiguation process,» </w:t>
+                    </w:r>
+                    <w:r>
+                      <w:rPr>
+                        <w:i/>
+                        <w:iCs/>
+                        <w:noProof/>
+                      </w:rPr>
+                      <w:t xml:space="preserve">Expert Systems with Applications, </w:t>
+                    </w:r>
+                    <w:r>
+                      <w:rPr>
+                        <w:noProof/>
+                      </w:rPr>
+                      <w:t xml:space="preserve">vol. 136, pp. 288-303, 2019. </w:t>
+                    </w:r>
+                  </w:p>
+                </w:tc>
+              </w:tr>
+              <w:tr>
+                <w:trPr>
+                  <w:divId w:val="13315426"/>
+                  <w:tblCellSpacing w:w="15" w:type="dxa"/>
+                </w:trPr>
+                <w:tc>
+                  <w:tcPr>
+                    <w:tcW w:w="50" w:type="pct"/>
+                    <w:hideMark/>
+                  </w:tcPr>
+                  <w:p>
+                    <w:pPr>
+                      <w:pStyle w:val="Bibliografa"/>
+                      <w:rPr>
+                        <w:noProof/>
+                      </w:rPr>
+                    </w:pPr>
+                    <w:r>
+                      <w:rPr>
+                        <w:noProof/>
+                      </w:rPr>
+                      <w:t xml:space="preserve">[19] </w:t>
+                    </w:r>
+                  </w:p>
+                </w:tc>
+                <w:tc>
+                  <w:tcPr>
+                    <w:tcW w:w="0" w:type="auto"/>
+                    <w:hideMark/>
+                  </w:tcPr>
+                  <w:p>
+                    <w:pPr>
+                      <w:pStyle w:val="Bibliografa"/>
+                      <w:rPr>
+                        <w:noProof/>
+                      </w:rPr>
+                    </w:pPr>
+                    <w:r>
+                      <w:rPr>
+                        <w:noProof/>
+                      </w:rPr>
+                      <w:t>I. K. a. M. G. I. Khaouja, «A Survey on Skill Identification From Online Job Ads,» 2021. [En línea]. Available: 10.1109/ACCESS.2021.3106120.</w:t>
+                    </w:r>
+                  </w:p>
+                </w:tc>
+              </w:tr>
+              <w:tr>
+                <w:trPr>
+                  <w:divId w:val="13315426"/>
+                  <w:tblCellSpacing w:w="15" w:type="dxa"/>
+                </w:trPr>
+                <w:tc>
+                  <w:tcPr>
+                    <w:tcW w:w="50" w:type="pct"/>
+                    <w:hideMark/>
+                  </w:tcPr>
+                  <w:p>
+                    <w:pPr>
+                      <w:pStyle w:val="Bibliografa"/>
+                      <w:rPr>
+                        <w:noProof/>
+                      </w:rPr>
+                    </w:pPr>
+                    <w:r>
+                      <w:rPr>
+                        <w:noProof/>
+                      </w:rPr>
+                      <w:t xml:space="preserve">[20] </w:t>
+                    </w:r>
+                  </w:p>
+                </w:tc>
+                <w:tc>
+                  <w:tcPr>
+                    <w:tcW w:w="0" w:type="auto"/>
+                    <w:hideMark/>
+                  </w:tcPr>
+                  <w:p>
+                    <w:pPr>
+                      <w:pStyle w:val="Bibliografa"/>
+                      <w:rPr>
+                        <w:noProof/>
+                      </w:rPr>
+                    </w:pPr>
+                    <w:r>
+                      <w:rPr>
+                        <w:noProof/>
+                      </w:rPr>
+                      <w:t>J. A. L. G. P. R. B. D. &amp;. B. A. Rios, «Identifying Critical 21st-Century Skills for Workplace Success: A Content Analysis of Job Advertisements,» Educational Researcher, 2020.</w:t>
+                    </w:r>
+                  </w:p>
+                </w:tc>
+              </w:tr>
+              <w:tr>
+                <w:trPr>
+                  <w:divId w:val="13315426"/>
+                  <w:tblCellSpacing w:w="15" w:type="dxa"/>
+                </w:trPr>
+                <w:tc>
+                  <w:tcPr>
+                    <w:tcW w:w="50" w:type="pct"/>
+                    <w:hideMark/>
+                  </w:tcPr>
+                  <w:p>
+                    <w:pPr>
+                      <w:pStyle w:val="Bibliografa"/>
+                      <w:rPr>
+                        <w:noProof/>
+                      </w:rPr>
+                    </w:pPr>
+                    <w:r>
+                      <w:rPr>
+                        <w:noProof/>
+                      </w:rPr>
+                      <w:t xml:space="preserve">[21] </w:t>
+                    </w:r>
+                  </w:p>
+                </w:tc>
+                <w:tc>
+                  <w:tcPr>
+                    <w:tcW w:w="0" w:type="auto"/>
+                    <w:hideMark/>
+                  </w:tcPr>
+                  <w:p>
+                    <w:pPr>
+                      <w:pStyle w:val="Bibliografa"/>
+                      <w:rPr>
+                        <w:noProof/>
+                      </w:rPr>
+                    </w:pPr>
+                    <w:r>
+                      <w:rPr>
+                        <w:noProof/>
+                      </w:rPr>
+                      <w:t xml:space="preserve">F. G. y. N. E. Cagiltay, «Big Data Software Engineering: Analysis of Knowledge Domains and Skill Sets Using LDA-Based Topic Modeling,» vol. 7. </w:t>
+                    </w:r>
+                  </w:p>
+                </w:tc>
+              </w:tr>
+              <w:tr>
+                <w:trPr>
+                  <w:divId w:val="13315426"/>
+                  <w:tblCellSpacing w:w="15" w:type="dxa"/>
+                </w:trPr>
+                <w:tc>
+                  <w:tcPr>
+                    <w:tcW w:w="50" w:type="pct"/>
+                    <w:hideMark/>
+                  </w:tcPr>
+                  <w:p>
+                    <w:pPr>
+                      <w:pStyle w:val="Bibliografa"/>
+                      <w:rPr>
+                        <w:noProof/>
+                      </w:rPr>
+                    </w:pPr>
+                    <w:r>
+                      <w:rPr>
+                        <w:noProof/>
+                      </w:rPr>
+                      <w:t xml:space="preserve">[22] </w:t>
+                    </w:r>
+                  </w:p>
+                </w:tc>
+                <w:tc>
+                  <w:tcPr>
+                    <w:tcW w:w="0" w:type="auto"/>
+                    <w:hideMark/>
+                  </w:tcPr>
+                  <w:p>
+                    <w:pPr>
+                      <w:pStyle w:val="Bibliografa"/>
+                      <w:rPr>
+                        <w:noProof/>
+                      </w:rPr>
+                    </w:pPr>
+                    <w:r>
+                      <w:rPr>
+                        <w:noProof/>
+                      </w:rPr>
+                      <w:t xml:space="preserve">R. N. y. S. D. S. Gandhi, «Learning skills adjacency representations for optimized reskilling recommendations,» 2022. </w:t>
+                    </w:r>
+                  </w:p>
+                </w:tc>
+              </w:tr>
+              <w:tr>
+                <w:trPr>
+                  <w:divId w:val="13315426"/>
+                  <w:tblCellSpacing w:w="15" w:type="dxa"/>
+                </w:trPr>
+                <w:tc>
+                  <w:tcPr>
+                    <w:tcW w:w="50" w:type="pct"/>
+                    <w:hideMark/>
+                  </w:tcPr>
+                  <w:p>
+                    <w:pPr>
+                      <w:pStyle w:val="Bibliografa"/>
+                      <w:rPr>
+                        <w:noProof/>
+                      </w:rPr>
+                    </w:pPr>
+                    <w:r>
+                      <w:rPr>
+                        <w:noProof/>
+                      </w:rPr>
+                      <w:t xml:space="preserve">[23] </w:t>
+                    </w:r>
+                  </w:p>
+                </w:tc>
+                <w:tc>
+                  <w:tcPr>
+                    <w:tcW w:w="0" w:type="auto"/>
+                    <w:hideMark/>
+                  </w:tcPr>
+                  <w:p>
+                    <w:pPr>
+                      <w:pStyle w:val="Bibliografa"/>
+                      <w:rPr>
+                        <w:noProof/>
+                      </w:rPr>
+                    </w:pPr>
+                    <w:r>
+                      <w:rPr>
+                        <w:noProof/>
+                      </w:rPr>
+                      <w:t>K. C. G. C. J. D. Tomas Mikolov, «Efficient Estimation of Word Representations in Vector Space,» 2013. [En línea]. Available: arXiv:1301.3781.</w:t>
+                    </w:r>
+                  </w:p>
+                </w:tc>
+              </w:tr>
+              <w:tr>
+                <w:trPr>
+                  <w:divId w:val="13315426"/>
+                  <w:tblCellSpacing w:w="15" w:type="dxa"/>
+                </w:trPr>
+                <w:tc>
+                  <w:tcPr>
+                    <w:tcW w:w="50" w:type="pct"/>
+                    <w:hideMark/>
+                  </w:tcPr>
+                  <w:p>
+                    <w:pPr>
+                      <w:pStyle w:val="Bibliografa"/>
+                      <w:rPr>
+                        <w:noProof/>
+                      </w:rPr>
+                    </w:pPr>
+                    <w:r>
+                      <w:rPr>
+                        <w:noProof/>
+                      </w:rPr>
+                      <w:t xml:space="preserve">[24] </w:t>
+                    </w:r>
+                  </w:p>
+                </w:tc>
+                <w:tc>
+                  <w:tcPr>
+                    <w:tcW w:w="0" w:type="auto"/>
+                    <w:hideMark/>
+                  </w:tcPr>
+                  <w:p>
+                    <w:pPr>
+                      <w:pStyle w:val="Bibliografa"/>
+                      <w:rPr>
+                        <w:noProof/>
+                      </w:rPr>
+                    </w:pPr>
+                    <w:r>
+                      <w:rPr>
+                        <w:noProof/>
+                      </w:rPr>
+                      <w:t>B. V. y. T. E. G. Cenikj, «Skills Named-Entity Recognition for Creating a Skill Inventory of Today’s Workplace,» 2021. [En línea]. Available: 10.1109/BigData52589.2021.9671435.</w:t>
+                    </w:r>
+                  </w:p>
+                </w:tc>
+              </w:tr>
+              <w:tr>
+                <w:trPr>
+                  <w:divId w:val="13315426"/>
+                  <w:tblCellSpacing w:w="15" w:type="dxa"/>
+                </w:trPr>
+                <w:tc>
+                  <w:tcPr>
+                    <w:tcW w:w="50" w:type="pct"/>
+                    <w:hideMark/>
+                  </w:tcPr>
+                  <w:p>
+                    <w:pPr>
+                      <w:pStyle w:val="Bibliografa"/>
+                      <w:rPr>
+                        <w:noProof/>
+                      </w:rPr>
+                    </w:pPr>
+                    <w:r>
+                      <w:rPr>
+                        <w:noProof/>
+                      </w:rPr>
+                      <w:t xml:space="preserve">[25] </w:t>
+                    </w:r>
+                  </w:p>
+                </w:tc>
+                <w:tc>
+                  <w:tcPr>
+                    <w:tcW w:w="0" w:type="auto"/>
+                    <w:hideMark/>
+                  </w:tcPr>
+                  <w:p>
+                    <w:pPr>
+                      <w:pStyle w:val="Bibliografa"/>
+                      <w:rPr>
+                        <w:noProof/>
+                      </w:rPr>
+                    </w:pPr>
+                    <w:r>
+                      <w:rPr>
+                        <w:noProof/>
+                      </w:rPr>
+                      <w:t xml:space="preserve">S. T. K. T. A. S. Amber Nigam, «SkillBERT: “Skilling” the BERT to classify skills!,» 2020. [En línea]. </w:t>
+                    </w:r>
+                  </w:p>
+                </w:tc>
+              </w:tr>
+              <w:tr>
+                <w:trPr>
+                  <w:divId w:val="13315426"/>
+                  <w:tblCellSpacing w:w="15" w:type="dxa"/>
+                </w:trPr>
+                <w:tc>
+                  <w:tcPr>
+                    <w:tcW w:w="50" w:type="pct"/>
+                    <w:hideMark/>
+                  </w:tcPr>
+                  <w:p>
+                    <w:pPr>
+                      <w:pStyle w:val="Bibliografa"/>
+                      <w:rPr>
+                        <w:noProof/>
+                      </w:rPr>
+                    </w:pPr>
+                    <w:r>
+                      <w:rPr>
+                        <w:noProof/>
+                      </w:rPr>
+                      <w:t xml:space="preserve">[26] </w:t>
+                    </w:r>
+                  </w:p>
+                </w:tc>
+                <w:tc>
+                  <w:tcPr>
+                    <w:tcW w:w="0" w:type="auto"/>
+                    <w:hideMark/>
+                  </w:tcPr>
+                  <w:p>
+                    <w:pPr>
+                      <w:pStyle w:val="Bibliografa"/>
+                      <w:rPr>
+                        <w:noProof/>
+                      </w:rPr>
+                    </w:pPr>
+                    <w:r>
+                      <w:rPr>
+                        <w:noProof/>
+                      </w:rPr>
+                      <w:t>K. N. J. B. P. Mike Zhang, «Kompetencer: Fine-grained Skill Classification in Danish Job Postings via Distant Supervision and Transfer Learning,» [En línea]. Available: arXiv:2205.01381.</w:t>
+                    </w:r>
+                  </w:p>
+                </w:tc>
+              </w:tr>
+              <w:tr>
+                <w:trPr>
+                  <w:divId w:val="13315426"/>
+                  <w:tblCellSpacing w:w="15" w:type="dxa"/>
+                </w:trPr>
+                <w:tc>
+                  <w:tcPr>
+                    <w:tcW w:w="50" w:type="pct"/>
+                    <w:hideMark/>
+                  </w:tcPr>
+                  <w:p>
+                    <w:pPr>
+                      <w:pStyle w:val="Bibliografa"/>
+                      <w:rPr>
+                        <w:noProof/>
+                      </w:rPr>
+                    </w:pPr>
+                    <w:r>
+                      <w:rPr>
+                        <w:noProof/>
+                      </w:rPr>
+                      <w:t xml:space="preserve">[27] </w:t>
+                    </w:r>
+                  </w:p>
+                </w:tc>
+                <w:tc>
+                  <w:tcPr>
+                    <w:tcW w:w="0" w:type="auto"/>
+                    <w:hideMark/>
+                  </w:tcPr>
+                  <w:p>
+                    <w:pPr>
+                      <w:pStyle w:val="Bibliografa"/>
+                      <w:rPr>
+                        <w:noProof/>
+                      </w:rPr>
+                    </w:pPr>
+                    <w:r>
+                      <w:rPr>
+                        <w:noProof/>
+                      </w:rPr>
+                      <w:t>B. a. S. P. F. S.-t.-S. Model, «Moussa Kamal Eddine, Antoine J.-P. Tixier, Michalis Vazirgiannis,» 2020. [En línea]. Available: arXiv:2010.12321.</w:t>
+                    </w:r>
+                  </w:p>
+                </w:tc>
+              </w:tr>
+              <w:tr>
+                <w:trPr>
+                  <w:divId w:val="13315426"/>
+                  <w:tblCellSpacing w:w="15" w:type="dxa"/>
+                </w:trPr>
+                <w:tc>
+                  <w:tcPr>
+                    <w:tcW w:w="50" w:type="pct"/>
+                    <w:hideMark/>
+                  </w:tcPr>
+                  <w:p>
+                    <w:pPr>
+                      <w:pStyle w:val="Bibliografa"/>
+                      <w:rPr>
+                        <w:noProof/>
+                      </w:rPr>
+                    </w:pPr>
+                    <w:r>
+                      <w:rPr>
+                        <w:noProof/>
+                      </w:rPr>
+                      <w:t xml:space="preserve">[28] </w:t>
+                    </w:r>
+                  </w:p>
+                </w:tc>
+                <w:tc>
+                  <w:tcPr>
+                    <w:tcW w:w="0" w:type="auto"/>
+                    <w:hideMark/>
+                  </w:tcPr>
+                  <w:p>
+                    <w:pPr>
+                      <w:pStyle w:val="Bibliografa"/>
+                      <w:rPr>
+                        <w:noProof/>
+                      </w:rPr>
+                    </w:pPr>
+                    <w:r>
+                      <w:rPr>
+                        <w:noProof/>
+                      </w:rPr>
+                      <w:t>M. O. ,. N. G. ,. J. D. ,. M. J. ,. D. C. ,. O. L. ,. M. L. ,. L. Z. ,. V. S. Yinhan Liu, «RoBERTa: A Robustly Optimized BERT Pretraining Approach,» 2019. [En línea]. Available: arXiv:1907.11692.</w:t>
+                    </w:r>
+                  </w:p>
+                </w:tc>
+              </w:tr>
+              <w:tr>
+                <w:trPr>
+                  <w:divId w:val="13315426"/>
+                  <w:tblCellSpacing w:w="15" w:type="dxa"/>
+                </w:trPr>
+                <w:tc>
+                  <w:tcPr>
+                    <w:tcW w:w="50" w:type="pct"/>
+                    <w:hideMark/>
+                  </w:tcPr>
+                  <w:p>
+                    <w:pPr>
+                      <w:pStyle w:val="Bibliografa"/>
+                      <w:rPr>
+                        <w:noProof/>
+                      </w:rPr>
+                    </w:pPr>
+                    <w:r>
+                      <w:rPr>
+                        <w:noProof/>
+                      </w:rPr>
+                      <w:t xml:space="preserve">[29] </w:t>
+                    </w:r>
+                  </w:p>
+                </w:tc>
+                <w:tc>
+                  <w:tcPr>
+                    <w:tcW w:w="0" w:type="auto"/>
+                    <w:hideMark/>
+                  </w:tcPr>
+                  <w:p>
+                    <w:pPr>
+                      <w:pStyle w:val="Bibliografa"/>
+                      <w:rPr>
+                        <w:noProof/>
+                      </w:rPr>
+                    </w:pPr>
+                    <w:r>
+                      <w:rPr>
+                        <w:noProof/>
+                      </w:rPr>
+                      <w:t>F. W. L. D. H. B. N. Y. M. Z. Wenhui Wang, «MiniLM: Deep Self-Attention Distillation for Task-Agnostic Compression of Pre-Trained Transformers,» 2020. [En línea]. Available: arXiv:2002.10957.</w:t>
+                    </w:r>
+                  </w:p>
+                </w:tc>
+              </w:tr>
+              <w:tr>
+                <w:trPr>
+                  <w:divId w:val="13315426"/>
+                  <w:tblCellSpacing w:w="15" w:type="dxa"/>
+                </w:trPr>
+                <w:tc>
+                  <w:tcPr>
+                    <w:tcW w:w="50" w:type="pct"/>
+                    <w:hideMark/>
+                  </w:tcPr>
+                  <w:p>
+                    <w:pPr>
+                      <w:pStyle w:val="Bibliografa"/>
+                      <w:rPr>
+                        <w:noProof/>
+                      </w:rPr>
+                    </w:pPr>
+                    <w:r>
+                      <w:rPr>
+                        <w:noProof/>
+                      </w:rPr>
+                      <w:t xml:space="preserve">[30] </w:t>
+                    </w:r>
+                  </w:p>
+                </w:tc>
+                <w:tc>
+                  <w:tcPr>
+                    <w:tcW w:w="0" w:type="auto"/>
+                    <w:hideMark/>
+                  </w:tcPr>
+                  <w:p>
+                    <w:pPr>
+                      <w:pStyle w:val="Bibliografa"/>
+                      <w:rPr>
+                        <w:noProof/>
+                      </w:rPr>
+                    </w:pPr>
+                    <w:r>
+                      <w:rPr>
+                        <w:noProof/>
+                      </w:rPr>
+                      <w:t>M. C. ,. S. G. ,. K. G. ,. P. S. ,. R. S. Zhenzhong Lan, «ALBERT: A Lite BERT for Self-supervised Learning of Language Representations,» 2019. [En línea]. Available: arXiv:1909.11942.</w:t>
+                    </w:r>
+                  </w:p>
+                </w:tc>
+              </w:tr>
+              <w:tr>
+                <w:trPr>
+                  <w:divId w:val="13315426"/>
+                  <w:tblCellSpacing w:w="15" w:type="dxa"/>
+                </w:trPr>
+                <w:tc>
+                  <w:tcPr>
+                    <w:tcW w:w="50" w:type="pct"/>
+                    <w:hideMark/>
+                  </w:tcPr>
+                  <w:p>
+                    <w:pPr>
+                      <w:pStyle w:val="Bibliografa"/>
+                      <w:rPr>
+                        <w:noProof/>
+                      </w:rPr>
+                    </w:pPr>
+                    <w:r>
+                      <w:rPr>
+                        <w:noProof/>
+                      </w:rPr>
+                      <w:t xml:space="preserve">[31] </w:t>
                     </w:r>
                   </w:p>
                 </w:tc>
@@ -25341,7 +27309,7 @@
             </w:tbl>
             <w:p>
               <w:pPr>
-                <w:divId w:val="441650295"/>
+                <w:divId w:val="13315426"/>
                 <w:rPr>
                   <w:rFonts w:eastAsia="Times New Roman"/>
                   <w:noProof/>
@@ -25354,6 +27322,7 @@
                   <w:b/>
                   <w:bCs/>
                 </w:rPr>
+                <w:lastRenderedPageBreak/>
                 <w:fldChar w:fldCharType="end"/>
               </w:r>
             </w:p>
@@ -25406,6 +27375,23 @@
       </w:r>
     </w:p>
   </w:comment>
+  <w:comment w:id="4" w:author="RUTH VERONICA OCAMPO PRADO" w:date="2024-01-13T20:34:00Z" w:initials="RO">
+    <w:p>
+      <w:pPr>
+        <w:pStyle w:val="Textocomentario"/>
+        <w:jc w:val="left"/>
+      </w:pPr>
+      <w:r>
+        <w:rPr>
+          <w:rStyle w:val="Refdecomentario"/>
+        </w:rPr>
+        <w:annotationRef/>
+      </w:r>
+      <w:r>
+        <w:t>Buscar referencia estudio</w:t>
+      </w:r>
+    </w:p>
+  </w:comment>
   <w:comment w:id="14" w:author="RUTH VERONICA OCAMPO PRADO" w:date="2024-01-07T17:34:00Z" w:initials="RO">
     <w:p>
       <w:pPr>
@@ -25423,7 +27409,33 @@
       </w:r>
     </w:p>
   </w:comment>
-  <w:comment w:id="17" w:author="RUTH VERONICA OCAMPO PRADO" w:date="2024-01-07T17:46:00Z" w:initials="RO">
+  <w:comment w:id="17" w:author="RUTH VERONICA OCAMPO PRADO" w:date="2024-01-14T09:34:00Z" w:initials="RO">
+    <w:p>
+      <w:pPr>
+        <w:pStyle w:val="Textocomentario"/>
+        <w:jc w:val="left"/>
+      </w:pPr>
+      <w:r>
+        <w:rPr>
+          <w:rStyle w:val="Refdecomentario"/>
+        </w:rPr>
+        <w:annotationRef/>
+      </w:r>
+      <w:r>
+        <w:t xml:space="preserve">REVISAR !!! </w:t>
+      </w:r>
+    </w:p>
+    <w:p>
+      <w:pPr>
+        <w:pStyle w:val="Textocomentario"/>
+        <w:jc w:val="left"/>
+      </w:pPr>
+      <w:r>
+        <w:t>NO SON DICCIONARIOS!!!</w:t>
+      </w:r>
+    </w:p>
+  </w:comment>
+  <w:comment w:id="18" w:author="RUTH VERONICA OCAMPO PRADO" w:date="2024-01-07T17:46:00Z" w:initials="RO">
     <w:p>
       <w:pPr>
         <w:pStyle w:val="Textocomentario"/>
@@ -25446,7 +27458,9 @@
 <file path=word/commentsExtended.xml><?xml version="1.0" encoding="utf-8"?>
 <w15:commentsEx xmlns:wpc="http://schemas.microsoft.com/office/word/2010/wordprocessingCanvas" xmlns:cx="http://schemas.microsoft.com/office/drawing/2014/chartex" xmlns:cx1="http://schemas.microsoft.com/office/drawing/2015/9/8/chartex" xmlns:cx2="http://schemas.microsoft.com/office/drawing/2015/10/21/chartex" xmlns:cx3="http://schemas.microsoft.com/office/drawing/2016/5/9/chartex" xmlns:cx4="http://schemas.microsoft.com/office/drawing/2016/5/10/chartex" xmlns:cx5="http://schemas.microsoft.com/office/drawing/2016/5/11/chartex" xmlns:cx6="http://schemas.microsoft.com/office/drawing/2016/5/12/chartex" xmlns:cx7="http://schemas.microsoft.com/office/drawing/2016/5/13/chartex" xmlns:cx8="http://schemas.microsoft.com/office/drawing/2016/5/14/chartex" xmlns:mc="http://schemas.openxmlformats.org/markup-compatibility/2006" xmlns:aink="http://schemas.microsoft.com/office/drawing/2016/ink" xmlns:am3d="http://schemas.microsoft.com/office/drawing/2017/model3d" xmlns:o="urn:schemas-microsoft-com:office:office" xmlns:oel="http://schemas.microsoft.com/office/2019/extlst" xmlns:r="http://schemas.openxmlformats.org/officeDocument/2006/relationships" xmlns:m="http://schemas.openxmlformats.org/officeDocument/2006/math" xmlns:v="urn:schemas-microsoft-com:vml" xmlns:wp14="http://schemas.microsoft.com/office/word/2010/wordprocessingDrawing" xmlns:wp="http://schemas.openxmlformats.org/drawingml/2006/wordprocessingDrawing" xmlns:w10="urn:schemas-microsoft-com:office:word" xmlns:w="http://schemas.openxmlformats.org/wordprocessingml/2006/main" xmlns:w14="http://schemas.microsoft.com/office/word/2010/wordml" xmlns:w15="http://schemas.microsoft.com/office/word/2012/wordml" xmlns:w16cex="http://schemas.microsoft.com/office/word/2018/wordml/cex" xmlns:w16cid="http://schemas.microsoft.com/office/word/2016/wordml/cid" xmlns:w16="http://schemas.microsoft.com/office/word/2018/wordml" xmlns:w16sdtdh="http://schemas.microsoft.com/office/word/2020/wordml/sdtdatahash" xmlns:w16se="http://schemas.microsoft.com/office/word/2015/wordml/symex" xmlns:wpg="http://schemas.microsoft.com/office/word/2010/wordprocessingGroup" xmlns:wpi="http://schemas.microsoft.com/office/word/2010/wordprocessingInk" xmlns:wne="http://schemas.microsoft.com/office/word/2006/wordml" xmlns:wps="http://schemas.microsoft.com/office/word/2010/wordprocessingShape" mc:Ignorable="w14 w15 w16se w16cid w16 w16cex w16sdtdh wp14">
   <w15:commentEx w15:paraId="71EC5211" w15:done="0"/>
+  <w15:commentEx w15:paraId="5AB0289D" w15:done="0"/>
   <w15:commentEx w15:paraId="1E2B1598" w15:done="0"/>
+  <w15:commentEx w15:paraId="46A8F24B" w15:done="0"/>
   <w15:commentEx w15:paraId="14E2BBAA" w15:done="0"/>
 </w15:commentsEx>
 </file>
@@ -25454,7 +27468,9 @@
 <file path=word/commentsExtensible.xml><?xml version="1.0" encoding="utf-8"?>
 <w16cex:commentsExtensible xmlns:wpc="http://schemas.microsoft.com/office/word/2010/wordprocessingCanvas" xmlns:cx="http://schemas.microsoft.com/office/drawing/2014/chartex" xmlns:cx1="http://schemas.microsoft.com/office/drawing/2015/9/8/chartex" xmlns:cx2="http://schemas.microsoft.com/office/drawing/2015/10/21/chartex" xmlns:cx3="http://schemas.microsoft.com/office/drawing/2016/5/9/chartex" xmlns:cx4="http://schemas.microsoft.com/office/drawing/2016/5/10/chartex" xmlns:cx5="http://schemas.microsoft.com/office/drawing/2016/5/11/chartex" xmlns:cx6="http://schemas.microsoft.com/office/drawing/2016/5/12/chartex" xmlns:cx7="http://schemas.microsoft.com/office/drawing/2016/5/13/chartex" xmlns:cx8="http://schemas.microsoft.com/office/drawing/2016/5/14/chartex" xmlns:cr="http://schemas.microsoft.com/office/comments/2020/reactions" xmlns:mc="http://schemas.openxmlformats.org/markup-compatibility/2006" xmlns:aink="http://schemas.microsoft.com/office/drawing/2016/ink" xmlns:am3d="http://schemas.microsoft.com/office/drawing/2017/model3d" xmlns:o="urn:schemas-microsoft-com:office:office" xmlns:oel="http://schemas.microsoft.com/office/2019/extlst" xmlns:r="http://schemas.openxmlformats.org/officeDocument/2006/relationships" xmlns:m="http://schemas.openxmlformats.org/officeDocument/2006/math" xmlns:v="urn:schemas-microsoft-com:vml" xmlns:wp14="http://schemas.microsoft.com/office/word/2010/wordprocessingDrawing" xmlns:wp="http://schemas.openxmlformats.org/drawingml/2006/wordprocessingDrawing" xmlns:w10="urn:schemas-microsoft-com:office:word" xmlns:w="http://schemas.openxmlformats.org/wordprocessingml/2006/main" xmlns:w14="http://schemas.microsoft.com/office/word/2010/wordml" xmlns:w15="http://schemas.microsoft.com/office/word/2012/wordml" xmlns:w16cex="http://schemas.microsoft.com/office/word/2018/wordml/cex" xmlns:w16cid="http://schemas.microsoft.com/office/word/2016/wordml/cid" xmlns:w16="http://schemas.microsoft.com/office/word/2018/wordml" xmlns:w16sdtdh="http://schemas.microsoft.com/office/word/2020/wordml/sdtdatahash" xmlns:w16se="http://schemas.microsoft.com/office/word/2015/wordml/symex" xmlns:wpg="http://schemas.microsoft.com/office/word/2010/wordprocessingGroup" xmlns:wpi="http://schemas.microsoft.com/office/word/2010/wordprocessingInk" xmlns:wne="http://schemas.microsoft.com/office/word/2006/wordml" xmlns:wps="http://schemas.microsoft.com/office/word/2010/wordprocessingShape" mc:Ignorable="w14 w15 w16se w16cid w16 w16cex w16sdtdh cr wp14">
   <w16cex:commentExtensible w16cex:durableId="54387303" w16cex:dateUtc="2023-12-20T18:35:00Z"/>
+  <w16cex:commentExtensible w16cex:durableId="19453195" w16cex:dateUtc="2024-01-13T19:34:00Z"/>
   <w16cex:commentExtensible w16cex:durableId="753D5829" w16cex:dateUtc="2024-01-07T16:34:00Z"/>
+  <w16cex:commentExtensible w16cex:durableId="28E0DA0A" w16cex:dateUtc="2024-01-14T08:34:00Z"/>
   <w16cex:commentExtensible w16cex:durableId="1110E087" w16cex:dateUtc="2024-01-07T16:46:00Z"/>
 </w16cex:commentsExtensible>
 </file>
@@ -25462,7 +27478,9 @@
 <file path=word/commentsIds.xml><?xml version="1.0" encoding="utf-8"?>
 <w16cid:commentsIds xmlns:wpc="http://schemas.microsoft.com/office/word/2010/wordprocessingCanvas" xmlns:cx="http://schemas.microsoft.com/office/drawing/2014/chartex" xmlns:cx1="http://schemas.microsoft.com/office/drawing/2015/9/8/chartex" xmlns:cx2="http://schemas.microsoft.com/office/drawing/2015/10/21/chartex" xmlns:cx3="http://schemas.microsoft.com/office/drawing/2016/5/9/chartex" xmlns:cx4="http://schemas.microsoft.com/office/drawing/2016/5/10/chartex" xmlns:cx5="http://schemas.microsoft.com/office/drawing/2016/5/11/chartex" xmlns:cx6="http://schemas.microsoft.com/office/drawing/2016/5/12/chartex" xmlns:cx7="http://schemas.microsoft.com/office/drawing/2016/5/13/chartex" xmlns:cx8="http://schemas.microsoft.com/office/drawing/2016/5/14/chartex" xmlns:mc="http://schemas.openxmlformats.org/markup-compatibility/2006" xmlns:aink="http://schemas.microsoft.com/office/drawing/2016/ink" xmlns:am3d="http://schemas.microsoft.com/office/drawing/2017/model3d" xmlns:o="urn:schemas-microsoft-com:office:office" xmlns:oel="http://schemas.microsoft.com/office/2019/extlst" xmlns:r="http://schemas.openxmlformats.org/officeDocument/2006/relationships" xmlns:m="http://schemas.openxmlformats.org/officeDocument/2006/math" xmlns:v="urn:schemas-microsoft-com:vml" xmlns:wp14="http://schemas.microsoft.com/office/word/2010/wordprocessingDrawing" xmlns:wp="http://schemas.openxmlformats.org/drawingml/2006/wordprocessingDrawing" xmlns:w10="urn:schemas-microsoft-com:office:word" xmlns:w="http://schemas.openxmlformats.org/wordprocessingml/2006/main" xmlns:w14="http://schemas.microsoft.com/office/word/2010/wordml" xmlns:w15="http://schemas.microsoft.com/office/word/2012/wordml" xmlns:w16cex="http://schemas.microsoft.com/office/word/2018/wordml/cex" xmlns:w16cid="http://schemas.microsoft.com/office/word/2016/wordml/cid" xmlns:w16="http://schemas.microsoft.com/office/word/2018/wordml" xmlns:w16sdtdh="http://schemas.microsoft.com/office/word/2020/wordml/sdtdatahash" xmlns:w16se="http://schemas.microsoft.com/office/word/2015/wordml/symex" xmlns:wpg="http://schemas.microsoft.com/office/word/2010/wordprocessingGroup" xmlns:wpi="http://schemas.microsoft.com/office/word/2010/wordprocessingInk" xmlns:wne="http://schemas.microsoft.com/office/word/2006/wordml" xmlns:wps="http://schemas.microsoft.com/office/word/2010/wordprocessingShape" mc:Ignorable="w14 w15 w16se w16cid w16 w16cex w16sdtdh wp14">
   <w16cid:commentId w16cid:paraId="71EC5211" w16cid:durableId="54387303"/>
+  <w16cid:commentId w16cid:paraId="5AB0289D" w16cid:durableId="19453195"/>
   <w16cid:commentId w16cid:paraId="1E2B1598" w16cid:durableId="753D5829"/>
+  <w16cid:commentId w16cid:paraId="46A8F24B" w16cid:durableId="28E0DA0A"/>
   <w16cid:commentId w16cid:paraId="14E2BBAA" w16cid:durableId="1110E087"/>
 </w16cid:commentsIds>
 </file>
@@ -25604,7 +27622,7 @@
       <w:pPr>
         <w:pStyle w:val="Textonotapie"/>
         <w:rPr>
-          <w:noProof/>
+          <w:lang w:val="es-ES"/>
         </w:rPr>
       </w:pPr>
       <w:r>
@@ -25617,34 +27635,6 @@
         <w:t xml:space="preserve"> </w:t>
       </w:r>
       <w:hyperlink r:id="rId1" w:history="1">
-        <w:r>
-          <w:rPr>
-            <w:rStyle w:val="Hipervnculo"/>
-            <w:noProof/>
-          </w:rPr>
-          <w:t>https://www.dail.es/aplicaciones-del-procesamiento-del-lenguaje-natural/</w:t>
-        </w:r>
-      </w:hyperlink>
-    </w:p>
-  </w:footnote>
-  <w:footnote w:id="2">
-    <w:p>
-      <w:pPr>
-        <w:pStyle w:val="Textonotapie"/>
-        <w:rPr>
-          <w:lang w:val="es-ES"/>
-        </w:rPr>
-      </w:pPr>
-      <w:r>
-        <w:rPr>
-          <w:rStyle w:val="Refdenotaalpie"/>
-        </w:rPr>
-        <w:footnoteRef/>
-      </w:r>
-      <w:r>
-        <w:t xml:space="preserve"> </w:t>
-      </w:r>
-      <w:hyperlink r:id="rId2" w:history="1">
         <w:r>
           <w:rPr>
             <w:rStyle w:val="Hipervnculo"/>
@@ -25661,7 +27651,7 @@
       </w:r>
     </w:p>
   </w:footnote>
-  <w:footnote w:id="3">
+  <w:footnote w:id="2">
     <w:p>
       <w:pPr>
         <w:pStyle w:val="Textonotapie"/>
@@ -25679,7 +27669,7 @@
       <w:r>
         <w:t xml:space="preserve"> </w:t>
       </w:r>
-      <w:hyperlink r:id="rId3" w:history="1">
+      <w:hyperlink r:id="rId2" w:history="1">
         <w:r>
           <w:rPr>
             <w:rStyle w:val="Hipervnculo"/>
@@ -25700,10 +27690,11 @@
       </w:pPr>
     </w:p>
   </w:footnote>
-  <w:footnote w:id="4">
+  <w:footnote w:id="3">
     <w:p>
       <w:pPr>
         <w:pStyle w:val="Textonotapie"/>
+        <w:jc w:val="left"/>
         <w:rPr>
           <w:lang w:val="es-ES"/>
         </w:rPr>
@@ -25715,20 +27706,29 @@
         <w:footnoteRef/>
       </w:r>
       <w:r>
+        <w:rPr>
+          <w:lang w:val="es-ES"/>
+        </w:rPr>
         <w:t xml:space="preserve"> </w:t>
       </w:r>
-      <w:hyperlink r:id="rId4" w:history="1">
+      <w:hyperlink r:id="rId3" w:history="1">
         <w:r>
           <w:rPr>
             <w:rStyle w:val="Hipervnculo"/>
-            <w:noProof/>
+            <w:lang w:val="es-ES"/>
           </w:rPr>
-          <w:t>https://www.ibm.com/es-es/topics/neural-networks</w:t>
+          <w:t>https://about.google/?fg=1&amp;utm_source=google-ES&amp;utm_medium=referral&amp;utm_campaign=hp-header</w:t>
         </w:r>
       </w:hyperlink>
+      <w:r>
+        <w:rPr>
+          <w:lang w:val="es-ES"/>
+        </w:rPr>
+        <w:t xml:space="preserve"> </w:t>
+      </w:r>
     </w:p>
   </w:footnote>
-  <w:footnote w:id="5">
+  <w:footnote w:id="4">
     <w:p>
       <w:pPr>
         <w:pStyle w:val="Textonotapie"/>
@@ -25745,7 +27745,7 @@
       <w:r>
         <w:t xml:space="preserve"> </w:t>
       </w:r>
-      <w:hyperlink r:id="rId5" w:history="1">
+      <w:hyperlink r:id="rId4" w:history="1">
         <w:r>
           <w:rPr>
             <w:rStyle w:val="Hipervnculo"/>
@@ -25755,6 +27755,36 @@
       </w:hyperlink>
       <w:r>
         <w:t xml:space="preserve">  </w:t>
+      </w:r>
+    </w:p>
+  </w:footnote>
+  <w:footnote w:id="5">
+    <w:p>
+      <w:pPr>
+        <w:pStyle w:val="Textonotapie"/>
+        <w:rPr>
+          <w:lang w:val="es-ES"/>
+        </w:rPr>
+      </w:pPr>
+      <w:r>
+        <w:rPr>
+          <w:rStyle w:val="Refdenotaalpie"/>
+        </w:rPr>
+        <w:footnoteRef/>
+      </w:r>
+      <w:r>
+        <w:t xml:space="preserve"> </w:t>
+      </w:r>
+      <w:hyperlink r:id="rId5" w:history="1">
+        <w:r>
+          <w:rPr>
+            <w:rStyle w:val="Hipervnculo"/>
+          </w:rPr>
+          <w:t>https://www.sbert.net</w:t>
+        </w:r>
+      </w:hyperlink>
+      <w:r>
+        <w:t xml:space="preserve"> </w:t>
       </w:r>
     </w:p>
   </w:footnote>
@@ -29427,15 +31457,6 @@
 </file>
 
 <file path=customXml/item1.xml><?xml version="1.0" encoding="utf-8"?>
-<?mso-contentType ?>
-<FormTemplates xmlns="http://schemas.microsoft.com/sharepoint/v3/contenttype/forms">
-  <Display>DocumentLibraryForm</Display>
-  <Edit>DocumentLibraryForm</Edit>
-  <New>DocumentLibraryForm</New>
-</FormTemplates>
-</file>
-
-<file path=customXml/item2.xml><?xml version="1.0" encoding="utf-8"?>
 <ct:contentTypeSchema xmlns:ct="http://schemas.microsoft.com/office/2006/metadata/contentType" xmlns:ma="http://schemas.microsoft.com/office/2006/metadata/properties/metaAttributes" ct:_="" ma:_="" ma:contentTypeName="Documento" ma:contentTypeID="0x010100D3D282D77B941446A05464A4A3D0658D" ma:contentTypeVersion="8" ma:contentTypeDescription="Crear nuevo documento." ma:contentTypeScope="" ma:versionID="02f830a293cf70f5ad1729c20d445a5a">
   <xsd:schema xmlns:xsd="http://www.w3.org/2001/XMLSchema" xmlns:xs="http://www.w3.org/2001/XMLSchema" xmlns:p="http://schemas.microsoft.com/office/2006/metadata/properties" xmlns:ns2="8bdd688a-c1fd-4a2a-9c94-fb984f3f3e06" targetNamespace="http://schemas.microsoft.com/office/2006/metadata/properties" ma:root="true" ma:fieldsID="7c02db3defa7a18fb3740c083a24d7cb" ns2:_="">
     <xsd:import namespace="8bdd688a-c1fd-4a2a-9c94-fb984f3f3e06"/>
@@ -29607,6 +31628,15 @@
 </ct:contentTypeSchema>
 </file>
 
+<file path=customXml/item2.xml><?xml version="1.0" encoding="utf-8"?>
+<?mso-contentType ?>
+<FormTemplates xmlns="http://schemas.microsoft.com/sharepoint/v3/contenttype/forms">
+  <Display>DocumentLibraryForm</Display>
+  <Edit>DocumentLibraryForm</Edit>
+  <New>DocumentLibraryForm</New>
+</FormTemplates>
+</file>
+
 <file path=customXml/item3.xml><?xml version="1.0" encoding="utf-8"?>
 <p:properties xmlns:p="http://schemas.microsoft.com/office/2006/metadata/properties" xmlns:xsi="http://www.w3.org/2001/XMLSchema-instance" xmlns:pc="http://schemas.microsoft.com/office/infopath/2007/PartnerControls">
   <documentManagement/>
@@ -29639,7 +31669,7 @@
     <b:Edition>2</b:Edition>
     <b:DOI>https://doi.org/10.1007/978-3-030-96623-2</b:DOI>
     <b:Title>Recurrent Neural Networks</b:Title>
-    <b:RefOrder>2</b:RefOrder>
+    <b:RefOrder>4</b:RefOrder>
   </b:Source>
   <b:Source>
     <b:Tag>IKh21</b:Tag>
@@ -29662,7 +31692,7 @@
     <b:DOI>10.1109/ACCESS.2021.3106120</b:DOI>
     <b:Volume>9</b:Volume>
     <b:Pages>118134-118153</b:Pages>
-    <b:RefOrder>18</b:RefOrder>
+    <b:RefOrder>31</b:RefOrder>
   </b:Source>
   <b:Source>
     <b:Tag>FGu</b:Tag>
@@ -29683,7 +31713,7 @@
     <b:Publisher>IEEE Access</b:Publisher>
     <b:Volume>7</b:Volume>
     <b:Institution>IEEE Access</b:Institution>
-    <b:RefOrder>7</b:RefOrder>
+    <b:RefOrder>21</b:RefOrder>
   </b:Source>
   <b:Source>
     <b:Tag>Mod20</b:Tag>
@@ -29704,7 +31734,7 @@
     <b:Year>2020</b:Year>
     <b:URL>arXiv:2010.12321</b:URL>
     <b:DOI>https://doi.org/10.48550/arXiv.2010.12321</b:DOI>
-    <b:RefOrder>13</b:RefOrder>
+    <b:RefOrder>27</b:RefOrder>
   </b:Source>
   <b:Source>
     <b:Tag>Mik</b:Tag>
@@ -29723,7 +31753,7 @@
     </b:Author>
     <b:Title>Kompetencer: Fine-grained Skill Classification in Danish Job Postings via Distant Supervision and Transfer Learning</b:Title>
     <b:URL>arXiv:2205.01381</b:URL>
-    <b:RefOrder>12</b:RefOrder>
+    <b:RefOrder>26</b:RefOrder>
   </b:Source>
   <b:Source>
     <b:Tag>Col19</b:Tag>
@@ -29743,7 +31773,7 @@
     <b:Title>Exploring the limits of transfer learning with a unified</b:Title>
     <b:Year>2019</b:Year>
     <b:URL>arXiv:1910.10683</b:URL>
-    <b:RefOrder>14</b:RefOrder>
+    <b:RefOrder>10</b:RefOrder>
   </b:Source>
   <b:Source>
     <b:Tag>Dhi20</b:Tag>
@@ -29764,7 +31794,7 @@
       </b:Author>
     </b:Author>
     <b:DOI>https://doi.org/10.48550/arXiv.2004.13820</b:DOI>
-    <b:RefOrder>4</b:RefOrder>
+    <b:RefOrder>11</b:RefOrder>
   </b:Source>
   <b:Source>
     <b:Tag>Yin19</b:Tag>
@@ -29784,7 +31814,7 @@
     <b:Title>RoBERTa: A Robustly Optimized BERT Pretraining Approach</b:Title>
     <b:Year>2019</b:Year>
     <b:URL>arXiv:1907.11692</b:URL>
-    <b:RefOrder>17</b:RefOrder>
+    <b:RefOrder>28</b:RefOrder>
   </b:Source>
   <b:Source>
     <b:Tag>Nil19</b:Tag>
@@ -29804,7 +31834,7 @@
         </b:NameList>
       </b:Author>
     </b:Author>
-    <b:RefOrder>15</b:RefOrder>
+    <b:RefOrder>30</b:RefOrder>
   </b:Source>
   <b:Source>
     <b:Tag>Ash17</b:Tag>
@@ -29846,7 +31876,7 @@
     <b:Title>MiniLM: Deep Self-Attention Distillation for Task-Agnostic Compression of Pre-Trained Transformers</b:Title>
     <b:Year>2020</b:Year>
     <b:URL>arXiv:2002.10957</b:URL>
-    <b:RefOrder>16</b:RefOrder>
+    <b:RefOrder>29</b:RefOrder>
   </b:Source>
   <b:Source>
     <b:Tag>Pet18</b:Tag>
@@ -29866,7 +31896,7 @@
     <b:Title>Deep contextualized word representations</b:Title>
     <b:Year>2018</b:Year>
     <b:URL>arXiv:1802.05365</b:URL>
-    <b:RefOrder>3</b:RefOrder>
+    <b:RefOrder>5</b:RefOrder>
   </b:Source>
   <b:Source>
     <b:Tag>SGa22</b:Tag>
@@ -29887,7 +31917,7 @@
     <b:Year>2022</b:Year>
     <b:Publisher>IEEE International Conference on Big Data</b:Publisher>
     <b:URL>10.1109/BigData55660.2022.10020405</b:URL>
-    <b:RefOrder>8</b:RefOrder>
+    <b:RefOrder>22</b:RefOrder>
   </b:Source>
   <b:Source>
     <b:Tag>IKh211</b:Tag>
@@ -29907,7 +31937,7 @@
       </b:Author>
     </b:Author>
     <b:URL>10.1109/ACCESS.2021.3106120</b:URL>
-    <b:RefOrder>5</b:RefOrder>
+    <b:RefOrder>19</b:RefOrder>
   </b:Source>
   <b:Source>
     <b:Tag>GCe21</b:Tag>
@@ -29927,7 +31957,7 @@
       </b:Author>
     </b:Author>
     <b:URL>10.1109/BigData52589.2021.9671435</b:URL>
-    <b:RefOrder>10</b:RefOrder>
+    <b:RefOrder>24</b:RefOrder>
   </b:Source>
   <b:Source>
     <b:Tag>Rio20</b:Tag>
@@ -29948,7 +31978,7 @@
       </b:Author>
     </b:Author>
     <b:URL>https://doi.org/10.3102/0013189X19890600</b:URL>
-    <b:RefOrder>6</b:RefOrder>
+    <b:RefOrder>20</b:RefOrder>
   </b:Source>
   <b:Source>
     <b:Tag>Amb20</b:Tag>
@@ -29967,7 +31997,7 @@
         </b:NameList>
       </b:Author>
     </b:Author>
-    <b:RefOrder>11</b:RefOrder>
+    <b:RefOrder>25</b:RefOrder>
   </b:Source>
   <b:Source>
     <b:Tag>Tom13</b:Tag>
@@ -29987,20 +32017,303 @@
     <b:Title>Efficient Estimation of Word Representations in Vector Space</b:Title>
     <b:Year>2013</b:Year>
     <b:URL>arXiv:1301.3781</b:URL>
+    <b:RefOrder>23</b:RefOrder>
+  </b:Source>
+  <b:Source>
+    <b:Tag>NAC09</b:Tag>
+    <b:SourceType>DocumentFromInternetSite</b:SourceType>
+    <b:Guid>{4688257C-5138-46E1-A1D1-3D0279516D88}</b:Guid>
+    <b:Title>Redes neuronales artificiales</b:Title>
+    <b:Year>2009</b:Year>
+    <b:Author>
+      <b:Author>
+        <b:NameList>
+          <b:Person>
+            <b:Last>NACELLE</b:Last>
+            <b:First>Andres</b:First>
+            <b:Middle>y MIZRAJI, E.</b:Middle>
+          </b:Person>
+        </b:NameList>
+      </b:Author>
+      <b:Editor>
+        <b:NameList>
+          <b:Person>
+            <b:Last>Uruguay</b:Last>
+            <b:First>Núcleo</b:First>
+            <b:Middle>de ingeniería biomédica- Universidad de la República de</b:Middle>
+          </b:Person>
+        </b:NameList>
+      </b:Editor>
+    </b:Author>
+    <b:RefOrder>2</b:RefOrder>
+  </b:Source>
+  <b:Source>
+    <b:Tag>Zac15</b:Tag>
+    <b:SourceType>DocumentFromInternetSite</b:SourceType>
+    <b:Guid>{2753487D-7A99-45A7-A51B-EC6A244E5A9C}</b:Guid>
+    <b:Author>
+      <b:Author>
+        <b:NameList>
+          <b:Person>
+            <b:Last>Zachary C. Lipton</b:Last>
+            <b:First>John</b:First>
+            <b:Middle>Berkowitz, Charles Elkan</b:Middle>
+          </b:Person>
+        </b:NameList>
+      </b:Author>
+    </b:Author>
+    <b:Title>A Critical Review of Recurrent Neural Networks for Sequence Learning</b:Title>
+    <b:Year>2015</b:Year>
+    <b:URL>arXiv:1506.00019</b:URL>
+    <b:RefOrder>3</b:RefOrder>
+  </b:Source>
+  <b:Source>
+    <b:Tag>Mor21</b:Tag>
+    <b:SourceType>DocumentFromInternetSite</b:SourceType>
+    <b:Guid>{2A1734E1-F266-4D2C-9272-5BFE1BBDB2FC}</b:Guid>
+    <b:Author>
+      <b:Author>
+        <b:NameList>
+          <b:Person>
+            <b:Last>Moreno Rodriguez</b:Last>
+            <b:First>Angela</b:First>
+            <b:Middle>Sofia</b:Middle>
+          </b:Person>
+          <b:Person>
+            <b:Last>Yate Vega</b:Last>
+            <b:First>Karol</b:First>
+            <b:Middle>Valentina</b:Middle>
+          </b:Person>
+          <b:Person>
+            <b:Last>Mendez Hernandez</b:Last>
+            <b:First>Gustavo</b:First>
+            <b:Middle>Andres</b:Middle>
+          </b:Person>
+          <b:Person>
+            <b:Last>Kevin Stid</b:Last>
+            <b:First>Pelaez</b:First>
+            <b:Middle>Nimisica</b:Middle>
+          </b:Person>
+        </b:NameList>
+      </b:Author>
+    </b:Author>
+    <b:Title>Modelos de atención aplicados a clasificación de textos narrativos</b:Title>
+    <b:Year>2021</b:Year>
+    <b:URL>http://hdl.handle.net/10554/54930</b:URL>
+    <b:RefOrder>6</b:RefOrder>
+  </b:Source>
+  <b:Source>
+    <b:Tag>EST23</b:Tag>
+    <b:SourceType>DocumentFromInternetSite</b:SourceType>
+    <b:Guid>{691A054D-BE46-46BE-BB31-95B4528D776E}</b:Guid>
+    <b:Author>
+      <b:Author>
+        <b:NameList>
+          <b:Person>
+            <b:Last>ESTÉVEZ ASENSIO</b:Last>
+            <b:First>Javier</b:First>
+          </b:Person>
+        </b:NameList>
+      </b:Author>
+    </b:Author>
+    <b:Title>Análisis emocional en redes sociales basados en modelos de aprendizaje automático transformers BERT.</b:Title>
+    <b:Year>2023</b:Year>
+    <b:RefOrder>7</b:RefOrder>
+  </b:Source>
+  <b:Source>
+    <b:Tag>SAN20</b:Tag>
+    <b:SourceType>DocumentFromInternetSite</b:SourceType>
+    <b:Guid>{5ED532EA-FC65-4832-BA10-F9FF945623F1}</b:Guid>
+    <b:Author>
+      <b:Author>
+        <b:NameList>
+          <b:Person>
+            <b:Last>SANCHEZ GONZALO</b:Last>
+            <b:First>Javier</b:First>
+          </b:Person>
+        </b:NameList>
+      </b:Author>
+    </b:Author>
+    <b:Title>Análisis del estado del arte de la generación de texto con redes neuronales mediante modelos de Transformers.</b:Title>
+    <b:Year>2020</b:Year>
+    <b:RefOrder>8</b:RefOrder>
+  </b:Source>
+  <b:Source>
+    <b:Tag>Dev19</b:Tag>
+    <b:SourceType>DocumentFromInternetSite</b:SourceType>
+    <b:Guid>{B45B736C-3946-4F2F-8181-019E0D0F39AA}</b:Guid>
+    <b:Title>BERT: Pre-training of Deep Bidirectional Transformers for Language Understanding</b:Title>
+    <b:Year>2019</b:Year>
+    <b:Author>
+      <b:Author>
+        <b:NameList>
+          <b:Person>
+            <b:Last>Devlin</b:Last>
+            <b:First>Jacob</b:First>
+          </b:Person>
+          <b:Person>
+            <b:Last>Chang</b:Last>
+            <b:First>Ming-Wei</b:First>
+          </b:Person>
+          <b:Person>
+            <b:Last>Lee</b:Last>
+            <b:First>Kenton</b:First>
+            <b:Middle>y Toutanova, Kristina</b:Middle>
+          </b:Person>
+        </b:NameList>
+      </b:Author>
+    </b:Author>
+    <b:DOI>10.18653/v1/N19-1423</b:DOI>
     <b:RefOrder>9</b:RefOrder>
+  </b:Source>
+  <b:Source>
+    <b:Tag>Ger02</b:Tag>
+    <b:SourceType>JournalArticle</b:SourceType>
+    <b:Guid>{81DD02DA-8AAD-4EB6-B03F-771B0233A65D}</b:Guid>
+    <b:Author>
+      <b:Author>
+        <b:NameList>
+          <b:Person>
+            <b:Last>Gers</b:Last>
+            <b:First>Felix</b:First>
+            <b:Middle>A., Nicol N. Schraudolph, and Jürgen Schmidhuber.</b:Middle>
+          </b:Person>
+        </b:NameList>
+      </b:Author>
+    </b:Author>
+    <b:Title>Learning Precise Timing with LSTM Recurrent Networks</b:Title>
+    <b:Year>2002</b:Year>
+    <b:JournalName>Journal of machine learning research</b:JournalName>
+    <b:Pages>115-143</b:Pages>
+    <b:RefOrder>16</b:RefOrder>
+  </b:Source>
+  <b:Source>
+    <b:Tag>Jos16</b:Tag>
+    <b:SourceType>DocumentFromInternetSite</b:SourceType>
+    <b:Guid>{6BA7E53C-DE45-40D6-A180-FAD4F585EBFF}</b:Guid>
+    <b:Author>
+      <b:Author>
+        <b:NameList>
+          <b:Person>
+            <b:Last>José Camacho-Collados</b:Last>
+            <b:First>Mohammad</b:First>
+            <b:Middle>Taher Pilehvar, and Roberto Navigli</b:Middle>
+          </b:Person>
+        </b:NameList>
+      </b:Author>
+    </b:Author>
+    <b:Title>Nasari: Integrating explicit knowledge and corpus statistics for a multilingual representation of concepts and entities.</b:Title>
+    <b:Year>2016</b:Year>
+    <b:URL>https://doi.org/10.1016/j.artint.2016.07.005.</b:URL>
+    <b:RefOrder>17</b:RefOrder>
+  </b:Source>
+  <b:Source>
+    <b:Tag>Ter19</b:Tag>
+    <b:SourceType>JournalArticle</b:SourceType>
+    <b:Guid>{9FE9BE90-2E8D-49CF-8AA3-876087A0EBC0}</b:Guid>
+    <b:Title>Multi-sense embeddings through a word sense disambiguation process</b:Title>
+    <b:Year>2019</b:Year>
+    <b:Author>
+      <b:Author>
+        <b:NameList>
+          <b:Person>
+            <b:Last>Aizawa</b:Last>
+            <b:First>Terry</b:First>
+            <b:Middle>Ruas and William Grosky and Akiko</b:Middle>
+          </b:Person>
+        </b:NameList>
+      </b:Author>
+    </b:Author>
+    <b:JournalName>Expert Systems with Applications</b:JournalName>
+    <b:Pages>288-303</b:Pages>
+    <b:Volume>136</b:Volume>
+    <b:RefOrder>18</b:RefOrder>
+  </b:Source>
+  <b:Source>
+    <b:Tag>Pen14</b:Tag>
+    <b:SourceType>JournalArticle</b:SourceType>
+    <b:Guid>{2EADFD8F-8C9F-4405-B689-48E5C9B3B358}</b:Guid>
+    <b:Title>Glove: Global vectors for word representation.</b:Title>
+    <b:JournalName>Proceedings of the 2014 conference on empirical methods in natural language processing (EMNLP)</b:JournalName>
+    <b:Year>2014</b:Year>
+    <b:Pages>1532-1543</b:Pages>
+    <b:Author>
+      <b:Author>
+        <b:NameList>
+          <b:Person>
+            <b:Last>Pennington</b:Last>
+            <b:First>Jeffrey,</b:First>
+            <b:Middle>Richard Socher, and Christopher D. Manning</b:Middle>
+          </b:Person>
+        </b:NameList>
+      </b:Author>
+    </b:Author>
+    <b:RefOrder>14</b:RefOrder>
+  </b:Source>
+  <b:Source>
+    <b:Tag>Lan97</b:Tag>
+    <b:SourceType>DocumentFromInternetSite</b:SourceType>
+    <b:Guid>{6CA3D5C5-DDBF-4C01-85F6-BCF232047F5C}</b:Guid>
+    <b:Title>A solution to Plato's problem: The latent semantic analysis theory of acquisition, induction, and representation of knowledge</b:Title>
+    <b:Year>1997</b:Year>
+    <b:Author>
+      <b:Author>
+        <b:NameList>
+          <b:Person>
+            <b:Last>Landauer</b:Last>
+            <b:First>T.</b:First>
+            <b:Middle>K., &amp; Dumais, S. T.</b:Middle>
+          </b:Person>
+        </b:NameList>
+      </b:Author>
+    </b:Author>
+    <b:URL>https://doi.org/10.1037/0033-295X.104.2.211</b:URL>
+    <b:RefOrder>15</b:RefOrder>
+  </b:Source>
+  <b:Source>
+    <b:Tag>Dav12</b:Tag>
+    <b:SourceType>DocumentFromInternetSite</b:SourceType>
+    <b:Guid>{F2312B7E-7FEB-4639-8AB5-20C22CB2FD4B}</b:Guid>
+    <b:Author>
+      <b:Author>
+        <b:NameList>
+          <b:Person>
+            <b:Last>David Sánchez</b:Last>
+            <b:First>Montserrat</b:First>
+            <b:Middle>Batet, David Isern, and Aida Valls. 2</b:Middle>
+          </b:Person>
+        </b:NameList>
+      </b:Author>
+    </b:Author>
+    <b:Title>Ontology-based semantic similarity: A new feature-based approach</b:Title>
+    <b:Year>2012</b:Year>
+    <b:URL>https://doi.org/10.1016/j.eswa.2012.01.082</b:URL>
+    <b:RefOrder>12</b:RefOrder>
+  </b:Source>
+  <b:Source>
+    <b:Tag>Dav13</b:Tag>
+    <b:SourceType>DocumentFromInternetSite</b:SourceType>
+    <b:Guid>{1A7D5FE0-320B-4714-B5F5-CEAC2E9E897C}</b:Guid>
+    <b:Author>
+      <b:Author>
+        <b:NameList>
+          <b:Person>
+            <b:Last>Batet</b:Last>
+            <b:First>David</b:First>
+            <b:Middle>Sánchez and Montserrat</b:Middle>
+          </b:Person>
+        </b:NameList>
+      </b:Author>
+    </b:Author>
+    <b:Title>A semantic similarity method based on information content exploiting multiple ontologies</b:Title>
+    <b:Year>2013</b:Year>
+    <b:URL>https://doi.org/10.1016/j.eswa.2012.08.049</b:URL>
+    <b:RefOrder>13</b:RefOrder>
   </b:Source>
 </b:Sources>
 </file>
 
 <file path=customXml/itemProps1.xml><?xml version="1.0" encoding="utf-8"?>
-<ds:datastoreItem xmlns:ds="http://schemas.openxmlformats.org/officeDocument/2006/customXml" ds:itemID="{F337CB5C-DE85-4541-A594-D942AC185E5E}">
-  <ds:schemaRefs>
-    <ds:schemaRef ds:uri="http://schemas.microsoft.com/sharepoint/v3/contenttype/forms"/>
-  </ds:schemaRefs>
-</ds:datastoreItem>
-</file>
-
-<file path=customXml/itemProps2.xml><?xml version="1.0" encoding="utf-8"?>
 <ds:datastoreItem xmlns:ds="http://schemas.openxmlformats.org/officeDocument/2006/customXml" ds:itemID="{8738DCFF-E910-4F19-BCC1-1773DAB206F8}">
   <ds:schemaRefs>
     <ds:schemaRef ds:uri="http://schemas.microsoft.com/office/2006/metadata/contentType"/>
@@ -30018,6 +32331,14 @@
 </ds:datastoreItem>
 </file>
 
+<file path=customXml/itemProps2.xml><?xml version="1.0" encoding="utf-8"?>
+<ds:datastoreItem xmlns:ds="http://schemas.openxmlformats.org/officeDocument/2006/customXml" ds:itemID="{F337CB5C-DE85-4541-A594-D942AC185E5E}">
+  <ds:schemaRefs>
+    <ds:schemaRef ds:uri="http://schemas.microsoft.com/sharepoint/v3/contenttype/forms"/>
+  </ds:schemaRefs>
+</ds:datastoreItem>
+</file>
+
 <file path=customXml/itemProps3.xml><?xml version="1.0" encoding="utf-8"?>
 <ds:datastoreItem xmlns:ds="http://schemas.openxmlformats.org/officeDocument/2006/customXml" ds:itemID="{12349A62-BFE0-41B1-9ACA-C6358721840A}">
   <ds:schemaRefs>
@@ -30028,7 +32349,7 @@
 </file>
 
 <file path=customXml/itemProps4.xml><?xml version="1.0" encoding="utf-8"?>
-<ds:datastoreItem xmlns:ds="http://schemas.openxmlformats.org/officeDocument/2006/customXml" ds:itemID="{423C3FBD-E8A3-4107-8E80-948E7015524B}">
+<ds:datastoreItem xmlns:ds="http://schemas.openxmlformats.org/officeDocument/2006/customXml" ds:itemID="{4CC4F871-3E60-4691-BB5C-40F659F6BD58}">
   <ds:schemaRefs>
     <ds:schemaRef ds:uri="http://schemas.openxmlformats.org/officeDocument/2006/bibliography"/>
   </ds:schemaRefs>
